--- a/JavaTPoint.docx
+++ b/JavaTPoint.docx
@@ -2832,18 +2832,7 @@
                 <w:sz w:val="20"/>
                 <w:szCs w:val="20"/>
               </w:rPr>
-              <w:t>This bytecode</w:t>
-            </w:r>
-            <w:bookmarkStart w:id="0" w:name="_GoBack"/>
-            <w:bookmarkEnd w:id="0"/>
-            <w:r>
-              <w:rPr>
-                <w:rFonts w:ascii="Verdana" w:hAnsi="Verdana"/>
-                <w:color w:val="000000"/>
-                <w:sz w:val="20"/>
-                <w:szCs w:val="20"/>
-              </w:rPr>
-              <w:t xml:space="preserve"> is a platform independent code because it can be run on multiple platforms i.e. Write Once and Run </w:t>
+              <w:t xml:space="preserve">This bytecode is a platform independent code because it can be run on multiple platforms i.e. Write Once and Run </w:t>
             </w:r>
             <w:proofErr w:type="gramStart"/>
             <w:r>
@@ -3570,17 +3559,15 @@
               </w:rPr>
               <w:t xml:space="preserve"> lack of pointers that avoids security problem. There is automatic garbage collection in java. There is exception handling and type checking mechanism in java. All these points </w:t>
             </w:r>
-            <w:proofErr w:type="gramStart"/>
-            <w:r>
-              <w:rPr>
-                <w:rFonts w:ascii="Verdana" w:hAnsi="Verdana"/>
-                <w:color w:val="000000"/>
-                <w:sz w:val="20"/>
-                <w:szCs w:val="20"/>
-              </w:rPr>
-              <w:t>makes</w:t>
-            </w:r>
-            <w:proofErr w:type="gramEnd"/>
+            <w:r>
+              <w:rPr>
+                <w:rFonts w:ascii="Verdana" w:hAnsi="Verdana"/>
+                <w:color w:val="000000"/>
+                <w:sz w:val="20"/>
+                <w:szCs w:val="20"/>
+              </w:rPr>
+              <w:t>make</w:t>
+            </w:r>
             <w:r>
               <w:rPr>
                 <w:rFonts w:ascii="Verdana" w:hAnsi="Verdana"/>
@@ -3647,7 +3634,7 @@
         <w:tblLook w:val="04A0" w:firstRow="1" w:lastRow="0" w:firstColumn="1" w:lastColumn="0" w:noHBand="0" w:noVBand="1"/>
       </w:tblPr>
       <w:tblGrid>
-        <w:gridCol w:w="8599"/>
+        <w:gridCol w:w="8495"/>
       </w:tblGrid>
       <w:tr>
         <w:trPr>
@@ -3679,17 +3666,15 @@
               </w:rPr>
               <w:t xml:space="preserve">There </w:t>
             </w:r>
-            <w:proofErr w:type="gramStart"/>
-            <w:r>
-              <w:rPr>
-                <w:rFonts w:ascii="Verdana" w:hAnsi="Verdana"/>
-                <w:color w:val="000000"/>
-                <w:sz w:val="20"/>
-                <w:szCs w:val="20"/>
-              </w:rPr>
-              <w:t>is no implementation dependent features</w:t>
-            </w:r>
-            <w:proofErr w:type="gramEnd"/>
+            <w:r>
+              <w:rPr>
+                <w:rFonts w:ascii="Verdana" w:hAnsi="Verdana"/>
+                <w:color w:val="000000"/>
+                <w:sz w:val="20"/>
+                <w:szCs w:val="20"/>
+              </w:rPr>
+              <w:t>is no implementation dependent feature</w:t>
+            </w:r>
             <w:r>
               <w:rPr>
                 <w:rFonts w:ascii="Verdana" w:hAnsi="Verdana"/>
@@ -4033,6 +4018,1112 @@
       </w:r>
     </w:p>
     <w:p/>
+    <w:p/>
+    <w:p/>
+    <w:p/>
+    <w:p/>
+    <w:p/>
+    <w:p/>
+    <w:p/>
+    <w:p/>
+    <w:p/>
+    <w:p/>
+    <w:p/>
+    <w:p/>
+    <w:p/>
+    <w:p>
+      <w:pPr>
+        <w:pStyle w:val="Heading3"/>
+        <w:rPr>
+          <w:rFonts w:ascii="Tahoma" w:hAnsi="Tahoma" w:cs="Tahoma"/>
+          <w:b w:val="0"/>
+          <w:bCs w:val="0"/>
+          <w:color w:val="610B4B"/>
+          <w:sz w:val="33"/>
+          <w:szCs w:val="33"/>
+          <w:shd w:val="clear" w:color="auto" w:fill="FFFFFF"/>
+        </w:rPr>
+      </w:pPr>
+      <w:bookmarkStart w:id="0" w:name="hellojavaex"/>
+      <w:r>
+        <w:rPr>
+          <w:rFonts w:ascii="Tahoma" w:hAnsi="Tahoma" w:cs="Tahoma"/>
+          <w:b w:val="0"/>
+          <w:bCs w:val="0"/>
+          <w:color w:val="610B4B"/>
+          <w:sz w:val="33"/>
+          <w:szCs w:val="33"/>
+          <w:shd w:val="clear" w:color="auto" w:fill="FFFFFF"/>
+        </w:rPr>
+        <w:lastRenderedPageBreak/>
+        <w:t>Creating hello java example</w:t>
+      </w:r>
+    </w:p>
+    <w:tbl>
+      <w:tblPr>
+        <w:tblW w:w="0" w:type="auto"/>
+        <w:tblCellSpacing w:w="15" w:type="dxa"/>
+        <w:tblCellMar>
+          <w:top w:w="15" w:type="dxa"/>
+          <w:left w:w="15" w:type="dxa"/>
+          <w:bottom w:w="15" w:type="dxa"/>
+          <w:right w:w="15" w:type="dxa"/>
+        </w:tblCellMar>
+        <w:tblLook w:val="04A0" w:firstRow="1" w:lastRow="0" w:firstColumn="1" w:lastColumn="0" w:noHBand="0" w:noVBand="1"/>
+      </w:tblPr>
+      <w:tblGrid>
+        <w:gridCol w:w="4012"/>
+      </w:tblGrid>
+      <w:tr>
+        <w:trPr>
+          <w:tblCellSpacing w:w="15" w:type="dxa"/>
+        </w:trPr>
+        <w:tc>
+          <w:tcPr>
+            <w:tcW w:w="0" w:type="auto"/>
+            <w:vAlign w:val="center"/>
+            <w:hideMark/>
+          </w:tcPr>
+          <w:p>
+            <w:pPr>
+              <w:ind w:left="300"/>
+              <w:rPr>
+                <w:rFonts w:ascii="Verdana" w:hAnsi="Verdana"/>
+                <w:color w:val="000000"/>
+                <w:sz w:val="20"/>
+                <w:szCs w:val="20"/>
+              </w:rPr>
+            </w:pPr>
+            <w:r>
+              <w:rPr>
+                <w:rFonts w:ascii="Verdana" w:hAnsi="Verdana"/>
+                <w:color w:val="000000"/>
+                <w:sz w:val="20"/>
+                <w:szCs w:val="20"/>
+              </w:rPr>
+              <w:t>Let's create the hello java program:</w:t>
+            </w:r>
+          </w:p>
+        </w:tc>
+      </w:tr>
+    </w:tbl>
+    <w:bookmarkEnd w:id="0"/>
+    <w:p>
+      <w:pPr>
+        <w:numPr>
+          <w:ilvl w:val="0"/>
+          <w:numId w:val="10"/>
+        </w:numPr>
+        <w:shd w:val="clear" w:color="auto" w:fill="F8F8F5"/>
+        <w:spacing w:after="0" w:line="240" w:lineRule="auto"/>
+        <w:ind w:left="0"/>
+        <w:rPr>
+          <w:rFonts w:ascii="Verdana" w:hAnsi="Verdana" w:cs="Times New Roman"/>
+          <w:color w:val="000000"/>
+          <w:sz w:val="20"/>
+          <w:szCs w:val="20"/>
+        </w:rPr>
+      </w:pPr>
+      <w:r>
+        <w:rPr>
+          <w:rStyle w:val="keyword"/>
+          <w:rFonts w:ascii="Verdana" w:hAnsi="Verdana"/>
+          <w:b/>
+          <w:bCs/>
+          <w:color w:val="006699"/>
+          <w:sz w:val="20"/>
+          <w:szCs w:val="20"/>
+          <w:bdr w:val="none" w:sz="0" w:space="0" w:color="auto" w:frame="1"/>
+        </w:rPr>
+        <w:t>class</w:t>
+      </w:r>
+      <w:r>
+        <w:rPr>
+          <w:rFonts w:ascii="Verdana" w:hAnsi="Verdana"/>
+          <w:color w:val="000000"/>
+          <w:sz w:val="20"/>
+          <w:szCs w:val="20"/>
+          <w:bdr w:val="none" w:sz="0" w:space="0" w:color="auto" w:frame="1"/>
+        </w:rPr>
+        <w:t> Simple{  </w:t>
+      </w:r>
+    </w:p>
+    <w:p>
+      <w:pPr>
+        <w:numPr>
+          <w:ilvl w:val="0"/>
+          <w:numId w:val="10"/>
+        </w:numPr>
+        <w:shd w:val="clear" w:color="auto" w:fill="F8F8F5"/>
+        <w:spacing w:after="0" w:line="240" w:lineRule="auto"/>
+        <w:ind w:left="0"/>
+        <w:rPr>
+          <w:rFonts w:ascii="Verdana" w:hAnsi="Verdana"/>
+          <w:color w:val="000000"/>
+          <w:sz w:val="20"/>
+          <w:szCs w:val="20"/>
+        </w:rPr>
+      </w:pPr>
+      <w:r>
+        <w:rPr>
+          <w:rFonts w:ascii="Verdana" w:hAnsi="Verdana"/>
+          <w:color w:val="000000"/>
+          <w:sz w:val="20"/>
+          <w:szCs w:val="20"/>
+          <w:bdr w:val="none" w:sz="0" w:space="0" w:color="auto" w:frame="1"/>
+        </w:rPr>
+        <w:t>    </w:t>
+      </w:r>
+      <w:r>
+        <w:rPr>
+          <w:rStyle w:val="keyword"/>
+          <w:rFonts w:ascii="Verdana" w:hAnsi="Verdana"/>
+          <w:b/>
+          <w:bCs/>
+          <w:color w:val="006699"/>
+          <w:sz w:val="20"/>
+          <w:szCs w:val="20"/>
+          <w:bdr w:val="none" w:sz="0" w:space="0" w:color="auto" w:frame="1"/>
+        </w:rPr>
+        <w:t>public</w:t>
+      </w:r>
+      <w:r>
+        <w:rPr>
+          <w:rFonts w:ascii="Verdana" w:hAnsi="Verdana"/>
+          <w:color w:val="000000"/>
+          <w:sz w:val="20"/>
+          <w:szCs w:val="20"/>
+          <w:bdr w:val="none" w:sz="0" w:space="0" w:color="auto" w:frame="1"/>
+        </w:rPr>
+        <w:t> </w:t>
+      </w:r>
+      <w:r>
+        <w:rPr>
+          <w:rStyle w:val="keyword"/>
+          <w:rFonts w:ascii="Verdana" w:hAnsi="Verdana"/>
+          <w:b/>
+          <w:bCs/>
+          <w:color w:val="006699"/>
+          <w:sz w:val="20"/>
+          <w:szCs w:val="20"/>
+          <w:bdr w:val="none" w:sz="0" w:space="0" w:color="auto" w:frame="1"/>
+        </w:rPr>
+        <w:t>static</w:t>
+      </w:r>
+      <w:r>
+        <w:rPr>
+          <w:rFonts w:ascii="Verdana" w:hAnsi="Verdana"/>
+          <w:color w:val="000000"/>
+          <w:sz w:val="20"/>
+          <w:szCs w:val="20"/>
+          <w:bdr w:val="none" w:sz="0" w:space="0" w:color="auto" w:frame="1"/>
+        </w:rPr>
+        <w:t> </w:t>
+      </w:r>
+      <w:r>
+        <w:rPr>
+          <w:rStyle w:val="keyword"/>
+          <w:rFonts w:ascii="Verdana" w:hAnsi="Verdana"/>
+          <w:b/>
+          <w:bCs/>
+          <w:color w:val="006699"/>
+          <w:sz w:val="20"/>
+          <w:szCs w:val="20"/>
+          <w:bdr w:val="none" w:sz="0" w:space="0" w:color="auto" w:frame="1"/>
+        </w:rPr>
+        <w:t>void</w:t>
+      </w:r>
+      <w:r>
+        <w:rPr>
+          <w:rFonts w:ascii="Verdana" w:hAnsi="Verdana"/>
+          <w:color w:val="000000"/>
+          <w:sz w:val="20"/>
+          <w:szCs w:val="20"/>
+          <w:bdr w:val="none" w:sz="0" w:space="0" w:color="auto" w:frame="1"/>
+        </w:rPr>
+        <w:t> main(String </w:t>
+      </w:r>
+      <w:proofErr w:type="spellStart"/>
+      <w:r>
+        <w:rPr>
+          <w:rFonts w:ascii="Verdana" w:hAnsi="Verdana"/>
+          <w:color w:val="000000"/>
+          <w:sz w:val="20"/>
+          <w:szCs w:val="20"/>
+          <w:bdr w:val="none" w:sz="0" w:space="0" w:color="auto" w:frame="1"/>
+        </w:rPr>
+        <w:t>args</w:t>
+      </w:r>
+      <w:proofErr w:type="spellEnd"/>
+      <w:r>
+        <w:rPr>
+          <w:rFonts w:ascii="Verdana" w:hAnsi="Verdana"/>
+          <w:color w:val="000000"/>
+          <w:sz w:val="20"/>
+          <w:szCs w:val="20"/>
+          <w:bdr w:val="none" w:sz="0" w:space="0" w:color="auto" w:frame="1"/>
+        </w:rPr>
+        <w:t>[]){  </w:t>
+      </w:r>
+    </w:p>
+    <w:p>
+      <w:pPr>
+        <w:numPr>
+          <w:ilvl w:val="0"/>
+          <w:numId w:val="10"/>
+        </w:numPr>
+        <w:shd w:val="clear" w:color="auto" w:fill="F8F8F5"/>
+        <w:spacing w:after="0" w:line="240" w:lineRule="auto"/>
+        <w:ind w:left="0"/>
+        <w:rPr>
+          <w:rFonts w:ascii="Verdana" w:hAnsi="Verdana"/>
+          <w:color w:val="000000"/>
+          <w:sz w:val="20"/>
+          <w:szCs w:val="20"/>
+        </w:rPr>
+      </w:pPr>
+      <w:r>
+        <w:rPr>
+          <w:rFonts w:ascii="Verdana" w:hAnsi="Verdana"/>
+          <w:color w:val="000000"/>
+          <w:sz w:val="20"/>
+          <w:szCs w:val="20"/>
+          <w:bdr w:val="none" w:sz="0" w:space="0" w:color="auto" w:frame="1"/>
+        </w:rPr>
+        <w:t>     </w:t>
+      </w:r>
+      <w:proofErr w:type="spellStart"/>
+      <w:r>
+        <w:rPr>
+          <w:rFonts w:ascii="Verdana" w:hAnsi="Verdana"/>
+          <w:color w:val="000000"/>
+          <w:sz w:val="20"/>
+          <w:szCs w:val="20"/>
+          <w:bdr w:val="none" w:sz="0" w:space="0" w:color="auto" w:frame="1"/>
+        </w:rPr>
+        <w:t>System.out.println</w:t>
+      </w:r>
+      <w:proofErr w:type="spellEnd"/>
+      <w:r>
+        <w:rPr>
+          <w:rFonts w:ascii="Verdana" w:hAnsi="Verdana"/>
+          <w:color w:val="000000"/>
+          <w:sz w:val="20"/>
+          <w:szCs w:val="20"/>
+          <w:bdr w:val="none" w:sz="0" w:space="0" w:color="auto" w:frame="1"/>
+        </w:rPr>
+        <w:t>(</w:t>
+      </w:r>
+      <w:r>
+        <w:rPr>
+          <w:rStyle w:val="string"/>
+          <w:rFonts w:ascii="Verdana" w:hAnsi="Verdana"/>
+          <w:sz w:val="20"/>
+          <w:szCs w:val="20"/>
+          <w:bdr w:val="none" w:sz="0" w:space="0" w:color="auto" w:frame="1"/>
+        </w:rPr>
+        <w:t>"Hello Java"</w:t>
+      </w:r>
+      <w:r>
+        <w:rPr>
+          <w:rFonts w:ascii="Verdana" w:hAnsi="Verdana"/>
+          <w:color w:val="000000"/>
+          <w:sz w:val="20"/>
+          <w:szCs w:val="20"/>
+          <w:bdr w:val="none" w:sz="0" w:space="0" w:color="auto" w:frame="1"/>
+        </w:rPr>
+        <w:t>);  </w:t>
+      </w:r>
+    </w:p>
+    <w:p>
+      <w:pPr>
+        <w:numPr>
+          <w:ilvl w:val="0"/>
+          <w:numId w:val="10"/>
+        </w:numPr>
+        <w:shd w:val="clear" w:color="auto" w:fill="F8F8F5"/>
+        <w:spacing w:after="0" w:line="240" w:lineRule="auto"/>
+        <w:ind w:left="0"/>
+        <w:rPr>
+          <w:rFonts w:ascii="Verdana" w:hAnsi="Verdana"/>
+          <w:color w:val="000000"/>
+          <w:sz w:val="20"/>
+          <w:szCs w:val="20"/>
+        </w:rPr>
+      </w:pPr>
+      <w:r>
+        <w:rPr>
+          <w:rFonts w:ascii="Verdana" w:hAnsi="Verdana"/>
+          <w:color w:val="000000"/>
+          <w:sz w:val="20"/>
+          <w:szCs w:val="20"/>
+          <w:bdr w:val="none" w:sz="0" w:space="0" w:color="auto" w:frame="1"/>
+        </w:rPr>
+        <w:t>    }  </w:t>
+      </w:r>
+    </w:p>
+    <w:p>
+      <w:pPr>
+        <w:numPr>
+          <w:ilvl w:val="0"/>
+          <w:numId w:val="10"/>
+        </w:numPr>
+        <w:shd w:val="clear" w:color="auto" w:fill="F8F8F5"/>
+        <w:spacing w:after="0" w:line="240" w:lineRule="auto"/>
+        <w:ind w:left="0"/>
+        <w:rPr>
+          <w:rFonts w:ascii="Verdana" w:hAnsi="Verdana"/>
+          <w:color w:val="000000"/>
+          <w:sz w:val="20"/>
+          <w:szCs w:val="20"/>
+        </w:rPr>
+      </w:pPr>
+      <w:r>
+        <w:rPr>
+          <w:rFonts w:ascii="Verdana" w:hAnsi="Verdana"/>
+          <w:color w:val="000000"/>
+          <w:sz w:val="20"/>
+          <w:szCs w:val="20"/>
+          <w:bdr w:val="none" w:sz="0" w:space="0" w:color="auto" w:frame="1"/>
+        </w:rPr>
+        <w:t>}  </w:t>
+      </w:r>
+    </w:p>
+    <w:p>
+      <w:pPr>
+        <w:shd w:val="clear" w:color="auto" w:fill="F8F8F5"/>
+        <w:rPr>
+          <w:rFonts w:ascii="Times New Roman" w:hAnsi="Times New Roman"/>
+          <w:sz w:val="24"/>
+          <w:szCs w:val="24"/>
+        </w:rPr>
+      </w:pPr>
+    </w:p>
+    <w:tbl>
+      <w:tblPr>
+        <w:tblW w:w="0" w:type="auto"/>
+        <w:tblCellSpacing w:w="15" w:type="dxa"/>
+        <w:tblCellMar>
+          <w:top w:w="15" w:type="dxa"/>
+          <w:left w:w="15" w:type="dxa"/>
+          <w:bottom w:w="15" w:type="dxa"/>
+          <w:right w:w="15" w:type="dxa"/>
+        </w:tblCellMar>
+        <w:tblLook w:val="04A0" w:firstRow="1" w:lastRow="0" w:firstColumn="1" w:lastColumn="0" w:noHBand="0" w:noVBand="1"/>
+      </w:tblPr>
+      <w:tblGrid>
+        <w:gridCol w:w="3207"/>
+      </w:tblGrid>
+      <w:tr>
+        <w:trPr>
+          <w:tblCellSpacing w:w="15" w:type="dxa"/>
+        </w:trPr>
+        <w:tc>
+          <w:tcPr>
+            <w:tcW w:w="0" w:type="auto"/>
+            <w:vAlign w:val="center"/>
+            <w:hideMark/>
+          </w:tcPr>
+          <w:p>
+            <w:pPr>
+              <w:ind w:left="300"/>
+              <w:rPr>
+                <w:rFonts w:ascii="Verdana" w:hAnsi="Verdana"/>
+                <w:color w:val="000000"/>
+                <w:sz w:val="20"/>
+                <w:szCs w:val="20"/>
+              </w:rPr>
+            </w:pPr>
+            <w:r>
+              <w:rPr>
+                <w:rFonts w:ascii="Verdana" w:hAnsi="Verdana"/>
+                <w:color w:val="000000"/>
+                <w:sz w:val="20"/>
+                <w:szCs w:val="20"/>
+              </w:rPr>
+              <w:t>save this file as Simple.java</w:t>
+            </w:r>
+          </w:p>
+        </w:tc>
+      </w:tr>
+    </w:tbl>
+    <w:p>
+      <w:pPr>
+        <w:shd w:val="clear" w:color="auto" w:fill="F8F8F5"/>
+      </w:pPr>
+    </w:p>
+    <w:tbl>
+      <w:tblPr>
+        <w:tblW w:w="0" w:type="auto"/>
+        <w:tblCellSpacing w:w="15" w:type="dxa"/>
+        <w:tblCellMar>
+          <w:top w:w="15" w:type="dxa"/>
+          <w:left w:w="15" w:type="dxa"/>
+          <w:bottom w:w="15" w:type="dxa"/>
+          <w:right w:w="15" w:type="dxa"/>
+        </w:tblCellMar>
+        <w:tblLook w:val="04A0" w:firstRow="1" w:lastRow="0" w:firstColumn="1" w:lastColumn="0" w:noHBand="0" w:noVBand="1"/>
+      </w:tblPr>
+      <w:tblGrid>
+        <w:gridCol w:w="1681"/>
+        <w:gridCol w:w="2162"/>
+      </w:tblGrid>
+      <w:tr>
+        <w:trPr>
+          <w:tblCellSpacing w:w="15" w:type="dxa"/>
+        </w:trPr>
+        <w:tc>
+          <w:tcPr>
+            <w:tcW w:w="0" w:type="auto"/>
+            <w:vAlign w:val="center"/>
+            <w:hideMark/>
+          </w:tcPr>
+          <w:p>
+            <w:pPr>
+              <w:ind w:left="300"/>
+              <w:rPr>
+                <w:rFonts w:ascii="Verdana" w:hAnsi="Verdana"/>
+                <w:color w:val="000000"/>
+                <w:sz w:val="20"/>
+                <w:szCs w:val="20"/>
+              </w:rPr>
+            </w:pPr>
+            <w:r>
+              <w:rPr>
+                <w:rStyle w:val="Strong"/>
+                <w:rFonts w:ascii="Verdana" w:hAnsi="Verdana"/>
+                <w:color w:val="000000"/>
+                <w:sz w:val="20"/>
+                <w:szCs w:val="20"/>
+              </w:rPr>
+              <w:t>To compile:</w:t>
+            </w:r>
+          </w:p>
+        </w:tc>
+        <w:tc>
+          <w:tcPr>
+            <w:tcW w:w="0" w:type="auto"/>
+            <w:vAlign w:val="center"/>
+            <w:hideMark/>
+          </w:tcPr>
+          <w:p>
+            <w:pPr>
+              <w:ind w:left="300"/>
+              <w:rPr>
+                <w:rFonts w:ascii="Verdana" w:hAnsi="Verdana"/>
+                <w:color w:val="000000"/>
+                <w:sz w:val="20"/>
+                <w:szCs w:val="20"/>
+              </w:rPr>
+            </w:pPr>
+            <w:proofErr w:type="spellStart"/>
+            <w:r>
+              <w:rPr>
+                <w:rFonts w:ascii="Verdana" w:hAnsi="Verdana"/>
+                <w:color w:val="000000"/>
+                <w:sz w:val="20"/>
+                <w:szCs w:val="20"/>
+              </w:rPr>
+              <w:t>javac</w:t>
+            </w:r>
+            <w:proofErr w:type="spellEnd"/>
+            <w:r>
+              <w:rPr>
+                <w:rFonts w:ascii="Verdana" w:hAnsi="Verdana"/>
+                <w:color w:val="000000"/>
+                <w:sz w:val="20"/>
+                <w:szCs w:val="20"/>
+              </w:rPr>
+              <w:t xml:space="preserve"> Simple.java</w:t>
+            </w:r>
+          </w:p>
+        </w:tc>
+      </w:tr>
+      <w:tr>
+        <w:trPr>
+          <w:tblCellSpacing w:w="15" w:type="dxa"/>
+        </w:trPr>
+        <w:tc>
+          <w:tcPr>
+            <w:tcW w:w="0" w:type="auto"/>
+            <w:vAlign w:val="center"/>
+            <w:hideMark/>
+          </w:tcPr>
+          <w:p>
+            <w:pPr>
+              <w:ind w:left="300"/>
+              <w:rPr>
+                <w:rFonts w:ascii="Verdana" w:hAnsi="Verdana"/>
+                <w:color w:val="000000"/>
+                <w:sz w:val="20"/>
+                <w:szCs w:val="20"/>
+              </w:rPr>
+            </w:pPr>
+            <w:r>
+              <w:rPr>
+                <w:rStyle w:val="Strong"/>
+                <w:rFonts w:ascii="Verdana" w:hAnsi="Verdana"/>
+                <w:color w:val="000000"/>
+                <w:sz w:val="20"/>
+                <w:szCs w:val="20"/>
+              </w:rPr>
+              <w:t>To execute:</w:t>
+            </w:r>
+          </w:p>
+        </w:tc>
+        <w:tc>
+          <w:tcPr>
+            <w:tcW w:w="0" w:type="auto"/>
+            <w:vAlign w:val="center"/>
+            <w:hideMark/>
+          </w:tcPr>
+          <w:p>
+            <w:pPr>
+              <w:ind w:left="300"/>
+              <w:rPr>
+                <w:rFonts w:ascii="Verdana" w:hAnsi="Verdana"/>
+                <w:color w:val="000000"/>
+                <w:sz w:val="20"/>
+                <w:szCs w:val="20"/>
+              </w:rPr>
+            </w:pPr>
+            <w:r>
+              <w:rPr>
+                <w:rFonts w:ascii="Verdana" w:hAnsi="Verdana"/>
+                <w:color w:val="000000"/>
+                <w:sz w:val="20"/>
+                <w:szCs w:val="20"/>
+              </w:rPr>
+              <w:t>java Simple</w:t>
+            </w:r>
+          </w:p>
+        </w:tc>
+      </w:tr>
+    </w:tbl>
+    <w:p>
+      <w:pPr>
+        <w:pStyle w:val="HTMLPreformatted"/>
+        <w:shd w:val="clear" w:color="auto" w:fill="F9FBF9"/>
+      </w:pPr>
+      <w:proofErr w:type="spellStart"/>
+      <w:r>
+        <w:rPr>
+          <w:rStyle w:val="Strong"/>
+        </w:rPr>
+        <w:t>Output</w:t>
+      </w:r>
+      <w:proofErr w:type="gramStart"/>
+      <w:r>
+        <w:rPr>
+          <w:rStyle w:val="Strong"/>
+        </w:rPr>
+        <w:t>:</w:t>
+      </w:r>
+      <w:r>
+        <w:t>Hello</w:t>
+      </w:r>
+      <w:proofErr w:type="spellEnd"/>
+      <w:proofErr w:type="gramEnd"/>
+      <w:r>
+        <w:t xml:space="preserve"> Java</w:t>
+      </w:r>
+    </w:p>
+    <w:p>
+      <w:pPr>
+        <w:shd w:val="clear" w:color="auto" w:fill="F8F8F5"/>
+      </w:pPr>
+      <w:r>
+        <w:pict>
+          <v:rect id="_x0000_i1035" style="width:0;height:.75pt" o:hralign="center" o:hrstd="t" o:hrnoshade="t" o:hr="t" fillcolor="#d4d4d4" stroked="f"/>
+        </w:pict>
+      </w:r>
+    </w:p>
+    <w:p>
+      <w:pPr>
+        <w:pStyle w:val="Heading3"/>
+        <w:shd w:val="clear" w:color="auto" w:fill="F8F8F5"/>
+        <w:rPr>
+          <w:rFonts w:ascii="Helvetica" w:hAnsi="Helvetica" w:cs="Helvetica"/>
+          <w:b w:val="0"/>
+          <w:bCs w:val="0"/>
+          <w:color w:val="008000"/>
+          <w:sz w:val="32"/>
+          <w:szCs w:val="32"/>
+        </w:rPr>
+      </w:pPr>
+      <w:r>
+        <w:rPr>
+          <w:rFonts w:ascii="Helvetica" w:hAnsi="Helvetica" w:cs="Helvetica"/>
+          <w:b w:val="0"/>
+          <w:bCs w:val="0"/>
+          <w:color w:val="008000"/>
+          <w:sz w:val="32"/>
+          <w:szCs w:val="32"/>
+        </w:rPr>
+        <w:t>Understanding first java program</w:t>
+      </w:r>
+    </w:p>
+    <w:p>
+      <w:pPr>
+        <w:pStyle w:val="NormalWeb"/>
+        <w:shd w:val="clear" w:color="auto" w:fill="F8F8F5"/>
+      </w:pPr>
+      <w:r>
+        <w:t xml:space="preserve">Let's see what is the meaning of class, public, static, void, main, </w:t>
+      </w:r>
+      <w:proofErr w:type="gramStart"/>
+      <w:r>
+        <w:t>String[</w:t>
+      </w:r>
+      <w:proofErr w:type="gramEnd"/>
+      <w:r>
+        <w:t xml:space="preserve">], </w:t>
+      </w:r>
+      <w:proofErr w:type="spellStart"/>
+      <w:r>
+        <w:t>System.out.println</w:t>
+      </w:r>
+      <w:proofErr w:type="spellEnd"/>
+      <w:r>
+        <w:t>().</w:t>
+      </w:r>
+    </w:p>
+    <w:p>
+      <w:pPr>
+        <w:numPr>
+          <w:ilvl w:val="0"/>
+          <w:numId w:val="11"/>
+        </w:numPr>
+        <w:shd w:val="clear" w:color="auto" w:fill="F8F8F5"/>
+        <w:spacing w:before="45" w:after="100" w:afterAutospacing="1" w:line="240" w:lineRule="auto"/>
+        <w:rPr>
+          <w:rFonts w:ascii="Verdana" w:hAnsi="Verdana"/>
+          <w:color w:val="000000"/>
+          <w:sz w:val="20"/>
+          <w:szCs w:val="20"/>
+        </w:rPr>
+      </w:pPr>
+      <w:proofErr w:type="gramStart"/>
+      <w:r>
+        <w:rPr>
+          <w:rStyle w:val="Strong"/>
+          <w:rFonts w:ascii="Verdana" w:hAnsi="Verdana"/>
+          <w:color w:val="000000"/>
+          <w:sz w:val="20"/>
+          <w:szCs w:val="20"/>
+        </w:rPr>
+        <w:t>class</w:t>
+      </w:r>
+      <w:proofErr w:type="gramEnd"/>
+      <w:r>
+        <w:rPr>
+          <w:rStyle w:val="apple-converted-space"/>
+          <w:rFonts w:ascii="Verdana" w:hAnsi="Verdana"/>
+          <w:color w:val="000000"/>
+          <w:sz w:val="20"/>
+          <w:szCs w:val="20"/>
+        </w:rPr>
+        <w:t> </w:t>
+      </w:r>
+      <w:r>
+        <w:rPr>
+          <w:rFonts w:ascii="Verdana" w:hAnsi="Verdana"/>
+          <w:color w:val="000000"/>
+          <w:sz w:val="20"/>
+          <w:szCs w:val="20"/>
+        </w:rPr>
+        <w:t>keyword is used to declare a class in java.</w:t>
+      </w:r>
+    </w:p>
+    <w:p>
+      <w:pPr>
+        <w:numPr>
+          <w:ilvl w:val="0"/>
+          <w:numId w:val="11"/>
+        </w:numPr>
+        <w:shd w:val="clear" w:color="auto" w:fill="F8F8F5"/>
+        <w:spacing w:before="45" w:after="100" w:afterAutospacing="1" w:line="240" w:lineRule="auto"/>
+        <w:rPr>
+          <w:rFonts w:ascii="Verdana" w:hAnsi="Verdana"/>
+          <w:color w:val="000000"/>
+          <w:sz w:val="20"/>
+          <w:szCs w:val="20"/>
+        </w:rPr>
+      </w:pPr>
+      <w:proofErr w:type="gramStart"/>
+      <w:r>
+        <w:rPr>
+          <w:rStyle w:val="Strong"/>
+          <w:rFonts w:ascii="Verdana" w:hAnsi="Verdana"/>
+          <w:color w:val="000000"/>
+          <w:sz w:val="20"/>
+          <w:szCs w:val="20"/>
+        </w:rPr>
+        <w:t>public</w:t>
+      </w:r>
+      <w:proofErr w:type="gramEnd"/>
+      <w:r>
+        <w:rPr>
+          <w:rStyle w:val="apple-converted-space"/>
+          <w:rFonts w:ascii="Verdana" w:hAnsi="Verdana"/>
+          <w:color w:val="000000"/>
+          <w:sz w:val="20"/>
+          <w:szCs w:val="20"/>
+        </w:rPr>
+        <w:t> </w:t>
+      </w:r>
+      <w:r>
+        <w:rPr>
+          <w:rFonts w:ascii="Verdana" w:hAnsi="Verdana"/>
+          <w:color w:val="000000"/>
+          <w:sz w:val="20"/>
+          <w:szCs w:val="20"/>
+        </w:rPr>
+        <w:t>keyword is an access modifier which represents visibility, it means it is visible to all.</w:t>
+      </w:r>
+    </w:p>
+    <w:p>
+      <w:pPr>
+        <w:numPr>
+          <w:ilvl w:val="0"/>
+          <w:numId w:val="11"/>
+        </w:numPr>
+        <w:shd w:val="clear" w:color="auto" w:fill="F8F8F5"/>
+        <w:spacing w:before="45" w:after="100" w:afterAutospacing="1" w:line="240" w:lineRule="auto"/>
+        <w:rPr>
+          <w:rFonts w:ascii="Verdana" w:hAnsi="Verdana"/>
+          <w:i/>
+          <w:color w:val="000000"/>
+          <w:sz w:val="20"/>
+          <w:szCs w:val="20"/>
+          <w:highlight w:val="yellow"/>
+        </w:rPr>
+      </w:pPr>
+      <w:proofErr w:type="gramStart"/>
+      <w:r>
+        <w:rPr>
+          <w:rStyle w:val="Strong"/>
+          <w:rFonts w:ascii="Verdana" w:hAnsi="Verdana"/>
+          <w:i/>
+          <w:color w:val="000000"/>
+          <w:sz w:val="20"/>
+          <w:szCs w:val="20"/>
+        </w:rPr>
+        <w:t>static</w:t>
+      </w:r>
+      <w:proofErr w:type="gramEnd"/>
+      <w:r>
+        <w:rPr>
+          <w:rStyle w:val="apple-converted-space"/>
+          <w:rFonts w:ascii="Verdana" w:hAnsi="Verdana"/>
+          <w:i/>
+          <w:color w:val="000000"/>
+          <w:sz w:val="20"/>
+          <w:szCs w:val="20"/>
+        </w:rPr>
+        <w:t> </w:t>
+      </w:r>
+      <w:r>
+        <w:rPr>
+          <w:rFonts w:ascii="Verdana" w:hAnsi="Verdana"/>
+          <w:i/>
+          <w:color w:val="000000"/>
+          <w:sz w:val="20"/>
+          <w:szCs w:val="20"/>
+        </w:rPr>
+        <w:t xml:space="preserve">is a keyword, if we declare any method as static, it is known as static method. </w:t>
+      </w:r>
+      <w:r>
+        <w:rPr>
+          <w:rFonts w:ascii="Verdana" w:hAnsi="Verdana"/>
+          <w:i/>
+          <w:color w:val="000000"/>
+          <w:sz w:val="20"/>
+          <w:szCs w:val="20"/>
+          <w:highlight w:val="yellow"/>
+        </w:rPr>
+        <w:t xml:space="preserve">The core advantage of static method is that there is no need to create object to invoke the static method. The main method is executed by the JVM, so it doesn't require </w:t>
+      </w:r>
+      <w:proofErr w:type="gramStart"/>
+      <w:r>
+        <w:rPr>
+          <w:rFonts w:ascii="Verdana" w:hAnsi="Verdana"/>
+          <w:i/>
+          <w:color w:val="000000"/>
+          <w:sz w:val="20"/>
+          <w:szCs w:val="20"/>
+          <w:highlight w:val="yellow"/>
+        </w:rPr>
+        <w:t>to create</w:t>
+      </w:r>
+      <w:proofErr w:type="gramEnd"/>
+      <w:r>
+        <w:rPr>
+          <w:rFonts w:ascii="Verdana" w:hAnsi="Verdana"/>
+          <w:i/>
+          <w:color w:val="000000"/>
+          <w:sz w:val="20"/>
+          <w:szCs w:val="20"/>
+          <w:highlight w:val="yellow"/>
+        </w:rPr>
+        <w:t xml:space="preserve"> object to invoke the main method. So it saves memory.</w:t>
+      </w:r>
+    </w:p>
+    <w:p>
+      <w:pPr>
+        <w:numPr>
+          <w:ilvl w:val="0"/>
+          <w:numId w:val="11"/>
+        </w:numPr>
+        <w:shd w:val="clear" w:color="auto" w:fill="F8F8F5"/>
+        <w:spacing w:before="45" w:after="100" w:afterAutospacing="1" w:line="240" w:lineRule="auto"/>
+        <w:rPr>
+          <w:rFonts w:ascii="Verdana" w:hAnsi="Verdana"/>
+          <w:color w:val="000000"/>
+          <w:sz w:val="20"/>
+          <w:szCs w:val="20"/>
+        </w:rPr>
+      </w:pPr>
+      <w:proofErr w:type="gramStart"/>
+      <w:r>
+        <w:rPr>
+          <w:rStyle w:val="Strong"/>
+          <w:rFonts w:ascii="Verdana" w:hAnsi="Verdana"/>
+          <w:color w:val="000000"/>
+          <w:sz w:val="20"/>
+          <w:szCs w:val="20"/>
+        </w:rPr>
+        <w:t>void</w:t>
+      </w:r>
+      <w:proofErr w:type="gramEnd"/>
+      <w:r>
+        <w:rPr>
+          <w:rStyle w:val="apple-converted-space"/>
+          <w:rFonts w:ascii="Verdana" w:hAnsi="Verdana"/>
+          <w:color w:val="000000"/>
+          <w:sz w:val="20"/>
+          <w:szCs w:val="20"/>
+        </w:rPr>
+        <w:t> </w:t>
+      </w:r>
+      <w:r>
+        <w:rPr>
+          <w:rFonts w:ascii="Verdana" w:hAnsi="Verdana"/>
+          <w:color w:val="000000"/>
+          <w:sz w:val="20"/>
+          <w:szCs w:val="20"/>
+        </w:rPr>
+        <w:t>is the return type of the method, it means it doesn't return any value.</w:t>
+      </w:r>
+    </w:p>
+    <w:p>
+      <w:pPr>
+        <w:numPr>
+          <w:ilvl w:val="0"/>
+          <w:numId w:val="11"/>
+        </w:numPr>
+        <w:shd w:val="clear" w:color="auto" w:fill="F8F8F5"/>
+        <w:spacing w:before="45" w:after="100" w:afterAutospacing="1" w:line="240" w:lineRule="auto"/>
+        <w:rPr>
+          <w:rFonts w:ascii="Verdana" w:hAnsi="Verdana"/>
+          <w:color w:val="000000"/>
+          <w:sz w:val="20"/>
+          <w:szCs w:val="20"/>
+        </w:rPr>
+      </w:pPr>
+      <w:proofErr w:type="gramStart"/>
+      <w:r>
+        <w:rPr>
+          <w:rStyle w:val="Strong"/>
+          <w:rFonts w:ascii="Verdana" w:hAnsi="Verdana"/>
+          <w:color w:val="000000"/>
+          <w:sz w:val="20"/>
+          <w:szCs w:val="20"/>
+        </w:rPr>
+        <w:t>main</w:t>
+      </w:r>
+      <w:proofErr w:type="gramEnd"/>
+      <w:r>
+        <w:rPr>
+          <w:rStyle w:val="apple-converted-space"/>
+          <w:rFonts w:ascii="Verdana" w:hAnsi="Verdana"/>
+          <w:color w:val="000000"/>
+          <w:sz w:val="20"/>
+          <w:szCs w:val="20"/>
+        </w:rPr>
+        <w:t> </w:t>
+      </w:r>
+      <w:r>
+        <w:rPr>
+          <w:rFonts w:ascii="Verdana" w:hAnsi="Verdana"/>
+          <w:color w:val="000000"/>
+          <w:sz w:val="20"/>
+          <w:szCs w:val="20"/>
+        </w:rPr>
+        <w:t>represents startup of the program.</w:t>
+      </w:r>
+      <w:bookmarkStart w:id="1" w:name="_GoBack"/>
+      <w:bookmarkEnd w:id="1"/>
+    </w:p>
+    <w:p>
+      <w:pPr>
+        <w:numPr>
+          <w:ilvl w:val="0"/>
+          <w:numId w:val="11"/>
+        </w:numPr>
+        <w:shd w:val="clear" w:color="auto" w:fill="F8F8F5"/>
+        <w:spacing w:before="45" w:after="100" w:afterAutospacing="1" w:line="240" w:lineRule="auto"/>
+        <w:rPr>
+          <w:rFonts w:ascii="Verdana" w:hAnsi="Verdana"/>
+          <w:color w:val="000000"/>
+          <w:sz w:val="20"/>
+          <w:szCs w:val="20"/>
+        </w:rPr>
+      </w:pPr>
+      <w:proofErr w:type="gramStart"/>
+      <w:r>
+        <w:rPr>
+          <w:rStyle w:val="Strong"/>
+          <w:rFonts w:ascii="Verdana" w:hAnsi="Verdana"/>
+          <w:color w:val="000000"/>
+          <w:sz w:val="20"/>
+          <w:szCs w:val="20"/>
+        </w:rPr>
+        <w:t>String[</w:t>
+      </w:r>
+      <w:proofErr w:type="gramEnd"/>
+      <w:r>
+        <w:rPr>
+          <w:rStyle w:val="Strong"/>
+          <w:rFonts w:ascii="Verdana" w:hAnsi="Verdana"/>
+          <w:color w:val="000000"/>
+          <w:sz w:val="20"/>
+          <w:szCs w:val="20"/>
+        </w:rPr>
+        <w:t xml:space="preserve">] </w:t>
+      </w:r>
+      <w:proofErr w:type="spellStart"/>
+      <w:r>
+        <w:rPr>
+          <w:rStyle w:val="Strong"/>
+          <w:rFonts w:ascii="Verdana" w:hAnsi="Verdana"/>
+          <w:color w:val="000000"/>
+          <w:sz w:val="20"/>
+          <w:szCs w:val="20"/>
+        </w:rPr>
+        <w:t>args</w:t>
+      </w:r>
+      <w:proofErr w:type="spellEnd"/>
+      <w:r>
+        <w:rPr>
+          <w:rStyle w:val="apple-converted-space"/>
+          <w:rFonts w:ascii="Verdana" w:hAnsi="Verdana"/>
+          <w:color w:val="000000"/>
+          <w:sz w:val="20"/>
+          <w:szCs w:val="20"/>
+        </w:rPr>
+        <w:t> </w:t>
+      </w:r>
+      <w:r>
+        <w:rPr>
+          <w:rFonts w:ascii="Verdana" w:hAnsi="Verdana"/>
+          <w:color w:val="000000"/>
+          <w:sz w:val="20"/>
+          <w:szCs w:val="20"/>
+        </w:rPr>
+        <w:t>is used for command line argument. We will learn it later.</w:t>
+      </w:r>
+    </w:p>
+    <w:p>
+      <w:pPr>
+        <w:numPr>
+          <w:ilvl w:val="0"/>
+          <w:numId w:val="11"/>
+        </w:numPr>
+        <w:shd w:val="clear" w:color="auto" w:fill="F8F8F5"/>
+        <w:spacing w:before="45" w:after="100" w:afterAutospacing="1" w:line="240" w:lineRule="auto"/>
+        <w:rPr>
+          <w:rFonts w:ascii="Verdana" w:hAnsi="Verdana"/>
+          <w:color w:val="000000"/>
+          <w:sz w:val="20"/>
+          <w:szCs w:val="20"/>
+        </w:rPr>
+      </w:pPr>
+      <w:proofErr w:type="spellStart"/>
+      <w:proofErr w:type="gramStart"/>
+      <w:r>
+        <w:rPr>
+          <w:rStyle w:val="Strong"/>
+          <w:rFonts w:ascii="Verdana" w:hAnsi="Verdana"/>
+          <w:color w:val="000000"/>
+          <w:sz w:val="20"/>
+          <w:szCs w:val="20"/>
+        </w:rPr>
+        <w:t>System.out.println</w:t>
+      </w:r>
+      <w:proofErr w:type="spellEnd"/>
+      <w:r>
+        <w:rPr>
+          <w:rStyle w:val="Strong"/>
+          <w:rFonts w:ascii="Verdana" w:hAnsi="Verdana"/>
+          <w:color w:val="000000"/>
+          <w:sz w:val="20"/>
+          <w:szCs w:val="20"/>
+        </w:rPr>
+        <w:t>(</w:t>
+      </w:r>
+      <w:proofErr w:type="gramEnd"/>
+      <w:r>
+        <w:rPr>
+          <w:rStyle w:val="Strong"/>
+          <w:rFonts w:ascii="Verdana" w:hAnsi="Verdana"/>
+          <w:color w:val="000000"/>
+          <w:sz w:val="20"/>
+          <w:szCs w:val="20"/>
+        </w:rPr>
+        <w:t>)</w:t>
+      </w:r>
+      <w:r>
+        <w:rPr>
+          <w:rStyle w:val="apple-converted-space"/>
+          <w:rFonts w:ascii="Verdana" w:hAnsi="Verdana"/>
+          <w:color w:val="000000"/>
+          <w:sz w:val="20"/>
+          <w:szCs w:val="20"/>
+        </w:rPr>
+        <w:t> </w:t>
+      </w:r>
+      <w:r>
+        <w:rPr>
+          <w:rFonts w:ascii="Verdana" w:hAnsi="Verdana"/>
+          <w:color w:val="000000"/>
+          <w:sz w:val="20"/>
+          <w:szCs w:val="20"/>
+        </w:rPr>
+        <w:t xml:space="preserve">is used print statement. We will learn about the internal working of </w:t>
+      </w:r>
+      <w:proofErr w:type="spellStart"/>
+      <w:r>
+        <w:rPr>
+          <w:rFonts w:ascii="Verdana" w:hAnsi="Verdana"/>
+          <w:color w:val="000000"/>
+          <w:sz w:val="20"/>
+          <w:szCs w:val="20"/>
+        </w:rPr>
+        <w:t>System.out.println</w:t>
+      </w:r>
+      <w:proofErr w:type="spellEnd"/>
+      <w:r>
+        <w:rPr>
+          <w:rFonts w:ascii="Verdana" w:hAnsi="Verdana"/>
+          <w:color w:val="000000"/>
+          <w:sz w:val="20"/>
+          <w:szCs w:val="20"/>
+        </w:rPr>
+        <w:t xml:space="preserve"> statement later.</w:t>
+      </w:r>
+    </w:p>
+    <w:p/>
     <w:sectPr>
       <w:pgSz w:w="12240" w:h="15840"/>
       <w:pgMar w:top="1440" w:right="1440" w:bottom="1440" w:left="1440" w:header="720" w:footer="720" w:gutter="0"/>
@@ -4046,6 +5137,119 @@
 <file path=word/numbering.xml><?xml version="1.0" encoding="utf-8"?>
 <w:numbering xmlns:wpc="http://schemas.microsoft.com/office/word/2010/wordprocessingCanvas" xmlns:mc="http://schemas.openxmlformats.org/markup-compatibility/2006" xmlns:o="urn:schemas-microsoft-com:office:office" xmlns:r="http://schemas.openxmlformats.org/officeDocument/2006/relationships" xmlns:m="http://schemas.openxmlformats.org/officeDocument/2006/math" xmlns:v="urn:schemas-microsoft-com:vml" xmlns:wp14="http://schemas.microsoft.com/office/word/2010/wordprocessingDrawing" xmlns:wp="http://schemas.openxmlformats.org/drawingml/2006/wordprocessingDrawing" xmlns:w10="urn:schemas-microsoft-com:office:word" xmlns:w="http://schemas.openxmlformats.org/wordprocessingml/2006/main" xmlns:w14="http://schemas.microsoft.com/office/word/2010/wordml" xmlns:wpg="http://schemas.microsoft.com/office/word/2010/wordprocessingGroup" xmlns:wpi="http://schemas.microsoft.com/office/word/2010/wordprocessingInk" xmlns:wne="http://schemas.microsoft.com/office/word/2006/wordml" xmlns:wps="http://schemas.microsoft.com/office/word/2010/wordprocessingShape" mc:Ignorable="w14 wp14">
   <w:abstractNum w:abstractNumId="0">
+    <w:nsid w:val="2E5E0DDC"/>
+    <w:multiLevelType w:val="multilevel"/>
+    <w:tmpl w:val="C0E0E8A0"/>
+    <w:lvl w:ilvl="0">
+      <w:start w:val="1"/>
+      <w:numFmt w:val="decimal"/>
+      <w:lvlText w:val="%1."/>
+      <w:lvlJc w:val="left"/>
+      <w:pPr>
+        <w:tabs>
+          <w:tab w:val="num" w:pos="720"/>
+        </w:tabs>
+        <w:ind w:left="720" w:hanging="360"/>
+      </w:pPr>
+    </w:lvl>
+    <w:lvl w:ilvl="1" w:tentative="1">
+      <w:start w:val="1"/>
+      <w:numFmt w:val="decimal"/>
+      <w:lvlText w:val="%2."/>
+      <w:lvlJc w:val="left"/>
+      <w:pPr>
+        <w:tabs>
+          <w:tab w:val="num" w:pos="1440"/>
+        </w:tabs>
+        <w:ind w:left="1440" w:hanging="360"/>
+      </w:pPr>
+    </w:lvl>
+    <w:lvl w:ilvl="2" w:tentative="1">
+      <w:start w:val="1"/>
+      <w:numFmt w:val="decimal"/>
+      <w:lvlText w:val="%3."/>
+      <w:lvlJc w:val="left"/>
+      <w:pPr>
+        <w:tabs>
+          <w:tab w:val="num" w:pos="2160"/>
+        </w:tabs>
+        <w:ind w:left="2160" w:hanging="360"/>
+      </w:pPr>
+    </w:lvl>
+    <w:lvl w:ilvl="3" w:tentative="1">
+      <w:start w:val="1"/>
+      <w:numFmt w:val="decimal"/>
+      <w:lvlText w:val="%4."/>
+      <w:lvlJc w:val="left"/>
+      <w:pPr>
+        <w:tabs>
+          <w:tab w:val="num" w:pos="2880"/>
+        </w:tabs>
+        <w:ind w:left="2880" w:hanging="360"/>
+      </w:pPr>
+    </w:lvl>
+    <w:lvl w:ilvl="4" w:tentative="1">
+      <w:start w:val="1"/>
+      <w:numFmt w:val="decimal"/>
+      <w:lvlText w:val="%5."/>
+      <w:lvlJc w:val="left"/>
+      <w:pPr>
+        <w:tabs>
+          <w:tab w:val="num" w:pos="3600"/>
+        </w:tabs>
+        <w:ind w:left="3600" w:hanging="360"/>
+      </w:pPr>
+    </w:lvl>
+    <w:lvl w:ilvl="5" w:tentative="1">
+      <w:start w:val="1"/>
+      <w:numFmt w:val="decimal"/>
+      <w:lvlText w:val="%6."/>
+      <w:lvlJc w:val="left"/>
+      <w:pPr>
+        <w:tabs>
+          <w:tab w:val="num" w:pos="4320"/>
+        </w:tabs>
+        <w:ind w:left="4320" w:hanging="360"/>
+      </w:pPr>
+    </w:lvl>
+    <w:lvl w:ilvl="6" w:tentative="1">
+      <w:start w:val="1"/>
+      <w:numFmt w:val="decimal"/>
+      <w:lvlText w:val="%7."/>
+      <w:lvlJc w:val="left"/>
+      <w:pPr>
+        <w:tabs>
+          <w:tab w:val="num" w:pos="5040"/>
+        </w:tabs>
+        <w:ind w:left="5040" w:hanging="360"/>
+      </w:pPr>
+    </w:lvl>
+    <w:lvl w:ilvl="7" w:tentative="1">
+      <w:start w:val="1"/>
+      <w:numFmt w:val="decimal"/>
+      <w:lvlText w:val="%8."/>
+      <w:lvlJc w:val="left"/>
+      <w:pPr>
+        <w:tabs>
+          <w:tab w:val="num" w:pos="5760"/>
+        </w:tabs>
+        <w:ind w:left="5760" w:hanging="360"/>
+      </w:pPr>
+    </w:lvl>
+    <w:lvl w:ilvl="8" w:tentative="1">
+      <w:start w:val="1"/>
+      <w:numFmt w:val="decimal"/>
+      <w:lvlText w:val="%9."/>
+      <w:lvlJc w:val="left"/>
+      <w:pPr>
+        <w:tabs>
+          <w:tab w:val="num" w:pos="6480"/>
+        </w:tabs>
+        <w:ind w:left="6480" w:hanging="360"/>
+      </w:pPr>
+    </w:lvl>
+  </w:abstractNum>
+  <w:abstractNum w:abstractNumId="1">
     <w:nsid w:val="2E7E5430"/>
     <w:multiLevelType w:val="multilevel"/>
     <w:tmpl w:val="1606242A"/>
@@ -4158,7 +5362,7 @@
       </w:pPr>
     </w:lvl>
   </w:abstractNum>
-  <w:abstractNum w:abstractNumId="1">
+  <w:abstractNum w:abstractNumId="2">
     <w:nsid w:val="2FBD184F"/>
     <w:multiLevelType w:val="multilevel"/>
     <w:tmpl w:val="977E33BE"/>
@@ -4271,7 +5475,7 @@
       </w:pPr>
     </w:lvl>
   </w:abstractNum>
-  <w:abstractNum w:abstractNumId="2">
+  <w:abstractNum w:abstractNumId="3">
     <w:nsid w:val="34AF59AC"/>
     <w:multiLevelType w:val="multilevel"/>
     <w:tmpl w:val="BCC6AC90"/>
@@ -4420,7 +5624,156 @@
       </w:rPr>
     </w:lvl>
   </w:abstractNum>
-  <w:abstractNum w:abstractNumId="3">
+  <w:abstractNum w:abstractNumId="4">
+    <w:nsid w:val="35681CD9"/>
+    <w:multiLevelType w:val="multilevel"/>
+    <w:tmpl w:val="F320AA52"/>
+    <w:lvl w:ilvl="0">
+      <w:start w:val="1"/>
+      <w:numFmt w:val="bullet"/>
+      <w:lvlText w:val=""/>
+      <w:lvlJc w:val="left"/>
+      <w:pPr>
+        <w:tabs>
+          <w:tab w:val="num" w:pos="720"/>
+        </w:tabs>
+        <w:ind w:left="720" w:hanging="360"/>
+      </w:pPr>
+      <w:rPr>
+        <w:rFonts w:ascii="Symbol" w:hAnsi="Symbol" w:hint="default"/>
+        <w:sz w:val="20"/>
+      </w:rPr>
+    </w:lvl>
+    <w:lvl w:ilvl="1" w:tentative="1">
+      <w:start w:val="1"/>
+      <w:numFmt w:val="bullet"/>
+      <w:lvlText w:val="o"/>
+      <w:lvlJc w:val="left"/>
+      <w:pPr>
+        <w:tabs>
+          <w:tab w:val="num" w:pos="1440"/>
+        </w:tabs>
+        <w:ind w:left="1440" w:hanging="360"/>
+      </w:pPr>
+      <w:rPr>
+        <w:rFonts w:ascii="Courier New" w:hAnsi="Courier New" w:hint="default"/>
+        <w:sz w:val="20"/>
+      </w:rPr>
+    </w:lvl>
+    <w:lvl w:ilvl="2" w:tentative="1">
+      <w:start w:val="1"/>
+      <w:numFmt w:val="bullet"/>
+      <w:lvlText w:val=""/>
+      <w:lvlJc w:val="left"/>
+      <w:pPr>
+        <w:tabs>
+          <w:tab w:val="num" w:pos="2160"/>
+        </w:tabs>
+        <w:ind w:left="2160" w:hanging="360"/>
+      </w:pPr>
+      <w:rPr>
+        <w:rFonts w:ascii="Wingdings" w:hAnsi="Wingdings" w:hint="default"/>
+        <w:sz w:val="20"/>
+      </w:rPr>
+    </w:lvl>
+    <w:lvl w:ilvl="3" w:tentative="1">
+      <w:start w:val="1"/>
+      <w:numFmt w:val="bullet"/>
+      <w:lvlText w:val=""/>
+      <w:lvlJc w:val="left"/>
+      <w:pPr>
+        <w:tabs>
+          <w:tab w:val="num" w:pos="2880"/>
+        </w:tabs>
+        <w:ind w:left="2880" w:hanging="360"/>
+      </w:pPr>
+      <w:rPr>
+        <w:rFonts w:ascii="Wingdings" w:hAnsi="Wingdings" w:hint="default"/>
+        <w:sz w:val="20"/>
+      </w:rPr>
+    </w:lvl>
+    <w:lvl w:ilvl="4" w:tentative="1">
+      <w:start w:val="1"/>
+      <w:numFmt w:val="bullet"/>
+      <w:lvlText w:val=""/>
+      <w:lvlJc w:val="left"/>
+      <w:pPr>
+        <w:tabs>
+          <w:tab w:val="num" w:pos="3600"/>
+        </w:tabs>
+        <w:ind w:left="3600" w:hanging="360"/>
+      </w:pPr>
+      <w:rPr>
+        <w:rFonts w:ascii="Wingdings" w:hAnsi="Wingdings" w:hint="default"/>
+        <w:sz w:val="20"/>
+      </w:rPr>
+    </w:lvl>
+    <w:lvl w:ilvl="5" w:tentative="1">
+      <w:start w:val="1"/>
+      <w:numFmt w:val="bullet"/>
+      <w:lvlText w:val=""/>
+      <w:lvlJc w:val="left"/>
+      <w:pPr>
+        <w:tabs>
+          <w:tab w:val="num" w:pos="4320"/>
+        </w:tabs>
+        <w:ind w:left="4320" w:hanging="360"/>
+      </w:pPr>
+      <w:rPr>
+        <w:rFonts w:ascii="Wingdings" w:hAnsi="Wingdings" w:hint="default"/>
+        <w:sz w:val="20"/>
+      </w:rPr>
+    </w:lvl>
+    <w:lvl w:ilvl="6" w:tentative="1">
+      <w:start w:val="1"/>
+      <w:numFmt w:val="bullet"/>
+      <w:lvlText w:val=""/>
+      <w:lvlJc w:val="left"/>
+      <w:pPr>
+        <w:tabs>
+          <w:tab w:val="num" w:pos="5040"/>
+        </w:tabs>
+        <w:ind w:left="5040" w:hanging="360"/>
+      </w:pPr>
+      <w:rPr>
+        <w:rFonts w:ascii="Wingdings" w:hAnsi="Wingdings" w:hint="default"/>
+        <w:sz w:val="20"/>
+      </w:rPr>
+    </w:lvl>
+    <w:lvl w:ilvl="7" w:tentative="1">
+      <w:start w:val="1"/>
+      <w:numFmt w:val="bullet"/>
+      <w:lvlText w:val=""/>
+      <w:lvlJc w:val="left"/>
+      <w:pPr>
+        <w:tabs>
+          <w:tab w:val="num" w:pos="5760"/>
+        </w:tabs>
+        <w:ind w:left="5760" w:hanging="360"/>
+      </w:pPr>
+      <w:rPr>
+        <w:rFonts w:ascii="Wingdings" w:hAnsi="Wingdings" w:hint="default"/>
+        <w:sz w:val="20"/>
+      </w:rPr>
+    </w:lvl>
+    <w:lvl w:ilvl="8" w:tentative="1">
+      <w:start w:val="1"/>
+      <w:numFmt w:val="bullet"/>
+      <w:lvlText w:val=""/>
+      <w:lvlJc w:val="left"/>
+      <w:pPr>
+        <w:tabs>
+          <w:tab w:val="num" w:pos="6480"/>
+        </w:tabs>
+        <w:ind w:left="6480" w:hanging="360"/>
+      </w:pPr>
+      <w:rPr>
+        <w:rFonts w:ascii="Wingdings" w:hAnsi="Wingdings" w:hint="default"/>
+        <w:sz w:val="20"/>
+      </w:rPr>
+    </w:lvl>
+  </w:abstractNum>
+  <w:abstractNum w:abstractNumId="5">
     <w:nsid w:val="3C5E235C"/>
     <w:multiLevelType w:val="multilevel"/>
     <w:tmpl w:val="6550066C"/>
@@ -4533,7 +5886,7 @@
       </w:pPr>
     </w:lvl>
   </w:abstractNum>
-  <w:abstractNum w:abstractNumId="4">
+  <w:abstractNum w:abstractNumId="6">
     <w:nsid w:val="3F671379"/>
     <w:multiLevelType w:val="multilevel"/>
     <w:tmpl w:val="88FA4080"/>
@@ -4646,7 +5999,7 @@
       </w:pPr>
     </w:lvl>
   </w:abstractNum>
-  <w:abstractNum w:abstractNumId="5">
+  <w:abstractNum w:abstractNumId="7">
     <w:nsid w:val="40874AF5"/>
     <w:multiLevelType w:val="multilevel"/>
     <w:tmpl w:val="A8CE610C"/>
@@ -4795,7 +6148,7 @@
       </w:rPr>
     </w:lvl>
   </w:abstractNum>
-  <w:abstractNum w:abstractNumId="6">
+  <w:abstractNum w:abstractNumId="8">
     <w:nsid w:val="48C31545"/>
     <w:multiLevelType w:val="multilevel"/>
     <w:tmpl w:val="5B12581E"/>
@@ -4908,7 +6261,7 @@
       </w:pPr>
     </w:lvl>
   </w:abstractNum>
-  <w:abstractNum w:abstractNumId="7">
+  <w:abstractNum w:abstractNumId="9">
     <w:nsid w:val="56734E8A"/>
     <w:multiLevelType w:val="multilevel"/>
     <w:tmpl w:val="8E50F602"/>
@@ -5021,7 +6374,7 @@
       </w:pPr>
     </w:lvl>
   </w:abstractNum>
-  <w:abstractNum w:abstractNumId="8">
+  <w:abstractNum w:abstractNumId="10">
     <w:nsid w:val="64BE209F"/>
     <w:multiLevelType w:val="multilevel"/>
     <w:tmpl w:val="6F56D716"/>
@@ -5135,31 +6488,37 @@
     </w:lvl>
   </w:abstractNum>
   <w:num w:numId="1">
+    <w:abstractNumId w:val="1"/>
+  </w:num>
+  <w:num w:numId="2">
+    <w:abstractNumId w:val="5"/>
+  </w:num>
+  <w:num w:numId="3">
+    <w:abstractNumId w:val="8"/>
+  </w:num>
+  <w:num w:numId="4">
+    <w:abstractNumId w:val="10"/>
+  </w:num>
+  <w:num w:numId="5">
+    <w:abstractNumId w:val="6"/>
+  </w:num>
+  <w:num w:numId="6">
+    <w:abstractNumId w:val="9"/>
+  </w:num>
+  <w:num w:numId="7">
+    <w:abstractNumId w:val="2"/>
+  </w:num>
+  <w:num w:numId="8">
+    <w:abstractNumId w:val="3"/>
+  </w:num>
+  <w:num w:numId="9">
+    <w:abstractNumId w:val="7"/>
+  </w:num>
+  <w:num w:numId="10">
     <w:abstractNumId w:val="0"/>
   </w:num>
-  <w:num w:numId="2">
-    <w:abstractNumId w:val="3"/>
-  </w:num>
-  <w:num w:numId="3">
-    <w:abstractNumId w:val="6"/>
-  </w:num>
-  <w:num w:numId="4">
-    <w:abstractNumId w:val="8"/>
-  </w:num>
-  <w:num w:numId="5">
+  <w:num w:numId="11">
     <w:abstractNumId w:val="4"/>
-  </w:num>
-  <w:num w:numId="6">
-    <w:abstractNumId w:val="7"/>
-  </w:num>
-  <w:num w:numId="7">
-    <w:abstractNumId w:val="1"/>
-  </w:num>
-  <w:num w:numId="8">
-    <w:abstractNumId w:val="2"/>
-  </w:num>
-  <w:num w:numId="9">
-    <w:abstractNumId w:val="5"/>
   </w:num>
 </w:numbering>
 </file>
@@ -5563,6 +6922,75 @@
       <w:spacing w:after="0" w:line="240" w:lineRule="auto"/>
     </w:pPr>
   </w:style>
+  <w:style w:type="character" w:customStyle="1" w:styleId="keyword">
+    <w:name w:val="keyword"/>
+    <w:basedOn w:val="DefaultParagraphFont"/>
+    <w:rsid w:val="000C0B65"/>
+  </w:style>
+  <w:style w:type="character" w:customStyle="1" w:styleId="string">
+    <w:name w:val="string"/>
+    <w:basedOn w:val="DefaultParagraphFont"/>
+    <w:rsid w:val="000C0B65"/>
+  </w:style>
+  <w:style w:type="character" w:styleId="Strong">
+    <w:name w:val="Strong"/>
+    <w:basedOn w:val="DefaultParagraphFont"/>
+    <w:uiPriority w:val="22"/>
+    <w:qFormat/>
+    <w:rsid w:val="000C0B65"/>
+    <w:rPr>
+      <w:b/>
+      <w:bCs/>
+    </w:rPr>
+  </w:style>
+  <w:style w:type="paragraph" w:styleId="HTMLPreformatted">
+    <w:name w:val="HTML Preformatted"/>
+    <w:basedOn w:val="Normal"/>
+    <w:link w:val="HTMLPreformattedChar"/>
+    <w:uiPriority w:val="99"/>
+    <w:semiHidden/>
+    <w:unhideWhenUsed/>
+    <w:rsid w:val="000C0B65"/>
+    <w:pPr>
+      <w:tabs>
+        <w:tab w:val="left" w:pos="916"/>
+        <w:tab w:val="left" w:pos="1832"/>
+        <w:tab w:val="left" w:pos="2748"/>
+        <w:tab w:val="left" w:pos="3664"/>
+        <w:tab w:val="left" w:pos="4580"/>
+        <w:tab w:val="left" w:pos="5496"/>
+        <w:tab w:val="left" w:pos="6412"/>
+        <w:tab w:val="left" w:pos="7328"/>
+        <w:tab w:val="left" w:pos="8244"/>
+        <w:tab w:val="left" w:pos="9160"/>
+        <w:tab w:val="left" w:pos="10076"/>
+        <w:tab w:val="left" w:pos="10992"/>
+        <w:tab w:val="left" w:pos="11908"/>
+        <w:tab w:val="left" w:pos="12824"/>
+        <w:tab w:val="left" w:pos="13740"/>
+        <w:tab w:val="left" w:pos="14656"/>
+      </w:tabs>
+      <w:spacing w:after="0" w:line="240" w:lineRule="auto"/>
+    </w:pPr>
+    <w:rPr>
+      <w:rFonts w:ascii="Courier New" w:eastAsia="Times New Roman" w:hAnsi="Courier New" w:cs="Courier New"/>
+      <w:sz w:val="20"/>
+      <w:szCs w:val="20"/>
+    </w:rPr>
+  </w:style>
+  <w:style w:type="character" w:customStyle="1" w:styleId="HTMLPreformattedChar">
+    <w:name w:val="HTML Preformatted Char"/>
+    <w:basedOn w:val="DefaultParagraphFont"/>
+    <w:link w:val="HTMLPreformatted"/>
+    <w:uiPriority w:val="99"/>
+    <w:semiHidden/>
+    <w:rsid w:val="000C0B65"/>
+    <w:rPr>
+      <w:rFonts w:ascii="Courier New" w:eastAsia="Times New Roman" w:hAnsi="Courier New" w:cs="Courier New"/>
+      <w:sz w:val="20"/>
+      <w:szCs w:val="20"/>
+    </w:rPr>
+  </w:style>
 </w:styles>
 </file>
 
@@ -5965,6 +7393,75 @@
       <w:spacing w:after="0" w:line="240" w:lineRule="auto"/>
     </w:pPr>
   </w:style>
+  <w:style w:type="character" w:customStyle="1" w:styleId="keyword">
+    <w:name w:val="keyword"/>
+    <w:basedOn w:val="DefaultParagraphFont"/>
+    <w:rsid w:val="000C0B65"/>
+  </w:style>
+  <w:style w:type="character" w:customStyle="1" w:styleId="string">
+    <w:name w:val="string"/>
+    <w:basedOn w:val="DefaultParagraphFont"/>
+    <w:rsid w:val="000C0B65"/>
+  </w:style>
+  <w:style w:type="character" w:styleId="Strong">
+    <w:name w:val="Strong"/>
+    <w:basedOn w:val="DefaultParagraphFont"/>
+    <w:uiPriority w:val="22"/>
+    <w:qFormat/>
+    <w:rsid w:val="000C0B65"/>
+    <w:rPr>
+      <w:b/>
+      <w:bCs/>
+    </w:rPr>
+  </w:style>
+  <w:style w:type="paragraph" w:styleId="HTMLPreformatted">
+    <w:name w:val="HTML Preformatted"/>
+    <w:basedOn w:val="Normal"/>
+    <w:link w:val="HTMLPreformattedChar"/>
+    <w:uiPriority w:val="99"/>
+    <w:semiHidden/>
+    <w:unhideWhenUsed/>
+    <w:rsid w:val="000C0B65"/>
+    <w:pPr>
+      <w:tabs>
+        <w:tab w:val="left" w:pos="916"/>
+        <w:tab w:val="left" w:pos="1832"/>
+        <w:tab w:val="left" w:pos="2748"/>
+        <w:tab w:val="left" w:pos="3664"/>
+        <w:tab w:val="left" w:pos="4580"/>
+        <w:tab w:val="left" w:pos="5496"/>
+        <w:tab w:val="left" w:pos="6412"/>
+        <w:tab w:val="left" w:pos="7328"/>
+        <w:tab w:val="left" w:pos="8244"/>
+        <w:tab w:val="left" w:pos="9160"/>
+        <w:tab w:val="left" w:pos="10076"/>
+        <w:tab w:val="left" w:pos="10992"/>
+        <w:tab w:val="left" w:pos="11908"/>
+        <w:tab w:val="left" w:pos="12824"/>
+        <w:tab w:val="left" w:pos="13740"/>
+        <w:tab w:val="left" w:pos="14656"/>
+      </w:tabs>
+      <w:spacing w:after="0" w:line="240" w:lineRule="auto"/>
+    </w:pPr>
+    <w:rPr>
+      <w:rFonts w:ascii="Courier New" w:eastAsia="Times New Roman" w:hAnsi="Courier New" w:cs="Courier New"/>
+      <w:sz w:val="20"/>
+      <w:szCs w:val="20"/>
+    </w:rPr>
+  </w:style>
+  <w:style w:type="character" w:customStyle="1" w:styleId="HTMLPreformattedChar">
+    <w:name w:val="HTML Preformatted Char"/>
+    <w:basedOn w:val="DefaultParagraphFont"/>
+    <w:link w:val="HTMLPreformatted"/>
+    <w:uiPriority w:val="99"/>
+    <w:semiHidden/>
+    <w:rsid w:val="000C0B65"/>
+    <w:rPr>
+      <w:rFonts w:ascii="Courier New" w:eastAsia="Times New Roman" w:hAnsi="Courier New" w:cs="Courier New"/>
+      <w:sz w:val="20"/>
+      <w:szCs w:val="20"/>
+    </w:rPr>
+  </w:style>
 </w:styles>
 </file>
 

--- a/JavaTPoint.docx
+++ b/JavaTPoint.docx
@@ -4962,8 +4962,6 @@
         </w:rPr>
         <w:t>represents startup of the program.</w:t>
       </w:r>
-      <w:bookmarkStart w:id="1" w:name="_GoBack"/>
-      <w:bookmarkEnd w:id="1"/>
     </w:p>
     <w:p>
       <w:pPr>
@@ -5124,6 +5122,1127 @@
       </w:r>
     </w:p>
     <w:p/>
+    <w:p/>
+    <w:p/>
+    <w:p/>
+    <w:p/>
+    <w:p/>
+    <w:p/>
+    <w:p>
+      <w:pPr>
+        <w:spacing w:before="100" w:beforeAutospacing="1" w:after="100" w:afterAutospacing="1" w:line="293" w:lineRule="atLeast"/>
+        <w:outlineLvl w:val="1"/>
+        <w:rPr>
+          <w:rFonts w:ascii="Helvetica" w:eastAsia="Times New Roman" w:hAnsi="Helvetica" w:cs="Helvetica"/>
+          <w:color w:val="610B38"/>
+          <w:sz w:val="36"/>
+          <w:szCs w:val="36"/>
+          <w:shd w:val="clear" w:color="auto" w:fill="FFFFFF"/>
+        </w:rPr>
+      </w:pPr>
+      <w:r>
+        <w:rPr>
+          <w:rFonts w:ascii="Helvetica" w:eastAsia="Times New Roman" w:hAnsi="Helvetica" w:cs="Helvetica"/>
+          <w:color w:val="610B38"/>
+          <w:sz w:val="36"/>
+          <w:szCs w:val="36"/>
+          <w:shd w:val="clear" w:color="auto" w:fill="FFFFFF"/>
+        </w:rPr>
+        <w:t>How many ways, we can write a java program?</w:t>
+      </w:r>
+    </w:p>
+    <w:p>
+      <w:pPr>
+        <w:spacing w:before="100" w:beforeAutospacing="1" w:after="100" w:afterAutospacing="1" w:line="293" w:lineRule="atLeast"/>
+        <w:rPr>
+          <w:rFonts w:ascii="Verdana" w:eastAsia="Times New Roman" w:hAnsi="Verdana" w:cs="Times New Roman"/>
+          <w:b/>
+          <w:bCs/>
+          <w:color w:val="FF0000"/>
+          <w:sz w:val="20"/>
+          <w:szCs w:val="20"/>
+          <w:shd w:val="clear" w:color="auto" w:fill="FFFFFF"/>
+        </w:rPr>
+      </w:pPr>
+      <w:r>
+        <w:rPr>
+          <w:rFonts w:ascii="Verdana" w:eastAsia="Times New Roman" w:hAnsi="Verdana" w:cs="Times New Roman"/>
+          <w:b/>
+          <w:bCs/>
+          <w:color w:val="FF0000"/>
+          <w:sz w:val="20"/>
+          <w:szCs w:val="20"/>
+          <w:shd w:val="clear" w:color="auto" w:fill="FFFFFF"/>
+        </w:rPr>
+        <w:t>There are many ways to write a java program. The modifications that can be done in a java program are given below:</w:t>
+      </w:r>
+    </w:p>
+    <w:p>
+      <w:pPr>
+        <w:spacing w:before="100" w:beforeAutospacing="1" w:after="100" w:afterAutospacing="1" w:line="293" w:lineRule="atLeast"/>
+        <w:rPr>
+          <w:rFonts w:ascii="Verdana" w:eastAsia="Times New Roman" w:hAnsi="Verdana" w:cs="Times New Roman"/>
+          <w:b/>
+          <w:bCs/>
+          <w:color w:val="FF0000"/>
+          <w:sz w:val="20"/>
+          <w:szCs w:val="20"/>
+          <w:shd w:val="clear" w:color="auto" w:fill="FFFFFF"/>
+        </w:rPr>
+      </w:pPr>
+      <w:proofErr w:type="gramStart"/>
+      <w:r>
+        <w:rPr>
+          <w:rFonts w:ascii="Verdana" w:eastAsia="Times New Roman" w:hAnsi="Verdana" w:cs="Times New Roman"/>
+          <w:b/>
+          <w:bCs/>
+          <w:color w:val="FF0000"/>
+          <w:sz w:val="20"/>
+          <w:szCs w:val="20"/>
+          <w:shd w:val="clear" w:color="auto" w:fill="FFFFFF"/>
+        </w:rPr>
+        <w:t>1)By</w:t>
+      </w:r>
+      <w:proofErr w:type="gramEnd"/>
+      <w:r>
+        <w:rPr>
+          <w:rFonts w:ascii="Verdana" w:eastAsia="Times New Roman" w:hAnsi="Verdana" w:cs="Times New Roman"/>
+          <w:b/>
+          <w:bCs/>
+          <w:color w:val="FF0000"/>
+          <w:sz w:val="20"/>
+          <w:szCs w:val="20"/>
+          <w:shd w:val="clear" w:color="auto" w:fill="FFFFFF"/>
+        </w:rPr>
+        <w:t xml:space="preserve"> changing sequence of the modifiers, method prototype is not changed.</w:t>
+      </w:r>
+    </w:p>
+    <w:p>
+      <w:pPr>
+        <w:spacing w:before="100" w:beforeAutospacing="1" w:after="100" w:afterAutospacing="1" w:line="293" w:lineRule="atLeast"/>
+        <w:rPr>
+          <w:rFonts w:ascii="Verdana" w:eastAsia="Times New Roman" w:hAnsi="Verdana" w:cs="Times New Roman"/>
+          <w:b/>
+          <w:bCs/>
+          <w:color w:val="FF0000"/>
+          <w:sz w:val="20"/>
+          <w:szCs w:val="20"/>
+          <w:shd w:val="clear" w:color="auto" w:fill="FFFFFF"/>
+        </w:rPr>
+      </w:pPr>
+      <w:r>
+        <w:rPr>
+          <w:rFonts w:ascii="Verdana" w:eastAsia="Times New Roman" w:hAnsi="Verdana" w:cs="Times New Roman"/>
+          <w:b/>
+          <w:bCs/>
+          <w:color w:val="FF0000"/>
+          <w:sz w:val="20"/>
+          <w:szCs w:val="20"/>
+          <w:shd w:val="clear" w:color="auto" w:fill="FFFFFF"/>
+        </w:rPr>
+        <w:t>Let's see the simple code of main method.</w:t>
+      </w:r>
+    </w:p>
+    <w:p>
+      <w:pPr>
+        <w:numPr>
+          <w:ilvl w:val="0"/>
+          <w:numId w:val="12"/>
+        </w:numPr>
+        <w:shd w:val="clear" w:color="auto" w:fill="F8F8F5"/>
+        <w:spacing w:after="150" w:line="240" w:lineRule="auto"/>
+        <w:ind w:left="0"/>
+        <w:rPr>
+          <w:rFonts w:ascii="Verdana" w:eastAsia="Times New Roman" w:hAnsi="Verdana" w:cs="Times New Roman"/>
+          <w:color w:val="000000"/>
+          <w:sz w:val="20"/>
+          <w:szCs w:val="20"/>
+        </w:rPr>
+      </w:pPr>
+      <w:r>
+        <w:rPr>
+          <w:rFonts w:ascii="Verdana" w:eastAsia="Times New Roman" w:hAnsi="Verdana" w:cs="Times New Roman"/>
+          <w:b/>
+          <w:bCs/>
+          <w:color w:val="006699"/>
+          <w:sz w:val="20"/>
+          <w:szCs w:val="20"/>
+          <w:bdr w:val="none" w:sz="0" w:space="0" w:color="auto" w:frame="1"/>
+        </w:rPr>
+        <w:t>static</w:t>
+      </w:r>
+      <w:r>
+        <w:rPr>
+          <w:rFonts w:ascii="Verdana" w:eastAsia="Times New Roman" w:hAnsi="Verdana" w:cs="Times New Roman"/>
+          <w:color w:val="000000"/>
+          <w:sz w:val="20"/>
+          <w:szCs w:val="20"/>
+          <w:bdr w:val="none" w:sz="0" w:space="0" w:color="auto" w:frame="1"/>
+        </w:rPr>
+        <w:t> </w:t>
+      </w:r>
+      <w:r>
+        <w:rPr>
+          <w:rFonts w:ascii="Verdana" w:eastAsia="Times New Roman" w:hAnsi="Verdana" w:cs="Times New Roman"/>
+          <w:b/>
+          <w:bCs/>
+          <w:color w:val="006699"/>
+          <w:sz w:val="20"/>
+          <w:szCs w:val="20"/>
+          <w:bdr w:val="none" w:sz="0" w:space="0" w:color="auto" w:frame="1"/>
+        </w:rPr>
+        <w:t>public</w:t>
+      </w:r>
+      <w:r>
+        <w:rPr>
+          <w:rFonts w:ascii="Verdana" w:eastAsia="Times New Roman" w:hAnsi="Verdana" w:cs="Times New Roman"/>
+          <w:color w:val="000000"/>
+          <w:sz w:val="20"/>
+          <w:szCs w:val="20"/>
+          <w:bdr w:val="none" w:sz="0" w:space="0" w:color="auto" w:frame="1"/>
+        </w:rPr>
+        <w:t> </w:t>
+      </w:r>
+      <w:r>
+        <w:rPr>
+          <w:rFonts w:ascii="Verdana" w:eastAsia="Times New Roman" w:hAnsi="Verdana" w:cs="Times New Roman"/>
+          <w:b/>
+          <w:bCs/>
+          <w:color w:val="006699"/>
+          <w:sz w:val="20"/>
+          <w:szCs w:val="20"/>
+          <w:bdr w:val="none" w:sz="0" w:space="0" w:color="auto" w:frame="1"/>
+        </w:rPr>
+        <w:t>void</w:t>
+      </w:r>
+      <w:r>
+        <w:rPr>
+          <w:rFonts w:ascii="Verdana" w:eastAsia="Times New Roman" w:hAnsi="Verdana" w:cs="Times New Roman"/>
+          <w:color w:val="000000"/>
+          <w:sz w:val="20"/>
+          <w:szCs w:val="20"/>
+          <w:bdr w:val="none" w:sz="0" w:space="0" w:color="auto" w:frame="1"/>
+        </w:rPr>
+        <w:t> main(String </w:t>
+      </w:r>
+      <w:proofErr w:type="spellStart"/>
+      <w:r>
+        <w:rPr>
+          <w:rFonts w:ascii="Verdana" w:eastAsia="Times New Roman" w:hAnsi="Verdana" w:cs="Times New Roman"/>
+          <w:color w:val="000000"/>
+          <w:sz w:val="20"/>
+          <w:szCs w:val="20"/>
+          <w:bdr w:val="none" w:sz="0" w:space="0" w:color="auto" w:frame="1"/>
+        </w:rPr>
+        <w:t>args</w:t>
+      </w:r>
+      <w:proofErr w:type="spellEnd"/>
+      <w:r>
+        <w:rPr>
+          <w:rFonts w:ascii="Verdana" w:eastAsia="Times New Roman" w:hAnsi="Verdana" w:cs="Times New Roman"/>
+          <w:color w:val="000000"/>
+          <w:sz w:val="20"/>
+          <w:szCs w:val="20"/>
+          <w:bdr w:val="none" w:sz="0" w:space="0" w:color="auto" w:frame="1"/>
+        </w:rPr>
+        <w:t>[])  </w:t>
+      </w:r>
+    </w:p>
+    <w:p>
+      <w:pPr>
+        <w:shd w:val="clear" w:color="auto" w:fill="F8F8F5"/>
+        <w:spacing w:before="100" w:beforeAutospacing="1" w:after="100" w:afterAutospacing="1" w:line="240" w:lineRule="auto"/>
+        <w:rPr>
+          <w:rFonts w:ascii="Times New Roman" w:eastAsia="Times New Roman" w:hAnsi="Times New Roman" w:cs="Times New Roman"/>
+          <w:sz w:val="24"/>
+          <w:szCs w:val="24"/>
+        </w:rPr>
+      </w:pPr>
+      <w:proofErr w:type="gramStart"/>
+      <w:r>
+        <w:rPr>
+          <w:rFonts w:ascii="Times New Roman" w:eastAsia="Times New Roman" w:hAnsi="Times New Roman" w:cs="Times New Roman"/>
+          <w:b/>
+          <w:bCs/>
+          <w:sz w:val="24"/>
+          <w:szCs w:val="24"/>
+        </w:rPr>
+        <w:t>2)subscript</w:t>
+      </w:r>
+      <w:proofErr w:type="gramEnd"/>
+      <w:r>
+        <w:rPr>
+          <w:rFonts w:ascii="Times New Roman" w:eastAsia="Times New Roman" w:hAnsi="Times New Roman" w:cs="Times New Roman"/>
+          <w:b/>
+          <w:bCs/>
+          <w:sz w:val="24"/>
+          <w:szCs w:val="24"/>
+        </w:rPr>
+        <w:t xml:space="preserve"> notation in java array can be used after type, before variable or after variable.</w:t>
+      </w:r>
+    </w:p>
+    <w:p>
+      <w:pPr>
+        <w:shd w:val="clear" w:color="auto" w:fill="F8F8F5"/>
+        <w:spacing w:before="100" w:beforeAutospacing="1" w:after="100" w:afterAutospacing="1" w:line="240" w:lineRule="auto"/>
+        <w:rPr>
+          <w:rFonts w:ascii="Times New Roman" w:eastAsia="Times New Roman" w:hAnsi="Times New Roman" w:cs="Times New Roman"/>
+          <w:sz w:val="24"/>
+          <w:szCs w:val="24"/>
+        </w:rPr>
+      </w:pPr>
+      <w:r>
+        <w:rPr>
+          <w:rFonts w:ascii="Times New Roman" w:eastAsia="Times New Roman" w:hAnsi="Times New Roman" w:cs="Times New Roman"/>
+          <w:sz w:val="24"/>
+          <w:szCs w:val="24"/>
+        </w:rPr>
+        <w:t>Let's see the different codes to write the main method.</w:t>
+      </w:r>
+    </w:p>
+    <w:p>
+      <w:pPr>
+        <w:numPr>
+          <w:ilvl w:val="0"/>
+          <w:numId w:val="13"/>
+        </w:numPr>
+        <w:shd w:val="clear" w:color="auto" w:fill="F8F8F5"/>
+        <w:spacing w:after="0" w:line="240" w:lineRule="auto"/>
+        <w:ind w:left="0"/>
+        <w:rPr>
+          <w:rFonts w:ascii="Verdana" w:eastAsia="Times New Roman" w:hAnsi="Verdana" w:cs="Times New Roman"/>
+          <w:color w:val="000000"/>
+          <w:sz w:val="20"/>
+          <w:szCs w:val="20"/>
+        </w:rPr>
+      </w:pPr>
+      <w:r>
+        <w:rPr>
+          <w:rFonts w:ascii="Verdana" w:eastAsia="Times New Roman" w:hAnsi="Verdana" w:cs="Times New Roman"/>
+          <w:b/>
+          <w:bCs/>
+          <w:color w:val="006699"/>
+          <w:sz w:val="20"/>
+          <w:szCs w:val="20"/>
+          <w:bdr w:val="none" w:sz="0" w:space="0" w:color="auto" w:frame="1"/>
+        </w:rPr>
+        <w:t>public</w:t>
+      </w:r>
+      <w:r>
+        <w:rPr>
+          <w:rFonts w:ascii="Verdana" w:eastAsia="Times New Roman" w:hAnsi="Verdana" w:cs="Times New Roman"/>
+          <w:color w:val="000000"/>
+          <w:sz w:val="20"/>
+          <w:szCs w:val="20"/>
+          <w:bdr w:val="none" w:sz="0" w:space="0" w:color="auto" w:frame="1"/>
+        </w:rPr>
+        <w:t> </w:t>
+      </w:r>
+      <w:r>
+        <w:rPr>
+          <w:rFonts w:ascii="Verdana" w:eastAsia="Times New Roman" w:hAnsi="Verdana" w:cs="Times New Roman"/>
+          <w:b/>
+          <w:bCs/>
+          <w:color w:val="006699"/>
+          <w:sz w:val="20"/>
+          <w:szCs w:val="20"/>
+          <w:bdr w:val="none" w:sz="0" w:space="0" w:color="auto" w:frame="1"/>
+        </w:rPr>
+        <w:t>static</w:t>
+      </w:r>
+      <w:r>
+        <w:rPr>
+          <w:rFonts w:ascii="Verdana" w:eastAsia="Times New Roman" w:hAnsi="Verdana" w:cs="Times New Roman"/>
+          <w:color w:val="000000"/>
+          <w:sz w:val="20"/>
+          <w:szCs w:val="20"/>
+          <w:bdr w:val="none" w:sz="0" w:space="0" w:color="auto" w:frame="1"/>
+        </w:rPr>
+        <w:t> </w:t>
+      </w:r>
+      <w:r>
+        <w:rPr>
+          <w:rFonts w:ascii="Verdana" w:eastAsia="Times New Roman" w:hAnsi="Verdana" w:cs="Times New Roman"/>
+          <w:b/>
+          <w:bCs/>
+          <w:color w:val="006699"/>
+          <w:sz w:val="20"/>
+          <w:szCs w:val="20"/>
+          <w:bdr w:val="none" w:sz="0" w:space="0" w:color="auto" w:frame="1"/>
+        </w:rPr>
+        <w:t>void</w:t>
+      </w:r>
+      <w:r>
+        <w:rPr>
+          <w:rFonts w:ascii="Verdana" w:eastAsia="Times New Roman" w:hAnsi="Verdana" w:cs="Times New Roman"/>
+          <w:color w:val="000000"/>
+          <w:sz w:val="20"/>
+          <w:szCs w:val="20"/>
+          <w:bdr w:val="none" w:sz="0" w:space="0" w:color="auto" w:frame="1"/>
+        </w:rPr>
+        <w:t> main(String[] </w:t>
+      </w:r>
+      <w:proofErr w:type="spellStart"/>
+      <w:r>
+        <w:rPr>
+          <w:rFonts w:ascii="Verdana" w:eastAsia="Times New Roman" w:hAnsi="Verdana" w:cs="Times New Roman"/>
+          <w:color w:val="000000"/>
+          <w:sz w:val="20"/>
+          <w:szCs w:val="20"/>
+          <w:bdr w:val="none" w:sz="0" w:space="0" w:color="auto" w:frame="1"/>
+        </w:rPr>
+        <w:t>args</w:t>
+      </w:r>
+      <w:proofErr w:type="spellEnd"/>
+      <w:r>
+        <w:rPr>
+          <w:rFonts w:ascii="Verdana" w:eastAsia="Times New Roman" w:hAnsi="Verdana" w:cs="Times New Roman"/>
+          <w:color w:val="000000"/>
+          <w:sz w:val="20"/>
+          <w:szCs w:val="20"/>
+          <w:bdr w:val="none" w:sz="0" w:space="0" w:color="auto" w:frame="1"/>
+        </w:rPr>
+        <w:t>)  </w:t>
+      </w:r>
+    </w:p>
+    <w:p>
+      <w:pPr>
+        <w:numPr>
+          <w:ilvl w:val="0"/>
+          <w:numId w:val="13"/>
+        </w:numPr>
+        <w:shd w:val="clear" w:color="auto" w:fill="F8F8F5"/>
+        <w:spacing w:after="0" w:line="240" w:lineRule="auto"/>
+        <w:ind w:left="0"/>
+        <w:rPr>
+          <w:rFonts w:ascii="Verdana" w:eastAsia="Times New Roman" w:hAnsi="Verdana" w:cs="Times New Roman"/>
+          <w:color w:val="000000"/>
+          <w:sz w:val="20"/>
+          <w:szCs w:val="20"/>
+        </w:rPr>
+      </w:pPr>
+      <w:r>
+        <w:rPr>
+          <w:rFonts w:ascii="Verdana" w:eastAsia="Times New Roman" w:hAnsi="Verdana" w:cs="Times New Roman"/>
+          <w:b/>
+          <w:bCs/>
+          <w:color w:val="006699"/>
+          <w:sz w:val="20"/>
+          <w:szCs w:val="20"/>
+          <w:bdr w:val="none" w:sz="0" w:space="0" w:color="auto" w:frame="1"/>
+        </w:rPr>
+        <w:t>public</w:t>
+      </w:r>
+      <w:r>
+        <w:rPr>
+          <w:rFonts w:ascii="Verdana" w:eastAsia="Times New Roman" w:hAnsi="Verdana" w:cs="Times New Roman"/>
+          <w:color w:val="000000"/>
+          <w:sz w:val="20"/>
+          <w:szCs w:val="20"/>
+          <w:bdr w:val="none" w:sz="0" w:space="0" w:color="auto" w:frame="1"/>
+        </w:rPr>
+        <w:t> </w:t>
+      </w:r>
+      <w:r>
+        <w:rPr>
+          <w:rFonts w:ascii="Verdana" w:eastAsia="Times New Roman" w:hAnsi="Verdana" w:cs="Times New Roman"/>
+          <w:b/>
+          <w:bCs/>
+          <w:color w:val="006699"/>
+          <w:sz w:val="20"/>
+          <w:szCs w:val="20"/>
+          <w:bdr w:val="none" w:sz="0" w:space="0" w:color="auto" w:frame="1"/>
+        </w:rPr>
+        <w:t>static</w:t>
+      </w:r>
+      <w:r>
+        <w:rPr>
+          <w:rFonts w:ascii="Verdana" w:eastAsia="Times New Roman" w:hAnsi="Verdana" w:cs="Times New Roman"/>
+          <w:color w:val="000000"/>
+          <w:sz w:val="20"/>
+          <w:szCs w:val="20"/>
+          <w:bdr w:val="none" w:sz="0" w:space="0" w:color="auto" w:frame="1"/>
+        </w:rPr>
+        <w:t> </w:t>
+      </w:r>
+      <w:r>
+        <w:rPr>
+          <w:rFonts w:ascii="Verdana" w:eastAsia="Times New Roman" w:hAnsi="Verdana" w:cs="Times New Roman"/>
+          <w:b/>
+          <w:bCs/>
+          <w:color w:val="006699"/>
+          <w:sz w:val="20"/>
+          <w:szCs w:val="20"/>
+          <w:bdr w:val="none" w:sz="0" w:space="0" w:color="auto" w:frame="1"/>
+        </w:rPr>
+        <w:t>void</w:t>
+      </w:r>
+      <w:r>
+        <w:rPr>
+          <w:rFonts w:ascii="Verdana" w:eastAsia="Times New Roman" w:hAnsi="Verdana" w:cs="Times New Roman"/>
+          <w:color w:val="000000"/>
+          <w:sz w:val="20"/>
+          <w:szCs w:val="20"/>
+          <w:bdr w:val="none" w:sz="0" w:space="0" w:color="auto" w:frame="1"/>
+        </w:rPr>
+        <w:t> main(String []</w:t>
+      </w:r>
+      <w:proofErr w:type="spellStart"/>
+      <w:r>
+        <w:rPr>
+          <w:rFonts w:ascii="Verdana" w:eastAsia="Times New Roman" w:hAnsi="Verdana" w:cs="Times New Roman"/>
+          <w:color w:val="000000"/>
+          <w:sz w:val="20"/>
+          <w:szCs w:val="20"/>
+          <w:bdr w:val="none" w:sz="0" w:space="0" w:color="auto" w:frame="1"/>
+        </w:rPr>
+        <w:t>args</w:t>
+      </w:r>
+      <w:proofErr w:type="spellEnd"/>
+      <w:r>
+        <w:rPr>
+          <w:rFonts w:ascii="Verdana" w:eastAsia="Times New Roman" w:hAnsi="Verdana" w:cs="Times New Roman"/>
+          <w:color w:val="000000"/>
+          <w:sz w:val="20"/>
+          <w:szCs w:val="20"/>
+          <w:bdr w:val="none" w:sz="0" w:space="0" w:color="auto" w:frame="1"/>
+        </w:rPr>
+        <w:t>)  </w:t>
+      </w:r>
+    </w:p>
+    <w:p>
+      <w:pPr>
+        <w:numPr>
+          <w:ilvl w:val="0"/>
+          <w:numId w:val="13"/>
+        </w:numPr>
+        <w:shd w:val="clear" w:color="auto" w:fill="F8F8F5"/>
+        <w:spacing w:after="150" w:line="240" w:lineRule="auto"/>
+        <w:ind w:left="0"/>
+        <w:rPr>
+          <w:rFonts w:ascii="Verdana" w:eastAsia="Times New Roman" w:hAnsi="Verdana" w:cs="Times New Roman"/>
+          <w:color w:val="000000"/>
+          <w:sz w:val="20"/>
+          <w:szCs w:val="20"/>
+        </w:rPr>
+      </w:pPr>
+      <w:r>
+        <w:rPr>
+          <w:rFonts w:ascii="Verdana" w:eastAsia="Times New Roman" w:hAnsi="Verdana" w:cs="Times New Roman"/>
+          <w:b/>
+          <w:bCs/>
+          <w:color w:val="006699"/>
+          <w:sz w:val="20"/>
+          <w:szCs w:val="20"/>
+          <w:bdr w:val="none" w:sz="0" w:space="0" w:color="auto" w:frame="1"/>
+        </w:rPr>
+        <w:t>public</w:t>
+      </w:r>
+      <w:r>
+        <w:rPr>
+          <w:rFonts w:ascii="Verdana" w:eastAsia="Times New Roman" w:hAnsi="Verdana" w:cs="Times New Roman"/>
+          <w:color w:val="000000"/>
+          <w:sz w:val="20"/>
+          <w:szCs w:val="20"/>
+          <w:bdr w:val="none" w:sz="0" w:space="0" w:color="auto" w:frame="1"/>
+        </w:rPr>
+        <w:t> </w:t>
+      </w:r>
+      <w:r>
+        <w:rPr>
+          <w:rFonts w:ascii="Verdana" w:eastAsia="Times New Roman" w:hAnsi="Verdana" w:cs="Times New Roman"/>
+          <w:b/>
+          <w:bCs/>
+          <w:color w:val="006699"/>
+          <w:sz w:val="20"/>
+          <w:szCs w:val="20"/>
+          <w:bdr w:val="none" w:sz="0" w:space="0" w:color="auto" w:frame="1"/>
+        </w:rPr>
+        <w:t>static</w:t>
+      </w:r>
+      <w:r>
+        <w:rPr>
+          <w:rFonts w:ascii="Verdana" w:eastAsia="Times New Roman" w:hAnsi="Verdana" w:cs="Times New Roman"/>
+          <w:color w:val="000000"/>
+          <w:sz w:val="20"/>
+          <w:szCs w:val="20"/>
+          <w:bdr w:val="none" w:sz="0" w:space="0" w:color="auto" w:frame="1"/>
+        </w:rPr>
+        <w:t> </w:t>
+      </w:r>
+      <w:r>
+        <w:rPr>
+          <w:rFonts w:ascii="Verdana" w:eastAsia="Times New Roman" w:hAnsi="Verdana" w:cs="Times New Roman"/>
+          <w:b/>
+          <w:bCs/>
+          <w:color w:val="006699"/>
+          <w:sz w:val="20"/>
+          <w:szCs w:val="20"/>
+          <w:bdr w:val="none" w:sz="0" w:space="0" w:color="auto" w:frame="1"/>
+        </w:rPr>
+        <w:t>void</w:t>
+      </w:r>
+      <w:r>
+        <w:rPr>
+          <w:rFonts w:ascii="Verdana" w:eastAsia="Times New Roman" w:hAnsi="Verdana" w:cs="Times New Roman"/>
+          <w:color w:val="000000"/>
+          <w:sz w:val="20"/>
+          <w:szCs w:val="20"/>
+          <w:bdr w:val="none" w:sz="0" w:space="0" w:color="auto" w:frame="1"/>
+        </w:rPr>
+        <w:t> main(String </w:t>
+      </w:r>
+      <w:proofErr w:type="spellStart"/>
+      <w:r>
+        <w:rPr>
+          <w:rFonts w:ascii="Verdana" w:eastAsia="Times New Roman" w:hAnsi="Verdana" w:cs="Times New Roman"/>
+          <w:color w:val="000000"/>
+          <w:sz w:val="20"/>
+          <w:szCs w:val="20"/>
+          <w:bdr w:val="none" w:sz="0" w:space="0" w:color="auto" w:frame="1"/>
+        </w:rPr>
+        <w:t>args</w:t>
+      </w:r>
+      <w:proofErr w:type="spellEnd"/>
+      <w:r>
+        <w:rPr>
+          <w:rFonts w:ascii="Verdana" w:eastAsia="Times New Roman" w:hAnsi="Verdana" w:cs="Times New Roman"/>
+          <w:color w:val="000000"/>
+          <w:sz w:val="20"/>
+          <w:szCs w:val="20"/>
+          <w:bdr w:val="none" w:sz="0" w:space="0" w:color="auto" w:frame="1"/>
+        </w:rPr>
+        <w:t>[])  </w:t>
+      </w:r>
+    </w:p>
+    <w:p>
+      <w:pPr>
+        <w:shd w:val="clear" w:color="auto" w:fill="F8F8F5"/>
+        <w:spacing w:before="100" w:beforeAutospacing="1" w:after="100" w:afterAutospacing="1" w:line="240" w:lineRule="auto"/>
+        <w:rPr>
+          <w:rFonts w:ascii="Times New Roman" w:eastAsia="Times New Roman" w:hAnsi="Times New Roman" w:cs="Times New Roman"/>
+          <w:sz w:val="24"/>
+          <w:szCs w:val="24"/>
+        </w:rPr>
+      </w:pPr>
+      <w:proofErr w:type="gramStart"/>
+      <w:r>
+        <w:rPr>
+          <w:rFonts w:ascii="Times New Roman" w:eastAsia="Times New Roman" w:hAnsi="Times New Roman" w:cs="Times New Roman"/>
+          <w:b/>
+          <w:bCs/>
+          <w:sz w:val="24"/>
+          <w:szCs w:val="24"/>
+        </w:rPr>
+        <w:t>3)You</w:t>
+      </w:r>
+      <w:proofErr w:type="gramEnd"/>
+      <w:r>
+        <w:rPr>
+          <w:rFonts w:ascii="Times New Roman" w:eastAsia="Times New Roman" w:hAnsi="Times New Roman" w:cs="Times New Roman"/>
+          <w:b/>
+          <w:bCs/>
+          <w:sz w:val="24"/>
+          <w:szCs w:val="24"/>
+        </w:rPr>
+        <w:t xml:space="preserve"> can provide </w:t>
+      </w:r>
+      <w:proofErr w:type="spellStart"/>
+      <w:r>
+        <w:rPr>
+          <w:rFonts w:ascii="Times New Roman" w:eastAsia="Times New Roman" w:hAnsi="Times New Roman" w:cs="Times New Roman"/>
+          <w:b/>
+          <w:bCs/>
+          <w:sz w:val="24"/>
+          <w:szCs w:val="24"/>
+        </w:rPr>
+        <w:t>var-args</w:t>
+      </w:r>
+      <w:proofErr w:type="spellEnd"/>
+      <w:r>
+        <w:rPr>
+          <w:rFonts w:ascii="Times New Roman" w:eastAsia="Times New Roman" w:hAnsi="Times New Roman" w:cs="Times New Roman"/>
+          <w:b/>
+          <w:bCs/>
+          <w:sz w:val="24"/>
+          <w:szCs w:val="24"/>
+        </w:rPr>
+        <w:t xml:space="preserve"> support to main method by passing 3 ellipses (dots)</w:t>
+      </w:r>
+    </w:p>
+    <w:p>
+      <w:pPr>
+        <w:shd w:val="clear" w:color="auto" w:fill="F8F8F5"/>
+        <w:spacing w:before="100" w:beforeAutospacing="1" w:after="100" w:afterAutospacing="1" w:line="240" w:lineRule="auto"/>
+        <w:rPr>
+          <w:rFonts w:ascii="Times New Roman" w:eastAsia="Times New Roman" w:hAnsi="Times New Roman" w:cs="Times New Roman"/>
+          <w:sz w:val="24"/>
+          <w:szCs w:val="24"/>
+        </w:rPr>
+      </w:pPr>
+      <w:r>
+        <w:rPr>
+          <w:rFonts w:ascii="Times New Roman" w:eastAsia="Times New Roman" w:hAnsi="Times New Roman" w:cs="Times New Roman"/>
+          <w:sz w:val="24"/>
+          <w:szCs w:val="24"/>
+        </w:rPr>
+        <w:t xml:space="preserve">Let's see the simple code of using </w:t>
+      </w:r>
+      <w:proofErr w:type="spellStart"/>
+      <w:r>
+        <w:rPr>
+          <w:rFonts w:ascii="Times New Roman" w:eastAsia="Times New Roman" w:hAnsi="Times New Roman" w:cs="Times New Roman"/>
+          <w:sz w:val="24"/>
+          <w:szCs w:val="24"/>
+        </w:rPr>
+        <w:t>var-args</w:t>
+      </w:r>
+      <w:proofErr w:type="spellEnd"/>
+      <w:r>
+        <w:rPr>
+          <w:rFonts w:ascii="Times New Roman" w:eastAsia="Times New Roman" w:hAnsi="Times New Roman" w:cs="Times New Roman"/>
+          <w:sz w:val="24"/>
+          <w:szCs w:val="24"/>
+        </w:rPr>
+        <w:t xml:space="preserve"> in main method. We will learn about </w:t>
+      </w:r>
+      <w:proofErr w:type="spellStart"/>
+      <w:r>
+        <w:rPr>
+          <w:rFonts w:ascii="Times New Roman" w:eastAsia="Times New Roman" w:hAnsi="Times New Roman" w:cs="Times New Roman"/>
+          <w:sz w:val="24"/>
+          <w:szCs w:val="24"/>
+        </w:rPr>
+        <w:t>var-args</w:t>
+      </w:r>
+      <w:proofErr w:type="spellEnd"/>
+      <w:r>
+        <w:rPr>
+          <w:rFonts w:ascii="Times New Roman" w:eastAsia="Times New Roman" w:hAnsi="Times New Roman" w:cs="Times New Roman"/>
+          <w:sz w:val="24"/>
+          <w:szCs w:val="24"/>
+        </w:rPr>
+        <w:t xml:space="preserve"> later in Java New Features chapter.</w:t>
+      </w:r>
+    </w:p>
+    <w:p>
+      <w:pPr>
+        <w:numPr>
+          <w:ilvl w:val="0"/>
+          <w:numId w:val="14"/>
+        </w:numPr>
+        <w:shd w:val="clear" w:color="auto" w:fill="F8F8F5"/>
+        <w:spacing w:after="150" w:line="240" w:lineRule="auto"/>
+        <w:ind w:left="0"/>
+        <w:rPr>
+          <w:rFonts w:ascii="Verdana" w:eastAsia="Times New Roman" w:hAnsi="Verdana" w:cs="Times New Roman"/>
+          <w:color w:val="000000"/>
+          <w:sz w:val="20"/>
+          <w:szCs w:val="20"/>
+        </w:rPr>
+      </w:pPr>
+      <w:r>
+        <w:rPr>
+          <w:rFonts w:ascii="Verdana" w:eastAsia="Times New Roman" w:hAnsi="Verdana" w:cs="Times New Roman"/>
+          <w:b/>
+          <w:bCs/>
+          <w:color w:val="006699"/>
+          <w:sz w:val="20"/>
+          <w:szCs w:val="20"/>
+          <w:bdr w:val="none" w:sz="0" w:space="0" w:color="auto" w:frame="1"/>
+        </w:rPr>
+        <w:t>public</w:t>
+      </w:r>
+      <w:r>
+        <w:rPr>
+          <w:rFonts w:ascii="Verdana" w:eastAsia="Times New Roman" w:hAnsi="Verdana" w:cs="Times New Roman"/>
+          <w:color w:val="000000"/>
+          <w:sz w:val="20"/>
+          <w:szCs w:val="20"/>
+          <w:bdr w:val="none" w:sz="0" w:space="0" w:color="auto" w:frame="1"/>
+        </w:rPr>
+        <w:t> </w:t>
+      </w:r>
+      <w:r>
+        <w:rPr>
+          <w:rFonts w:ascii="Verdana" w:eastAsia="Times New Roman" w:hAnsi="Verdana" w:cs="Times New Roman"/>
+          <w:b/>
+          <w:bCs/>
+          <w:color w:val="006699"/>
+          <w:sz w:val="20"/>
+          <w:szCs w:val="20"/>
+          <w:bdr w:val="none" w:sz="0" w:space="0" w:color="auto" w:frame="1"/>
+        </w:rPr>
+        <w:t>static</w:t>
+      </w:r>
+      <w:r>
+        <w:rPr>
+          <w:rFonts w:ascii="Verdana" w:eastAsia="Times New Roman" w:hAnsi="Verdana" w:cs="Times New Roman"/>
+          <w:color w:val="000000"/>
+          <w:sz w:val="20"/>
+          <w:szCs w:val="20"/>
+          <w:bdr w:val="none" w:sz="0" w:space="0" w:color="auto" w:frame="1"/>
+        </w:rPr>
+        <w:t> </w:t>
+      </w:r>
+      <w:r>
+        <w:rPr>
+          <w:rFonts w:ascii="Verdana" w:eastAsia="Times New Roman" w:hAnsi="Verdana" w:cs="Times New Roman"/>
+          <w:b/>
+          <w:bCs/>
+          <w:color w:val="006699"/>
+          <w:sz w:val="20"/>
+          <w:szCs w:val="20"/>
+          <w:bdr w:val="none" w:sz="0" w:space="0" w:color="auto" w:frame="1"/>
+        </w:rPr>
+        <w:t>void</w:t>
+      </w:r>
+      <w:r>
+        <w:rPr>
+          <w:rFonts w:ascii="Verdana" w:eastAsia="Times New Roman" w:hAnsi="Verdana" w:cs="Times New Roman"/>
+          <w:color w:val="000000"/>
+          <w:sz w:val="20"/>
+          <w:szCs w:val="20"/>
+          <w:bdr w:val="none" w:sz="0" w:space="0" w:color="auto" w:frame="1"/>
+        </w:rPr>
+        <w:t> main(String... </w:t>
+      </w:r>
+      <w:proofErr w:type="spellStart"/>
+      <w:r>
+        <w:rPr>
+          <w:rFonts w:ascii="Verdana" w:eastAsia="Times New Roman" w:hAnsi="Verdana" w:cs="Times New Roman"/>
+          <w:color w:val="000000"/>
+          <w:sz w:val="20"/>
+          <w:szCs w:val="20"/>
+          <w:bdr w:val="none" w:sz="0" w:space="0" w:color="auto" w:frame="1"/>
+        </w:rPr>
+        <w:t>args</w:t>
+      </w:r>
+      <w:proofErr w:type="spellEnd"/>
+      <w:r>
+        <w:rPr>
+          <w:rFonts w:ascii="Verdana" w:eastAsia="Times New Roman" w:hAnsi="Verdana" w:cs="Times New Roman"/>
+          <w:color w:val="000000"/>
+          <w:sz w:val="20"/>
+          <w:szCs w:val="20"/>
+          <w:bdr w:val="none" w:sz="0" w:space="0" w:color="auto" w:frame="1"/>
+        </w:rPr>
+        <w:t>)  </w:t>
+      </w:r>
+    </w:p>
+    <w:p>
+      <w:pPr>
+        <w:shd w:val="clear" w:color="auto" w:fill="F8F8F5"/>
+        <w:spacing w:before="100" w:beforeAutospacing="1" w:after="100" w:afterAutospacing="1" w:line="240" w:lineRule="auto"/>
+        <w:rPr>
+          <w:rFonts w:ascii="Times New Roman" w:eastAsia="Times New Roman" w:hAnsi="Times New Roman" w:cs="Times New Roman"/>
+          <w:sz w:val="24"/>
+          <w:szCs w:val="24"/>
+        </w:rPr>
+      </w:pPr>
+      <w:proofErr w:type="gramStart"/>
+      <w:r>
+        <w:rPr>
+          <w:rFonts w:ascii="Times New Roman" w:eastAsia="Times New Roman" w:hAnsi="Times New Roman" w:cs="Times New Roman"/>
+          <w:b/>
+          <w:bCs/>
+          <w:sz w:val="24"/>
+          <w:szCs w:val="24"/>
+        </w:rPr>
+        <w:t>4)Having</w:t>
+      </w:r>
+      <w:proofErr w:type="gramEnd"/>
+      <w:r>
+        <w:rPr>
+          <w:rFonts w:ascii="Times New Roman" w:eastAsia="Times New Roman" w:hAnsi="Times New Roman" w:cs="Times New Roman"/>
+          <w:b/>
+          <w:bCs/>
+          <w:sz w:val="24"/>
+          <w:szCs w:val="24"/>
+        </w:rPr>
+        <w:t xml:space="preserve"> semicolon at the end of class in java is optional.</w:t>
+      </w:r>
+    </w:p>
+    <w:p>
+      <w:pPr>
+        <w:shd w:val="clear" w:color="auto" w:fill="F8F8F5"/>
+        <w:spacing w:before="100" w:beforeAutospacing="1" w:after="100" w:afterAutospacing="1" w:line="240" w:lineRule="auto"/>
+        <w:rPr>
+          <w:rFonts w:ascii="Times New Roman" w:eastAsia="Times New Roman" w:hAnsi="Times New Roman" w:cs="Times New Roman"/>
+          <w:sz w:val="24"/>
+          <w:szCs w:val="24"/>
+        </w:rPr>
+      </w:pPr>
+      <w:r>
+        <w:rPr>
+          <w:rFonts w:ascii="Times New Roman" w:eastAsia="Times New Roman" w:hAnsi="Times New Roman" w:cs="Times New Roman"/>
+          <w:sz w:val="24"/>
+          <w:szCs w:val="24"/>
+        </w:rPr>
+        <w:t>Let's see the simple code.</w:t>
+      </w:r>
+    </w:p>
+    <w:p>
+      <w:pPr>
+        <w:numPr>
+          <w:ilvl w:val="0"/>
+          <w:numId w:val="15"/>
+        </w:numPr>
+        <w:shd w:val="clear" w:color="auto" w:fill="F8F8F5"/>
+        <w:spacing w:after="0" w:line="240" w:lineRule="auto"/>
+        <w:ind w:left="0"/>
+        <w:rPr>
+          <w:rFonts w:ascii="Verdana" w:eastAsia="Times New Roman" w:hAnsi="Verdana" w:cs="Times New Roman"/>
+          <w:color w:val="000000"/>
+          <w:sz w:val="20"/>
+          <w:szCs w:val="20"/>
+        </w:rPr>
+      </w:pPr>
+      <w:r>
+        <w:rPr>
+          <w:rFonts w:ascii="Verdana" w:eastAsia="Times New Roman" w:hAnsi="Verdana" w:cs="Times New Roman"/>
+          <w:b/>
+          <w:bCs/>
+          <w:color w:val="006699"/>
+          <w:sz w:val="20"/>
+          <w:szCs w:val="20"/>
+          <w:bdr w:val="none" w:sz="0" w:space="0" w:color="auto" w:frame="1"/>
+        </w:rPr>
+        <w:t>class</w:t>
+      </w:r>
+      <w:r>
+        <w:rPr>
+          <w:rFonts w:ascii="Verdana" w:eastAsia="Times New Roman" w:hAnsi="Verdana" w:cs="Times New Roman"/>
+          <w:color w:val="000000"/>
+          <w:sz w:val="20"/>
+          <w:szCs w:val="20"/>
+          <w:bdr w:val="none" w:sz="0" w:space="0" w:color="auto" w:frame="1"/>
+        </w:rPr>
+        <w:t> A{  </w:t>
+      </w:r>
+    </w:p>
+    <w:p>
+      <w:pPr>
+        <w:numPr>
+          <w:ilvl w:val="0"/>
+          <w:numId w:val="15"/>
+        </w:numPr>
+        <w:shd w:val="clear" w:color="auto" w:fill="F8F8F5"/>
+        <w:spacing w:after="0" w:line="240" w:lineRule="auto"/>
+        <w:ind w:left="0"/>
+        <w:rPr>
+          <w:rFonts w:ascii="Verdana" w:eastAsia="Times New Roman" w:hAnsi="Verdana" w:cs="Times New Roman"/>
+          <w:color w:val="000000"/>
+          <w:sz w:val="20"/>
+          <w:szCs w:val="20"/>
+        </w:rPr>
+      </w:pPr>
+      <w:r>
+        <w:rPr>
+          <w:rFonts w:ascii="Verdana" w:eastAsia="Times New Roman" w:hAnsi="Verdana" w:cs="Times New Roman"/>
+          <w:b/>
+          <w:bCs/>
+          <w:color w:val="006699"/>
+          <w:sz w:val="20"/>
+          <w:szCs w:val="20"/>
+          <w:bdr w:val="none" w:sz="0" w:space="0" w:color="auto" w:frame="1"/>
+        </w:rPr>
+        <w:t>static</w:t>
+      </w:r>
+      <w:r>
+        <w:rPr>
+          <w:rFonts w:ascii="Verdana" w:eastAsia="Times New Roman" w:hAnsi="Verdana" w:cs="Times New Roman"/>
+          <w:color w:val="000000"/>
+          <w:sz w:val="20"/>
+          <w:szCs w:val="20"/>
+          <w:bdr w:val="none" w:sz="0" w:space="0" w:color="auto" w:frame="1"/>
+        </w:rPr>
+        <w:t> </w:t>
+      </w:r>
+      <w:r>
+        <w:rPr>
+          <w:rFonts w:ascii="Verdana" w:eastAsia="Times New Roman" w:hAnsi="Verdana" w:cs="Times New Roman"/>
+          <w:b/>
+          <w:bCs/>
+          <w:color w:val="006699"/>
+          <w:sz w:val="20"/>
+          <w:szCs w:val="20"/>
+          <w:bdr w:val="none" w:sz="0" w:space="0" w:color="auto" w:frame="1"/>
+        </w:rPr>
+        <w:t>public</w:t>
+      </w:r>
+      <w:r>
+        <w:rPr>
+          <w:rFonts w:ascii="Verdana" w:eastAsia="Times New Roman" w:hAnsi="Verdana" w:cs="Times New Roman"/>
+          <w:color w:val="000000"/>
+          <w:sz w:val="20"/>
+          <w:szCs w:val="20"/>
+          <w:bdr w:val="none" w:sz="0" w:space="0" w:color="auto" w:frame="1"/>
+        </w:rPr>
+        <w:t> </w:t>
+      </w:r>
+      <w:r>
+        <w:rPr>
+          <w:rFonts w:ascii="Verdana" w:eastAsia="Times New Roman" w:hAnsi="Verdana" w:cs="Times New Roman"/>
+          <w:b/>
+          <w:bCs/>
+          <w:color w:val="006699"/>
+          <w:sz w:val="20"/>
+          <w:szCs w:val="20"/>
+          <w:bdr w:val="none" w:sz="0" w:space="0" w:color="auto" w:frame="1"/>
+        </w:rPr>
+        <w:t>void</w:t>
+      </w:r>
+      <w:r>
+        <w:rPr>
+          <w:rFonts w:ascii="Verdana" w:eastAsia="Times New Roman" w:hAnsi="Verdana" w:cs="Times New Roman"/>
+          <w:color w:val="000000"/>
+          <w:sz w:val="20"/>
+          <w:szCs w:val="20"/>
+          <w:bdr w:val="none" w:sz="0" w:space="0" w:color="auto" w:frame="1"/>
+        </w:rPr>
+        <w:t> main(String... </w:t>
+      </w:r>
+      <w:proofErr w:type="spellStart"/>
+      <w:r>
+        <w:rPr>
+          <w:rFonts w:ascii="Verdana" w:eastAsia="Times New Roman" w:hAnsi="Verdana" w:cs="Times New Roman"/>
+          <w:color w:val="000000"/>
+          <w:sz w:val="20"/>
+          <w:szCs w:val="20"/>
+          <w:bdr w:val="none" w:sz="0" w:space="0" w:color="auto" w:frame="1"/>
+        </w:rPr>
+        <w:t>args</w:t>
+      </w:r>
+      <w:proofErr w:type="spellEnd"/>
+      <w:r>
+        <w:rPr>
+          <w:rFonts w:ascii="Verdana" w:eastAsia="Times New Roman" w:hAnsi="Verdana" w:cs="Times New Roman"/>
+          <w:color w:val="000000"/>
+          <w:sz w:val="20"/>
+          <w:szCs w:val="20"/>
+          <w:bdr w:val="none" w:sz="0" w:space="0" w:color="auto" w:frame="1"/>
+        </w:rPr>
+        <w:t>){  </w:t>
+      </w:r>
+    </w:p>
+    <w:p>
+      <w:pPr>
+        <w:numPr>
+          <w:ilvl w:val="0"/>
+          <w:numId w:val="15"/>
+        </w:numPr>
+        <w:shd w:val="clear" w:color="auto" w:fill="F8F8F5"/>
+        <w:spacing w:after="0" w:line="240" w:lineRule="auto"/>
+        <w:ind w:left="0"/>
+        <w:rPr>
+          <w:rFonts w:ascii="Verdana" w:eastAsia="Times New Roman" w:hAnsi="Verdana" w:cs="Times New Roman"/>
+          <w:color w:val="000000"/>
+          <w:sz w:val="20"/>
+          <w:szCs w:val="20"/>
+        </w:rPr>
+      </w:pPr>
+      <w:proofErr w:type="spellStart"/>
+      <w:r>
+        <w:rPr>
+          <w:rFonts w:ascii="Verdana" w:eastAsia="Times New Roman" w:hAnsi="Verdana" w:cs="Times New Roman"/>
+          <w:color w:val="000000"/>
+          <w:sz w:val="20"/>
+          <w:szCs w:val="20"/>
+          <w:bdr w:val="none" w:sz="0" w:space="0" w:color="auto" w:frame="1"/>
+        </w:rPr>
+        <w:t>System.out.println</w:t>
+      </w:r>
+      <w:proofErr w:type="spellEnd"/>
+      <w:r>
+        <w:rPr>
+          <w:rFonts w:ascii="Verdana" w:eastAsia="Times New Roman" w:hAnsi="Verdana" w:cs="Times New Roman"/>
+          <w:color w:val="000000"/>
+          <w:sz w:val="20"/>
+          <w:szCs w:val="20"/>
+          <w:bdr w:val="none" w:sz="0" w:space="0" w:color="auto" w:frame="1"/>
+        </w:rPr>
+        <w:t>(</w:t>
+      </w:r>
+      <w:r>
+        <w:rPr>
+          <w:rFonts w:ascii="Verdana" w:eastAsia="Times New Roman" w:hAnsi="Verdana" w:cs="Times New Roman"/>
+          <w:color w:val="0000FF"/>
+          <w:sz w:val="20"/>
+          <w:szCs w:val="20"/>
+          <w:bdr w:val="none" w:sz="0" w:space="0" w:color="auto" w:frame="1"/>
+        </w:rPr>
+        <w:t>"hello java4"</w:t>
+      </w:r>
+      <w:r>
+        <w:rPr>
+          <w:rFonts w:ascii="Verdana" w:eastAsia="Times New Roman" w:hAnsi="Verdana" w:cs="Times New Roman"/>
+          <w:color w:val="000000"/>
+          <w:sz w:val="20"/>
+          <w:szCs w:val="20"/>
+          <w:bdr w:val="none" w:sz="0" w:space="0" w:color="auto" w:frame="1"/>
+        </w:rPr>
+        <w:t>);  </w:t>
+      </w:r>
+    </w:p>
+    <w:p>
+      <w:pPr>
+        <w:numPr>
+          <w:ilvl w:val="0"/>
+          <w:numId w:val="15"/>
+        </w:numPr>
+        <w:shd w:val="clear" w:color="auto" w:fill="F8F8F5"/>
+        <w:spacing w:after="0" w:line="240" w:lineRule="auto"/>
+        <w:ind w:left="0"/>
+        <w:rPr>
+          <w:rFonts w:ascii="Verdana" w:eastAsia="Times New Roman" w:hAnsi="Verdana" w:cs="Times New Roman"/>
+          <w:color w:val="000000"/>
+          <w:sz w:val="20"/>
+          <w:szCs w:val="20"/>
+        </w:rPr>
+      </w:pPr>
+      <w:r>
+        <w:rPr>
+          <w:rFonts w:ascii="Verdana" w:eastAsia="Times New Roman" w:hAnsi="Verdana" w:cs="Times New Roman"/>
+          <w:color w:val="000000"/>
+          <w:sz w:val="20"/>
+          <w:szCs w:val="20"/>
+          <w:bdr w:val="none" w:sz="0" w:space="0" w:color="auto" w:frame="1"/>
+        </w:rPr>
+        <w:t>}  </w:t>
+      </w:r>
+    </w:p>
+    <w:p>
+      <w:pPr>
+        <w:numPr>
+          <w:ilvl w:val="0"/>
+          <w:numId w:val="15"/>
+        </w:numPr>
+        <w:shd w:val="clear" w:color="auto" w:fill="F8F8F5"/>
+        <w:spacing w:after="150" w:line="240" w:lineRule="auto"/>
+        <w:ind w:left="0"/>
+        <w:rPr>
+          <w:rFonts w:ascii="Verdana" w:eastAsia="Times New Roman" w:hAnsi="Verdana" w:cs="Times New Roman"/>
+          <w:color w:val="000000"/>
+          <w:sz w:val="20"/>
+          <w:szCs w:val="20"/>
+        </w:rPr>
+      </w:pPr>
+      <w:r>
+        <w:rPr>
+          <w:rFonts w:ascii="Verdana" w:eastAsia="Times New Roman" w:hAnsi="Verdana" w:cs="Times New Roman"/>
+          <w:color w:val="000000"/>
+          <w:sz w:val="20"/>
+          <w:szCs w:val="20"/>
+          <w:bdr w:val="none" w:sz="0" w:space="0" w:color="auto" w:frame="1"/>
+        </w:rPr>
+        <w:t>};  </w:t>
+      </w:r>
+    </w:p>
+    <w:p>
+      <w:bookmarkStart w:id="1" w:name="_GoBack"/>
+      <w:bookmarkEnd w:id="1"/>
+    </w:p>
     <w:sectPr>
       <w:pgSz w:w="12240" w:h="15840"/>
       <w:pgMar w:top="1440" w:right="1440" w:bottom="1440" w:left="1440" w:header="720" w:footer="720" w:gutter="0"/>
@@ -5137,6 +6256,345 @@
 <file path=word/numbering.xml><?xml version="1.0" encoding="utf-8"?>
 <w:numbering xmlns:wpc="http://schemas.microsoft.com/office/word/2010/wordprocessingCanvas" xmlns:mc="http://schemas.openxmlformats.org/markup-compatibility/2006" xmlns:o="urn:schemas-microsoft-com:office:office" xmlns:r="http://schemas.openxmlformats.org/officeDocument/2006/relationships" xmlns:m="http://schemas.openxmlformats.org/officeDocument/2006/math" xmlns:v="urn:schemas-microsoft-com:vml" xmlns:wp14="http://schemas.microsoft.com/office/word/2010/wordprocessingDrawing" xmlns:wp="http://schemas.openxmlformats.org/drawingml/2006/wordprocessingDrawing" xmlns:w10="urn:schemas-microsoft-com:office:word" xmlns:w="http://schemas.openxmlformats.org/wordprocessingml/2006/main" xmlns:w14="http://schemas.microsoft.com/office/word/2010/wordml" xmlns:wpg="http://schemas.microsoft.com/office/word/2010/wordprocessingGroup" xmlns:wpi="http://schemas.microsoft.com/office/word/2010/wordprocessingInk" xmlns:wne="http://schemas.microsoft.com/office/word/2006/wordml" xmlns:wps="http://schemas.microsoft.com/office/word/2010/wordprocessingShape" mc:Ignorable="w14 wp14">
   <w:abstractNum w:abstractNumId="0">
+    <w:nsid w:val="019E32F3"/>
+    <w:multiLevelType w:val="multilevel"/>
+    <w:tmpl w:val="92FE9EAC"/>
+    <w:lvl w:ilvl="0">
+      <w:start w:val="1"/>
+      <w:numFmt w:val="decimal"/>
+      <w:lvlText w:val="%1."/>
+      <w:lvlJc w:val="left"/>
+      <w:pPr>
+        <w:tabs>
+          <w:tab w:val="num" w:pos="720"/>
+        </w:tabs>
+        <w:ind w:left="720" w:hanging="360"/>
+      </w:pPr>
+    </w:lvl>
+    <w:lvl w:ilvl="1" w:tentative="1">
+      <w:start w:val="1"/>
+      <w:numFmt w:val="decimal"/>
+      <w:lvlText w:val="%2."/>
+      <w:lvlJc w:val="left"/>
+      <w:pPr>
+        <w:tabs>
+          <w:tab w:val="num" w:pos="1440"/>
+        </w:tabs>
+        <w:ind w:left="1440" w:hanging="360"/>
+      </w:pPr>
+    </w:lvl>
+    <w:lvl w:ilvl="2" w:tentative="1">
+      <w:start w:val="1"/>
+      <w:numFmt w:val="decimal"/>
+      <w:lvlText w:val="%3."/>
+      <w:lvlJc w:val="left"/>
+      <w:pPr>
+        <w:tabs>
+          <w:tab w:val="num" w:pos="2160"/>
+        </w:tabs>
+        <w:ind w:left="2160" w:hanging="360"/>
+      </w:pPr>
+    </w:lvl>
+    <w:lvl w:ilvl="3" w:tentative="1">
+      <w:start w:val="1"/>
+      <w:numFmt w:val="decimal"/>
+      <w:lvlText w:val="%4."/>
+      <w:lvlJc w:val="left"/>
+      <w:pPr>
+        <w:tabs>
+          <w:tab w:val="num" w:pos="2880"/>
+        </w:tabs>
+        <w:ind w:left="2880" w:hanging="360"/>
+      </w:pPr>
+    </w:lvl>
+    <w:lvl w:ilvl="4" w:tentative="1">
+      <w:start w:val="1"/>
+      <w:numFmt w:val="decimal"/>
+      <w:lvlText w:val="%5."/>
+      <w:lvlJc w:val="left"/>
+      <w:pPr>
+        <w:tabs>
+          <w:tab w:val="num" w:pos="3600"/>
+        </w:tabs>
+        <w:ind w:left="3600" w:hanging="360"/>
+      </w:pPr>
+    </w:lvl>
+    <w:lvl w:ilvl="5" w:tentative="1">
+      <w:start w:val="1"/>
+      <w:numFmt w:val="decimal"/>
+      <w:lvlText w:val="%6."/>
+      <w:lvlJc w:val="left"/>
+      <w:pPr>
+        <w:tabs>
+          <w:tab w:val="num" w:pos="4320"/>
+        </w:tabs>
+        <w:ind w:left="4320" w:hanging="360"/>
+      </w:pPr>
+    </w:lvl>
+    <w:lvl w:ilvl="6" w:tentative="1">
+      <w:start w:val="1"/>
+      <w:numFmt w:val="decimal"/>
+      <w:lvlText w:val="%7."/>
+      <w:lvlJc w:val="left"/>
+      <w:pPr>
+        <w:tabs>
+          <w:tab w:val="num" w:pos="5040"/>
+        </w:tabs>
+        <w:ind w:left="5040" w:hanging="360"/>
+      </w:pPr>
+    </w:lvl>
+    <w:lvl w:ilvl="7" w:tentative="1">
+      <w:start w:val="1"/>
+      <w:numFmt w:val="decimal"/>
+      <w:lvlText w:val="%8."/>
+      <w:lvlJc w:val="left"/>
+      <w:pPr>
+        <w:tabs>
+          <w:tab w:val="num" w:pos="5760"/>
+        </w:tabs>
+        <w:ind w:left="5760" w:hanging="360"/>
+      </w:pPr>
+    </w:lvl>
+    <w:lvl w:ilvl="8" w:tentative="1">
+      <w:start w:val="1"/>
+      <w:numFmt w:val="decimal"/>
+      <w:lvlText w:val="%9."/>
+      <w:lvlJc w:val="left"/>
+      <w:pPr>
+        <w:tabs>
+          <w:tab w:val="num" w:pos="6480"/>
+        </w:tabs>
+        <w:ind w:left="6480" w:hanging="360"/>
+      </w:pPr>
+    </w:lvl>
+  </w:abstractNum>
+  <w:abstractNum w:abstractNumId="1">
+    <w:nsid w:val="08E01956"/>
+    <w:multiLevelType w:val="multilevel"/>
+    <w:tmpl w:val="3E0265E0"/>
+    <w:lvl w:ilvl="0">
+      <w:start w:val="1"/>
+      <w:numFmt w:val="decimal"/>
+      <w:lvlText w:val="%1."/>
+      <w:lvlJc w:val="left"/>
+      <w:pPr>
+        <w:tabs>
+          <w:tab w:val="num" w:pos="720"/>
+        </w:tabs>
+        <w:ind w:left="720" w:hanging="360"/>
+      </w:pPr>
+    </w:lvl>
+    <w:lvl w:ilvl="1" w:tentative="1">
+      <w:start w:val="1"/>
+      <w:numFmt w:val="decimal"/>
+      <w:lvlText w:val="%2."/>
+      <w:lvlJc w:val="left"/>
+      <w:pPr>
+        <w:tabs>
+          <w:tab w:val="num" w:pos="1440"/>
+        </w:tabs>
+        <w:ind w:left="1440" w:hanging="360"/>
+      </w:pPr>
+    </w:lvl>
+    <w:lvl w:ilvl="2" w:tentative="1">
+      <w:start w:val="1"/>
+      <w:numFmt w:val="decimal"/>
+      <w:lvlText w:val="%3."/>
+      <w:lvlJc w:val="left"/>
+      <w:pPr>
+        <w:tabs>
+          <w:tab w:val="num" w:pos="2160"/>
+        </w:tabs>
+        <w:ind w:left="2160" w:hanging="360"/>
+      </w:pPr>
+    </w:lvl>
+    <w:lvl w:ilvl="3" w:tentative="1">
+      <w:start w:val="1"/>
+      <w:numFmt w:val="decimal"/>
+      <w:lvlText w:val="%4."/>
+      <w:lvlJc w:val="left"/>
+      <w:pPr>
+        <w:tabs>
+          <w:tab w:val="num" w:pos="2880"/>
+        </w:tabs>
+        <w:ind w:left="2880" w:hanging="360"/>
+      </w:pPr>
+    </w:lvl>
+    <w:lvl w:ilvl="4" w:tentative="1">
+      <w:start w:val="1"/>
+      <w:numFmt w:val="decimal"/>
+      <w:lvlText w:val="%5."/>
+      <w:lvlJc w:val="left"/>
+      <w:pPr>
+        <w:tabs>
+          <w:tab w:val="num" w:pos="3600"/>
+        </w:tabs>
+        <w:ind w:left="3600" w:hanging="360"/>
+      </w:pPr>
+    </w:lvl>
+    <w:lvl w:ilvl="5" w:tentative="1">
+      <w:start w:val="1"/>
+      <w:numFmt w:val="decimal"/>
+      <w:lvlText w:val="%6."/>
+      <w:lvlJc w:val="left"/>
+      <w:pPr>
+        <w:tabs>
+          <w:tab w:val="num" w:pos="4320"/>
+        </w:tabs>
+        <w:ind w:left="4320" w:hanging="360"/>
+      </w:pPr>
+    </w:lvl>
+    <w:lvl w:ilvl="6" w:tentative="1">
+      <w:start w:val="1"/>
+      <w:numFmt w:val="decimal"/>
+      <w:lvlText w:val="%7."/>
+      <w:lvlJc w:val="left"/>
+      <w:pPr>
+        <w:tabs>
+          <w:tab w:val="num" w:pos="5040"/>
+        </w:tabs>
+        <w:ind w:left="5040" w:hanging="360"/>
+      </w:pPr>
+    </w:lvl>
+    <w:lvl w:ilvl="7" w:tentative="1">
+      <w:start w:val="1"/>
+      <w:numFmt w:val="decimal"/>
+      <w:lvlText w:val="%8."/>
+      <w:lvlJc w:val="left"/>
+      <w:pPr>
+        <w:tabs>
+          <w:tab w:val="num" w:pos="5760"/>
+        </w:tabs>
+        <w:ind w:left="5760" w:hanging="360"/>
+      </w:pPr>
+    </w:lvl>
+    <w:lvl w:ilvl="8" w:tentative="1">
+      <w:start w:val="1"/>
+      <w:numFmt w:val="decimal"/>
+      <w:lvlText w:val="%9."/>
+      <w:lvlJc w:val="left"/>
+      <w:pPr>
+        <w:tabs>
+          <w:tab w:val="num" w:pos="6480"/>
+        </w:tabs>
+        <w:ind w:left="6480" w:hanging="360"/>
+      </w:pPr>
+    </w:lvl>
+  </w:abstractNum>
+  <w:abstractNum w:abstractNumId="2">
+    <w:nsid w:val="177F1A78"/>
+    <w:multiLevelType w:val="multilevel"/>
+    <w:tmpl w:val="317E060A"/>
+    <w:lvl w:ilvl="0">
+      <w:start w:val="1"/>
+      <w:numFmt w:val="decimal"/>
+      <w:lvlText w:val="%1."/>
+      <w:lvlJc w:val="left"/>
+      <w:pPr>
+        <w:tabs>
+          <w:tab w:val="num" w:pos="720"/>
+        </w:tabs>
+        <w:ind w:left="720" w:hanging="360"/>
+      </w:pPr>
+    </w:lvl>
+    <w:lvl w:ilvl="1" w:tentative="1">
+      <w:start w:val="1"/>
+      <w:numFmt w:val="decimal"/>
+      <w:lvlText w:val="%2."/>
+      <w:lvlJc w:val="left"/>
+      <w:pPr>
+        <w:tabs>
+          <w:tab w:val="num" w:pos="1440"/>
+        </w:tabs>
+        <w:ind w:left="1440" w:hanging="360"/>
+      </w:pPr>
+    </w:lvl>
+    <w:lvl w:ilvl="2" w:tentative="1">
+      <w:start w:val="1"/>
+      <w:numFmt w:val="decimal"/>
+      <w:lvlText w:val="%3."/>
+      <w:lvlJc w:val="left"/>
+      <w:pPr>
+        <w:tabs>
+          <w:tab w:val="num" w:pos="2160"/>
+        </w:tabs>
+        <w:ind w:left="2160" w:hanging="360"/>
+      </w:pPr>
+    </w:lvl>
+    <w:lvl w:ilvl="3" w:tentative="1">
+      <w:start w:val="1"/>
+      <w:numFmt w:val="decimal"/>
+      <w:lvlText w:val="%4."/>
+      <w:lvlJc w:val="left"/>
+      <w:pPr>
+        <w:tabs>
+          <w:tab w:val="num" w:pos="2880"/>
+        </w:tabs>
+        <w:ind w:left="2880" w:hanging="360"/>
+      </w:pPr>
+    </w:lvl>
+    <w:lvl w:ilvl="4" w:tentative="1">
+      <w:start w:val="1"/>
+      <w:numFmt w:val="decimal"/>
+      <w:lvlText w:val="%5."/>
+      <w:lvlJc w:val="left"/>
+      <w:pPr>
+        <w:tabs>
+          <w:tab w:val="num" w:pos="3600"/>
+        </w:tabs>
+        <w:ind w:left="3600" w:hanging="360"/>
+      </w:pPr>
+    </w:lvl>
+    <w:lvl w:ilvl="5" w:tentative="1">
+      <w:start w:val="1"/>
+      <w:numFmt w:val="decimal"/>
+      <w:lvlText w:val="%6."/>
+      <w:lvlJc w:val="left"/>
+      <w:pPr>
+        <w:tabs>
+          <w:tab w:val="num" w:pos="4320"/>
+        </w:tabs>
+        <w:ind w:left="4320" w:hanging="360"/>
+      </w:pPr>
+    </w:lvl>
+    <w:lvl w:ilvl="6" w:tentative="1">
+      <w:start w:val="1"/>
+      <w:numFmt w:val="decimal"/>
+      <w:lvlText w:val="%7."/>
+      <w:lvlJc w:val="left"/>
+      <w:pPr>
+        <w:tabs>
+          <w:tab w:val="num" w:pos="5040"/>
+        </w:tabs>
+        <w:ind w:left="5040" w:hanging="360"/>
+      </w:pPr>
+    </w:lvl>
+    <w:lvl w:ilvl="7" w:tentative="1">
+      <w:start w:val="1"/>
+      <w:numFmt w:val="decimal"/>
+      <w:lvlText w:val="%8."/>
+      <w:lvlJc w:val="left"/>
+      <w:pPr>
+        <w:tabs>
+          <w:tab w:val="num" w:pos="5760"/>
+        </w:tabs>
+        <w:ind w:left="5760" w:hanging="360"/>
+      </w:pPr>
+    </w:lvl>
+    <w:lvl w:ilvl="8" w:tentative="1">
+      <w:start w:val="1"/>
+      <w:numFmt w:val="decimal"/>
+      <w:lvlText w:val="%9."/>
+      <w:lvlJc w:val="left"/>
+      <w:pPr>
+        <w:tabs>
+          <w:tab w:val="num" w:pos="6480"/>
+        </w:tabs>
+        <w:ind w:left="6480" w:hanging="360"/>
+      </w:pPr>
+    </w:lvl>
+  </w:abstractNum>
+  <w:abstractNum w:abstractNumId="3">
     <w:nsid w:val="2E5E0DDC"/>
     <w:multiLevelType w:val="multilevel"/>
     <w:tmpl w:val="C0E0E8A0"/>
@@ -5249,7 +6707,7 @@
       </w:pPr>
     </w:lvl>
   </w:abstractNum>
-  <w:abstractNum w:abstractNumId="1">
+  <w:abstractNum w:abstractNumId="4">
     <w:nsid w:val="2E7E5430"/>
     <w:multiLevelType w:val="multilevel"/>
     <w:tmpl w:val="1606242A"/>
@@ -5362,7 +6820,7 @@
       </w:pPr>
     </w:lvl>
   </w:abstractNum>
-  <w:abstractNum w:abstractNumId="2">
+  <w:abstractNum w:abstractNumId="5">
     <w:nsid w:val="2FBD184F"/>
     <w:multiLevelType w:val="multilevel"/>
     <w:tmpl w:val="977E33BE"/>
@@ -5475,7 +6933,7 @@
       </w:pPr>
     </w:lvl>
   </w:abstractNum>
-  <w:abstractNum w:abstractNumId="3">
+  <w:abstractNum w:abstractNumId="6">
     <w:nsid w:val="34AF59AC"/>
     <w:multiLevelType w:val="multilevel"/>
     <w:tmpl w:val="BCC6AC90"/>
@@ -5624,7 +7082,7 @@
       </w:rPr>
     </w:lvl>
   </w:abstractNum>
-  <w:abstractNum w:abstractNumId="4">
+  <w:abstractNum w:abstractNumId="7">
     <w:nsid w:val="35681CD9"/>
     <w:multiLevelType w:val="multilevel"/>
     <w:tmpl w:val="F320AA52"/>
@@ -5773,7 +7231,7 @@
       </w:rPr>
     </w:lvl>
   </w:abstractNum>
-  <w:abstractNum w:abstractNumId="5">
+  <w:abstractNum w:abstractNumId="8">
     <w:nsid w:val="3C5E235C"/>
     <w:multiLevelType w:val="multilevel"/>
     <w:tmpl w:val="6550066C"/>
@@ -5886,7 +7344,120 @@
       </w:pPr>
     </w:lvl>
   </w:abstractNum>
-  <w:abstractNum w:abstractNumId="6">
+  <w:abstractNum w:abstractNumId="9">
+    <w:nsid w:val="3D2452C8"/>
+    <w:multiLevelType w:val="multilevel"/>
+    <w:tmpl w:val="158875B0"/>
+    <w:lvl w:ilvl="0">
+      <w:start w:val="1"/>
+      <w:numFmt w:val="decimal"/>
+      <w:lvlText w:val="%1."/>
+      <w:lvlJc w:val="left"/>
+      <w:pPr>
+        <w:tabs>
+          <w:tab w:val="num" w:pos="720"/>
+        </w:tabs>
+        <w:ind w:left="720" w:hanging="360"/>
+      </w:pPr>
+    </w:lvl>
+    <w:lvl w:ilvl="1" w:tentative="1">
+      <w:start w:val="1"/>
+      <w:numFmt w:val="decimal"/>
+      <w:lvlText w:val="%2."/>
+      <w:lvlJc w:val="left"/>
+      <w:pPr>
+        <w:tabs>
+          <w:tab w:val="num" w:pos="1440"/>
+        </w:tabs>
+        <w:ind w:left="1440" w:hanging="360"/>
+      </w:pPr>
+    </w:lvl>
+    <w:lvl w:ilvl="2" w:tentative="1">
+      <w:start w:val="1"/>
+      <w:numFmt w:val="decimal"/>
+      <w:lvlText w:val="%3."/>
+      <w:lvlJc w:val="left"/>
+      <w:pPr>
+        <w:tabs>
+          <w:tab w:val="num" w:pos="2160"/>
+        </w:tabs>
+        <w:ind w:left="2160" w:hanging="360"/>
+      </w:pPr>
+    </w:lvl>
+    <w:lvl w:ilvl="3" w:tentative="1">
+      <w:start w:val="1"/>
+      <w:numFmt w:val="decimal"/>
+      <w:lvlText w:val="%4."/>
+      <w:lvlJc w:val="left"/>
+      <w:pPr>
+        <w:tabs>
+          <w:tab w:val="num" w:pos="2880"/>
+        </w:tabs>
+        <w:ind w:left="2880" w:hanging="360"/>
+      </w:pPr>
+    </w:lvl>
+    <w:lvl w:ilvl="4" w:tentative="1">
+      <w:start w:val="1"/>
+      <w:numFmt w:val="decimal"/>
+      <w:lvlText w:val="%5."/>
+      <w:lvlJc w:val="left"/>
+      <w:pPr>
+        <w:tabs>
+          <w:tab w:val="num" w:pos="3600"/>
+        </w:tabs>
+        <w:ind w:left="3600" w:hanging="360"/>
+      </w:pPr>
+    </w:lvl>
+    <w:lvl w:ilvl="5" w:tentative="1">
+      <w:start w:val="1"/>
+      <w:numFmt w:val="decimal"/>
+      <w:lvlText w:val="%6."/>
+      <w:lvlJc w:val="left"/>
+      <w:pPr>
+        <w:tabs>
+          <w:tab w:val="num" w:pos="4320"/>
+        </w:tabs>
+        <w:ind w:left="4320" w:hanging="360"/>
+      </w:pPr>
+    </w:lvl>
+    <w:lvl w:ilvl="6" w:tentative="1">
+      <w:start w:val="1"/>
+      <w:numFmt w:val="decimal"/>
+      <w:lvlText w:val="%7."/>
+      <w:lvlJc w:val="left"/>
+      <w:pPr>
+        <w:tabs>
+          <w:tab w:val="num" w:pos="5040"/>
+        </w:tabs>
+        <w:ind w:left="5040" w:hanging="360"/>
+      </w:pPr>
+    </w:lvl>
+    <w:lvl w:ilvl="7" w:tentative="1">
+      <w:start w:val="1"/>
+      <w:numFmt w:val="decimal"/>
+      <w:lvlText w:val="%8."/>
+      <w:lvlJc w:val="left"/>
+      <w:pPr>
+        <w:tabs>
+          <w:tab w:val="num" w:pos="5760"/>
+        </w:tabs>
+        <w:ind w:left="5760" w:hanging="360"/>
+      </w:pPr>
+    </w:lvl>
+    <w:lvl w:ilvl="8" w:tentative="1">
+      <w:start w:val="1"/>
+      <w:numFmt w:val="decimal"/>
+      <w:lvlText w:val="%9."/>
+      <w:lvlJc w:val="left"/>
+      <w:pPr>
+        <w:tabs>
+          <w:tab w:val="num" w:pos="6480"/>
+        </w:tabs>
+        <w:ind w:left="6480" w:hanging="360"/>
+      </w:pPr>
+    </w:lvl>
+  </w:abstractNum>
+  <w:abstractNum w:abstractNumId="10">
     <w:nsid w:val="3F671379"/>
     <w:multiLevelType w:val="multilevel"/>
     <w:tmpl w:val="88FA4080"/>
@@ -5999,7 +7570,7 @@
       </w:pPr>
     </w:lvl>
   </w:abstractNum>
-  <w:abstractNum w:abstractNumId="7">
+  <w:abstractNum w:abstractNumId="11">
     <w:nsid w:val="40874AF5"/>
     <w:multiLevelType w:val="multilevel"/>
     <w:tmpl w:val="A8CE610C"/>
@@ -6148,7 +7719,7 @@
       </w:rPr>
     </w:lvl>
   </w:abstractNum>
-  <w:abstractNum w:abstractNumId="8">
+  <w:abstractNum w:abstractNumId="12">
     <w:nsid w:val="48C31545"/>
     <w:multiLevelType w:val="multilevel"/>
     <w:tmpl w:val="5B12581E"/>
@@ -6261,7 +7832,7 @@
       </w:pPr>
     </w:lvl>
   </w:abstractNum>
-  <w:abstractNum w:abstractNumId="9">
+  <w:abstractNum w:abstractNumId="13">
     <w:nsid w:val="56734E8A"/>
     <w:multiLevelType w:val="multilevel"/>
     <w:tmpl w:val="8E50F602"/>
@@ -6374,7 +7945,7 @@
       </w:pPr>
     </w:lvl>
   </w:abstractNum>
-  <w:abstractNum w:abstractNumId="10">
+  <w:abstractNum w:abstractNumId="14">
     <w:nsid w:val="64BE209F"/>
     <w:multiLevelType w:val="multilevel"/>
     <w:tmpl w:val="6F56D716"/>
@@ -6488,37 +8059,49 @@
     </w:lvl>
   </w:abstractNum>
   <w:num w:numId="1">
+    <w:abstractNumId w:val="4"/>
+  </w:num>
+  <w:num w:numId="2">
+    <w:abstractNumId w:val="8"/>
+  </w:num>
+  <w:num w:numId="3">
+    <w:abstractNumId w:val="12"/>
+  </w:num>
+  <w:num w:numId="4">
+    <w:abstractNumId w:val="14"/>
+  </w:num>
+  <w:num w:numId="5">
+    <w:abstractNumId w:val="10"/>
+  </w:num>
+  <w:num w:numId="6">
+    <w:abstractNumId w:val="13"/>
+  </w:num>
+  <w:num w:numId="7">
+    <w:abstractNumId w:val="5"/>
+  </w:num>
+  <w:num w:numId="8">
+    <w:abstractNumId w:val="6"/>
+  </w:num>
+  <w:num w:numId="9">
+    <w:abstractNumId w:val="11"/>
+  </w:num>
+  <w:num w:numId="10">
+    <w:abstractNumId w:val="3"/>
+  </w:num>
+  <w:num w:numId="11">
+    <w:abstractNumId w:val="7"/>
+  </w:num>
+  <w:num w:numId="12">
+    <w:abstractNumId w:val="9"/>
+  </w:num>
+  <w:num w:numId="13">
+    <w:abstractNumId w:val="2"/>
+  </w:num>
+  <w:num w:numId="14">
     <w:abstractNumId w:val="1"/>
   </w:num>
-  <w:num w:numId="2">
-    <w:abstractNumId w:val="5"/>
-  </w:num>
-  <w:num w:numId="3">
-    <w:abstractNumId w:val="8"/>
-  </w:num>
-  <w:num w:numId="4">
-    <w:abstractNumId w:val="10"/>
-  </w:num>
-  <w:num w:numId="5">
-    <w:abstractNumId w:val="6"/>
-  </w:num>
-  <w:num w:numId="6">
-    <w:abstractNumId w:val="9"/>
-  </w:num>
-  <w:num w:numId="7">
-    <w:abstractNumId w:val="2"/>
-  </w:num>
-  <w:num w:numId="8">
-    <w:abstractNumId w:val="3"/>
-  </w:num>
-  <w:num w:numId="9">
-    <w:abstractNumId w:val="7"/>
-  </w:num>
-  <w:num w:numId="10">
+  <w:num w:numId="15">
     <w:abstractNumId w:val="0"/>
-  </w:num>
-  <w:num w:numId="11">
-    <w:abstractNumId w:val="4"/>
   </w:num>
 </w:numbering>
 </file>

--- a/JavaTPoint.docx
+++ b/JavaTPoint.docx
@@ -29194,8 +29194,6 @@
           <w:lang w:val="pt-BR"/>
         </w:rPr>
       </w:pPr>
-      <w:bookmarkStart w:id="1" w:name="_GoBack"/>
-      <w:bookmarkEnd w:id="1"/>
       <w:r>
         <w:rPr>
           <w:rFonts w:ascii="Verdana" w:hAnsi="Verdana"/>
@@ -29275,11 +29273,6417 @@
           <w:lang w:val="pt-BR"/>
         </w:rPr>
       </w:pPr>
-      <w:r>
+    </w:p>
+    <w:p>
+      <w:pPr>
         <w:rPr>
           <w:lang w:val="pt-BR"/>
         </w:rPr>
-        <w:t>http://www.javatpoint.com/object-and-class-in-java</w:t>
+      </w:pPr>
+    </w:p>
+    <w:p>
+      <w:pPr>
+        <w:pStyle w:val="Heading1"/>
+        <w:shd w:val="clear" w:color="auto" w:fill="FFFFFF"/>
+        <w:spacing w:before="75"/>
+        <w:rPr>
+          <w:rFonts w:ascii="Helvetica" w:hAnsi="Helvetica" w:cs="Helvetica"/>
+          <w:b w:val="0"/>
+          <w:bCs w:val="0"/>
+          <w:color w:val="610B38"/>
+          <w:sz w:val="39"/>
+          <w:szCs w:val="39"/>
+        </w:rPr>
+      </w:pPr>
+      <w:r>
+        <w:rPr>
+          <w:rFonts w:ascii="Helvetica" w:hAnsi="Helvetica" w:cs="Helvetica"/>
+          <w:b w:val="0"/>
+          <w:bCs w:val="0"/>
+          <w:color w:val="610B38"/>
+          <w:sz w:val="39"/>
+          <w:szCs w:val="39"/>
+        </w:rPr>
+        <w:t>Method Overloading in Java</w:t>
+      </w:r>
+    </w:p>
+    <w:p>
+      <w:pPr>
+        <w:numPr>
+          <w:ilvl w:val="0"/>
+          <w:numId w:val="40"/>
+        </w:numPr>
+        <w:shd w:val="clear" w:color="auto" w:fill="FFFFFF"/>
+        <w:spacing w:before="45" w:after="100" w:afterAutospacing="1" w:line="240" w:lineRule="auto"/>
+        <w:rPr>
+          <w:rFonts w:ascii="Verdana" w:hAnsi="Verdana" w:cs="Times New Roman"/>
+          <w:color w:val="000000"/>
+          <w:sz w:val="20"/>
+          <w:szCs w:val="20"/>
+        </w:rPr>
+      </w:pPr>
+      <w:hyperlink r:id="rId58" w:anchor="monumberofways" w:history="1">
+        <w:r>
+          <w:rPr>
+            <w:rStyle w:val="Hyperlink"/>
+            <w:color w:val="008000"/>
+            <w:sz w:val="23"/>
+            <w:szCs w:val="23"/>
+          </w:rPr>
+          <w:t>Different ways to overload the method</w:t>
+        </w:r>
+      </w:hyperlink>
+    </w:p>
+    <w:p>
+      <w:pPr>
+        <w:numPr>
+          <w:ilvl w:val="0"/>
+          <w:numId w:val="40"/>
+        </w:numPr>
+        <w:shd w:val="clear" w:color="auto" w:fill="FFFFFF"/>
+        <w:spacing w:before="45" w:after="100" w:afterAutospacing="1" w:line="240" w:lineRule="auto"/>
+        <w:rPr>
+          <w:rFonts w:ascii="Verdana" w:hAnsi="Verdana"/>
+          <w:color w:val="000000"/>
+          <w:sz w:val="20"/>
+          <w:szCs w:val="20"/>
+        </w:rPr>
+      </w:pPr>
+      <w:hyperlink r:id="rId59" w:anchor="mobynumber" w:history="1">
+        <w:r>
+          <w:rPr>
+            <w:rStyle w:val="Hyperlink"/>
+            <w:color w:val="008000"/>
+            <w:sz w:val="23"/>
+            <w:szCs w:val="23"/>
+          </w:rPr>
+          <w:t>By changing the no. of arguments</w:t>
+        </w:r>
+      </w:hyperlink>
+    </w:p>
+    <w:p>
+      <w:pPr>
+        <w:numPr>
+          <w:ilvl w:val="0"/>
+          <w:numId w:val="40"/>
+        </w:numPr>
+        <w:shd w:val="clear" w:color="auto" w:fill="FFFFFF"/>
+        <w:spacing w:before="45" w:after="100" w:afterAutospacing="1" w:line="240" w:lineRule="auto"/>
+        <w:rPr>
+          <w:rFonts w:ascii="Verdana" w:hAnsi="Verdana"/>
+          <w:color w:val="000000"/>
+          <w:sz w:val="20"/>
+          <w:szCs w:val="20"/>
+        </w:rPr>
+      </w:pPr>
+      <w:hyperlink r:id="rId60" w:anchor="mobydatatype" w:history="1">
+        <w:r>
+          <w:rPr>
+            <w:rStyle w:val="Hyperlink"/>
+            <w:color w:val="008000"/>
+            <w:sz w:val="23"/>
+            <w:szCs w:val="23"/>
+          </w:rPr>
+          <w:t xml:space="preserve">By changing the </w:t>
+        </w:r>
+        <w:r>
+          <w:rPr>
+            <w:rStyle w:val="Hyperlink"/>
+            <w:color w:val="008000"/>
+            <w:sz w:val="23"/>
+            <w:szCs w:val="23"/>
+          </w:rPr>
+          <w:t>data type</w:t>
+        </w:r>
+      </w:hyperlink>
+    </w:p>
+    <w:p>
+      <w:pPr>
+        <w:numPr>
+          <w:ilvl w:val="0"/>
+          <w:numId w:val="40"/>
+        </w:numPr>
+        <w:shd w:val="clear" w:color="auto" w:fill="FFFFFF"/>
+        <w:spacing w:before="45" w:after="100" w:afterAutospacing="1" w:line="240" w:lineRule="auto"/>
+        <w:rPr>
+          <w:rFonts w:ascii="Verdana" w:hAnsi="Verdana"/>
+          <w:color w:val="000000"/>
+          <w:sz w:val="20"/>
+          <w:szCs w:val="20"/>
+        </w:rPr>
+      </w:pPr>
+      <w:hyperlink r:id="rId61" w:anchor="moreturntype" w:history="1">
+        <w:r>
+          <w:rPr>
+            <w:rStyle w:val="Hyperlink"/>
+            <w:color w:val="008000"/>
+            <w:sz w:val="23"/>
+            <w:szCs w:val="23"/>
+          </w:rPr>
+          <w:t>Why method overloading is not possible by changing the return type</w:t>
+        </w:r>
+      </w:hyperlink>
+    </w:p>
+    <w:p>
+      <w:pPr>
+        <w:numPr>
+          <w:ilvl w:val="0"/>
+          <w:numId w:val="40"/>
+        </w:numPr>
+        <w:shd w:val="clear" w:color="auto" w:fill="FFFFFF"/>
+        <w:spacing w:before="45" w:after="100" w:afterAutospacing="1" w:line="240" w:lineRule="auto"/>
+        <w:rPr>
+          <w:rFonts w:ascii="Verdana" w:hAnsi="Verdana"/>
+          <w:color w:val="000000"/>
+          <w:sz w:val="20"/>
+          <w:szCs w:val="20"/>
+        </w:rPr>
+      </w:pPr>
+      <w:hyperlink r:id="rId62" w:anchor="momainmethod" w:history="1">
+        <w:r>
+          <w:rPr>
+            <w:rStyle w:val="Hyperlink"/>
+            <w:color w:val="008000"/>
+            <w:sz w:val="23"/>
+            <w:szCs w:val="23"/>
+          </w:rPr>
+          <w:t>Can we overload the main method</w:t>
+        </w:r>
+      </w:hyperlink>
+    </w:p>
+    <w:p>
+      <w:pPr>
+        <w:numPr>
+          <w:ilvl w:val="0"/>
+          <w:numId w:val="40"/>
+        </w:numPr>
+        <w:shd w:val="clear" w:color="auto" w:fill="FFFFFF"/>
+        <w:spacing w:before="45" w:after="100" w:afterAutospacing="1" w:line="240" w:lineRule="auto"/>
+        <w:rPr>
+          <w:rFonts w:ascii="Verdana" w:hAnsi="Verdana"/>
+          <w:color w:val="000000"/>
+          <w:sz w:val="20"/>
+          <w:szCs w:val="20"/>
+        </w:rPr>
+      </w:pPr>
+      <w:hyperlink r:id="rId63" w:anchor="motypepromotion" w:history="1">
+        <w:r>
+          <w:rPr>
+            <w:rStyle w:val="Hyperlink"/>
+            <w:color w:val="008000"/>
+            <w:sz w:val="23"/>
+            <w:szCs w:val="23"/>
+          </w:rPr>
+          <w:t>method overloading with Type Promotion</w:t>
+        </w:r>
+      </w:hyperlink>
+    </w:p>
+    <w:p>
+      <w:pPr>
+        <w:pStyle w:val="NormalWeb"/>
+        <w:shd w:val="clear" w:color="auto" w:fill="FFFFFF"/>
+        <w:spacing w:line="293" w:lineRule="atLeast"/>
+        <w:rPr>
+          <w:rFonts w:ascii="Verdana" w:hAnsi="Verdana"/>
+          <w:color w:val="000000"/>
+          <w:sz w:val="20"/>
+          <w:szCs w:val="20"/>
+        </w:rPr>
+      </w:pPr>
+      <w:r>
+        <w:rPr>
+          <w:rFonts w:ascii="Verdana" w:hAnsi="Verdana"/>
+          <w:color w:val="000000"/>
+          <w:sz w:val="20"/>
+          <w:szCs w:val="20"/>
+          <w:highlight w:val="yellow"/>
+        </w:rPr>
+        <w:t xml:space="preserve">If </w:t>
+      </w:r>
+      <w:r>
+        <w:rPr>
+          <w:rFonts w:ascii="Verdana" w:hAnsi="Verdana"/>
+          <w:color w:val="000000"/>
+          <w:sz w:val="20"/>
+          <w:szCs w:val="20"/>
+          <w:highlight w:val="yellow"/>
+        </w:rPr>
+        <w:t>a class has</w:t>
+      </w:r>
+      <w:r>
+        <w:rPr>
+          <w:rFonts w:ascii="Verdana" w:hAnsi="Verdana"/>
+          <w:color w:val="000000"/>
+          <w:sz w:val="20"/>
+          <w:szCs w:val="20"/>
+          <w:highlight w:val="yellow"/>
+        </w:rPr>
+        <w:t xml:space="preserve"> multiple methods by same name but different parameters, it is known as</w:t>
+      </w:r>
+      <w:r>
+        <w:rPr>
+          <w:rStyle w:val="apple-converted-space"/>
+          <w:rFonts w:ascii="Verdana" w:hAnsi="Verdana"/>
+          <w:color w:val="000000"/>
+          <w:sz w:val="20"/>
+          <w:szCs w:val="20"/>
+          <w:highlight w:val="yellow"/>
+        </w:rPr>
+        <w:t> </w:t>
+      </w:r>
+      <w:r>
+        <w:rPr>
+          <w:rFonts w:ascii="Verdana" w:hAnsi="Verdana"/>
+          <w:b/>
+          <w:bCs/>
+          <w:color w:val="000000"/>
+          <w:sz w:val="20"/>
+          <w:szCs w:val="20"/>
+          <w:highlight w:val="yellow"/>
+        </w:rPr>
+        <w:t>Method Overloading</w:t>
+      </w:r>
+      <w:r>
+        <w:rPr>
+          <w:rFonts w:ascii="Verdana" w:hAnsi="Verdana"/>
+          <w:color w:val="000000"/>
+          <w:sz w:val="20"/>
+          <w:szCs w:val="20"/>
+          <w:highlight w:val="yellow"/>
+        </w:rPr>
+        <w:t>.</w:t>
+      </w:r>
+    </w:p>
+    <w:p>
+      <w:pPr>
+        <w:pStyle w:val="NormalWeb"/>
+        <w:shd w:val="clear" w:color="auto" w:fill="FFFFFF"/>
+        <w:spacing w:line="293" w:lineRule="atLeast"/>
+        <w:rPr>
+          <w:rFonts w:ascii="Verdana" w:hAnsi="Verdana"/>
+          <w:color w:val="000000"/>
+          <w:sz w:val="20"/>
+          <w:szCs w:val="20"/>
+        </w:rPr>
+      </w:pPr>
+      <w:r>
+        <w:rPr>
+          <w:rFonts w:ascii="Verdana" w:hAnsi="Verdana"/>
+          <w:color w:val="000000"/>
+          <w:sz w:val="20"/>
+          <w:szCs w:val="20"/>
+          <w:highlight w:val="yellow"/>
+        </w:rPr>
+        <w:t>If we have to perform only one operation, having same name of the methods increases the readability of the program.</w:t>
+      </w:r>
+    </w:p>
+    <w:p>
+      <w:pPr>
+        <w:pStyle w:val="NormalWeb"/>
+        <w:shd w:val="clear" w:color="auto" w:fill="FFFFFF"/>
+        <w:spacing w:line="293" w:lineRule="atLeast"/>
+        <w:rPr>
+          <w:rFonts w:ascii="Verdana" w:hAnsi="Verdana"/>
+          <w:color w:val="000000"/>
+          <w:sz w:val="20"/>
+          <w:szCs w:val="20"/>
+        </w:rPr>
+      </w:pPr>
+      <w:r>
+        <w:rPr>
+          <w:rFonts w:ascii="Verdana" w:hAnsi="Verdana"/>
+          <w:color w:val="000000"/>
+          <w:sz w:val="20"/>
+          <w:szCs w:val="20"/>
+        </w:rPr>
+        <w:t>Suppose you have to perform addition of the given numbers but there can be any number of arguments, if you write the method such as a</w:t>
+      </w:r>
+      <w:r>
+        <w:rPr>
+          <w:rFonts w:ascii="Verdana" w:hAnsi="Verdana"/>
+          <w:color w:val="000000"/>
+          <w:sz w:val="20"/>
+          <w:szCs w:val="20"/>
+        </w:rPr>
+        <w:t xml:space="preserve"> </w:t>
+      </w:r>
+      <w:r>
+        <w:rPr>
+          <w:rFonts w:ascii="Verdana" w:hAnsi="Verdana"/>
+          <w:color w:val="000000"/>
+          <w:sz w:val="20"/>
+          <w:szCs w:val="20"/>
+        </w:rPr>
+        <w:t>(</w:t>
+      </w:r>
+      <w:proofErr w:type="spellStart"/>
+      <w:proofErr w:type="gramStart"/>
+      <w:r>
+        <w:rPr>
+          <w:rFonts w:ascii="Verdana" w:hAnsi="Verdana"/>
+          <w:color w:val="000000"/>
+          <w:sz w:val="20"/>
+          <w:szCs w:val="20"/>
+        </w:rPr>
+        <w:t>int</w:t>
+      </w:r>
+      <w:proofErr w:type="spellEnd"/>
+      <w:r>
+        <w:rPr>
+          <w:rFonts w:ascii="Verdana" w:hAnsi="Verdana"/>
+          <w:color w:val="000000"/>
+          <w:sz w:val="20"/>
+          <w:szCs w:val="20"/>
+        </w:rPr>
+        <w:t xml:space="preserve"> </w:t>
+      </w:r>
+      <w:r>
+        <w:rPr>
+          <w:rFonts w:ascii="Verdana" w:hAnsi="Verdana"/>
+          <w:color w:val="000000"/>
+          <w:sz w:val="20"/>
+          <w:szCs w:val="20"/>
+        </w:rPr>
+        <w:t>,</w:t>
+      </w:r>
+      <w:proofErr w:type="gramEnd"/>
+      <w:r>
+        <w:rPr>
+          <w:rFonts w:ascii="Verdana" w:hAnsi="Verdana"/>
+          <w:color w:val="000000"/>
+          <w:sz w:val="20"/>
+          <w:szCs w:val="20"/>
+        </w:rPr>
+        <w:t xml:space="preserve"> </w:t>
+      </w:r>
+      <w:proofErr w:type="spellStart"/>
+      <w:r>
+        <w:rPr>
+          <w:rFonts w:ascii="Verdana" w:hAnsi="Verdana"/>
+          <w:color w:val="000000"/>
+          <w:sz w:val="20"/>
+          <w:szCs w:val="20"/>
+        </w:rPr>
+        <w:t>i</w:t>
+      </w:r>
+      <w:r>
+        <w:rPr>
+          <w:rFonts w:ascii="Verdana" w:hAnsi="Verdana"/>
+          <w:color w:val="000000"/>
+          <w:sz w:val="20"/>
+          <w:szCs w:val="20"/>
+        </w:rPr>
+        <w:t>nt</w:t>
+      </w:r>
+      <w:proofErr w:type="spellEnd"/>
+      <w:r>
+        <w:rPr>
+          <w:rFonts w:ascii="Verdana" w:hAnsi="Verdana"/>
+          <w:color w:val="000000"/>
+          <w:sz w:val="20"/>
+          <w:szCs w:val="20"/>
+        </w:rPr>
+        <w:t>) for two parameters, and b(</w:t>
+      </w:r>
+      <w:proofErr w:type="spellStart"/>
+      <w:r>
+        <w:rPr>
+          <w:rFonts w:ascii="Verdana" w:hAnsi="Verdana"/>
+          <w:color w:val="000000"/>
+          <w:sz w:val="20"/>
+          <w:szCs w:val="20"/>
+        </w:rPr>
+        <w:t>int,int,int</w:t>
+      </w:r>
+      <w:proofErr w:type="spellEnd"/>
+      <w:r>
+        <w:rPr>
+          <w:rFonts w:ascii="Verdana" w:hAnsi="Verdana"/>
+          <w:color w:val="000000"/>
+          <w:sz w:val="20"/>
+          <w:szCs w:val="20"/>
+        </w:rPr>
+        <w:t xml:space="preserve">) for three parameters then it may be difficult for you as well as other programmers to understand the </w:t>
+      </w:r>
+      <w:r>
+        <w:rPr>
+          <w:rFonts w:ascii="Verdana" w:hAnsi="Verdana"/>
+          <w:color w:val="000000"/>
+          <w:sz w:val="20"/>
+          <w:szCs w:val="20"/>
+        </w:rPr>
+        <w:t>behavior</w:t>
+      </w:r>
+      <w:r>
+        <w:rPr>
+          <w:rFonts w:ascii="Verdana" w:hAnsi="Verdana"/>
+          <w:color w:val="000000"/>
+          <w:sz w:val="20"/>
+          <w:szCs w:val="20"/>
+        </w:rPr>
+        <w:t xml:space="preserve"> of the method because its name differs. So, we perform method overloading to figure out the program quickly.</w:t>
+      </w:r>
+    </w:p>
+    <w:p>
+      <w:pPr>
+        <w:rPr>
+          <w:rFonts w:ascii="Times New Roman" w:hAnsi="Times New Roman"/>
+          <w:sz w:val="24"/>
+          <w:szCs w:val="24"/>
+        </w:rPr>
+      </w:pPr>
+      <w:r>
+        <w:rPr>
+          <w:noProof/>
+        </w:rPr>
+        <w:drawing>
+          <wp:inline distT="0" distB="0" distL="0" distR="0">
+            <wp:extent cx="2381250" cy="1905000"/>
+            <wp:effectExtent l="0" t="0" r="0" b="0"/>
+            <wp:docPr id="22" name="Picture 22" descr="java method overloading"/>
+            <wp:cNvGraphicFramePr>
+              <a:graphicFrameLocks xmlns:a="http://schemas.openxmlformats.org/drawingml/2006/main" noChangeAspect="1"/>
+            </wp:cNvGraphicFramePr>
+            <a:graphic xmlns:a="http://schemas.openxmlformats.org/drawingml/2006/main">
+              <a:graphicData uri="http://schemas.openxmlformats.org/drawingml/2006/picture">
+                <pic:pic xmlns:pic="http://schemas.openxmlformats.org/drawingml/2006/picture">
+                  <pic:nvPicPr>
+                    <pic:cNvPr id="0" name="Picture 34" descr="java method overloading"/>
+                    <pic:cNvPicPr>
+                      <a:picLocks noChangeAspect="1" noChangeArrowheads="1"/>
+                    </pic:cNvPicPr>
+                  </pic:nvPicPr>
+                  <pic:blipFill>
+                    <a:blip r:embed="rId64">
+                      <a:extLst>
+                        <a:ext uri="{28A0092B-C50C-407E-A947-70E740481C1C}">
+                          <a14:useLocalDpi xmlns:a14="http://schemas.microsoft.com/office/drawing/2010/main" val="0"/>
+                        </a:ext>
+                      </a:extLst>
+                    </a:blip>
+                    <a:srcRect/>
+                    <a:stretch>
+                      <a:fillRect/>
+                    </a:stretch>
+                  </pic:blipFill>
+                  <pic:spPr bwMode="auto">
+                    <a:xfrm>
+                      <a:off x="0" y="0"/>
+                      <a:ext cx="2381250" cy="1905000"/>
+                    </a:xfrm>
+                    <a:prstGeom prst="rect">
+                      <a:avLst/>
+                    </a:prstGeom>
+                    <a:noFill/>
+                    <a:ln>
+                      <a:noFill/>
+                    </a:ln>
+                  </pic:spPr>
+                </pic:pic>
+              </a:graphicData>
+            </a:graphic>
+          </wp:inline>
+        </w:drawing>
+      </w:r>
+    </w:p>
+    <w:p>
+      <w:pPr>
+        <w:rPr>
+          <w:rFonts w:ascii="Times New Roman" w:hAnsi="Times New Roman"/>
+          <w:sz w:val="24"/>
+          <w:szCs w:val="24"/>
+        </w:rPr>
+      </w:pPr>
+    </w:p>
+    <w:p>
+      <w:pPr>
+        <w:pStyle w:val="Heading2"/>
+        <w:shd w:val="clear" w:color="auto" w:fill="FFFFFF"/>
+        <w:rPr>
+          <w:rFonts w:ascii="Helvetica" w:hAnsi="Helvetica" w:cs="Helvetica"/>
+          <w:color w:val="556B2F"/>
+          <w:sz w:val="26"/>
+          <w:szCs w:val="26"/>
+        </w:rPr>
+      </w:pPr>
+      <w:proofErr w:type="gramStart"/>
+      <w:r>
+        <w:rPr>
+          <w:rFonts w:ascii="Helvetica" w:hAnsi="Helvetica" w:cs="Helvetica"/>
+          <w:color w:val="556B2F"/>
+          <w:sz w:val="26"/>
+          <w:szCs w:val="26"/>
+        </w:rPr>
+        <w:lastRenderedPageBreak/>
+        <w:t>Advantage of method overloading?</w:t>
+      </w:r>
+      <w:proofErr w:type="gramEnd"/>
+    </w:p>
+    <w:p>
+      <w:pPr>
+        <w:pStyle w:val="NormalWeb"/>
+        <w:shd w:val="clear" w:color="auto" w:fill="FFFFFF"/>
+        <w:spacing w:line="293" w:lineRule="atLeast"/>
+        <w:rPr>
+          <w:rFonts w:ascii="Verdana" w:hAnsi="Verdana"/>
+          <w:color w:val="000000"/>
+          <w:sz w:val="20"/>
+          <w:szCs w:val="20"/>
+        </w:rPr>
+      </w:pPr>
+      <w:r>
+        <w:rPr>
+          <w:rFonts w:ascii="Verdana" w:hAnsi="Verdana"/>
+          <w:color w:val="000000"/>
+          <w:sz w:val="20"/>
+          <w:szCs w:val="20"/>
+        </w:rPr>
+        <w:t>Method overloading</w:t>
+      </w:r>
+      <w:r>
+        <w:rPr>
+          <w:rStyle w:val="apple-converted-space"/>
+          <w:rFonts w:ascii="Verdana" w:hAnsi="Verdana"/>
+          <w:color w:val="000000"/>
+          <w:sz w:val="20"/>
+          <w:szCs w:val="20"/>
+        </w:rPr>
+        <w:t> </w:t>
+      </w:r>
+      <w:r>
+        <w:rPr>
+          <w:rFonts w:ascii="Verdana" w:hAnsi="Verdana"/>
+          <w:b/>
+          <w:bCs/>
+          <w:color w:val="000000"/>
+          <w:sz w:val="20"/>
+          <w:szCs w:val="20"/>
+        </w:rPr>
+        <w:t>increases the readability of the program</w:t>
+      </w:r>
+      <w:r>
+        <w:rPr>
+          <w:rFonts w:ascii="Verdana" w:hAnsi="Verdana"/>
+          <w:color w:val="000000"/>
+          <w:sz w:val="20"/>
+          <w:szCs w:val="20"/>
+        </w:rPr>
+        <w:t>.</w:t>
+      </w:r>
+    </w:p>
+    <w:p>
+      <w:pPr>
+        <w:pStyle w:val="Heading3"/>
+        <w:shd w:val="clear" w:color="auto" w:fill="FFFFFF"/>
+        <w:rPr>
+          <w:rFonts w:ascii="Helvetica" w:hAnsi="Helvetica" w:cs="Helvetica"/>
+          <w:color w:val="556B2F"/>
+          <w:sz w:val="26"/>
+          <w:szCs w:val="26"/>
+        </w:rPr>
+      </w:pPr>
+      <w:r>
+        <w:rPr>
+          <w:rFonts w:ascii="Helvetica" w:hAnsi="Helvetica" w:cs="Helvetica"/>
+          <w:color w:val="556B2F"/>
+          <w:sz w:val="26"/>
+          <w:szCs w:val="26"/>
+          <w:highlight w:val="yellow"/>
+        </w:rPr>
+        <w:t>Different ways to overload the method</w:t>
+      </w:r>
+    </w:p>
+    <w:tbl>
+      <w:tblPr>
+        <w:tblW w:w="0" w:type="auto"/>
+        <w:tblCellSpacing w:w="15" w:type="dxa"/>
+        <w:shd w:val="clear" w:color="auto" w:fill="FFFFFF"/>
+        <w:tblCellMar>
+          <w:top w:w="15" w:type="dxa"/>
+          <w:left w:w="15" w:type="dxa"/>
+          <w:bottom w:w="15" w:type="dxa"/>
+          <w:right w:w="15" w:type="dxa"/>
+        </w:tblCellMar>
+        <w:tblLook w:val="04A0" w:firstRow="1" w:lastRow="0" w:firstColumn="1" w:lastColumn="0" w:noHBand="0" w:noVBand="1"/>
+      </w:tblPr>
+      <w:tblGrid>
+        <w:gridCol w:w="5555"/>
+      </w:tblGrid>
+      <w:tr>
+        <w:trPr>
+          <w:tblCellSpacing w:w="15" w:type="dxa"/>
+        </w:trPr>
+        <w:tc>
+          <w:tcPr>
+            <w:tcW w:w="0" w:type="auto"/>
+            <w:shd w:val="clear" w:color="auto" w:fill="FFFFFF"/>
+            <w:vAlign w:val="center"/>
+            <w:hideMark/>
+          </w:tcPr>
+          <w:p>
+            <w:pPr>
+              <w:ind w:left="300"/>
+              <w:rPr>
+                <w:rFonts w:ascii="Verdana" w:hAnsi="Verdana"/>
+                <w:color w:val="000000"/>
+                <w:sz w:val="20"/>
+                <w:szCs w:val="20"/>
+              </w:rPr>
+            </w:pPr>
+            <w:r>
+              <w:rPr>
+                <w:rFonts w:ascii="Verdana" w:hAnsi="Verdana"/>
+                <w:color w:val="000000"/>
+                <w:sz w:val="20"/>
+                <w:szCs w:val="20"/>
+              </w:rPr>
+              <w:t>There are two ways to overload the method in java</w:t>
+            </w:r>
+          </w:p>
+        </w:tc>
+      </w:tr>
+    </w:tbl>
+    <w:p>
+      <w:pPr>
+        <w:rPr>
+          <w:vanish/>
+        </w:rPr>
+      </w:pPr>
+    </w:p>
+    <w:tbl>
+      <w:tblPr>
+        <w:tblW w:w="0" w:type="auto"/>
+        <w:tblCellSpacing w:w="15" w:type="dxa"/>
+        <w:shd w:val="clear" w:color="auto" w:fill="FFFFFF"/>
+        <w:tblCellMar>
+          <w:top w:w="15" w:type="dxa"/>
+          <w:left w:w="15" w:type="dxa"/>
+          <w:bottom w:w="15" w:type="dxa"/>
+          <w:right w:w="15" w:type="dxa"/>
+        </w:tblCellMar>
+        <w:tblLook w:val="04A0" w:firstRow="1" w:lastRow="0" w:firstColumn="1" w:lastColumn="0" w:noHBand="0" w:noVBand="1"/>
+      </w:tblPr>
+      <w:tblGrid>
+        <w:gridCol w:w="4964"/>
+      </w:tblGrid>
+      <w:tr>
+        <w:trPr>
+          <w:tblCellSpacing w:w="15" w:type="dxa"/>
+        </w:trPr>
+        <w:tc>
+          <w:tcPr>
+            <w:tcW w:w="0" w:type="auto"/>
+            <w:shd w:val="clear" w:color="auto" w:fill="FFFFFF"/>
+            <w:vAlign w:val="center"/>
+            <w:hideMark/>
+          </w:tcPr>
+          <w:p>
+            <w:pPr>
+              <w:numPr>
+                <w:ilvl w:val="0"/>
+                <w:numId w:val="41"/>
+              </w:numPr>
+              <w:spacing w:before="45" w:after="100" w:afterAutospacing="1" w:line="240" w:lineRule="auto"/>
+              <w:ind w:left="1020"/>
+              <w:rPr>
+                <w:rFonts w:ascii="Verdana" w:hAnsi="Verdana"/>
+                <w:color w:val="000000"/>
+                <w:sz w:val="20"/>
+                <w:szCs w:val="20"/>
+                <w:highlight w:val="yellow"/>
+              </w:rPr>
+            </w:pPr>
+            <w:r>
+              <w:rPr>
+                <w:rFonts w:ascii="Verdana" w:hAnsi="Verdana"/>
+                <w:color w:val="000000"/>
+                <w:sz w:val="20"/>
+                <w:szCs w:val="20"/>
+                <w:highlight w:val="yellow"/>
+              </w:rPr>
+              <w:t>By changing number of arguments</w:t>
+            </w:r>
+          </w:p>
+          <w:p>
+            <w:pPr>
+              <w:numPr>
+                <w:ilvl w:val="0"/>
+                <w:numId w:val="41"/>
+              </w:numPr>
+              <w:spacing w:before="45" w:after="100" w:afterAutospacing="1" w:line="240" w:lineRule="auto"/>
+              <w:ind w:left="1020"/>
+              <w:rPr>
+                <w:rFonts w:ascii="Verdana" w:hAnsi="Verdana"/>
+                <w:color w:val="000000"/>
+                <w:sz w:val="20"/>
+                <w:szCs w:val="20"/>
+              </w:rPr>
+            </w:pPr>
+            <w:r>
+              <w:rPr>
+                <w:rFonts w:ascii="Verdana" w:hAnsi="Verdana"/>
+                <w:color w:val="000000"/>
+                <w:sz w:val="20"/>
+                <w:szCs w:val="20"/>
+                <w:highlight w:val="yellow"/>
+              </w:rPr>
+              <w:t>By changing the data type</w:t>
+            </w:r>
+          </w:p>
+        </w:tc>
+      </w:tr>
+    </w:tbl>
+    <w:p>
+      <w:pPr>
+        <w:pStyle w:val="Heading4"/>
+        <w:pBdr>
+          <w:top w:val="single" w:sz="12" w:space="4" w:color="A1A1A1"/>
+          <w:left w:val="single" w:sz="12" w:space="30" w:color="A1A1A1"/>
+          <w:bottom w:val="single" w:sz="12" w:space="4" w:color="A1A1A1"/>
+          <w:right w:val="single" w:sz="12" w:space="4" w:color="A1A1A1"/>
+        </w:pBdr>
+        <w:shd w:val="clear" w:color="auto" w:fill="FFFFFF"/>
+        <w:ind w:left="150"/>
+        <w:rPr>
+          <w:rFonts w:ascii="Arial" w:hAnsi="Arial" w:cs="Arial"/>
+          <w:i/>
+          <w:iCs/>
+          <w:color w:val="008000"/>
+          <w:sz w:val="23"/>
+          <w:szCs w:val="23"/>
+        </w:rPr>
+      </w:pPr>
+      <w:r>
+        <w:rPr>
+          <w:rFonts w:ascii="Arial" w:hAnsi="Arial" w:cs="Arial"/>
+          <w:i/>
+          <w:iCs/>
+          <w:color w:val="008000"/>
+          <w:sz w:val="23"/>
+          <w:szCs w:val="23"/>
+        </w:rPr>
+        <w:t xml:space="preserve">In java, </w:t>
+      </w:r>
+      <w:r>
+        <w:rPr>
+          <w:rFonts w:ascii="Arial" w:hAnsi="Arial" w:cs="Arial"/>
+          <w:i/>
+          <w:iCs/>
+          <w:color w:val="008000"/>
+          <w:sz w:val="23"/>
+          <w:szCs w:val="23"/>
+        </w:rPr>
+        <w:t>Method</w:t>
+      </w:r>
+      <w:r>
+        <w:rPr>
+          <w:rFonts w:ascii="Arial" w:hAnsi="Arial" w:cs="Arial"/>
+          <w:i/>
+          <w:iCs/>
+          <w:color w:val="008000"/>
+          <w:sz w:val="23"/>
+          <w:szCs w:val="23"/>
+        </w:rPr>
+        <w:t xml:space="preserve"> Overloading is not possible by changing the return type of the method.</w:t>
+      </w:r>
+    </w:p>
+    <w:p>
+      <w:pPr>
+        <w:rPr>
+          <w:rFonts w:ascii="Times New Roman" w:hAnsi="Times New Roman" w:cs="Times New Roman"/>
+          <w:sz w:val="24"/>
+          <w:szCs w:val="24"/>
+        </w:rPr>
+      </w:pPr>
+      <w:r>
+        <w:pict>
+          <v:rect id="_x0000_i1058" style="width:0;height:.75pt" o:hralign="center" o:hrstd="t" o:hrnoshade="t" o:hr="t" fillcolor="#d4d4d4" stroked="f"/>
+        </w:pict>
+      </w:r>
+    </w:p>
+    <w:p>
+      <w:pPr>
+        <w:pStyle w:val="Heading3"/>
+        <w:shd w:val="clear" w:color="auto" w:fill="FFFFFF"/>
+        <w:rPr>
+          <w:rFonts w:ascii="Tahoma" w:hAnsi="Tahoma" w:cs="Tahoma"/>
+          <w:b w:val="0"/>
+          <w:bCs w:val="0"/>
+          <w:color w:val="610B4B"/>
+          <w:sz w:val="33"/>
+          <w:szCs w:val="33"/>
+        </w:rPr>
+      </w:pPr>
+      <w:proofErr w:type="gramStart"/>
+      <w:r>
+        <w:rPr>
+          <w:rFonts w:ascii="Tahoma" w:hAnsi="Tahoma" w:cs="Tahoma"/>
+          <w:b w:val="0"/>
+          <w:bCs w:val="0"/>
+          <w:color w:val="610B4B"/>
+          <w:sz w:val="33"/>
+          <w:szCs w:val="33"/>
+        </w:rPr>
+        <w:t>1)Example</w:t>
+      </w:r>
+      <w:proofErr w:type="gramEnd"/>
+      <w:r>
+        <w:rPr>
+          <w:rFonts w:ascii="Tahoma" w:hAnsi="Tahoma" w:cs="Tahoma"/>
+          <w:b w:val="0"/>
+          <w:bCs w:val="0"/>
+          <w:color w:val="610B4B"/>
+          <w:sz w:val="33"/>
+          <w:szCs w:val="33"/>
+        </w:rPr>
+        <w:t xml:space="preserve"> of Method Overloading by changing the no. of arguments</w:t>
+      </w:r>
+    </w:p>
+    <w:p>
+      <w:pPr>
+        <w:pStyle w:val="NoSpacing"/>
+        <w:rPr>
+          <w:rFonts w:cs="Times New Roman"/>
+        </w:rPr>
+      </w:pPr>
+      <w:r>
+        <w:t>In this example, we have created two overloaded methods, first sum method performs addition of two numbers and second sum method performs addition of three numbers.</w:t>
+      </w:r>
+    </w:p>
+    <w:p>
+      <w:pPr>
+        <w:pStyle w:val="NoSpacing"/>
+      </w:pPr>
+      <w:proofErr w:type="gramStart"/>
+      <w:r>
+        <w:rPr>
+          <w:rStyle w:val="keyword"/>
+          <w:rFonts w:ascii="Verdana" w:hAnsi="Verdana"/>
+          <w:b/>
+          <w:bCs/>
+          <w:color w:val="006699"/>
+          <w:sz w:val="20"/>
+          <w:szCs w:val="20"/>
+          <w:bdr w:val="none" w:sz="0" w:space="0" w:color="auto" w:frame="1"/>
+        </w:rPr>
+        <w:t>class</w:t>
+      </w:r>
+      <w:proofErr w:type="gramEnd"/>
+      <w:r>
+        <w:rPr>
+          <w:bdr w:val="none" w:sz="0" w:space="0" w:color="auto" w:frame="1"/>
+        </w:rPr>
+        <w:t> Calculation{  </w:t>
+      </w:r>
+    </w:p>
+    <w:p>
+      <w:pPr>
+        <w:pStyle w:val="NoSpacing"/>
+      </w:pPr>
+      <w:r>
+        <w:rPr>
+          <w:bdr w:val="none" w:sz="0" w:space="0" w:color="auto" w:frame="1"/>
+        </w:rPr>
+        <w:t>  </w:t>
+      </w:r>
+      <w:r>
+        <w:rPr>
+          <w:bdr w:val="none" w:sz="0" w:space="0" w:color="auto" w:frame="1"/>
+        </w:rPr>
+        <w:tab/>
+      </w:r>
+      <w:proofErr w:type="gramStart"/>
+      <w:r>
+        <w:rPr>
+          <w:rStyle w:val="keyword"/>
+          <w:rFonts w:ascii="Verdana" w:hAnsi="Verdana"/>
+          <w:b/>
+          <w:bCs/>
+          <w:color w:val="006699"/>
+          <w:sz w:val="20"/>
+          <w:szCs w:val="20"/>
+          <w:bdr w:val="none" w:sz="0" w:space="0" w:color="auto" w:frame="1"/>
+        </w:rPr>
+        <w:t>void</w:t>
+      </w:r>
+      <w:proofErr w:type="gramEnd"/>
+      <w:r>
+        <w:rPr>
+          <w:bdr w:val="none" w:sz="0" w:space="0" w:color="auto" w:frame="1"/>
+        </w:rPr>
+        <w:t> sum(</w:t>
+      </w:r>
+      <w:proofErr w:type="spellStart"/>
+      <w:r>
+        <w:rPr>
+          <w:rStyle w:val="keyword"/>
+          <w:rFonts w:ascii="Verdana" w:hAnsi="Verdana"/>
+          <w:b/>
+          <w:bCs/>
+          <w:color w:val="006699"/>
+          <w:sz w:val="20"/>
+          <w:szCs w:val="20"/>
+          <w:bdr w:val="none" w:sz="0" w:space="0" w:color="auto" w:frame="1"/>
+        </w:rPr>
+        <w:t>int</w:t>
+      </w:r>
+      <w:proofErr w:type="spellEnd"/>
+      <w:r>
+        <w:rPr>
+          <w:bdr w:val="none" w:sz="0" w:space="0" w:color="auto" w:frame="1"/>
+        </w:rPr>
+        <w:t> </w:t>
+      </w:r>
+      <w:proofErr w:type="spellStart"/>
+      <w:r>
+        <w:rPr>
+          <w:bdr w:val="none" w:sz="0" w:space="0" w:color="auto" w:frame="1"/>
+        </w:rPr>
+        <w:t>a,</w:t>
+      </w:r>
+      <w:r>
+        <w:rPr>
+          <w:rStyle w:val="keyword"/>
+          <w:rFonts w:ascii="Verdana" w:hAnsi="Verdana"/>
+          <w:b/>
+          <w:bCs/>
+          <w:color w:val="006699"/>
+          <w:sz w:val="20"/>
+          <w:szCs w:val="20"/>
+          <w:bdr w:val="none" w:sz="0" w:space="0" w:color="auto" w:frame="1"/>
+        </w:rPr>
+        <w:t>int</w:t>
+      </w:r>
+      <w:proofErr w:type="spellEnd"/>
+      <w:r>
+        <w:rPr>
+          <w:bdr w:val="none" w:sz="0" w:space="0" w:color="auto" w:frame="1"/>
+        </w:rPr>
+        <w:t> b){</w:t>
+      </w:r>
+    </w:p>
+    <w:p>
+      <w:pPr>
+        <w:pStyle w:val="NoSpacing"/>
+        <w:ind w:left="720" w:firstLine="720"/>
+        <w:rPr>
+          <w:bdr w:val="none" w:sz="0" w:space="0" w:color="auto" w:frame="1"/>
+        </w:rPr>
+      </w:pPr>
+      <w:proofErr w:type="gramStart"/>
+      <w:r>
+        <w:rPr>
+          <w:bdr w:val="none" w:sz="0" w:space="0" w:color="auto" w:frame="1"/>
+        </w:rPr>
+        <w:t>System.out.println(</w:t>
+      </w:r>
+      <w:proofErr w:type="spellStart"/>
+      <w:proofErr w:type="gramEnd"/>
+      <w:r>
+        <w:rPr>
+          <w:bdr w:val="none" w:sz="0" w:space="0" w:color="auto" w:frame="1"/>
+        </w:rPr>
+        <w:t>a+b</w:t>
+      </w:r>
+      <w:proofErr w:type="spellEnd"/>
+      <w:r>
+        <w:rPr>
+          <w:bdr w:val="none" w:sz="0" w:space="0" w:color="auto" w:frame="1"/>
+        </w:rPr>
+        <w:t>);</w:t>
+      </w:r>
+    </w:p>
+    <w:p>
+      <w:pPr>
+        <w:pStyle w:val="NoSpacing"/>
+        <w:ind w:firstLine="720"/>
+      </w:pPr>
+      <w:r>
+        <w:rPr>
+          <w:bdr w:val="none" w:sz="0" w:space="0" w:color="auto" w:frame="1"/>
+        </w:rPr>
+        <w:t>}  </w:t>
+      </w:r>
+    </w:p>
+    <w:p>
+      <w:pPr>
+        <w:pStyle w:val="NoSpacing"/>
+        <w:rPr>
+          <w:bdr w:val="none" w:sz="0" w:space="0" w:color="auto" w:frame="1"/>
+        </w:rPr>
+      </w:pPr>
+      <w:r>
+        <w:rPr>
+          <w:bdr w:val="none" w:sz="0" w:space="0" w:color="auto" w:frame="1"/>
+        </w:rPr>
+        <w:t> </w:t>
+      </w:r>
+      <w:r>
+        <w:rPr>
+          <w:bdr w:val="none" w:sz="0" w:space="0" w:color="auto" w:frame="1"/>
+        </w:rPr>
+        <w:tab/>
+      </w:r>
+      <w:r>
+        <w:rPr>
+          <w:bdr w:val="none" w:sz="0" w:space="0" w:color="auto" w:frame="1"/>
+        </w:rPr>
+        <w:t> </w:t>
+      </w:r>
+      <w:proofErr w:type="gramStart"/>
+      <w:r>
+        <w:rPr>
+          <w:rStyle w:val="keyword"/>
+          <w:rFonts w:ascii="Verdana" w:hAnsi="Verdana"/>
+          <w:b/>
+          <w:bCs/>
+          <w:color w:val="006699"/>
+          <w:sz w:val="20"/>
+          <w:szCs w:val="20"/>
+          <w:bdr w:val="none" w:sz="0" w:space="0" w:color="auto" w:frame="1"/>
+        </w:rPr>
+        <w:t>void</w:t>
+      </w:r>
+      <w:proofErr w:type="gramEnd"/>
+      <w:r>
+        <w:rPr>
+          <w:bdr w:val="none" w:sz="0" w:space="0" w:color="auto" w:frame="1"/>
+        </w:rPr>
+        <w:t> sum(</w:t>
+      </w:r>
+      <w:proofErr w:type="spellStart"/>
+      <w:r>
+        <w:rPr>
+          <w:rStyle w:val="keyword"/>
+          <w:rFonts w:ascii="Verdana" w:hAnsi="Verdana"/>
+          <w:b/>
+          <w:bCs/>
+          <w:color w:val="006699"/>
+          <w:sz w:val="20"/>
+          <w:szCs w:val="20"/>
+          <w:bdr w:val="none" w:sz="0" w:space="0" w:color="auto" w:frame="1"/>
+        </w:rPr>
+        <w:t>int</w:t>
+      </w:r>
+      <w:proofErr w:type="spellEnd"/>
+      <w:r>
+        <w:rPr>
+          <w:bdr w:val="none" w:sz="0" w:space="0" w:color="auto" w:frame="1"/>
+        </w:rPr>
+        <w:t> </w:t>
+      </w:r>
+      <w:proofErr w:type="spellStart"/>
+      <w:r>
+        <w:rPr>
+          <w:bdr w:val="none" w:sz="0" w:space="0" w:color="auto" w:frame="1"/>
+        </w:rPr>
+        <w:t>a,</w:t>
+      </w:r>
+      <w:r>
+        <w:rPr>
+          <w:rStyle w:val="keyword"/>
+          <w:rFonts w:ascii="Verdana" w:hAnsi="Verdana"/>
+          <w:b/>
+          <w:bCs/>
+          <w:color w:val="006699"/>
+          <w:sz w:val="20"/>
+          <w:szCs w:val="20"/>
+          <w:bdr w:val="none" w:sz="0" w:space="0" w:color="auto" w:frame="1"/>
+        </w:rPr>
+        <w:t>int</w:t>
+      </w:r>
+      <w:proofErr w:type="spellEnd"/>
+      <w:r>
+        <w:rPr>
+          <w:bdr w:val="none" w:sz="0" w:space="0" w:color="auto" w:frame="1"/>
+        </w:rPr>
+        <w:t> </w:t>
+      </w:r>
+      <w:proofErr w:type="spellStart"/>
+      <w:r>
+        <w:rPr>
+          <w:bdr w:val="none" w:sz="0" w:space="0" w:color="auto" w:frame="1"/>
+        </w:rPr>
+        <w:t>b,</w:t>
+      </w:r>
+      <w:r>
+        <w:rPr>
+          <w:rStyle w:val="keyword"/>
+          <w:rFonts w:ascii="Verdana" w:hAnsi="Verdana"/>
+          <w:b/>
+          <w:bCs/>
+          <w:color w:val="006699"/>
+          <w:sz w:val="20"/>
+          <w:szCs w:val="20"/>
+          <w:bdr w:val="none" w:sz="0" w:space="0" w:color="auto" w:frame="1"/>
+        </w:rPr>
+        <w:t>int</w:t>
+      </w:r>
+      <w:proofErr w:type="spellEnd"/>
+      <w:r>
+        <w:rPr>
+          <w:bdr w:val="none" w:sz="0" w:space="0" w:color="auto" w:frame="1"/>
+        </w:rPr>
+        <w:t> c){</w:t>
+      </w:r>
+    </w:p>
+    <w:p>
+      <w:pPr>
+        <w:pStyle w:val="NoSpacing"/>
+        <w:ind w:left="720" w:firstLine="720"/>
+        <w:rPr>
+          <w:bdr w:val="none" w:sz="0" w:space="0" w:color="auto" w:frame="1"/>
+        </w:rPr>
+      </w:pPr>
+      <w:proofErr w:type="gramStart"/>
+      <w:r>
+        <w:rPr>
+          <w:bdr w:val="none" w:sz="0" w:space="0" w:color="auto" w:frame="1"/>
+        </w:rPr>
+        <w:t>System.out.println(</w:t>
+      </w:r>
+      <w:proofErr w:type="spellStart"/>
+      <w:proofErr w:type="gramEnd"/>
+      <w:r>
+        <w:rPr>
+          <w:bdr w:val="none" w:sz="0" w:space="0" w:color="auto" w:frame="1"/>
+        </w:rPr>
+        <w:t>a+b+c</w:t>
+      </w:r>
+      <w:proofErr w:type="spellEnd"/>
+      <w:r>
+        <w:rPr>
+          <w:bdr w:val="none" w:sz="0" w:space="0" w:color="auto" w:frame="1"/>
+        </w:rPr>
+        <w:t>);</w:t>
+      </w:r>
+    </w:p>
+    <w:p>
+      <w:pPr>
+        <w:pStyle w:val="NoSpacing"/>
+        <w:ind w:firstLine="720"/>
+      </w:pPr>
+      <w:r>
+        <w:rPr>
+          <w:bdr w:val="none" w:sz="0" w:space="0" w:color="auto" w:frame="1"/>
+        </w:rPr>
+        <w:t>}  </w:t>
+      </w:r>
+    </w:p>
+    <w:p>
+      <w:pPr>
+        <w:pStyle w:val="NoSpacing"/>
+      </w:pPr>
+      <w:r>
+        <w:rPr>
+          <w:bdr w:val="none" w:sz="0" w:space="0" w:color="auto" w:frame="1"/>
+        </w:rPr>
+        <w:t>  </w:t>
+      </w:r>
+    </w:p>
+    <w:p>
+      <w:pPr>
+        <w:pStyle w:val="NoSpacing"/>
+      </w:pPr>
+      <w:r>
+        <w:rPr>
+          <w:bdr w:val="none" w:sz="0" w:space="0" w:color="auto" w:frame="1"/>
+        </w:rPr>
+        <w:t>  </w:t>
+      </w:r>
+      <w:r>
+        <w:rPr>
+          <w:bdr w:val="none" w:sz="0" w:space="0" w:color="auto" w:frame="1"/>
+        </w:rPr>
+        <w:tab/>
+      </w:r>
+      <w:proofErr w:type="gramStart"/>
+      <w:r>
+        <w:rPr>
+          <w:rStyle w:val="keyword"/>
+          <w:rFonts w:ascii="Verdana" w:hAnsi="Verdana"/>
+          <w:b/>
+          <w:bCs/>
+          <w:color w:val="006699"/>
+          <w:sz w:val="20"/>
+          <w:szCs w:val="20"/>
+          <w:bdr w:val="none" w:sz="0" w:space="0" w:color="auto" w:frame="1"/>
+        </w:rPr>
+        <w:t>public</w:t>
+      </w:r>
+      <w:proofErr w:type="gramEnd"/>
+      <w:r>
+        <w:rPr>
+          <w:bdr w:val="none" w:sz="0" w:space="0" w:color="auto" w:frame="1"/>
+        </w:rPr>
+        <w:t> </w:t>
+      </w:r>
+      <w:r>
+        <w:rPr>
+          <w:rStyle w:val="keyword"/>
+          <w:rFonts w:ascii="Verdana" w:hAnsi="Verdana"/>
+          <w:b/>
+          <w:bCs/>
+          <w:color w:val="006699"/>
+          <w:sz w:val="20"/>
+          <w:szCs w:val="20"/>
+          <w:bdr w:val="none" w:sz="0" w:space="0" w:color="auto" w:frame="1"/>
+        </w:rPr>
+        <w:t>static</w:t>
+      </w:r>
+      <w:r>
+        <w:rPr>
+          <w:bdr w:val="none" w:sz="0" w:space="0" w:color="auto" w:frame="1"/>
+        </w:rPr>
+        <w:t> </w:t>
+      </w:r>
+      <w:r>
+        <w:rPr>
+          <w:rStyle w:val="keyword"/>
+          <w:rFonts w:ascii="Verdana" w:hAnsi="Verdana"/>
+          <w:b/>
+          <w:bCs/>
+          <w:color w:val="006699"/>
+          <w:sz w:val="20"/>
+          <w:szCs w:val="20"/>
+          <w:bdr w:val="none" w:sz="0" w:space="0" w:color="auto" w:frame="1"/>
+        </w:rPr>
+        <w:t>void</w:t>
+      </w:r>
+      <w:r>
+        <w:rPr>
+          <w:bdr w:val="none" w:sz="0" w:space="0" w:color="auto" w:frame="1"/>
+        </w:rPr>
+        <w:t> main(String </w:t>
+      </w:r>
+      <w:proofErr w:type="spellStart"/>
+      <w:r>
+        <w:rPr>
+          <w:bdr w:val="none" w:sz="0" w:space="0" w:color="auto" w:frame="1"/>
+        </w:rPr>
+        <w:t>args</w:t>
+      </w:r>
+      <w:proofErr w:type="spellEnd"/>
+      <w:r>
+        <w:rPr>
+          <w:bdr w:val="none" w:sz="0" w:space="0" w:color="auto" w:frame="1"/>
+        </w:rPr>
+        <w:t>[]){  </w:t>
+      </w:r>
+    </w:p>
+    <w:p>
+      <w:pPr>
+        <w:pStyle w:val="NoSpacing"/>
+      </w:pPr>
+      <w:r>
+        <w:rPr>
+          <w:bdr w:val="none" w:sz="0" w:space="0" w:color="auto" w:frame="1"/>
+        </w:rPr>
+        <w:t>  </w:t>
+      </w:r>
+      <w:r>
+        <w:rPr>
+          <w:bdr w:val="none" w:sz="0" w:space="0" w:color="auto" w:frame="1"/>
+        </w:rPr>
+        <w:tab/>
+      </w:r>
+      <w:r>
+        <w:rPr>
+          <w:bdr w:val="none" w:sz="0" w:space="0" w:color="auto" w:frame="1"/>
+        </w:rPr>
+        <w:tab/>
+      </w:r>
+      <w:r>
+        <w:rPr>
+          <w:bdr w:val="none" w:sz="0" w:space="0" w:color="auto" w:frame="1"/>
+        </w:rPr>
+        <w:t>Calculation </w:t>
+      </w:r>
+      <w:proofErr w:type="spellStart"/>
+      <w:r>
+        <w:rPr>
+          <w:bdr w:val="none" w:sz="0" w:space="0" w:color="auto" w:frame="1"/>
+        </w:rPr>
+        <w:t>obj</w:t>
+      </w:r>
+      <w:proofErr w:type="spellEnd"/>
+      <w:r>
+        <w:rPr>
+          <w:bdr w:val="none" w:sz="0" w:space="0" w:color="auto" w:frame="1"/>
+        </w:rPr>
+        <w:t>=</w:t>
+      </w:r>
+      <w:r>
+        <w:rPr>
+          <w:rStyle w:val="keyword"/>
+          <w:rFonts w:ascii="Verdana" w:hAnsi="Verdana"/>
+          <w:b/>
+          <w:bCs/>
+          <w:color w:val="006699"/>
+          <w:sz w:val="20"/>
+          <w:szCs w:val="20"/>
+          <w:bdr w:val="none" w:sz="0" w:space="0" w:color="auto" w:frame="1"/>
+        </w:rPr>
+        <w:t>new</w:t>
+      </w:r>
+      <w:r>
+        <w:rPr>
+          <w:bdr w:val="none" w:sz="0" w:space="0" w:color="auto" w:frame="1"/>
+        </w:rPr>
+        <w:t> </w:t>
+      </w:r>
+      <w:proofErr w:type="gramStart"/>
+      <w:r>
+        <w:rPr>
+          <w:bdr w:val="none" w:sz="0" w:space="0" w:color="auto" w:frame="1"/>
+        </w:rPr>
+        <w:t>Calculation(</w:t>
+      </w:r>
+      <w:proofErr w:type="gramEnd"/>
+      <w:r>
+        <w:rPr>
+          <w:bdr w:val="none" w:sz="0" w:space="0" w:color="auto" w:frame="1"/>
+        </w:rPr>
+        <w:t>);  </w:t>
+      </w:r>
+    </w:p>
+    <w:p>
+      <w:pPr>
+        <w:pStyle w:val="NoSpacing"/>
+      </w:pPr>
+      <w:r>
+        <w:rPr>
+          <w:bdr w:val="none" w:sz="0" w:space="0" w:color="auto" w:frame="1"/>
+        </w:rPr>
+        <w:t>  </w:t>
+      </w:r>
+      <w:r>
+        <w:rPr>
+          <w:bdr w:val="none" w:sz="0" w:space="0" w:color="auto" w:frame="1"/>
+        </w:rPr>
+        <w:tab/>
+      </w:r>
+      <w:r>
+        <w:rPr>
+          <w:bdr w:val="none" w:sz="0" w:space="0" w:color="auto" w:frame="1"/>
+        </w:rPr>
+        <w:tab/>
+      </w:r>
+      <w:proofErr w:type="spellStart"/>
+      <w:proofErr w:type="gramStart"/>
+      <w:r>
+        <w:rPr>
+          <w:bdr w:val="none" w:sz="0" w:space="0" w:color="auto" w:frame="1"/>
+        </w:rPr>
+        <w:t>obj.sum</w:t>
+      </w:r>
+      <w:proofErr w:type="spellEnd"/>
+      <w:r>
+        <w:rPr>
+          <w:bdr w:val="none" w:sz="0" w:space="0" w:color="auto" w:frame="1"/>
+        </w:rPr>
+        <w:t>(</w:t>
+      </w:r>
+      <w:proofErr w:type="gramEnd"/>
+      <w:r>
+        <w:rPr>
+          <w:rStyle w:val="number"/>
+          <w:rFonts w:ascii="Verdana" w:hAnsi="Verdana"/>
+          <w:color w:val="C00000"/>
+          <w:sz w:val="20"/>
+          <w:szCs w:val="20"/>
+          <w:bdr w:val="none" w:sz="0" w:space="0" w:color="auto" w:frame="1"/>
+        </w:rPr>
+        <w:t>10</w:t>
+      </w:r>
+      <w:r>
+        <w:rPr>
+          <w:bdr w:val="none" w:sz="0" w:space="0" w:color="auto" w:frame="1"/>
+        </w:rPr>
+        <w:t>,</w:t>
+      </w:r>
+      <w:r>
+        <w:rPr>
+          <w:rStyle w:val="number"/>
+          <w:rFonts w:ascii="Verdana" w:hAnsi="Verdana"/>
+          <w:color w:val="C00000"/>
+          <w:sz w:val="20"/>
+          <w:szCs w:val="20"/>
+          <w:bdr w:val="none" w:sz="0" w:space="0" w:color="auto" w:frame="1"/>
+        </w:rPr>
+        <w:t>10</w:t>
+      </w:r>
+      <w:r>
+        <w:rPr>
+          <w:bdr w:val="none" w:sz="0" w:space="0" w:color="auto" w:frame="1"/>
+        </w:rPr>
+        <w:t>,</w:t>
+      </w:r>
+      <w:r>
+        <w:rPr>
+          <w:rStyle w:val="number"/>
+          <w:rFonts w:ascii="Verdana" w:hAnsi="Verdana"/>
+          <w:color w:val="C00000"/>
+          <w:sz w:val="20"/>
+          <w:szCs w:val="20"/>
+          <w:bdr w:val="none" w:sz="0" w:space="0" w:color="auto" w:frame="1"/>
+        </w:rPr>
+        <w:t>10</w:t>
+      </w:r>
+      <w:r>
+        <w:rPr>
+          <w:bdr w:val="none" w:sz="0" w:space="0" w:color="auto" w:frame="1"/>
+        </w:rPr>
+        <w:t>);  </w:t>
+      </w:r>
+    </w:p>
+    <w:p>
+      <w:pPr>
+        <w:pStyle w:val="NoSpacing"/>
+      </w:pPr>
+      <w:r>
+        <w:rPr>
+          <w:bdr w:val="none" w:sz="0" w:space="0" w:color="auto" w:frame="1"/>
+        </w:rPr>
+        <w:t>  </w:t>
+      </w:r>
+      <w:r>
+        <w:rPr>
+          <w:bdr w:val="none" w:sz="0" w:space="0" w:color="auto" w:frame="1"/>
+        </w:rPr>
+        <w:tab/>
+      </w:r>
+      <w:r>
+        <w:rPr>
+          <w:bdr w:val="none" w:sz="0" w:space="0" w:color="auto" w:frame="1"/>
+        </w:rPr>
+        <w:tab/>
+      </w:r>
+      <w:proofErr w:type="spellStart"/>
+      <w:proofErr w:type="gramStart"/>
+      <w:r>
+        <w:rPr>
+          <w:bdr w:val="none" w:sz="0" w:space="0" w:color="auto" w:frame="1"/>
+        </w:rPr>
+        <w:t>obj.sum</w:t>
+      </w:r>
+      <w:proofErr w:type="spellEnd"/>
+      <w:r>
+        <w:rPr>
+          <w:bdr w:val="none" w:sz="0" w:space="0" w:color="auto" w:frame="1"/>
+        </w:rPr>
+        <w:t>(</w:t>
+      </w:r>
+      <w:proofErr w:type="gramEnd"/>
+      <w:r>
+        <w:rPr>
+          <w:rStyle w:val="number"/>
+          <w:rFonts w:ascii="Verdana" w:hAnsi="Verdana"/>
+          <w:color w:val="C00000"/>
+          <w:sz w:val="20"/>
+          <w:szCs w:val="20"/>
+          <w:bdr w:val="none" w:sz="0" w:space="0" w:color="auto" w:frame="1"/>
+        </w:rPr>
+        <w:t>20</w:t>
+      </w:r>
+      <w:r>
+        <w:rPr>
+          <w:bdr w:val="none" w:sz="0" w:space="0" w:color="auto" w:frame="1"/>
+        </w:rPr>
+        <w:t>,</w:t>
+      </w:r>
+      <w:r>
+        <w:rPr>
+          <w:rStyle w:val="number"/>
+          <w:rFonts w:ascii="Verdana" w:hAnsi="Verdana"/>
+          <w:color w:val="C00000"/>
+          <w:sz w:val="20"/>
+          <w:szCs w:val="20"/>
+          <w:bdr w:val="none" w:sz="0" w:space="0" w:color="auto" w:frame="1"/>
+        </w:rPr>
+        <w:t>20</w:t>
+      </w:r>
+      <w:r>
+        <w:rPr>
+          <w:bdr w:val="none" w:sz="0" w:space="0" w:color="auto" w:frame="1"/>
+        </w:rPr>
+        <w:t>);  </w:t>
+      </w:r>
+    </w:p>
+    <w:p>
+      <w:pPr>
+        <w:pStyle w:val="NoSpacing"/>
+      </w:pPr>
+      <w:r>
+        <w:rPr>
+          <w:bdr w:val="none" w:sz="0" w:space="0" w:color="auto" w:frame="1"/>
+        </w:rPr>
+        <w:t>   </w:t>
+      </w:r>
+      <w:r>
+        <w:rPr>
+          <w:bdr w:val="none" w:sz="0" w:space="0" w:color="auto" w:frame="1"/>
+        </w:rPr>
+        <w:tab/>
+      </w:r>
+      <w:r>
+        <w:rPr>
+          <w:bdr w:val="none" w:sz="0" w:space="0" w:color="auto" w:frame="1"/>
+        </w:rPr>
+        <w:t> }  </w:t>
+      </w:r>
+    </w:p>
+    <w:p>
+      <w:pPr>
+        <w:pStyle w:val="NoSpacing"/>
+      </w:pPr>
+      <w:r>
+        <w:rPr>
+          <w:bdr w:val="none" w:sz="0" w:space="0" w:color="auto" w:frame="1"/>
+        </w:rPr>
+        <w:t>}  </w:t>
+      </w:r>
+    </w:p>
+    <w:p>
+      <w:pPr>
+        <w:pStyle w:val="HTMLPreformatted"/>
+        <w:shd w:val="clear" w:color="auto" w:fill="F9FBF9"/>
+        <w:spacing w:line="293" w:lineRule="atLeast"/>
+        <w:rPr>
+          <w:color w:val="000000"/>
+        </w:rPr>
+      </w:pPr>
+      <w:r>
+        <w:rPr>
+          <w:color w:val="000000"/>
+        </w:rPr>
+        <w:t>Output</w:t>
+      </w:r>
+      <w:proofErr w:type="gramStart"/>
+      <w:r>
+        <w:rPr>
+          <w:color w:val="000000"/>
+        </w:rPr>
+        <w:t>:30</w:t>
+      </w:r>
+      <w:proofErr w:type="gramEnd"/>
+    </w:p>
+    <w:p>
+      <w:pPr>
+        <w:pStyle w:val="HTMLPreformatted"/>
+        <w:shd w:val="clear" w:color="auto" w:fill="F9FBF9"/>
+        <w:spacing w:line="293" w:lineRule="atLeast"/>
+        <w:rPr>
+          <w:color w:val="000000"/>
+        </w:rPr>
+      </w:pPr>
+      <w:r>
+        <w:rPr>
+          <w:color w:val="000000"/>
+        </w:rPr>
+        <w:t xml:space="preserve">       40</w:t>
+      </w:r>
+    </w:p>
+    <w:p>
+      <w:pPr>
+        <w:rPr>
+          <w:rFonts w:ascii="Times New Roman" w:hAnsi="Times New Roman"/>
+          <w:sz w:val="24"/>
+          <w:szCs w:val="24"/>
+        </w:rPr>
+      </w:pPr>
+    </w:p>
+    <w:p>
+      <w:r>
+        <w:pict>
+          <v:rect id="_x0000_i1059" style="width:0;height:.75pt" o:hralign="center" o:hrstd="t" o:hrnoshade="t" o:hr="t" fillcolor="#d4d4d4" stroked="f"/>
+        </w:pict>
+      </w:r>
+    </w:p>
+    <w:p>
+      <w:pPr>
+        <w:pStyle w:val="Heading3"/>
+        <w:shd w:val="clear" w:color="auto" w:fill="FFFFFF"/>
+        <w:rPr>
+          <w:rFonts w:ascii="Tahoma" w:hAnsi="Tahoma" w:cs="Tahoma"/>
+          <w:b w:val="0"/>
+          <w:bCs w:val="0"/>
+          <w:color w:val="610B4B"/>
+          <w:sz w:val="33"/>
+          <w:szCs w:val="33"/>
+        </w:rPr>
+      </w:pPr>
+      <w:proofErr w:type="gramStart"/>
+      <w:r>
+        <w:rPr>
+          <w:rFonts w:ascii="Tahoma" w:hAnsi="Tahoma" w:cs="Tahoma"/>
+          <w:b w:val="0"/>
+          <w:bCs w:val="0"/>
+          <w:color w:val="610B4B"/>
+          <w:sz w:val="33"/>
+          <w:szCs w:val="33"/>
+        </w:rPr>
+        <w:lastRenderedPageBreak/>
+        <w:t>2)Example</w:t>
+      </w:r>
+      <w:proofErr w:type="gramEnd"/>
+      <w:r>
+        <w:rPr>
+          <w:rFonts w:ascii="Tahoma" w:hAnsi="Tahoma" w:cs="Tahoma"/>
+          <w:b w:val="0"/>
+          <w:bCs w:val="0"/>
+          <w:color w:val="610B4B"/>
+          <w:sz w:val="33"/>
+          <w:szCs w:val="33"/>
+        </w:rPr>
+        <w:t xml:space="preserve"> of Method Overloading by changing data type of argument</w:t>
+      </w:r>
+    </w:p>
+    <w:p>
+      <w:pPr>
+        <w:pStyle w:val="NormalWeb"/>
+        <w:shd w:val="clear" w:color="auto" w:fill="FFFFFF"/>
+        <w:spacing w:line="293" w:lineRule="atLeast"/>
+        <w:rPr>
+          <w:rFonts w:ascii="Verdana" w:hAnsi="Verdana"/>
+          <w:color w:val="000000"/>
+          <w:sz w:val="20"/>
+          <w:szCs w:val="20"/>
+        </w:rPr>
+      </w:pPr>
+      <w:r>
+        <w:rPr>
+          <w:rFonts w:ascii="Verdana" w:hAnsi="Verdana"/>
+          <w:color w:val="000000"/>
+          <w:sz w:val="20"/>
+          <w:szCs w:val="20"/>
+        </w:rPr>
+        <w:t xml:space="preserve">In this example, we have created two overloaded methods that </w:t>
+      </w:r>
+      <w:proofErr w:type="gramStart"/>
+      <w:r>
+        <w:rPr>
+          <w:rFonts w:ascii="Verdana" w:hAnsi="Verdana"/>
+          <w:color w:val="000000"/>
+          <w:sz w:val="20"/>
+          <w:szCs w:val="20"/>
+        </w:rPr>
+        <w:t>differs</w:t>
+      </w:r>
+      <w:proofErr w:type="gramEnd"/>
+      <w:r>
+        <w:rPr>
+          <w:rFonts w:ascii="Verdana" w:hAnsi="Verdana"/>
+          <w:color w:val="000000"/>
+          <w:sz w:val="20"/>
+          <w:szCs w:val="20"/>
+        </w:rPr>
+        <w:t xml:space="preserve"> in data type. The first sum method receives two integer arguments and second sum method receives two double arguments.</w:t>
+      </w:r>
+    </w:p>
+    <w:p>
+      <w:pPr>
+        <w:pStyle w:val="NoSpacing"/>
+      </w:pPr>
+      <w:proofErr w:type="gramStart"/>
+      <w:r>
+        <w:rPr>
+          <w:rStyle w:val="keyword"/>
+          <w:rFonts w:ascii="Verdana" w:hAnsi="Verdana"/>
+          <w:b/>
+          <w:bCs/>
+          <w:color w:val="006699"/>
+          <w:sz w:val="20"/>
+          <w:szCs w:val="20"/>
+          <w:bdr w:val="none" w:sz="0" w:space="0" w:color="auto" w:frame="1"/>
+        </w:rPr>
+        <w:t>class</w:t>
+      </w:r>
+      <w:proofErr w:type="gramEnd"/>
+      <w:r>
+        <w:rPr>
+          <w:bdr w:val="none" w:sz="0" w:space="0" w:color="auto" w:frame="1"/>
+        </w:rPr>
+        <w:t> Calculation{  </w:t>
+      </w:r>
+    </w:p>
+    <w:p>
+      <w:pPr>
+        <w:pStyle w:val="NoSpacing"/>
+        <w:rPr>
+          <w:bdr w:val="none" w:sz="0" w:space="0" w:color="auto" w:frame="1"/>
+        </w:rPr>
+      </w:pPr>
+      <w:r>
+        <w:rPr>
+          <w:bdr w:val="none" w:sz="0" w:space="0" w:color="auto" w:frame="1"/>
+        </w:rPr>
+        <w:t>  </w:t>
+      </w:r>
+      <w:r>
+        <w:rPr>
+          <w:bdr w:val="none" w:sz="0" w:space="0" w:color="auto" w:frame="1"/>
+        </w:rPr>
+        <w:tab/>
+      </w:r>
+      <w:proofErr w:type="gramStart"/>
+      <w:r>
+        <w:rPr>
+          <w:rStyle w:val="keyword"/>
+          <w:rFonts w:ascii="Verdana" w:hAnsi="Verdana"/>
+          <w:b/>
+          <w:bCs/>
+          <w:color w:val="006699"/>
+          <w:sz w:val="20"/>
+          <w:szCs w:val="20"/>
+          <w:bdr w:val="none" w:sz="0" w:space="0" w:color="auto" w:frame="1"/>
+        </w:rPr>
+        <w:t>void</w:t>
+      </w:r>
+      <w:proofErr w:type="gramEnd"/>
+      <w:r>
+        <w:rPr>
+          <w:bdr w:val="none" w:sz="0" w:space="0" w:color="auto" w:frame="1"/>
+        </w:rPr>
+        <w:t> sum(</w:t>
+      </w:r>
+      <w:proofErr w:type="spellStart"/>
+      <w:r>
+        <w:rPr>
+          <w:rStyle w:val="keyword"/>
+          <w:rFonts w:ascii="Verdana" w:hAnsi="Verdana"/>
+          <w:b/>
+          <w:bCs/>
+          <w:color w:val="006699"/>
+          <w:sz w:val="20"/>
+          <w:szCs w:val="20"/>
+          <w:bdr w:val="none" w:sz="0" w:space="0" w:color="auto" w:frame="1"/>
+        </w:rPr>
+        <w:t>int</w:t>
+      </w:r>
+      <w:proofErr w:type="spellEnd"/>
+      <w:r>
+        <w:rPr>
+          <w:bdr w:val="none" w:sz="0" w:space="0" w:color="auto" w:frame="1"/>
+        </w:rPr>
+        <w:t> </w:t>
+      </w:r>
+      <w:proofErr w:type="spellStart"/>
+      <w:r>
+        <w:rPr>
+          <w:bdr w:val="none" w:sz="0" w:space="0" w:color="auto" w:frame="1"/>
+        </w:rPr>
+        <w:t>a,</w:t>
+      </w:r>
+      <w:r>
+        <w:rPr>
+          <w:rStyle w:val="keyword"/>
+          <w:rFonts w:ascii="Verdana" w:hAnsi="Verdana"/>
+          <w:b/>
+          <w:bCs/>
+          <w:color w:val="006699"/>
+          <w:sz w:val="20"/>
+          <w:szCs w:val="20"/>
+          <w:bdr w:val="none" w:sz="0" w:space="0" w:color="auto" w:frame="1"/>
+        </w:rPr>
+        <w:t>int</w:t>
+      </w:r>
+      <w:proofErr w:type="spellEnd"/>
+      <w:r>
+        <w:rPr>
+          <w:bdr w:val="none" w:sz="0" w:space="0" w:color="auto" w:frame="1"/>
+        </w:rPr>
+        <w:t> b){</w:t>
+      </w:r>
+    </w:p>
+    <w:p>
+      <w:pPr>
+        <w:pStyle w:val="NoSpacing"/>
+        <w:ind w:left="720" w:firstLine="720"/>
+        <w:rPr>
+          <w:bdr w:val="none" w:sz="0" w:space="0" w:color="auto" w:frame="1"/>
+        </w:rPr>
+      </w:pPr>
+      <w:proofErr w:type="gramStart"/>
+      <w:r>
+        <w:rPr>
+          <w:bdr w:val="none" w:sz="0" w:space="0" w:color="auto" w:frame="1"/>
+        </w:rPr>
+        <w:t>System.out.println(</w:t>
+      </w:r>
+      <w:proofErr w:type="spellStart"/>
+      <w:proofErr w:type="gramEnd"/>
+      <w:r>
+        <w:rPr>
+          <w:bdr w:val="none" w:sz="0" w:space="0" w:color="auto" w:frame="1"/>
+        </w:rPr>
+        <w:t>a+b</w:t>
+      </w:r>
+      <w:proofErr w:type="spellEnd"/>
+      <w:r>
+        <w:rPr>
+          <w:bdr w:val="none" w:sz="0" w:space="0" w:color="auto" w:frame="1"/>
+        </w:rPr>
+        <w:t>);</w:t>
+      </w:r>
+    </w:p>
+    <w:p>
+      <w:pPr>
+        <w:pStyle w:val="NoSpacing"/>
+        <w:ind w:firstLine="720"/>
+      </w:pPr>
+      <w:r>
+        <w:rPr>
+          <w:bdr w:val="none" w:sz="0" w:space="0" w:color="auto" w:frame="1"/>
+        </w:rPr>
+        <w:t>}  </w:t>
+      </w:r>
+    </w:p>
+    <w:p>
+      <w:pPr>
+        <w:pStyle w:val="NoSpacing"/>
+        <w:rPr>
+          <w:bdr w:val="none" w:sz="0" w:space="0" w:color="auto" w:frame="1"/>
+        </w:rPr>
+      </w:pPr>
+      <w:r>
+        <w:rPr>
+          <w:bdr w:val="none" w:sz="0" w:space="0" w:color="auto" w:frame="1"/>
+        </w:rPr>
+        <w:t>  </w:t>
+      </w:r>
+      <w:r>
+        <w:rPr>
+          <w:bdr w:val="none" w:sz="0" w:space="0" w:color="auto" w:frame="1"/>
+        </w:rPr>
+        <w:tab/>
+      </w:r>
+      <w:proofErr w:type="gramStart"/>
+      <w:r>
+        <w:rPr>
+          <w:rStyle w:val="keyword"/>
+          <w:rFonts w:ascii="Verdana" w:hAnsi="Verdana"/>
+          <w:b/>
+          <w:bCs/>
+          <w:color w:val="006699"/>
+          <w:sz w:val="20"/>
+          <w:szCs w:val="20"/>
+          <w:bdr w:val="none" w:sz="0" w:space="0" w:color="auto" w:frame="1"/>
+        </w:rPr>
+        <w:t>void</w:t>
+      </w:r>
+      <w:proofErr w:type="gramEnd"/>
+      <w:r>
+        <w:rPr>
+          <w:bdr w:val="none" w:sz="0" w:space="0" w:color="auto" w:frame="1"/>
+        </w:rPr>
+        <w:t> sum(</w:t>
+      </w:r>
+      <w:r>
+        <w:rPr>
+          <w:rStyle w:val="keyword"/>
+          <w:rFonts w:ascii="Verdana" w:hAnsi="Verdana"/>
+          <w:b/>
+          <w:bCs/>
+          <w:color w:val="006699"/>
+          <w:sz w:val="20"/>
+          <w:szCs w:val="20"/>
+          <w:bdr w:val="none" w:sz="0" w:space="0" w:color="auto" w:frame="1"/>
+        </w:rPr>
+        <w:t>double</w:t>
+      </w:r>
+      <w:r>
+        <w:rPr>
+          <w:bdr w:val="none" w:sz="0" w:space="0" w:color="auto" w:frame="1"/>
+        </w:rPr>
+        <w:t> </w:t>
+      </w:r>
+      <w:proofErr w:type="spellStart"/>
+      <w:r>
+        <w:rPr>
+          <w:bdr w:val="none" w:sz="0" w:space="0" w:color="auto" w:frame="1"/>
+        </w:rPr>
+        <w:t>a,</w:t>
+      </w:r>
+      <w:r>
+        <w:rPr>
+          <w:rStyle w:val="keyword"/>
+          <w:rFonts w:ascii="Verdana" w:hAnsi="Verdana"/>
+          <w:b/>
+          <w:bCs/>
+          <w:color w:val="006699"/>
+          <w:sz w:val="20"/>
+          <w:szCs w:val="20"/>
+          <w:bdr w:val="none" w:sz="0" w:space="0" w:color="auto" w:frame="1"/>
+        </w:rPr>
+        <w:t>double</w:t>
+      </w:r>
+      <w:proofErr w:type="spellEnd"/>
+      <w:r>
+        <w:rPr>
+          <w:bdr w:val="none" w:sz="0" w:space="0" w:color="auto" w:frame="1"/>
+        </w:rPr>
+        <w:t> b){</w:t>
+      </w:r>
+    </w:p>
+    <w:p>
+      <w:pPr>
+        <w:pStyle w:val="NoSpacing"/>
+        <w:ind w:left="720" w:firstLine="720"/>
+        <w:rPr>
+          <w:bdr w:val="none" w:sz="0" w:space="0" w:color="auto" w:frame="1"/>
+        </w:rPr>
+      </w:pPr>
+      <w:proofErr w:type="gramStart"/>
+      <w:r>
+        <w:rPr>
+          <w:bdr w:val="none" w:sz="0" w:space="0" w:color="auto" w:frame="1"/>
+        </w:rPr>
+        <w:t>System.out.println(</w:t>
+      </w:r>
+      <w:proofErr w:type="spellStart"/>
+      <w:proofErr w:type="gramEnd"/>
+      <w:r>
+        <w:rPr>
+          <w:bdr w:val="none" w:sz="0" w:space="0" w:color="auto" w:frame="1"/>
+        </w:rPr>
+        <w:t>a+b</w:t>
+      </w:r>
+      <w:proofErr w:type="spellEnd"/>
+      <w:r>
+        <w:rPr>
+          <w:bdr w:val="none" w:sz="0" w:space="0" w:color="auto" w:frame="1"/>
+        </w:rPr>
+        <w:t>);</w:t>
+      </w:r>
+    </w:p>
+    <w:p>
+      <w:pPr>
+        <w:pStyle w:val="NoSpacing"/>
+        <w:ind w:firstLine="720"/>
+      </w:pPr>
+      <w:r>
+        <w:rPr>
+          <w:bdr w:val="none" w:sz="0" w:space="0" w:color="auto" w:frame="1"/>
+        </w:rPr>
+        <w:t>}  </w:t>
+      </w:r>
+    </w:p>
+    <w:p>
+      <w:pPr>
+        <w:pStyle w:val="NoSpacing"/>
+      </w:pPr>
+      <w:r>
+        <w:rPr>
+          <w:bdr w:val="none" w:sz="0" w:space="0" w:color="auto" w:frame="1"/>
+        </w:rPr>
+        <w:t>  </w:t>
+      </w:r>
+    </w:p>
+    <w:p>
+      <w:pPr>
+        <w:pStyle w:val="NoSpacing"/>
+      </w:pPr>
+      <w:r>
+        <w:rPr>
+          <w:bdr w:val="none" w:sz="0" w:space="0" w:color="auto" w:frame="1"/>
+        </w:rPr>
+        <w:t>  </w:t>
+      </w:r>
+      <w:r>
+        <w:rPr>
+          <w:bdr w:val="none" w:sz="0" w:space="0" w:color="auto" w:frame="1"/>
+        </w:rPr>
+        <w:tab/>
+      </w:r>
+      <w:proofErr w:type="gramStart"/>
+      <w:r>
+        <w:rPr>
+          <w:rStyle w:val="keyword"/>
+          <w:rFonts w:ascii="Verdana" w:hAnsi="Verdana"/>
+          <w:b/>
+          <w:bCs/>
+          <w:color w:val="006699"/>
+          <w:sz w:val="20"/>
+          <w:szCs w:val="20"/>
+          <w:bdr w:val="none" w:sz="0" w:space="0" w:color="auto" w:frame="1"/>
+        </w:rPr>
+        <w:t>public</w:t>
+      </w:r>
+      <w:proofErr w:type="gramEnd"/>
+      <w:r>
+        <w:rPr>
+          <w:bdr w:val="none" w:sz="0" w:space="0" w:color="auto" w:frame="1"/>
+        </w:rPr>
+        <w:t> </w:t>
+      </w:r>
+      <w:r>
+        <w:rPr>
+          <w:rStyle w:val="keyword"/>
+          <w:rFonts w:ascii="Verdana" w:hAnsi="Verdana"/>
+          <w:b/>
+          <w:bCs/>
+          <w:color w:val="006699"/>
+          <w:sz w:val="20"/>
+          <w:szCs w:val="20"/>
+          <w:bdr w:val="none" w:sz="0" w:space="0" w:color="auto" w:frame="1"/>
+        </w:rPr>
+        <w:t>static</w:t>
+      </w:r>
+      <w:r>
+        <w:rPr>
+          <w:bdr w:val="none" w:sz="0" w:space="0" w:color="auto" w:frame="1"/>
+        </w:rPr>
+        <w:t> </w:t>
+      </w:r>
+      <w:r>
+        <w:rPr>
+          <w:rStyle w:val="keyword"/>
+          <w:rFonts w:ascii="Verdana" w:hAnsi="Verdana"/>
+          <w:b/>
+          <w:bCs/>
+          <w:color w:val="006699"/>
+          <w:sz w:val="20"/>
+          <w:szCs w:val="20"/>
+          <w:bdr w:val="none" w:sz="0" w:space="0" w:color="auto" w:frame="1"/>
+        </w:rPr>
+        <w:t>void</w:t>
+      </w:r>
+      <w:r>
+        <w:rPr>
+          <w:bdr w:val="none" w:sz="0" w:space="0" w:color="auto" w:frame="1"/>
+        </w:rPr>
+        <w:t> main(String </w:t>
+      </w:r>
+      <w:proofErr w:type="spellStart"/>
+      <w:r>
+        <w:rPr>
+          <w:bdr w:val="none" w:sz="0" w:space="0" w:color="auto" w:frame="1"/>
+        </w:rPr>
+        <w:t>args</w:t>
+      </w:r>
+      <w:proofErr w:type="spellEnd"/>
+      <w:r>
+        <w:rPr>
+          <w:bdr w:val="none" w:sz="0" w:space="0" w:color="auto" w:frame="1"/>
+        </w:rPr>
+        <w:t>[]){  </w:t>
+      </w:r>
+    </w:p>
+    <w:p>
+      <w:pPr>
+        <w:pStyle w:val="NoSpacing"/>
+      </w:pPr>
+      <w:r>
+        <w:rPr>
+          <w:bdr w:val="none" w:sz="0" w:space="0" w:color="auto" w:frame="1"/>
+        </w:rPr>
+        <w:t>  </w:t>
+      </w:r>
+      <w:r>
+        <w:rPr>
+          <w:bdr w:val="none" w:sz="0" w:space="0" w:color="auto" w:frame="1"/>
+        </w:rPr>
+        <w:tab/>
+      </w:r>
+      <w:r>
+        <w:rPr>
+          <w:bdr w:val="none" w:sz="0" w:space="0" w:color="auto" w:frame="1"/>
+        </w:rPr>
+        <w:tab/>
+      </w:r>
+      <w:r>
+        <w:rPr>
+          <w:bdr w:val="none" w:sz="0" w:space="0" w:color="auto" w:frame="1"/>
+        </w:rPr>
+        <w:t>Calculation </w:t>
+      </w:r>
+      <w:proofErr w:type="spellStart"/>
+      <w:r>
+        <w:rPr>
+          <w:bdr w:val="none" w:sz="0" w:space="0" w:color="auto" w:frame="1"/>
+        </w:rPr>
+        <w:t>obj</w:t>
+      </w:r>
+      <w:proofErr w:type="spellEnd"/>
+      <w:r>
+        <w:rPr>
+          <w:bdr w:val="none" w:sz="0" w:space="0" w:color="auto" w:frame="1"/>
+        </w:rPr>
+        <w:t>=</w:t>
+      </w:r>
+      <w:r>
+        <w:rPr>
+          <w:rStyle w:val="keyword"/>
+          <w:rFonts w:ascii="Verdana" w:hAnsi="Verdana"/>
+          <w:b/>
+          <w:bCs/>
+          <w:color w:val="006699"/>
+          <w:sz w:val="20"/>
+          <w:szCs w:val="20"/>
+          <w:bdr w:val="none" w:sz="0" w:space="0" w:color="auto" w:frame="1"/>
+        </w:rPr>
+        <w:t>new</w:t>
+      </w:r>
+      <w:r>
+        <w:rPr>
+          <w:bdr w:val="none" w:sz="0" w:space="0" w:color="auto" w:frame="1"/>
+        </w:rPr>
+        <w:t> </w:t>
+      </w:r>
+      <w:proofErr w:type="gramStart"/>
+      <w:r>
+        <w:rPr>
+          <w:bdr w:val="none" w:sz="0" w:space="0" w:color="auto" w:frame="1"/>
+        </w:rPr>
+        <w:t>Calculation(</w:t>
+      </w:r>
+      <w:proofErr w:type="gramEnd"/>
+      <w:r>
+        <w:rPr>
+          <w:bdr w:val="none" w:sz="0" w:space="0" w:color="auto" w:frame="1"/>
+        </w:rPr>
+        <w:t>);  </w:t>
+      </w:r>
+    </w:p>
+    <w:p>
+      <w:pPr>
+        <w:pStyle w:val="NoSpacing"/>
+      </w:pPr>
+      <w:r>
+        <w:rPr>
+          <w:bdr w:val="none" w:sz="0" w:space="0" w:color="auto" w:frame="1"/>
+        </w:rPr>
+        <w:t>  </w:t>
+      </w:r>
+      <w:r>
+        <w:rPr>
+          <w:bdr w:val="none" w:sz="0" w:space="0" w:color="auto" w:frame="1"/>
+        </w:rPr>
+        <w:tab/>
+      </w:r>
+      <w:r>
+        <w:rPr>
+          <w:bdr w:val="none" w:sz="0" w:space="0" w:color="auto" w:frame="1"/>
+        </w:rPr>
+        <w:tab/>
+      </w:r>
+      <w:proofErr w:type="spellStart"/>
+      <w:proofErr w:type="gramStart"/>
+      <w:r>
+        <w:rPr>
+          <w:bdr w:val="none" w:sz="0" w:space="0" w:color="auto" w:frame="1"/>
+        </w:rPr>
+        <w:t>obj.sum</w:t>
+      </w:r>
+      <w:proofErr w:type="spellEnd"/>
+      <w:r>
+        <w:rPr>
+          <w:bdr w:val="none" w:sz="0" w:space="0" w:color="auto" w:frame="1"/>
+        </w:rPr>
+        <w:t>(</w:t>
+      </w:r>
+      <w:proofErr w:type="gramEnd"/>
+      <w:r>
+        <w:rPr>
+          <w:rStyle w:val="number"/>
+          <w:rFonts w:ascii="Verdana" w:hAnsi="Verdana"/>
+          <w:color w:val="C00000"/>
+          <w:sz w:val="20"/>
+          <w:szCs w:val="20"/>
+          <w:bdr w:val="none" w:sz="0" w:space="0" w:color="auto" w:frame="1"/>
+        </w:rPr>
+        <w:t>10.5</w:t>
+      </w:r>
+      <w:r>
+        <w:rPr>
+          <w:bdr w:val="none" w:sz="0" w:space="0" w:color="auto" w:frame="1"/>
+        </w:rPr>
+        <w:t>,</w:t>
+      </w:r>
+      <w:r>
+        <w:rPr>
+          <w:rStyle w:val="number"/>
+          <w:rFonts w:ascii="Verdana" w:hAnsi="Verdana"/>
+          <w:color w:val="C00000"/>
+          <w:sz w:val="20"/>
+          <w:szCs w:val="20"/>
+          <w:bdr w:val="none" w:sz="0" w:space="0" w:color="auto" w:frame="1"/>
+        </w:rPr>
+        <w:t>10.5</w:t>
+      </w:r>
+      <w:r>
+        <w:rPr>
+          <w:bdr w:val="none" w:sz="0" w:space="0" w:color="auto" w:frame="1"/>
+        </w:rPr>
+        <w:t>);  </w:t>
+      </w:r>
+    </w:p>
+    <w:p>
+      <w:pPr>
+        <w:pStyle w:val="NoSpacing"/>
+      </w:pPr>
+      <w:r>
+        <w:rPr>
+          <w:bdr w:val="none" w:sz="0" w:space="0" w:color="auto" w:frame="1"/>
+        </w:rPr>
+        <w:t> </w:t>
+      </w:r>
+      <w:r>
+        <w:rPr>
+          <w:bdr w:val="none" w:sz="0" w:space="0" w:color="auto" w:frame="1"/>
+        </w:rPr>
+        <w:tab/>
+      </w:r>
+      <w:r>
+        <w:rPr>
+          <w:bdr w:val="none" w:sz="0" w:space="0" w:color="auto" w:frame="1"/>
+        </w:rPr>
+        <w:tab/>
+      </w:r>
+      <w:r>
+        <w:rPr>
+          <w:bdr w:val="none" w:sz="0" w:space="0" w:color="auto" w:frame="1"/>
+        </w:rPr>
+        <w:t> </w:t>
+      </w:r>
+      <w:proofErr w:type="spellStart"/>
+      <w:proofErr w:type="gramStart"/>
+      <w:r>
+        <w:rPr>
+          <w:bdr w:val="none" w:sz="0" w:space="0" w:color="auto" w:frame="1"/>
+        </w:rPr>
+        <w:t>obj.sum</w:t>
+      </w:r>
+      <w:proofErr w:type="spellEnd"/>
+      <w:r>
+        <w:rPr>
+          <w:bdr w:val="none" w:sz="0" w:space="0" w:color="auto" w:frame="1"/>
+        </w:rPr>
+        <w:t>(</w:t>
+      </w:r>
+      <w:proofErr w:type="gramEnd"/>
+      <w:r>
+        <w:rPr>
+          <w:rStyle w:val="number"/>
+          <w:rFonts w:ascii="Verdana" w:hAnsi="Verdana"/>
+          <w:color w:val="C00000"/>
+          <w:sz w:val="20"/>
+          <w:szCs w:val="20"/>
+          <w:bdr w:val="none" w:sz="0" w:space="0" w:color="auto" w:frame="1"/>
+        </w:rPr>
+        <w:t>20</w:t>
+      </w:r>
+      <w:r>
+        <w:rPr>
+          <w:bdr w:val="none" w:sz="0" w:space="0" w:color="auto" w:frame="1"/>
+        </w:rPr>
+        <w:t>,</w:t>
+      </w:r>
+      <w:r>
+        <w:rPr>
+          <w:rStyle w:val="number"/>
+          <w:rFonts w:ascii="Verdana" w:hAnsi="Verdana"/>
+          <w:color w:val="C00000"/>
+          <w:sz w:val="20"/>
+          <w:szCs w:val="20"/>
+          <w:bdr w:val="none" w:sz="0" w:space="0" w:color="auto" w:frame="1"/>
+        </w:rPr>
+        <w:t>20</w:t>
+      </w:r>
+      <w:r>
+        <w:rPr>
+          <w:bdr w:val="none" w:sz="0" w:space="0" w:color="auto" w:frame="1"/>
+        </w:rPr>
+        <w:t>);  </w:t>
+      </w:r>
+    </w:p>
+    <w:p>
+      <w:pPr>
+        <w:pStyle w:val="NoSpacing"/>
+      </w:pPr>
+      <w:r>
+        <w:rPr>
+          <w:bdr w:val="none" w:sz="0" w:space="0" w:color="auto" w:frame="1"/>
+        </w:rPr>
+        <w:t>  </w:t>
+      </w:r>
+    </w:p>
+    <w:p>
+      <w:pPr>
+        <w:pStyle w:val="NoSpacing"/>
+      </w:pPr>
+      <w:r>
+        <w:rPr>
+          <w:bdr w:val="none" w:sz="0" w:space="0" w:color="auto" w:frame="1"/>
+        </w:rPr>
+        <w:t> </w:t>
+      </w:r>
+      <w:r>
+        <w:rPr>
+          <w:bdr w:val="none" w:sz="0" w:space="0" w:color="auto" w:frame="1"/>
+        </w:rPr>
+        <w:tab/>
+      </w:r>
+      <w:r>
+        <w:rPr>
+          <w:bdr w:val="none" w:sz="0" w:space="0" w:color="auto" w:frame="1"/>
+        </w:rPr>
+        <w:t> }  </w:t>
+      </w:r>
+    </w:p>
+    <w:p>
+      <w:pPr>
+        <w:pStyle w:val="NoSpacing"/>
+      </w:pPr>
+      <w:r>
+        <w:rPr>
+          <w:bdr w:val="none" w:sz="0" w:space="0" w:color="auto" w:frame="1"/>
+        </w:rPr>
+        <w:t>}  </w:t>
+      </w:r>
+    </w:p>
+    <w:p>
+      <w:pPr>
+        <w:pStyle w:val="HTMLPreformatted"/>
+        <w:shd w:val="clear" w:color="auto" w:fill="F9FBF9"/>
+        <w:spacing w:line="293" w:lineRule="atLeast"/>
+        <w:rPr>
+          <w:color w:val="000000"/>
+        </w:rPr>
+      </w:pPr>
+      <w:r>
+        <w:rPr>
+          <w:color w:val="000000"/>
+        </w:rPr>
+        <w:t>Output</w:t>
+      </w:r>
+      <w:proofErr w:type="gramStart"/>
+      <w:r>
+        <w:rPr>
+          <w:color w:val="000000"/>
+        </w:rPr>
+        <w:t>:21.0</w:t>
+      </w:r>
+      <w:proofErr w:type="gramEnd"/>
+    </w:p>
+    <w:p>
+      <w:pPr>
+        <w:pStyle w:val="HTMLPreformatted"/>
+        <w:shd w:val="clear" w:color="auto" w:fill="F9FBF9"/>
+        <w:spacing w:line="293" w:lineRule="atLeast"/>
+        <w:rPr>
+          <w:color w:val="000000"/>
+        </w:rPr>
+      </w:pPr>
+      <w:r>
+        <w:rPr>
+          <w:color w:val="000000"/>
+        </w:rPr>
+        <w:t xml:space="preserve">       40</w:t>
+      </w:r>
+    </w:p>
+    <w:p>
+      <w:pPr>
+        <w:rPr>
+          <w:rFonts w:ascii="Times New Roman" w:hAnsi="Times New Roman"/>
+          <w:sz w:val="24"/>
+          <w:szCs w:val="24"/>
+        </w:rPr>
+      </w:pPr>
+      <w:r>
+        <w:pict>
+          <v:rect id="_x0000_i1060" style="width:0;height:.75pt" o:hralign="center" o:hrstd="t" o:hrnoshade="t" o:hr="t" fillcolor="#d4d4d4" stroked="f"/>
+        </w:pict>
+      </w:r>
+    </w:p>
+    <w:p>
+      <w:pPr>
+        <w:pStyle w:val="Heading3"/>
+        <w:shd w:val="clear" w:color="auto" w:fill="FFFFFF"/>
+        <w:rPr>
+          <w:rFonts w:ascii="Helvetica" w:hAnsi="Helvetica" w:cs="Helvetica"/>
+          <w:color w:val="556B2F"/>
+          <w:sz w:val="26"/>
+          <w:szCs w:val="26"/>
+        </w:rPr>
+      </w:pPr>
+      <w:r>
+        <w:rPr>
+          <w:rFonts w:ascii="Helvetica" w:hAnsi="Helvetica" w:cs="Helvetica"/>
+          <w:color w:val="556B2F"/>
+          <w:sz w:val="26"/>
+          <w:szCs w:val="26"/>
+        </w:rPr>
+        <w:t>Q</w:t>
+      </w:r>
+      <w:r>
+        <w:rPr>
+          <w:rFonts w:ascii="Helvetica" w:hAnsi="Helvetica" w:cs="Helvetica"/>
+          <w:color w:val="556B2F"/>
+          <w:sz w:val="26"/>
+          <w:szCs w:val="26"/>
+        </w:rPr>
+        <w:t xml:space="preserve">) Why Method </w:t>
+      </w:r>
+      <w:proofErr w:type="spellStart"/>
+      <w:r>
+        <w:rPr>
+          <w:rFonts w:ascii="Helvetica" w:hAnsi="Helvetica" w:cs="Helvetica"/>
+          <w:color w:val="556B2F"/>
+          <w:sz w:val="26"/>
+          <w:szCs w:val="26"/>
+        </w:rPr>
+        <w:t>Overloaing</w:t>
+      </w:r>
+      <w:proofErr w:type="spellEnd"/>
+      <w:r>
+        <w:rPr>
+          <w:rFonts w:ascii="Helvetica" w:hAnsi="Helvetica" w:cs="Helvetica"/>
+          <w:color w:val="556B2F"/>
+          <w:sz w:val="26"/>
+          <w:szCs w:val="26"/>
+        </w:rPr>
+        <w:t xml:space="preserve"> is not possible by changing the return type of method?</w:t>
+      </w:r>
+    </w:p>
+    <w:p>
+      <w:pPr>
+        <w:pStyle w:val="NormalWeb"/>
+        <w:shd w:val="clear" w:color="auto" w:fill="FFFFFF"/>
+        <w:spacing w:line="293" w:lineRule="atLeast"/>
+        <w:rPr>
+          <w:rFonts w:ascii="Verdana" w:hAnsi="Verdana"/>
+          <w:color w:val="000000"/>
+          <w:sz w:val="20"/>
+          <w:szCs w:val="20"/>
+        </w:rPr>
+      </w:pPr>
+      <w:r>
+        <w:rPr>
+          <w:rFonts w:ascii="Verdana" w:hAnsi="Verdana"/>
+          <w:color w:val="000000"/>
+          <w:sz w:val="20"/>
+          <w:szCs w:val="20"/>
+        </w:rPr>
+        <w:t xml:space="preserve">In java, method overloading is not possible by changing the return type of the method because there may </w:t>
+      </w:r>
+      <w:proofErr w:type="gramStart"/>
+      <w:r>
+        <w:rPr>
+          <w:rFonts w:ascii="Verdana" w:hAnsi="Verdana"/>
+          <w:color w:val="000000"/>
+          <w:sz w:val="20"/>
+          <w:szCs w:val="20"/>
+        </w:rPr>
+        <w:t>occur</w:t>
+      </w:r>
+      <w:proofErr w:type="gramEnd"/>
+      <w:r>
+        <w:rPr>
+          <w:rFonts w:ascii="Verdana" w:hAnsi="Verdana"/>
+          <w:color w:val="000000"/>
+          <w:sz w:val="20"/>
+          <w:szCs w:val="20"/>
+        </w:rPr>
+        <w:t xml:space="preserve"> ambiguity. Let's see how ambiguity may occur:</w:t>
+      </w:r>
+    </w:p>
+    <w:p>
+      <w:pPr>
+        <w:pStyle w:val="NormalWeb"/>
+        <w:shd w:val="clear" w:color="auto" w:fill="FFFFFF"/>
+        <w:spacing w:line="293" w:lineRule="atLeast"/>
+        <w:rPr>
+          <w:rFonts w:ascii="Verdana" w:hAnsi="Verdana"/>
+          <w:color w:val="000000"/>
+          <w:sz w:val="20"/>
+          <w:szCs w:val="20"/>
+        </w:rPr>
+      </w:pPr>
+      <w:proofErr w:type="gramStart"/>
+      <w:r>
+        <w:rPr>
+          <w:rFonts w:ascii="Verdana" w:hAnsi="Verdana"/>
+          <w:color w:val="000000"/>
+          <w:sz w:val="20"/>
+          <w:szCs w:val="20"/>
+        </w:rPr>
+        <w:t>because</w:t>
+      </w:r>
+      <w:proofErr w:type="gramEnd"/>
+      <w:r>
+        <w:rPr>
+          <w:rFonts w:ascii="Verdana" w:hAnsi="Verdana"/>
+          <w:color w:val="000000"/>
+          <w:sz w:val="20"/>
+          <w:szCs w:val="20"/>
+        </w:rPr>
+        <w:t xml:space="preserve"> there was problem:</w:t>
+      </w:r>
+    </w:p>
+    <w:p>
+      <w:pPr>
+        <w:pStyle w:val="NoSpacing"/>
+      </w:pPr>
+      <w:proofErr w:type="gramStart"/>
+      <w:r>
+        <w:rPr>
+          <w:rStyle w:val="keyword"/>
+          <w:rFonts w:ascii="Verdana" w:hAnsi="Verdana"/>
+          <w:b/>
+          <w:bCs/>
+          <w:color w:val="006699"/>
+          <w:sz w:val="20"/>
+          <w:szCs w:val="20"/>
+          <w:bdr w:val="none" w:sz="0" w:space="0" w:color="auto" w:frame="1"/>
+        </w:rPr>
+        <w:t>class</w:t>
+      </w:r>
+      <w:proofErr w:type="gramEnd"/>
+      <w:r>
+        <w:rPr>
+          <w:bdr w:val="none" w:sz="0" w:space="0" w:color="auto" w:frame="1"/>
+        </w:rPr>
+        <w:t> Calculation{  </w:t>
+      </w:r>
+    </w:p>
+    <w:p>
+      <w:pPr>
+        <w:pStyle w:val="NoSpacing"/>
+        <w:rPr>
+          <w:bdr w:val="none" w:sz="0" w:space="0" w:color="auto" w:frame="1"/>
+        </w:rPr>
+      </w:pPr>
+      <w:r>
+        <w:rPr>
+          <w:bdr w:val="none" w:sz="0" w:space="0" w:color="auto" w:frame="1"/>
+        </w:rPr>
+        <w:t>  </w:t>
+      </w:r>
+      <w:r>
+        <w:rPr>
+          <w:bdr w:val="none" w:sz="0" w:space="0" w:color="auto" w:frame="1"/>
+        </w:rPr>
+        <w:tab/>
+      </w:r>
+      <w:proofErr w:type="spellStart"/>
+      <w:proofErr w:type="gramStart"/>
+      <w:r>
+        <w:rPr>
+          <w:rStyle w:val="keyword"/>
+          <w:rFonts w:ascii="Verdana" w:hAnsi="Verdana"/>
+          <w:b/>
+          <w:bCs/>
+          <w:color w:val="006699"/>
+          <w:sz w:val="20"/>
+          <w:szCs w:val="20"/>
+          <w:bdr w:val="none" w:sz="0" w:space="0" w:color="auto" w:frame="1"/>
+        </w:rPr>
+        <w:t>int</w:t>
+      </w:r>
+      <w:proofErr w:type="spellEnd"/>
+      <w:proofErr w:type="gramEnd"/>
+      <w:r>
+        <w:rPr>
+          <w:bdr w:val="none" w:sz="0" w:space="0" w:color="auto" w:frame="1"/>
+        </w:rPr>
+        <w:t> sum(</w:t>
+      </w:r>
+      <w:proofErr w:type="spellStart"/>
+      <w:r>
+        <w:rPr>
+          <w:rStyle w:val="keyword"/>
+          <w:rFonts w:ascii="Verdana" w:hAnsi="Verdana"/>
+          <w:b/>
+          <w:bCs/>
+          <w:color w:val="006699"/>
+          <w:sz w:val="20"/>
+          <w:szCs w:val="20"/>
+          <w:bdr w:val="none" w:sz="0" w:space="0" w:color="auto" w:frame="1"/>
+        </w:rPr>
+        <w:t>int</w:t>
+      </w:r>
+      <w:proofErr w:type="spellEnd"/>
+      <w:r>
+        <w:rPr>
+          <w:bdr w:val="none" w:sz="0" w:space="0" w:color="auto" w:frame="1"/>
+        </w:rPr>
+        <w:t> </w:t>
+      </w:r>
+      <w:proofErr w:type="spellStart"/>
+      <w:r>
+        <w:rPr>
+          <w:bdr w:val="none" w:sz="0" w:space="0" w:color="auto" w:frame="1"/>
+        </w:rPr>
+        <w:t>a,</w:t>
+      </w:r>
+      <w:r>
+        <w:rPr>
+          <w:rStyle w:val="keyword"/>
+          <w:rFonts w:ascii="Verdana" w:hAnsi="Verdana"/>
+          <w:b/>
+          <w:bCs/>
+          <w:color w:val="006699"/>
+          <w:sz w:val="20"/>
+          <w:szCs w:val="20"/>
+          <w:bdr w:val="none" w:sz="0" w:space="0" w:color="auto" w:frame="1"/>
+        </w:rPr>
+        <w:t>int</w:t>
+      </w:r>
+      <w:proofErr w:type="spellEnd"/>
+      <w:r>
+        <w:rPr>
+          <w:bdr w:val="none" w:sz="0" w:space="0" w:color="auto" w:frame="1"/>
+        </w:rPr>
+        <w:t> b){</w:t>
+      </w:r>
+    </w:p>
+    <w:p>
+      <w:pPr>
+        <w:pStyle w:val="NoSpacing"/>
+        <w:ind w:left="720" w:firstLine="720"/>
+        <w:rPr>
+          <w:bdr w:val="none" w:sz="0" w:space="0" w:color="auto" w:frame="1"/>
+        </w:rPr>
+      </w:pPr>
+      <w:proofErr w:type="gramStart"/>
+      <w:r>
+        <w:rPr>
+          <w:bdr w:val="none" w:sz="0" w:space="0" w:color="auto" w:frame="1"/>
+        </w:rPr>
+        <w:t>System.out.println(</w:t>
+      </w:r>
+      <w:proofErr w:type="spellStart"/>
+      <w:proofErr w:type="gramEnd"/>
+      <w:r>
+        <w:rPr>
+          <w:bdr w:val="none" w:sz="0" w:space="0" w:color="auto" w:frame="1"/>
+        </w:rPr>
+        <w:t>a+b</w:t>
+      </w:r>
+      <w:proofErr w:type="spellEnd"/>
+      <w:r>
+        <w:rPr>
+          <w:bdr w:val="none" w:sz="0" w:space="0" w:color="auto" w:frame="1"/>
+        </w:rPr>
+        <w:t>);</w:t>
+      </w:r>
+    </w:p>
+    <w:p>
+      <w:pPr>
+        <w:pStyle w:val="NoSpacing"/>
+        <w:ind w:firstLine="720"/>
+      </w:pPr>
+      <w:r>
+        <w:rPr>
+          <w:bdr w:val="none" w:sz="0" w:space="0" w:color="auto" w:frame="1"/>
+        </w:rPr>
+        <w:t>}  </w:t>
+      </w:r>
+    </w:p>
+    <w:p>
+      <w:pPr>
+        <w:pStyle w:val="NoSpacing"/>
+        <w:rPr>
+          <w:bdr w:val="none" w:sz="0" w:space="0" w:color="auto" w:frame="1"/>
+        </w:rPr>
+      </w:pPr>
+      <w:r>
+        <w:rPr>
+          <w:bdr w:val="none" w:sz="0" w:space="0" w:color="auto" w:frame="1"/>
+        </w:rPr>
+        <w:t>  </w:t>
+      </w:r>
+      <w:r>
+        <w:rPr>
+          <w:bdr w:val="none" w:sz="0" w:space="0" w:color="auto" w:frame="1"/>
+        </w:rPr>
+        <w:tab/>
+      </w:r>
+      <w:proofErr w:type="gramStart"/>
+      <w:r>
+        <w:rPr>
+          <w:rStyle w:val="keyword"/>
+          <w:rFonts w:ascii="Verdana" w:hAnsi="Verdana"/>
+          <w:b/>
+          <w:bCs/>
+          <w:color w:val="006699"/>
+          <w:sz w:val="20"/>
+          <w:szCs w:val="20"/>
+          <w:bdr w:val="none" w:sz="0" w:space="0" w:color="auto" w:frame="1"/>
+        </w:rPr>
+        <w:t>double</w:t>
+      </w:r>
+      <w:proofErr w:type="gramEnd"/>
+      <w:r>
+        <w:rPr>
+          <w:bdr w:val="none" w:sz="0" w:space="0" w:color="auto" w:frame="1"/>
+        </w:rPr>
+        <w:t> sum(</w:t>
+      </w:r>
+      <w:proofErr w:type="spellStart"/>
+      <w:r>
+        <w:rPr>
+          <w:rStyle w:val="keyword"/>
+          <w:rFonts w:ascii="Verdana" w:hAnsi="Verdana"/>
+          <w:b/>
+          <w:bCs/>
+          <w:color w:val="006699"/>
+          <w:sz w:val="20"/>
+          <w:szCs w:val="20"/>
+          <w:bdr w:val="none" w:sz="0" w:space="0" w:color="auto" w:frame="1"/>
+        </w:rPr>
+        <w:t>int</w:t>
+      </w:r>
+      <w:proofErr w:type="spellEnd"/>
+      <w:r>
+        <w:rPr>
+          <w:bdr w:val="none" w:sz="0" w:space="0" w:color="auto" w:frame="1"/>
+        </w:rPr>
+        <w:t> </w:t>
+      </w:r>
+      <w:proofErr w:type="spellStart"/>
+      <w:r>
+        <w:rPr>
+          <w:bdr w:val="none" w:sz="0" w:space="0" w:color="auto" w:frame="1"/>
+        </w:rPr>
+        <w:t>a,</w:t>
+      </w:r>
+      <w:r>
+        <w:rPr>
+          <w:rStyle w:val="keyword"/>
+          <w:rFonts w:ascii="Verdana" w:hAnsi="Verdana"/>
+          <w:b/>
+          <w:bCs/>
+          <w:color w:val="006699"/>
+          <w:sz w:val="20"/>
+          <w:szCs w:val="20"/>
+          <w:bdr w:val="none" w:sz="0" w:space="0" w:color="auto" w:frame="1"/>
+        </w:rPr>
+        <w:t>int</w:t>
+      </w:r>
+      <w:proofErr w:type="spellEnd"/>
+      <w:r>
+        <w:rPr>
+          <w:bdr w:val="none" w:sz="0" w:space="0" w:color="auto" w:frame="1"/>
+        </w:rPr>
+        <w:t> b){</w:t>
+      </w:r>
+    </w:p>
+    <w:p>
+      <w:pPr>
+        <w:pStyle w:val="NoSpacing"/>
+        <w:ind w:left="720" w:firstLine="720"/>
+        <w:rPr>
+          <w:bdr w:val="none" w:sz="0" w:space="0" w:color="auto" w:frame="1"/>
+        </w:rPr>
+      </w:pPr>
+      <w:proofErr w:type="gramStart"/>
+      <w:r>
+        <w:rPr>
+          <w:bdr w:val="none" w:sz="0" w:space="0" w:color="auto" w:frame="1"/>
+        </w:rPr>
+        <w:t>System.out.println(</w:t>
+      </w:r>
+      <w:proofErr w:type="spellStart"/>
+      <w:proofErr w:type="gramEnd"/>
+      <w:r>
+        <w:rPr>
+          <w:bdr w:val="none" w:sz="0" w:space="0" w:color="auto" w:frame="1"/>
+        </w:rPr>
+        <w:t>a+b</w:t>
+      </w:r>
+      <w:proofErr w:type="spellEnd"/>
+      <w:r>
+        <w:rPr>
+          <w:bdr w:val="none" w:sz="0" w:space="0" w:color="auto" w:frame="1"/>
+        </w:rPr>
+        <w:t>);</w:t>
+      </w:r>
+    </w:p>
+    <w:p>
+      <w:pPr>
+        <w:pStyle w:val="NoSpacing"/>
+        <w:ind w:firstLine="720"/>
+      </w:pPr>
+      <w:r>
+        <w:rPr>
+          <w:bdr w:val="none" w:sz="0" w:space="0" w:color="auto" w:frame="1"/>
+        </w:rPr>
+        <w:t>}  </w:t>
+      </w:r>
+    </w:p>
+    <w:p>
+      <w:pPr>
+        <w:pStyle w:val="NoSpacing"/>
+      </w:pPr>
+      <w:r>
+        <w:rPr>
+          <w:bdr w:val="none" w:sz="0" w:space="0" w:color="auto" w:frame="1"/>
+        </w:rPr>
+        <w:t>  </w:t>
+      </w:r>
+    </w:p>
+    <w:p>
+      <w:pPr>
+        <w:pStyle w:val="NoSpacing"/>
+      </w:pPr>
+      <w:r>
+        <w:rPr>
+          <w:bdr w:val="none" w:sz="0" w:space="0" w:color="auto" w:frame="1"/>
+        </w:rPr>
+        <w:t>  </w:t>
+      </w:r>
+      <w:r>
+        <w:rPr>
+          <w:bdr w:val="none" w:sz="0" w:space="0" w:color="auto" w:frame="1"/>
+        </w:rPr>
+        <w:tab/>
+      </w:r>
+      <w:proofErr w:type="gramStart"/>
+      <w:r>
+        <w:rPr>
+          <w:rStyle w:val="keyword"/>
+          <w:rFonts w:ascii="Verdana" w:hAnsi="Verdana"/>
+          <w:b/>
+          <w:bCs/>
+          <w:color w:val="006699"/>
+          <w:sz w:val="20"/>
+          <w:szCs w:val="20"/>
+          <w:bdr w:val="none" w:sz="0" w:space="0" w:color="auto" w:frame="1"/>
+        </w:rPr>
+        <w:t>public</w:t>
+      </w:r>
+      <w:proofErr w:type="gramEnd"/>
+      <w:r>
+        <w:rPr>
+          <w:bdr w:val="none" w:sz="0" w:space="0" w:color="auto" w:frame="1"/>
+        </w:rPr>
+        <w:t> </w:t>
+      </w:r>
+      <w:r>
+        <w:rPr>
+          <w:rStyle w:val="keyword"/>
+          <w:rFonts w:ascii="Verdana" w:hAnsi="Verdana"/>
+          <w:b/>
+          <w:bCs/>
+          <w:color w:val="006699"/>
+          <w:sz w:val="20"/>
+          <w:szCs w:val="20"/>
+          <w:bdr w:val="none" w:sz="0" w:space="0" w:color="auto" w:frame="1"/>
+        </w:rPr>
+        <w:t>static</w:t>
+      </w:r>
+      <w:r>
+        <w:rPr>
+          <w:bdr w:val="none" w:sz="0" w:space="0" w:color="auto" w:frame="1"/>
+        </w:rPr>
+        <w:t> </w:t>
+      </w:r>
+      <w:r>
+        <w:rPr>
+          <w:rStyle w:val="keyword"/>
+          <w:rFonts w:ascii="Verdana" w:hAnsi="Verdana"/>
+          <w:b/>
+          <w:bCs/>
+          <w:color w:val="006699"/>
+          <w:sz w:val="20"/>
+          <w:szCs w:val="20"/>
+          <w:bdr w:val="none" w:sz="0" w:space="0" w:color="auto" w:frame="1"/>
+        </w:rPr>
+        <w:t>void</w:t>
+      </w:r>
+      <w:r>
+        <w:rPr>
+          <w:bdr w:val="none" w:sz="0" w:space="0" w:color="auto" w:frame="1"/>
+        </w:rPr>
+        <w:t> main(String </w:t>
+      </w:r>
+      <w:proofErr w:type="spellStart"/>
+      <w:r>
+        <w:rPr>
+          <w:bdr w:val="none" w:sz="0" w:space="0" w:color="auto" w:frame="1"/>
+        </w:rPr>
+        <w:t>args</w:t>
+      </w:r>
+      <w:proofErr w:type="spellEnd"/>
+      <w:r>
+        <w:rPr>
+          <w:bdr w:val="none" w:sz="0" w:space="0" w:color="auto" w:frame="1"/>
+        </w:rPr>
+        <w:t>[]){  </w:t>
+      </w:r>
+    </w:p>
+    <w:p>
+      <w:pPr>
+        <w:pStyle w:val="NoSpacing"/>
+      </w:pPr>
+      <w:r>
+        <w:rPr>
+          <w:bdr w:val="none" w:sz="0" w:space="0" w:color="auto" w:frame="1"/>
+        </w:rPr>
+        <w:t>  </w:t>
+      </w:r>
+      <w:r>
+        <w:rPr>
+          <w:bdr w:val="none" w:sz="0" w:space="0" w:color="auto" w:frame="1"/>
+        </w:rPr>
+        <w:tab/>
+      </w:r>
+      <w:r>
+        <w:rPr>
+          <w:bdr w:val="none" w:sz="0" w:space="0" w:color="auto" w:frame="1"/>
+        </w:rPr>
+        <w:tab/>
+      </w:r>
+      <w:r>
+        <w:rPr>
+          <w:bdr w:val="none" w:sz="0" w:space="0" w:color="auto" w:frame="1"/>
+        </w:rPr>
+        <w:t>Calculation </w:t>
+      </w:r>
+      <w:proofErr w:type="spellStart"/>
+      <w:r>
+        <w:rPr>
+          <w:bdr w:val="none" w:sz="0" w:space="0" w:color="auto" w:frame="1"/>
+        </w:rPr>
+        <w:t>obj</w:t>
+      </w:r>
+      <w:proofErr w:type="spellEnd"/>
+      <w:r>
+        <w:rPr>
+          <w:bdr w:val="none" w:sz="0" w:space="0" w:color="auto" w:frame="1"/>
+        </w:rPr>
+        <w:t>=</w:t>
+      </w:r>
+      <w:r>
+        <w:rPr>
+          <w:rStyle w:val="keyword"/>
+          <w:rFonts w:ascii="Verdana" w:hAnsi="Verdana"/>
+          <w:b/>
+          <w:bCs/>
+          <w:color w:val="006699"/>
+          <w:sz w:val="20"/>
+          <w:szCs w:val="20"/>
+          <w:bdr w:val="none" w:sz="0" w:space="0" w:color="auto" w:frame="1"/>
+        </w:rPr>
+        <w:t>new</w:t>
+      </w:r>
+      <w:r>
+        <w:rPr>
+          <w:bdr w:val="none" w:sz="0" w:space="0" w:color="auto" w:frame="1"/>
+        </w:rPr>
+        <w:t> </w:t>
+      </w:r>
+      <w:proofErr w:type="gramStart"/>
+      <w:r>
+        <w:rPr>
+          <w:bdr w:val="none" w:sz="0" w:space="0" w:color="auto" w:frame="1"/>
+        </w:rPr>
+        <w:t>Calculation(</w:t>
+      </w:r>
+      <w:proofErr w:type="gramEnd"/>
+      <w:r>
+        <w:rPr>
+          <w:bdr w:val="none" w:sz="0" w:space="0" w:color="auto" w:frame="1"/>
+        </w:rPr>
+        <w:t>);  </w:t>
+      </w:r>
+    </w:p>
+    <w:p>
+      <w:pPr>
+        <w:pStyle w:val="NoSpacing"/>
+      </w:pPr>
+      <w:r>
+        <w:rPr>
+          <w:bdr w:val="none" w:sz="0" w:space="0" w:color="auto" w:frame="1"/>
+        </w:rPr>
+        <w:t>  </w:t>
+      </w:r>
+      <w:r>
+        <w:rPr>
+          <w:bdr w:val="none" w:sz="0" w:space="0" w:color="auto" w:frame="1"/>
+        </w:rPr>
+        <w:tab/>
+      </w:r>
+      <w:r>
+        <w:rPr>
+          <w:bdr w:val="none" w:sz="0" w:space="0" w:color="auto" w:frame="1"/>
+        </w:rPr>
+        <w:tab/>
+      </w:r>
+      <w:proofErr w:type="spellStart"/>
+      <w:proofErr w:type="gramStart"/>
+      <w:r>
+        <w:rPr>
+          <w:rStyle w:val="keyword"/>
+          <w:rFonts w:ascii="Verdana" w:hAnsi="Verdana"/>
+          <w:b/>
+          <w:bCs/>
+          <w:color w:val="006699"/>
+          <w:sz w:val="20"/>
+          <w:szCs w:val="20"/>
+          <w:bdr w:val="none" w:sz="0" w:space="0" w:color="auto" w:frame="1"/>
+        </w:rPr>
+        <w:t>int</w:t>
+      </w:r>
+      <w:proofErr w:type="spellEnd"/>
+      <w:proofErr w:type="gramEnd"/>
+      <w:r>
+        <w:rPr>
+          <w:bdr w:val="none" w:sz="0" w:space="0" w:color="auto" w:frame="1"/>
+        </w:rPr>
+        <w:t> result=</w:t>
+      </w:r>
+      <w:proofErr w:type="spellStart"/>
+      <w:r>
+        <w:rPr>
+          <w:bdr w:val="none" w:sz="0" w:space="0" w:color="auto" w:frame="1"/>
+        </w:rPr>
+        <w:t>obj.sum</w:t>
+      </w:r>
+      <w:proofErr w:type="spellEnd"/>
+      <w:r>
+        <w:rPr>
+          <w:bdr w:val="none" w:sz="0" w:space="0" w:color="auto" w:frame="1"/>
+        </w:rPr>
+        <w:t>(</w:t>
+      </w:r>
+      <w:r>
+        <w:rPr>
+          <w:rStyle w:val="number"/>
+          <w:rFonts w:ascii="Verdana" w:hAnsi="Verdana"/>
+          <w:color w:val="C00000"/>
+          <w:sz w:val="20"/>
+          <w:szCs w:val="20"/>
+          <w:bdr w:val="none" w:sz="0" w:space="0" w:color="auto" w:frame="1"/>
+        </w:rPr>
+        <w:t>20</w:t>
+      </w:r>
+      <w:r>
+        <w:rPr>
+          <w:bdr w:val="none" w:sz="0" w:space="0" w:color="auto" w:frame="1"/>
+        </w:rPr>
+        <w:t>,</w:t>
+      </w:r>
+      <w:r>
+        <w:rPr>
+          <w:rStyle w:val="number"/>
+          <w:rFonts w:ascii="Verdana" w:hAnsi="Verdana"/>
+          <w:color w:val="C00000"/>
+          <w:sz w:val="20"/>
+          <w:szCs w:val="20"/>
+          <w:bdr w:val="none" w:sz="0" w:space="0" w:color="auto" w:frame="1"/>
+        </w:rPr>
+        <w:t>20</w:t>
+      </w:r>
+      <w:r>
+        <w:rPr>
+          <w:bdr w:val="none" w:sz="0" w:space="0" w:color="auto" w:frame="1"/>
+        </w:rPr>
+        <w:t>); </w:t>
+      </w:r>
+      <w:r>
+        <w:rPr>
+          <w:rStyle w:val="comment"/>
+          <w:rFonts w:ascii="Verdana" w:hAnsi="Verdana"/>
+          <w:color w:val="008200"/>
+          <w:sz w:val="20"/>
+          <w:szCs w:val="20"/>
+          <w:bdr w:val="none" w:sz="0" w:space="0" w:color="auto" w:frame="1"/>
+        </w:rPr>
+        <w:t>//Compile Time Error</w:t>
+      </w:r>
+      <w:r>
+        <w:rPr>
+          <w:bdr w:val="none" w:sz="0" w:space="0" w:color="auto" w:frame="1"/>
+        </w:rPr>
+        <w:t>  </w:t>
+      </w:r>
+    </w:p>
+    <w:p>
+      <w:pPr>
+        <w:pStyle w:val="NoSpacing"/>
+      </w:pPr>
+      <w:r>
+        <w:rPr>
+          <w:bdr w:val="none" w:sz="0" w:space="0" w:color="auto" w:frame="1"/>
+        </w:rPr>
+        <w:lastRenderedPageBreak/>
+        <w:t>  </w:t>
+      </w:r>
+    </w:p>
+    <w:p>
+      <w:pPr>
+        <w:pStyle w:val="NoSpacing"/>
+      </w:pPr>
+      <w:r>
+        <w:rPr>
+          <w:bdr w:val="none" w:sz="0" w:space="0" w:color="auto" w:frame="1"/>
+        </w:rPr>
+        <w:t>  }  </w:t>
+      </w:r>
+    </w:p>
+    <w:p>
+      <w:pPr>
+        <w:pStyle w:val="NoSpacing"/>
+      </w:pPr>
+      <w:r>
+        <w:rPr>
+          <w:bdr w:val="none" w:sz="0" w:space="0" w:color="auto" w:frame="1"/>
+        </w:rPr>
+        <w:t>}  </w:t>
+      </w:r>
+    </w:p>
+    <w:p>
+      <w:pPr>
+        <w:pStyle w:val="NormalWeb"/>
+        <w:shd w:val="clear" w:color="auto" w:fill="FFFFFF"/>
+        <w:spacing w:line="293" w:lineRule="atLeast"/>
+        <w:rPr>
+          <w:rFonts w:ascii="Verdana" w:hAnsi="Verdana"/>
+          <w:color w:val="000000"/>
+          <w:sz w:val="20"/>
+          <w:szCs w:val="20"/>
+        </w:rPr>
+      </w:pPr>
+      <w:proofErr w:type="spellStart"/>
+      <w:proofErr w:type="gramStart"/>
+      <w:r>
+        <w:rPr>
+          <w:rFonts w:ascii="Verdana" w:hAnsi="Verdana"/>
+          <w:color w:val="000000"/>
+          <w:sz w:val="20"/>
+          <w:szCs w:val="20"/>
+        </w:rPr>
+        <w:t>int</w:t>
+      </w:r>
+      <w:proofErr w:type="spellEnd"/>
+      <w:proofErr w:type="gramEnd"/>
+      <w:r>
+        <w:rPr>
+          <w:rFonts w:ascii="Verdana" w:hAnsi="Verdana"/>
+          <w:color w:val="000000"/>
+          <w:sz w:val="20"/>
+          <w:szCs w:val="20"/>
+        </w:rPr>
+        <w:t xml:space="preserve"> result=</w:t>
+      </w:r>
+      <w:proofErr w:type="spellStart"/>
+      <w:r>
+        <w:rPr>
+          <w:rFonts w:ascii="Verdana" w:hAnsi="Verdana"/>
+          <w:color w:val="000000"/>
+          <w:sz w:val="20"/>
+          <w:szCs w:val="20"/>
+        </w:rPr>
+        <w:t>obj.sum</w:t>
+      </w:r>
+      <w:proofErr w:type="spellEnd"/>
+      <w:r>
+        <w:rPr>
+          <w:rFonts w:ascii="Verdana" w:hAnsi="Verdana"/>
+          <w:color w:val="000000"/>
+          <w:sz w:val="20"/>
+          <w:szCs w:val="20"/>
+        </w:rPr>
+        <w:t>(20,20); //Here how can java determine which sum() method should be called</w:t>
+      </w:r>
+    </w:p>
+    <w:p>
+      <w:pPr>
+        <w:rPr>
+          <w:rFonts w:ascii="Times New Roman" w:hAnsi="Times New Roman"/>
+          <w:sz w:val="24"/>
+          <w:szCs w:val="24"/>
+        </w:rPr>
+      </w:pPr>
+      <w:r>
+        <w:pict>
+          <v:rect id="_x0000_i1061" style="width:0;height:.75pt" o:hralign="center" o:hrstd="t" o:hrnoshade="t" o:hr="t" fillcolor="#d4d4d4" stroked="f"/>
+        </w:pict>
+      </w:r>
+    </w:p>
+    <w:p>
+      <w:pPr>
+        <w:pStyle w:val="Heading3"/>
+        <w:shd w:val="clear" w:color="auto" w:fill="FFFFFF"/>
+        <w:rPr>
+          <w:rFonts w:ascii="Helvetica" w:hAnsi="Helvetica" w:cs="Helvetica"/>
+          <w:color w:val="556B2F"/>
+          <w:sz w:val="26"/>
+          <w:szCs w:val="26"/>
+        </w:rPr>
+      </w:pPr>
+      <w:r>
+        <w:rPr>
+          <w:rFonts w:ascii="Helvetica" w:hAnsi="Helvetica" w:cs="Helvetica"/>
+          <w:color w:val="556B2F"/>
+          <w:sz w:val="26"/>
+          <w:szCs w:val="26"/>
+          <w:highlight w:val="yellow"/>
+        </w:rPr>
+        <w:t xml:space="preserve">Can we overload </w:t>
+      </w:r>
+      <w:proofErr w:type="gramStart"/>
+      <w:r>
+        <w:rPr>
+          <w:rFonts w:ascii="Helvetica" w:hAnsi="Helvetica" w:cs="Helvetica"/>
+          <w:color w:val="556B2F"/>
+          <w:sz w:val="26"/>
+          <w:szCs w:val="26"/>
+          <w:highlight w:val="yellow"/>
+        </w:rPr>
+        <w:t>main(</w:t>
+      </w:r>
+      <w:proofErr w:type="gramEnd"/>
+      <w:r>
+        <w:rPr>
+          <w:rFonts w:ascii="Helvetica" w:hAnsi="Helvetica" w:cs="Helvetica"/>
+          <w:color w:val="556B2F"/>
+          <w:sz w:val="26"/>
+          <w:szCs w:val="26"/>
+          <w:highlight w:val="yellow"/>
+        </w:rPr>
+        <w:t>) method?</w:t>
+      </w:r>
+    </w:p>
+    <w:p>
+      <w:pPr>
+        <w:pStyle w:val="NormalWeb"/>
+        <w:shd w:val="clear" w:color="auto" w:fill="FFFFFF"/>
+        <w:spacing w:line="293" w:lineRule="atLeast"/>
+        <w:rPr>
+          <w:rFonts w:ascii="Verdana" w:hAnsi="Verdana"/>
+          <w:color w:val="000000"/>
+          <w:sz w:val="20"/>
+          <w:szCs w:val="20"/>
+        </w:rPr>
+      </w:pPr>
+      <w:r>
+        <w:rPr>
+          <w:rFonts w:ascii="Verdana" w:hAnsi="Verdana"/>
+          <w:color w:val="000000"/>
+          <w:sz w:val="20"/>
+          <w:szCs w:val="20"/>
+        </w:rPr>
+        <w:t>Yes, by method overloading. You can have any number of main methods in a class by method overloading. Let's see the simple example:</w:t>
+      </w:r>
+    </w:p>
+    <w:p>
+      <w:pPr>
+        <w:pStyle w:val="NoSpacing"/>
+      </w:pPr>
+      <w:proofErr w:type="gramStart"/>
+      <w:r>
+        <w:rPr>
+          <w:rStyle w:val="keyword"/>
+          <w:rFonts w:ascii="Verdana" w:hAnsi="Verdana"/>
+          <w:b/>
+          <w:bCs/>
+          <w:color w:val="006699"/>
+          <w:sz w:val="20"/>
+          <w:szCs w:val="20"/>
+          <w:bdr w:val="none" w:sz="0" w:space="0" w:color="auto" w:frame="1"/>
+        </w:rPr>
+        <w:t>class</w:t>
+      </w:r>
+      <w:proofErr w:type="gramEnd"/>
+      <w:r>
+        <w:rPr>
+          <w:bdr w:val="none" w:sz="0" w:space="0" w:color="auto" w:frame="1"/>
+        </w:rPr>
+        <w:t> Simple{  </w:t>
+      </w:r>
+    </w:p>
+    <w:p>
+      <w:pPr>
+        <w:pStyle w:val="NoSpacing"/>
+      </w:pPr>
+      <w:r>
+        <w:rPr>
+          <w:bdr w:val="none" w:sz="0" w:space="0" w:color="auto" w:frame="1"/>
+        </w:rPr>
+        <w:t>  </w:t>
+      </w:r>
+      <w:r>
+        <w:rPr>
+          <w:bdr w:val="none" w:sz="0" w:space="0" w:color="auto" w:frame="1"/>
+        </w:rPr>
+        <w:tab/>
+      </w:r>
+      <w:proofErr w:type="gramStart"/>
+      <w:r>
+        <w:rPr>
+          <w:rStyle w:val="keyword"/>
+          <w:rFonts w:ascii="Verdana" w:hAnsi="Verdana"/>
+          <w:b/>
+          <w:bCs/>
+          <w:color w:val="006699"/>
+          <w:sz w:val="20"/>
+          <w:szCs w:val="20"/>
+          <w:bdr w:val="none" w:sz="0" w:space="0" w:color="auto" w:frame="1"/>
+        </w:rPr>
+        <w:t>public</w:t>
+      </w:r>
+      <w:proofErr w:type="gramEnd"/>
+      <w:r>
+        <w:rPr>
+          <w:bdr w:val="none" w:sz="0" w:space="0" w:color="auto" w:frame="1"/>
+        </w:rPr>
+        <w:t> </w:t>
+      </w:r>
+      <w:r>
+        <w:rPr>
+          <w:rStyle w:val="keyword"/>
+          <w:rFonts w:ascii="Verdana" w:hAnsi="Verdana"/>
+          <w:b/>
+          <w:bCs/>
+          <w:color w:val="006699"/>
+          <w:sz w:val="20"/>
+          <w:szCs w:val="20"/>
+          <w:bdr w:val="none" w:sz="0" w:space="0" w:color="auto" w:frame="1"/>
+        </w:rPr>
+        <w:t>static</w:t>
+      </w:r>
+      <w:r>
+        <w:rPr>
+          <w:bdr w:val="none" w:sz="0" w:space="0" w:color="auto" w:frame="1"/>
+        </w:rPr>
+        <w:t> </w:t>
+      </w:r>
+      <w:r>
+        <w:rPr>
+          <w:rStyle w:val="keyword"/>
+          <w:rFonts w:ascii="Verdana" w:hAnsi="Verdana"/>
+          <w:b/>
+          <w:bCs/>
+          <w:color w:val="006699"/>
+          <w:sz w:val="20"/>
+          <w:szCs w:val="20"/>
+          <w:bdr w:val="none" w:sz="0" w:space="0" w:color="auto" w:frame="1"/>
+        </w:rPr>
+        <w:t>void</w:t>
+      </w:r>
+      <w:r>
+        <w:rPr>
+          <w:bdr w:val="none" w:sz="0" w:space="0" w:color="auto" w:frame="1"/>
+        </w:rPr>
+        <w:t> main(</w:t>
+      </w:r>
+      <w:proofErr w:type="spellStart"/>
+      <w:r>
+        <w:rPr>
+          <w:rStyle w:val="keyword"/>
+          <w:rFonts w:ascii="Verdana" w:hAnsi="Verdana"/>
+          <w:b/>
+          <w:bCs/>
+          <w:color w:val="006699"/>
+          <w:sz w:val="20"/>
+          <w:szCs w:val="20"/>
+          <w:bdr w:val="none" w:sz="0" w:space="0" w:color="auto" w:frame="1"/>
+        </w:rPr>
+        <w:t>int</w:t>
+      </w:r>
+      <w:proofErr w:type="spellEnd"/>
+      <w:r>
+        <w:rPr>
+          <w:bdr w:val="none" w:sz="0" w:space="0" w:color="auto" w:frame="1"/>
+        </w:rPr>
+        <w:t> a){  </w:t>
+      </w:r>
+    </w:p>
+    <w:p>
+      <w:pPr>
+        <w:pStyle w:val="NoSpacing"/>
+      </w:pPr>
+      <w:r>
+        <w:rPr>
+          <w:bdr w:val="none" w:sz="0" w:space="0" w:color="auto" w:frame="1"/>
+        </w:rPr>
+        <w:t>  </w:t>
+      </w:r>
+      <w:r>
+        <w:rPr>
+          <w:bdr w:val="none" w:sz="0" w:space="0" w:color="auto" w:frame="1"/>
+        </w:rPr>
+        <w:tab/>
+      </w:r>
+      <w:r>
+        <w:rPr>
+          <w:bdr w:val="none" w:sz="0" w:space="0" w:color="auto" w:frame="1"/>
+        </w:rPr>
+        <w:tab/>
+      </w:r>
+      <w:proofErr w:type="gramStart"/>
+      <w:r>
+        <w:rPr>
+          <w:bdr w:val="none" w:sz="0" w:space="0" w:color="auto" w:frame="1"/>
+        </w:rPr>
+        <w:t>System.out.println(</w:t>
+      </w:r>
+      <w:proofErr w:type="gramEnd"/>
+      <w:r>
+        <w:rPr>
+          <w:bdr w:val="none" w:sz="0" w:space="0" w:color="auto" w:frame="1"/>
+        </w:rPr>
+        <w:t>a);  </w:t>
+      </w:r>
+    </w:p>
+    <w:p>
+      <w:pPr>
+        <w:pStyle w:val="NoSpacing"/>
+      </w:pPr>
+      <w:r>
+        <w:rPr>
+          <w:bdr w:val="none" w:sz="0" w:space="0" w:color="auto" w:frame="1"/>
+        </w:rPr>
+        <w:t>  </w:t>
+      </w:r>
+      <w:r>
+        <w:rPr>
+          <w:bdr w:val="none" w:sz="0" w:space="0" w:color="auto" w:frame="1"/>
+        </w:rPr>
+        <w:tab/>
+      </w:r>
+      <w:r>
+        <w:rPr>
+          <w:bdr w:val="none" w:sz="0" w:space="0" w:color="auto" w:frame="1"/>
+        </w:rPr>
+        <w:t>}  </w:t>
+      </w:r>
+    </w:p>
+    <w:p>
+      <w:pPr>
+        <w:pStyle w:val="NoSpacing"/>
+      </w:pPr>
+      <w:r>
+        <w:rPr>
+          <w:bdr w:val="none" w:sz="0" w:space="0" w:color="auto" w:frame="1"/>
+        </w:rPr>
+        <w:t>    </w:t>
+      </w:r>
+    </w:p>
+    <w:p>
+      <w:pPr>
+        <w:pStyle w:val="NoSpacing"/>
+      </w:pPr>
+      <w:r>
+        <w:rPr>
+          <w:bdr w:val="none" w:sz="0" w:space="0" w:color="auto" w:frame="1"/>
+        </w:rPr>
+        <w:t>  </w:t>
+      </w:r>
+      <w:r>
+        <w:rPr>
+          <w:bdr w:val="none" w:sz="0" w:space="0" w:color="auto" w:frame="1"/>
+        </w:rPr>
+        <w:tab/>
+      </w:r>
+      <w:proofErr w:type="gramStart"/>
+      <w:r>
+        <w:rPr>
+          <w:rStyle w:val="keyword"/>
+          <w:rFonts w:ascii="Verdana" w:hAnsi="Verdana"/>
+          <w:b/>
+          <w:bCs/>
+          <w:color w:val="006699"/>
+          <w:sz w:val="20"/>
+          <w:szCs w:val="20"/>
+          <w:bdr w:val="none" w:sz="0" w:space="0" w:color="auto" w:frame="1"/>
+        </w:rPr>
+        <w:t>public</w:t>
+      </w:r>
+      <w:proofErr w:type="gramEnd"/>
+      <w:r>
+        <w:rPr>
+          <w:bdr w:val="none" w:sz="0" w:space="0" w:color="auto" w:frame="1"/>
+        </w:rPr>
+        <w:t> </w:t>
+      </w:r>
+      <w:r>
+        <w:rPr>
+          <w:rStyle w:val="keyword"/>
+          <w:rFonts w:ascii="Verdana" w:hAnsi="Verdana"/>
+          <w:b/>
+          <w:bCs/>
+          <w:color w:val="006699"/>
+          <w:sz w:val="20"/>
+          <w:szCs w:val="20"/>
+          <w:bdr w:val="none" w:sz="0" w:space="0" w:color="auto" w:frame="1"/>
+        </w:rPr>
+        <w:t>static</w:t>
+      </w:r>
+      <w:r>
+        <w:rPr>
+          <w:bdr w:val="none" w:sz="0" w:space="0" w:color="auto" w:frame="1"/>
+        </w:rPr>
+        <w:t> </w:t>
+      </w:r>
+      <w:r>
+        <w:rPr>
+          <w:rStyle w:val="keyword"/>
+          <w:rFonts w:ascii="Verdana" w:hAnsi="Verdana"/>
+          <w:b/>
+          <w:bCs/>
+          <w:color w:val="006699"/>
+          <w:sz w:val="20"/>
+          <w:szCs w:val="20"/>
+          <w:bdr w:val="none" w:sz="0" w:space="0" w:color="auto" w:frame="1"/>
+        </w:rPr>
+        <w:t>void</w:t>
+      </w:r>
+      <w:r>
+        <w:rPr>
+          <w:bdr w:val="none" w:sz="0" w:space="0" w:color="auto" w:frame="1"/>
+        </w:rPr>
+        <w:t> main(String </w:t>
+      </w:r>
+      <w:proofErr w:type="spellStart"/>
+      <w:r>
+        <w:rPr>
+          <w:bdr w:val="none" w:sz="0" w:space="0" w:color="auto" w:frame="1"/>
+        </w:rPr>
+        <w:t>args</w:t>
+      </w:r>
+      <w:proofErr w:type="spellEnd"/>
+      <w:r>
+        <w:rPr>
+          <w:bdr w:val="none" w:sz="0" w:space="0" w:color="auto" w:frame="1"/>
+        </w:rPr>
+        <w:t>[]){  </w:t>
+      </w:r>
+    </w:p>
+    <w:p>
+      <w:pPr>
+        <w:pStyle w:val="NoSpacing"/>
+      </w:pPr>
+      <w:r>
+        <w:rPr>
+          <w:bdr w:val="none" w:sz="0" w:space="0" w:color="auto" w:frame="1"/>
+        </w:rPr>
+        <w:t>  </w:t>
+      </w:r>
+      <w:r>
+        <w:rPr>
+          <w:bdr w:val="none" w:sz="0" w:space="0" w:color="auto" w:frame="1"/>
+        </w:rPr>
+        <w:tab/>
+      </w:r>
+      <w:r>
+        <w:rPr>
+          <w:bdr w:val="none" w:sz="0" w:space="0" w:color="auto" w:frame="1"/>
+        </w:rPr>
+        <w:tab/>
+      </w:r>
+      <w:proofErr w:type="gramStart"/>
+      <w:r>
+        <w:rPr>
+          <w:bdr w:val="none" w:sz="0" w:space="0" w:color="auto" w:frame="1"/>
+        </w:rPr>
+        <w:t>System.out.println(</w:t>
+      </w:r>
+      <w:proofErr w:type="gramEnd"/>
+      <w:r>
+        <w:rPr>
+          <w:rStyle w:val="string"/>
+          <w:rFonts w:ascii="Verdana" w:hAnsi="Verdana"/>
+          <w:color w:val="0000FF"/>
+          <w:sz w:val="20"/>
+          <w:szCs w:val="20"/>
+          <w:bdr w:val="none" w:sz="0" w:space="0" w:color="auto" w:frame="1"/>
+        </w:rPr>
+        <w:t>"main() method invoked"</w:t>
+      </w:r>
+      <w:r>
+        <w:rPr>
+          <w:bdr w:val="none" w:sz="0" w:space="0" w:color="auto" w:frame="1"/>
+        </w:rPr>
+        <w:t>);  </w:t>
+      </w:r>
+    </w:p>
+    <w:p>
+      <w:pPr>
+        <w:pStyle w:val="NoSpacing"/>
+      </w:pPr>
+      <w:r>
+        <w:rPr>
+          <w:bdr w:val="none" w:sz="0" w:space="0" w:color="auto" w:frame="1"/>
+        </w:rPr>
+        <w:t>  </w:t>
+      </w:r>
+      <w:r>
+        <w:rPr>
+          <w:bdr w:val="none" w:sz="0" w:space="0" w:color="auto" w:frame="1"/>
+        </w:rPr>
+        <w:tab/>
+      </w:r>
+      <w:r>
+        <w:rPr>
+          <w:bdr w:val="none" w:sz="0" w:space="0" w:color="auto" w:frame="1"/>
+        </w:rPr>
+        <w:tab/>
+      </w:r>
+      <w:proofErr w:type="gramStart"/>
+      <w:r>
+        <w:rPr>
+          <w:bdr w:val="none" w:sz="0" w:space="0" w:color="auto" w:frame="1"/>
+        </w:rPr>
+        <w:t>main(</w:t>
+      </w:r>
+      <w:proofErr w:type="gramEnd"/>
+      <w:r>
+        <w:rPr>
+          <w:rStyle w:val="number"/>
+          <w:rFonts w:ascii="Verdana" w:hAnsi="Verdana"/>
+          <w:color w:val="C00000"/>
+          <w:sz w:val="20"/>
+          <w:szCs w:val="20"/>
+          <w:bdr w:val="none" w:sz="0" w:space="0" w:color="auto" w:frame="1"/>
+        </w:rPr>
+        <w:t>10</w:t>
+      </w:r>
+      <w:r>
+        <w:rPr>
+          <w:bdr w:val="none" w:sz="0" w:space="0" w:color="auto" w:frame="1"/>
+        </w:rPr>
+        <w:t>);  </w:t>
+      </w:r>
+    </w:p>
+    <w:p>
+      <w:pPr>
+        <w:pStyle w:val="NoSpacing"/>
+      </w:pPr>
+      <w:r>
+        <w:rPr>
+          <w:bdr w:val="none" w:sz="0" w:space="0" w:color="auto" w:frame="1"/>
+        </w:rPr>
+        <w:t>  </w:t>
+      </w:r>
+      <w:r>
+        <w:rPr>
+          <w:bdr w:val="none" w:sz="0" w:space="0" w:color="auto" w:frame="1"/>
+        </w:rPr>
+        <w:tab/>
+      </w:r>
+      <w:r>
+        <w:rPr>
+          <w:bdr w:val="none" w:sz="0" w:space="0" w:color="auto" w:frame="1"/>
+        </w:rPr>
+        <w:t>}  </w:t>
+      </w:r>
+    </w:p>
+    <w:p>
+      <w:pPr>
+        <w:pStyle w:val="NoSpacing"/>
+      </w:pPr>
+      <w:r>
+        <w:rPr>
+          <w:bdr w:val="none" w:sz="0" w:space="0" w:color="auto" w:frame="1"/>
+        </w:rPr>
+        <w:t>}  </w:t>
+      </w:r>
+    </w:p>
+    <w:p>
+      <w:pPr>
+        <w:pStyle w:val="HTMLPreformatted"/>
+        <w:shd w:val="clear" w:color="auto" w:fill="F9FBF9"/>
+        <w:spacing w:line="293" w:lineRule="atLeast"/>
+        <w:rPr>
+          <w:color w:val="000000"/>
+        </w:rPr>
+      </w:pPr>
+      <w:proofErr w:type="spellStart"/>
+      <w:r>
+        <w:rPr>
+          <w:color w:val="000000"/>
+        </w:rPr>
+        <w:t>Output</w:t>
+      </w:r>
+      <w:proofErr w:type="gramStart"/>
+      <w:r>
+        <w:rPr>
+          <w:color w:val="000000"/>
+        </w:rPr>
+        <w:t>:main</w:t>
+      </w:r>
+      <w:proofErr w:type="spellEnd"/>
+      <w:proofErr w:type="gramEnd"/>
+      <w:r>
+        <w:rPr>
+          <w:color w:val="000000"/>
+        </w:rPr>
+        <w:t>() method invoked</w:t>
+      </w:r>
+    </w:p>
+    <w:p>
+      <w:pPr>
+        <w:pStyle w:val="HTMLPreformatted"/>
+        <w:shd w:val="clear" w:color="auto" w:fill="F9FBF9"/>
+        <w:spacing w:line="293" w:lineRule="atLeast"/>
+        <w:rPr>
+          <w:color w:val="000000"/>
+        </w:rPr>
+      </w:pPr>
+      <w:r>
+        <w:rPr>
+          <w:color w:val="000000"/>
+        </w:rPr>
+        <w:t xml:space="preserve">       10</w:t>
+      </w:r>
+    </w:p>
+    <w:p>
+      <w:pPr>
+        <w:rPr>
+          <w:rFonts w:ascii="Times New Roman" w:hAnsi="Times New Roman"/>
+          <w:sz w:val="24"/>
+          <w:szCs w:val="24"/>
+        </w:rPr>
+      </w:pPr>
+      <w:r>
+        <w:pict>
+          <v:rect id="_x0000_i1062" style="width:0;height:.75pt" o:hralign="center" o:hrstd="t" o:hrnoshade="t" o:hr="t" fillcolor="#d4d4d4" stroked="f"/>
+        </w:pict>
+      </w:r>
+    </w:p>
+    <w:p>
+      <w:pPr>
+        <w:pStyle w:val="Heading3"/>
+        <w:shd w:val="clear" w:color="auto" w:fill="FFFFFF"/>
+        <w:rPr>
+          <w:rFonts w:ascii="Helvetica" w:hAnsi="Helvetica" w:cs="Helvetica"/>
+          <w:b w:val="0"/>
+          <w:bCs w:val="0"/>
+          <w:color w:val="008000"/>
+          <w:sz w:val="32"/>
+          <w:szCs w:val="32"/>
+        </w:rPr>
+      </w:pPr>
+      <w:r>
+        <w:rPr>
+          <w:rFonts w:ascii="Helvetica" w:hAnsi="Helvetica" w:cs="Helvetica"/>
+          <w:b w:val="0"/>
+          <w:bCs w:val="0"/>
+          <w:color w:val="008000"/>
+          <w:sz w:val="32"/>
+          <w:szCs w:val="32"/>
+        </w:rPr>
+        <w:t xml:space="preserve">Method Overloading and </w:t>
+      </w:r>
+      <w:proofErr w:type="spellStart"/>
+      <w:r>
+        <w:rPr>
+          <w:rFonts w:ascii="Helvetica" w:hAnsi="Helvetica" w:cs="Helvetica"/>
+          <w:b w:val="0"/>
+          <w:bCs w:val="0"/>
+          <w:color w:val="008000"/>
+          <w:sz w:val="32"/>
+          <w:szCs w:val="32"/>
+        </w:rPr>
+        <w:t>TypePromotion</w:t>
+      </w:r>
+      <w:proofErr w:type="spellEnd"/>
+    </w:p>
+    <w:p>
+      <w:pPr>
+        <w:pStyle w:val="NormalWeb"/>
+        <w:shd w:val="clear" w:color="auto" w:fill="FFFFFF"/>
+        <w:spacing w:line="293" w:lineRule="atLeast"/>
+        <w:rPr>
+          <w:rFonts w:ascii="Verdana" w:hAnsi="Verdana"/>
+          <w:color w:val="000000"/>
+          <w:sz w:val="20"/>
+          <w:szCs w:val="20"/>
+        </w:rPr>
+      </w:pPr>
+      <w:r>
+        <w:rPr>
+          <w:rFonts w:ascii="Verdana" w:hAnsi="Verdana"/>
+          <w:color w:val="000000"/>
+          <w:sz w:val="20"/>
+          <w:szCs w:val="20"/>
+        </w:rPr>
+        <w:t xml:space="preserve">One type is promoted to another implicitly if no matching </w:t>
+      </w:r>
+      <w:r>
+        <w:rPr>
+          <w:rFonts w:ascii="Verdana" w:hAnsi="Verdana"/>
+          <w:color w:val="000000"/>
+          <w:sz w:val="20"/>
+          <w:szCs w:val="20"/>
+        </w:rPr>
+        <w:t>data type</w:t>
+      </w:r>
+      <w:r>
+        <w:rPr>
+          <w:rFonts w:ascii="Verdana" w:hAnsi="Verdana"/>
+          <w:color w:val="000000"/>
+          <w:sz w:val="20"/>
+          <w:szCs w:val="20"/>
+        </w:rPr>
+        <w:t xml:space="preserve"> is found. Let's understand the concept by the figure given below:</w:t>
+      </w:r>
+    </w:p>
+    <w:p>
+      <w:pPr>
+        <w:rPr>
+          <w:rFonts w:ascii="Times New Roman" w:hAnsi="Times New Roman"/>
+          <w:sz w:val="24"/>
+          <w:szCs w:val="24"/>
+        </w:rPr>
+      </w:pPr>
+      <w:r>
+        <w:rPr>
+          <w:noProof/>
+        </w:rPr>
+        <w:lastRenderedPageBreak/>
+        <w:drawing>
+          <wp:inline distT="0" distB="0" distL="0" distR="0">
+            <wp:extent cx="4248150" cy="3192877"/>
+            <wp:effectExtent l="0" t="0" r="0" b="7620"/>
+            <wp:docPr id="21" name="Picture 21" descr="method overloading with type promotion"/>
+            <wp:cNvGraphicFramePr>
+              <a:graphicFrameLocks xmlns:a="http://schemas.openxmlformats.org/drawingml/2006/main" noChangeAspect="1"/>
+            </wp:cNvGraphicFramePr>
+            <a:graphic xmlns:a="http://schemas.openxmlformats.org/drawingml/2006/main">
+              <a:graphicData uri="http://schemas.openxmlformats.org/drawingml/2006/picture">
+                <pic:pic xmlns:pic="http://schemas.openxmlformats.org/drawingml/2006/picture">
+                  <pic:nvPicPr>
+                    <pic:cNvPr id="0" name="Picture 40" descr="method overloading with type promotion"/>
+                    <pic:cNvPicPr>
+                      <a:picLocks noChangeAspect="1" noChangeArrowheads="1"/>
+                    </pic:cNvPicPr>
+                  </pic:nvPicPr>
+                  <pic:blipFill>
+                    <a:blip r:embed="rId65">
+                      <a:extLst>
+                        <a:ext uri="{28A0092B-C50C-407E-A947-70E740481C1C}">
+                          <a14:useLocalDpi xmlns:a14="http://schemas.microsoft.com/office/drawing/2010/main" val="0"/>
+                        </a:ext>
+                      </a:extLst>
+                    </a:blip>
+                    <a:srcRect/>
+                    <a:stretch>
+                      <a:fillRect/>
+                    </a:stretch>
+                  </pic:blipFill>
+                  <pic:spPr bwMode="auto">
+                    <a:xfrm>
+                      <a:off x="0" y="0"/>
+                      <a:ext cx="4248150" cy="3192877"/>
+                    </a:xfrm>
+                    <a:prstGeom prst="rect">
+                      <a:avLst/>
+                    </a:prstGeom>
+                    <a:noFill/>
+                    <a:ln>
+                      <a:noFill/>
+                    </a:ln>
+                  </pic:spPr>
+                </pic:pic>
+              </a:graphicData>
+            </a:graphic>
+          </wp:inline>
+        </w:drawing>
+      </w:r>
+    </w:p>
+    <w:p>
+      <w:pPr>
+        <w:pStyle w:val="NormalWeb"/>
+        <w:shd w:val="clear" w:color="auto" w:fill="FFFFFF"/>
+        <w:spacing w:line="293" w:lineRule="atLeast"/>
+        <w:rPr>
+          <w:rFonts w:ascii="Verdana" w:hAnsi="Verdana"/>
+          <w:color w:val="000000"/>
+          <w:sz w:val="20"/>
+          <w:szCs w:val="20"/>
+        </w:rPr>
+      </w:pPr>
+      <w:r>
+        <w:rPr>
+          <w:rFonts w:ascii="Verdana" w:hAnsi="Verdana"/>
+          <w:color w:val="000000"/>
+          <w:sz w:val="20"/>
+          <w:szCs w:val="20"/>
+        </w:rPr>
+        <w:t xml:space="preserve">As displayed in the above diagram, byte can be promoted to short, </w:t>
+      </w:r>
+      <w:proofErr w:type="spellStart"/>
+      <w:r>
+        <w:rPr>
+          <w:rFonts w:ascii="Verdana" w:hAnsi="Verdana"/>
+          <w:color w:val="000000"/>
+          <w:sz w:val="20"/>
+          <w:szCs w:val="20"/>
+        </w:rPr>
+        <w:t>int</w:t>
+      </w:r>
+      <w:proofErr w:type="spellEnd"/>
+      <w:r>
+        <w:rPr>
+          <w:rFonts w:ascii="Verdana" w:hAnsi="Verdana"/>
+          <w:color w:val="000000"/>
+          <w:sz w:val="20"/>
+          <w:szCs w:val="20"/>
+        </w:rPr>
+        <w:t xml:space="preserve">, long, float or double. The short </w:t>
+      </w:r>
+      <w:proofErr w:type="spellStart"/>
+      <w:r>
+        <w:rPr>
+          <w:rFonts w:ascii="Verdana" w:hAnsi="Verdana"/>
+          <w:color w:val="000000"/>
+          <w:sz w:val="20"/>
+          <w:szCs w:val="20"/>
+        </w:rPr>
+        <w:t>datatype</w:t>
+      </w:r>
+      <w:proofErr w:type="spellEnd"/>
+      <w:r>
+        <w:rPr>
+          <w:rFonts w:ascii="Verdana" w:hAnsi="Verdana"/>
+          <w:color w:val="000000"/>
+          <w:sz w:val="20"/>
+          <w:szCs w:val="20"/>
+        </w:rPr>
+        <w:t xml:space="preserve"> can be promoted to </w:t>
+      </w:r>
+      <w:proofErr w:type="spellStart"/>
+      <w:r>
+        <w:rPr>
+          <w:rFonts w:ascii="Verdana" w:hAnsi="Verdana"/>
+          <w:color w:val="000000"/>
+          <w:sz w:val="20"/>
+          <w:szCs w:val="20"/>
+        </w:rPr>
+        <w:t>int</w:t>
+      </w:r>
+      <w:proofErr w:type="gramStart"/>
+      <w:r>
+        <w:rPr>
+          <w:rFonts w:ascii="Verdana" w:hAnsi="Verdana"/>
+          <w:color w:val="000000"/>
+          <w:sz w:val="20"/>
+          <w:szCs w:val="20"/>
+        </w:rPr>
+        <w:t>,long,float</w:t>
+      </w:r>
+      <w:proofErr w:type="spellEnd"/>
+      <w:proofErr w:type="gramEnd"/>
+      <w:r>
+        <w:rPr>
+          <w:rFonts w:ascii="Verdana" w:hAnsi="Verdana"/>
+          <w:color w:val="000000"/>
+          <w:sz w:val="20"/>
+          <w:szCs w:val="20"/>
+        </w:rPr>
+        <w:t xml:space="preserve"> or double. The char </w:t>
+      </w:r>
+      <w:proofErr w:type="spellStart"/>
+      <w:r>
+        <w:rPr>
+          <w:rFonts w:ascii="Verdana" w:hAnsi="Verdana"/>
+          <w:color w:val="000000"/>
+          <w:sz w:val="20"/>
+          <w:szCs w:val="20"/>
+        </w:rPr>
+        <w:t>datatype</w:t>
+      </w:r>
+      <w:proofErr w:type="spellEnd"/>
+      <w:r>
+        <w:rPr>
+          <w:rFonts w:ascii="Verdana" w:hAnsi="Verdana"/>
+          <w:color w:val="000000"/>
+          <w:sz w:val="20"/>
+          <w:szCs w:val="20"/>
+        </w:rPr>
+        <w:t xml:space="preserve"> can be promoted to </w:t>
+      </w:r>
+      <w:proofErr w:type="spellStart"/>
+      <w:r>
+        <w:rPr>
+          <w:rFonts w:ascii="Verdana" w:hAnsi="Verdana"/>
+          <w:color w:val="000000"/>
+          <w:sz w:val="20"/>
+          <w:szCs w:val="20"/>
+        </w:rPr>
+        <w:t>int</w:t>
+      </w:r>
+      <w:proofErr w:type="gramStart"/>
+      <w:r>
+        <w:rPr>
+          <w:rFonts w:ascii="Verdana" w:hAnsi="Verdana"/>
+          <w:color w:val="000000"/>
+          <w:sz w:val="20"/>
+          <w:szCs w:val="20"/>
+        </w:rPr>
+        <w:t>,long,float</w:t>
+      </w:r>
+      <w:proofErr w:type="spellEnd"/>
+      <w:proofErr w:type="gramEnd"/>
+      <w:r>
+        <w:rPr>
+          <w:rFonts w:ascii="Verdana" w:hAnsi="Verdana"/>
+          <w:color w:val="000000"/>
+          <w:sz w:val="20"/>
+          <w:szCs w:val="20"/>
+        </w:rPr>
+        <w:t xml:space="preserve"> or double and so on.</w:t>
+      </w:r>
+    </w:p>
+    <w:p>
+      <w:pPr>
+        <w:pStyle w:val="Heading3"/>
+        <w:shd w:val="clear" w:color="auto" w:fill="FFFFFF"/>
+        <w:rPr>
+          <w:rFonts w:ascii="Tahoma" w:hAnsi="Tahoma" w:cs="Tahoma"/>
+          <w:b w:val="0"/>
+          <w:bCs w:val="0"/>
+          <w:color w:val="610B4B"/>
+          <w:sz w:val="33"/>
+          <w:szCs w:val="33"/>
+        </w:rPr>
+      </w:pPr>
+      <w:r>
+        <w:rPr>
+          <w:rFonts w:ascii="Tahoma" w:hAnsi="Tahoma" w:cs="Tahoma"/>
+          <w:b w:val="0"/>
+          <w:bCs w:val="0"/>
+          <w:color w:val="610B4B"/>
+          <w:sz w:val="33"/>
+          <w:szCs w:val="33"/>
+        </w:rPr>
+        <w:t xml:space="preserve">Example of Method Overloading with </w:t>
+      </w:r>
+      <w:proofErr w:type="spellStart"/>
+      <w:r>
+        <w:rPr>
+          <w:rFonts w:ascii="Tahoma" w:hAnsi="Tahoma" w:cs="Tahoma"/>
+          <w:b w:val="0"/>
+          <w:bCs w:val="0"/>
+          <w:color w:val="610B4B"/>
+          <w:sz w:val="33"/>
+          <w:szCs w:val="33"/>
+        </w:rPr>
+        <w:t>TypePromotion</w:t>
+      </w:r>
+      <w:proofErr w:type="spellEnd"/>
+    </w:p>
+    <w:p>
+      <w:pPr>
+        <w:pStyle w:val="NoSpacing"/>
+        <w:rPr>
+          <w:rFonts w:cs="Times New Roman"/>
+        </w:rPr>
+      </w:pPr>
+      <w:proofErr w:type="gramStart"/>
+      <w:r>
+        <w:rPr>
+          <w:rStyle w:val="keyword"/>
+          <w:rFonts w:ascii="Verdana" w:hAnsi="Verdana"/>
+          <w:b/>
+          <w:bCs/>
+          <w:color w:val="006699"/>
+          <w:sz w:val="20"/>
+          <w:szCs w:val="20"/>
+          <w:bdr w:val="none" w:sz="0" w:space="0" w:color="auto" w:frame="1"/>
+        </w:rPr>
+        <w:t>class</w:t>
+      </w:r>
+      <w:proofErr w:type="gramEnd"/>
+      <w:r>
+        <w:rPr>
+          <w:bdr w:val="none" w:sz="0" w:space="0" w:color="auto" w:frame="1"/>
+        </w:rPr>
+        <w:t> Calculation{  </w:t>
+      </w:r>
+    </w:p>
+    <w:p>
+      <w:pPr>
+        <w:pStyle w:val="NoSpacing"/>
+        <w:rPr>
+          <w:bdr w:val="none" w:sz="0" w:space="0" w:color="auto" w:frame="1"/>
+        </w:rPr>
+      </w:pPr>
+      <w:r>
+        <w:rPr>
+          <w:bdr w:val="none" w:sz="0" w:space="0" w:color="auto" w:frame="1"/>
+        </w:rPr>
+        <w:t>  </w:t>
+      </w:r>
+      <w:r>
+        <w:rPr>
+          <w:bdr w:val="none" w:sz="0" w:space="0" w:color="auto" w:frame="1"/>
+        </w:rPr>
+        <w:tab/>
+      </w:r>
+      <w:proofErr w:type="gramStart"/>
+      <w:r>
+        <w:rPr>
+          <w:rStyle w:val="keyword"/>
+          <w:rFonts w:ascii="Verdana" w:hAnsi="Verdana"/>
+          <w:b/>
+          <w:bCs/>
+          <w:color w:val="006699"/>
+          <w:sz w:val="20"/>
+          <w:szCs w:val="20"/>
+          <w:bdr w:val="none" w:sz="0" w:space="0" w:color="auto" w:frame="1"/>
+        </w:rPr>
+        <w:t>void</w:t>
+      </w:r>
+      <w:proofErr w:type="gramEnd"/>
+      <w:r>
+        <w:rPr>
+          <w:bdr w:val="none" w:sz="0" w:space="0" w:color="auto" w:frame="1"/>
+        </w:rPr>
+        <w:t> sum(</w:t>
+      </w:r>
+      <w:proofErr w:type="spellStart"/>
+      <w:r>
+        <w:rPr>
+          <w:rStyle w:val="keyword"/>
+          <w:rFonts w:ascii="Verdana" w:hAnsi="Verdana"/>
+          <w:b/>
+          <w:bCs/>
+          <w:color w:val="006699"/>
+          <w:sz w:val="20"/>
+          <w:szCs w:val="20"/>
+          <w:bdr w:val="none" w:sz="0" w:space="0" w:color="auto" w:frame="1"/>
+        </w:rPr>
+        <w:t>int</w:t>
+      </w:r>
+      <w:proofErr w:type="spellEnd"/>
+      <w:r>
+        <w:rPr>
+          <w:bdr w:val="none" w:sz="0" w:space="0" w:color="auto" w:frame="1"/>
+        </w:rPr>
+        <w:t> </w:t>
+      </w:r>
+      <w:proofErr w:type="spellStart"/>
+      <w:r>
+        <w:rPr>
+          <w:bdr w:val="none" w:sz="0" w:space="0" w:color="auto" w:frame="1"/>
+        </w:rPr>
+        <w:t>a,</w:t>
+      </w:r>
+      <w:r>
+        <w:rPr>
+          <w:rStyle w:val="keyword"/>
+          <w:rFonts w:ascii="Verdana" w:hAnsi="Verdana"/>
+          <w:b/>
+          <w:bCs/>
+          <w:color w:val="006699"/>
+          <w:sz w:val="20"/>
+          <w:szCs w:val="20"/>
+          <w:bdr w:val="none" w:sz="0" w:space="0" w:color="auto" w:frame="1"/>
+        </w:rPr>
+        <w:t>long</w:t>
+      </w:r>
+      <w:proofErr w:type="spellEnd"/>
+      <w:r>
+        <w:rPr>
+          <w:bdr w:val="none" w:sz="0" w:space="0" w:color="auto" w:frame="1"/>
+        </w:rPr>
+        <w:t> b){</w:t>
+      </w:r>
+    </w:p>
+    <w:p>
+      <w:pPr>
+        <w:pStyle w:val="NoSpacing"/>
+        <w:ind w:left="720" w:firstLine="720"/>
+        <w:rPr>
+          <w:bdr w:val="none" w:sz="0" w:space="0" w:color="auto" w:frame="1"/>
+        </w:rPr>
+      </w:pPr>
+      <w:proofErr w:type="gramStart"/>
+      <w:r>
+        <w:rPr>
+          <w:bdr w:val="none" w:sz="0" w:space="0" w:color="auto" w:frame="1"/>
+        </w:rPr>
+        <w:t>System.out.println(</w:t>
+      </w:r>
+      <w:proofErr w:type="spellStart"/>
+      <w:proofErr w:type="gramEnd"/>
+      <w:r>
+        <w:rPr>
+          <w:bdr w:val="none" w:sz="0" w:space="0" w:color="auto" w:frame="1"/>
+        </w:rPr>
+        <w:t>a+b</w:t>
+      </w:r>
+      <w:proofErr w:type="spellEnd"/>
+      <w:r>
+        <w:rPr>
+          <w:bdr w:val="none" w:sz="0" w:space="0" w:color="auto" w:frame="1"/>
+        </w:rPr>
+        <w:t>);</w:t>
+      </w:r>
+    </w:p>
+    <w:p>
+      <w:pPr>
+        <w:pStyle w:val="NoSpacing"/>
+        <w:ind w:firstLine="720"/>
+      </w:pPr>
+      <w:r>
+        <w:rPr>
+          <w:bdr w:val="none" w:sz="0" w:space="0" w:color="auto" w:frame="1"/>
+        </w:rPr>
+        <w:t>}  </w:t>
+      </w:r>
+    </w:p>
+    <w:p>
+      <w:pPr>
+        <w:pStyle w:val="NoSpacing"/>
+        <w:rPr>
+          <w:bdr w:val="none" w:sz="0" w:space="0" w:color="auto" w:frame="1"/>
+        </w:rPr>
+      </w:pPr>
+      <w:r>
+        <w:rPr>
+          <w:bdr w:val="none" w:sz="0" w:space="0" w:color="auto" w:frame="1"/>
+        </w:rPr>
+        <w:t>  </w:t>
+      </w:r>
+      <w:r>
+        <w:rPr>
+          <w:bdr w:val="none" w:sz="0" w:space="0" w:color="auto" w:frame="1"/>
+        </w:rPr>
+        <w:tab/>
+      </w:r>
+      <w:proofErr w:type="gramStart"/>
+      <w:r>
+        <w:rPr>
+          <w:rStyle w:val="keyword"/>
+          <w:rFonts w:ascii="Verdana" w:hAnsi="Verdana"/>
+          <w:b/>
+          <w:bCs/>
+          <w:color w:val="006699"/>
+          <w:sz w:val="20"/>
+          <w:szCs w:val="20"/>
+          <w:bdr w:val="none" w:sz="0" w:space="0" w:color="auto" w:frame="1"/>
+        </w:rPr>
+        <w:t>void</w:t>
+      </w:r>
+      <w:proofErr w:type="gramEnd"/>
+      <w:r>
+        <w:rPr>
+          <w:bdr w:val="none" w:sz="0" w:space="0" w:color="auto" w:frame="1"/>
+        </w:rPr>
+        <w:t> sum(</w:t>
+      </w:r>
+      <w:proofErr w:type="spellStart"/>
+      <w:r>
+        <w:rPr>
+          <w:rStyle w:val="keyword"/>
+          <w:rFonts w:ascii="Verdana" w:hAnsi="Verdana"/>
+          <w:b/>
+          <w:bCs/>
+          <w:color w:val="006699"/>
+          <w:sz w:val="20"/>
+          <w:szCs w:val="20"/>
+          <w:bdr w:val="none" w:sz="0" w:space="0" w:color="auto" w:frame="1"/>
+        </w:rPr>
+        <w:t>int</w:t>
+      </w:r>
+      <w:proofErr w:type="spellEnd"/>
+      <w:r>
+        <w:rPr>
+          <w:bdr w:val="none" w:sz="0" w:space="0" w:color="auto" w:frame="1"/>
+        </w:rPr>
+        <w:t> </w:t>
+      </w:r>
+      <w:proofErr w:type="spellStart"/>
+      <w:r>
+        <w:rPr>
+          <w:bdr w:val="none" w:sz="0" w:space="0" w:color="auto" w:frame="1"/>
+        </w:rPr>
+        <w:t>a,</w:t>
+      </w:r>
+      <w:r>
+        <w:rPr>
+          <w:rStyle w:val="keyword"/>
+          <w:rFonts w:ascii="Verdana" w:hAnsi="Verdana"/>
+          <w:b/>
+          <w:bCs/>
+          <w:color w:val="006699"/>
+          <w:sz w:val="20"/>
+          <w:szCs w:val="20"/>
+          <w:bdr w:val="none" w:sz="0" w:space="0" w:color="auto" w:frame="1"/>
+        </w:rPr>
+        <w:t>int</w:t>
+      </w:r>
+      <w:proofErr w:type="spellEnd"/>
+      <w:r>
+        <w:rPr>
+          <w:bdr w:val="none" w:sz="0" w:space="0" w:color="auto" w:frame="1"/>
+        </w:rPr>
+        <w:t> </w:t>
+      </w:r>
+      <w:proofErr w:type="spellStart"/>
+      <w:r>
+        <w:rPr>
+          <w:bdr w:val="none" w:sz="0" w:space="0" w:color="auto" w:frame="1"/>
+        </w:rPr>
+        <w:t>b,</w:t>
+      </w:r>
+      <w:r>
+        <w:rPr>
+          <w:rStyle w:val="keyword"/>
+          <w:rFonts w:ascii="Verdana" w:hAnsi="Verdana"/>
+          <w:b/>
+          <w:bCs/>
+          <w:color w:val="006699"/>
+          <w:sz w:val="20"/>
+          <w:szCs w:val="20"/>
+          <w:bdr w:val="none" w:sz="0" w:space="0" w:color="auto" w:frame="1"/>
+        </w:rPr>
+        <w:t>int</w:t>
+      </w:r>
+      <w:proofErr w:type="spellEnd"/>
+      <w:r>
+        <w:rPr>
+          <w:bdr w:val="none" w:sz="0" w:space="0" w:color="auto" w:frame="1"/>
+        </w:rPr>
+        <w:t> c){</w:t>
+      </w:r>
+    </w:p>
+    <w:p>
+      <w:pPr>
+        <w:pStyle w:val="NoSpacing"/>
+        <w:ind w:left="720" w:firstLine="720"/>
+        <w:rPr>
+          <w:bdr w:val="none" w:sz="0" w:space="0" w:color="auto" w:frame="1"/>
+        </w:rPr>
+      </w:pPr>
+      <w:proofErr w:type="gramStart"/>
+      <w:r>
+        <w:rPr>
+          <w:bdr w:val="none" w:sz="0" w:space="0" w:color="auto" w:frame="1"/>
+        </w:rPr>
+        <w:t>System.out.println(</w:t>
+      </w:r>
+      <w:proofErr w:type="spellStart"/>
+      <w:proofErr w:type="gramEnd"/>
+      <w:r>
+        <w:rPr>
+          <w:bdr w:val="none" w:sz="0" w:space="0" w:color="auto" w:frame="1"/>
+        </w:rPr>
+        <w:t>a+b+c</w:t>
+      </w:r>
+      <w:proofErr w:type="spellEnd"/>
+      <w:r>
+        <w:rPr>
+          <w:bdr w:val="none" w:sz="0" w:space="0" w:color="auto" w:frame="1"/>
+        </w:rPr>
+        <w:t>);</w:t>
+      </w:r>
+    </w:p>
+    <w:p>
+      <w:pPr>
+        <w:pStyle w:val="NoSpacing"/>
+        <w:ind w:firstLine="720"/>
+      </w:pPr>
+      <w:r>
+        <w:rPr>
+          <w:bdr w:val="none" w:sz="0" w:space="0" w:color="auto" w:frame="1"/>
+        </w:rPr>
+        <w:t>}  </w:t>
+      </w:r>
+    </w:p>
+    <w:p>
+      <w:pPr>
+        <w:pStyle w:val="NoSpacing"/>
+      </w:pPr>
+      <w:r>
+        <w:rPr>
+          <w:bdr w:val="none" w:sz="0" w:space="0" w:color="auto" w:frame="1"/>
+        </w:rPr>
+        <w:t>  </w:t>
+      </w:r>
+    </w:p>
+    <w:p>
+      <w:pPr>
+        <w:pStyle w:val="NoSpacing"/>
+      </w:pPr>
+      <w:r>
+        <w:rPr>
+          <w:bdr w:val="none" w:sz="0" w:space="0" w:color="auto" w:frame="1"/>
+        </w:rPr>
+        <w:t>  </w:t>
+      </w:r>
+      <w:r>
+        <w:rPr>
+          <w:bdr w:val="none" w:sz="0" w:space="0" w:color="auto" w:frame="1"/>
+        </w:rPr>
+        <w:tab/>
+      </w:r>
+      <w:proofErr w:type="gramStart"/>
+      <w:r>
+        <w:rPr>
+          <w:rStyle w:val="keyword"/>
+          <w:rFonts w:ascii="Verdana" w:hAnsi="Verdana"/>
+          <w:b/>
+          <w:bCs/>
+          <w:color w:val="006699"/>
+          <w:sz w:val="20"/>
+          <w:szCs w:val="20"/>
+          <w:bdr w:val="none" w:sz="0" w:space="0" w:color="auto" w:frame="1"/>
+        </w:rPr>
+        <w:t>public</w:t>
+      </w:r>
+      <w:proofErr w:type="gramEnd"/>
+      <w:r>
+        <w:rPr>
+          <w:bdr w:val="none" w:sz="0" w:space="0" w:color="auto" w:frame="1"/>
+        </w:rPr>
+        <w:t> </w:t>
+      </w:r>
+      <w:r>
+        <w:rPr>
+          <w:rStyle w:val="keyword"/>
+          <w:rFonts w:ascii="Verdana" w:hAnsi="Verdana"/>
+          <w:b/>
+          <w:bCs/>
+          <w:color w:val="006699"/>
+          <w:sz w:val="20"/>
+          <w:szCs w:val="20"/>
+          <w:bdr w:val="none" w:sz="0" w:space="0" w:color="auto" w:frame="1"/>
+        </w:rPr>
+        <w:t>static</w:t>
+      </w:r>
+      <w:r>
+        <w:rPr>
+          <w:bdr w:val="none" w:sz="0" w:space="0" w:color="auto" w:frame="1"/>
+        </w:rPr>
+        <w:t> </w:t>
+      </w:r>
+      <w:r>
+        <w:rPr>
+          <w:rStyle w:val="keyword"/>
+          <w:rFonts w:ascii="Verdana" w:hAnsi="Verdana"/>
+          <w:b/>
+          <w:bCs/>
+          <w:color w:val="006699"/>
+          <w:sz w:val="20"/>
+          <w:szCs w:val="20"/>
+          <w:bdr w:val="none" w:sz="0" w:space="0" w:color="auto" w:frame="1"/>
+        </w:rPr>
+        <w:t>void</w:t>
+      </w:r>
+      <w:r>
+        <w:rPr>
+          <w:bdr w:val="none" w:sz="0" w:space="0" w:color="auto" w:frame="1"/>
+        </w:rPr>
+        <w:t> main(String </w:t>
+      </w:r>
+      <w:proofErr w:type="spellStart"/>
+      <w:r>
+        <w:rPr>
+          <w:bdr w:val="none" w:sz="0" w:space="0" w:color="auto" w:frame="1"/>
+        </w:rPr>
+        <w:t>args</w:t>
+      </w:r>
+      <w:proofErr w:type="spellEnd"/>
+      <w:r>
+        <w:rPr>
+          <w:bdr w:val="none" w:sz="0" w:space="0" w:color="auto" w:frame="1"/>
+        </w:rPr>
+        <w:t>[]){  </w:t>
+      </w:r>
+    </w:p>
+    <w:p>
+      <w:pPr>
+        <w:pStyle w:val="NoSpacing"/>
+      </w:pPr>
+      <w:r>
+        <w:rPr>
+          <w:bdr w:val="none" w:sz="0" w:space="0" w:color="auto" w:frame="1"/>
+        </w:rPr>
+        <w:t>  </w:t>
+      </w:r>
+      <w:r>
+        <w:rPr>
+          <w:bdr w:val="none" w:sz="0" w:space="0" w:color="auto" w:frame="1"/>
+        </w:rPr>
+        <w:tab/>
+      </w:r>
+      <w:r>
+        <w:rPr>
+          <w:bdr w:val="none" w:sz="0" w:space="0" w:color="auto" w:frame="1"/>
+        </w:rPr>
+        <w:tab/>
+      </w:r>
+      <w:r>
+        <w:rPr>
+          <w:bdr w:val="none" w:sz="0" w:space="0" w:color="auto" w:frame="1"/>
+        </w:rPr>
+        <w:t>Calculation </w:t>
+      </w:r>
+      <w:proofErr w:type="spellStart"/>
+      <w:r>
+        <w:rPr>
+          <w:bdr w:val="none" w:sz="0" w:space="0" w:color="auto" w:frame="1"/>
+        </w:rPr>
+        <w:t>obj</w:t>
+      </w:r>
+      <w:proofErr w:type="spellEnd"/>
+      <w:r>
+        <w:rPr>
+          <w:bdr w:val="none" w:sz="0" w:space="0" w:color="auto" w:frame="1"/>
+        </w:rPr>
+        <w:t>=</w:t>
+      </w:r>
+      <w:r>
+        <w:rPr>
+          <w:rStyle w:val="keyword"/>
+          <w:rFonts w:ascii="Verdana" w:hAnsi="Verdana"/>
+          <w:b/>
+          <w:bCs/>
+          <w:color w:val="006699"/>
+          <w:sz w:val="20"/>
+          <w:szCs w:val="20"/>
+          <w:bdr w:val="none" w:sz="0" w:space="0" w:color="auto" w:frame="1"/>
+        </w:rPr>
+        <w:t>new</w:t>
+      </w:r>
+      <w:r>
+        <w:rPr>
+          <w:bdr w:val="none" w:sz="0" w:space="0" w:color="auto" w:frame="1"/>
+        </w:rPr>
+        <w:t> </w:t>
+      </w:r>
+      <w:proofErr w:type="gramStart"/>
+      <w:r>
+        <w:rPr>
+          <w:bdr w:val="none" w:sz="0" w:space="0" w:color="auto" w:frame="1"/>
+        </w:rPr>
+        <w:t>Calculation(</w:t>
+      </w:r>
+      <w:proofErr w:type="gramEnd"/>
+      <w:r>
+        <w:rPr>
+          <w:bdr w:val="none" w:sz="0" w:space="0" w:color="auto" w:frame="1"/>
+        </w:rPr>
+        <w:t>);  </w:t>
+      </w:r>
+    </w:p>
+    <w:p>
+      <w:pPr>
+        <w:pStyle w:val="NoSpacing"/>
+      </w:pPr>
+      <w:r>
+        <w:rPr>
+          <w:bdr w:val="none" w:sz="0" w:space="0" w:color="auto" w:frame="1"/>
+        </w:rPr>
+        <w:t>  </w:t>
+      </w:r>
+      <w:r>
+        <w:rPr>
+          <w:bdr w:val="none" w:sz="0" w:space="0" w:color="auto" w:frame="1"/>
+        </w:rPr>
+        <w:tab/>
+      </w:r>
+      <w:r>
+        <w:rPr>
+          <w:bdr w:val="none" w:sz="0" w:space="0" w:color="auto" w:frame="1"/>
+        </w:rPr>
+        <w:tab/>
+      </w:r>
+      <w:proofErr w:type="gramStart"/>
+      <w:r>
+        <w:rPr>
+          <w:bdr w:val="none" w:sz="0" w:space="0" w:color="auto" w:frame="1"/>
+        </w:rPr>
+        <w:t>obj.sum(</w:t>
+      </w:r>
+      <w:proofErr w:type="gramEnd"/>
+      <w:r>
+        <w:rPr>
+          <w:rStyle w:val="number"/>
+          <w:rFonts w:ascii="Verdana" w:hAnsi="Verdana"/>
+          <w:color w:val="C00000"/>
+          <w:sz w:val="20"/>
+          <w:szCs w:val="20"/>
+          <w:bdr w:val="none" w:sz="0" w:space="0" w:color="auto" w:frame="1"/>
+        </w:rPr>
+        <w:t>20</w:t>
+      </w:r>
+      <w:r>
+        <w:rPr>
+          <w:bdr w:val="none" w:sz="0" w:space="0" w:color="auto" w:frame="1"/>
+        </w:rPr>
+        <w:t>,</w:t>
+      </w:r>
+      <w:r>
+        <w:rPr>
+          <w:rStyle w:val="number"/>
+          <w:rFonts w:ascii="Verdana" w:hAnsi="Verdana"/>
+          <w:color w:val="C00000"/>
+          <w:sz w:val="20"/>
+          <w:szCs w:val="20"/>
+          <w:bdr w:val="none" w:sz="0" w:space="0" w:color="auto" w:frame="1"/>
+        </w:rPr>
+        <w:t>20</w:t>
+      </w:r>
+      <w:r>
+        <w:rPr>
+          <w:bdr w:val="none" w:sz="0" w:space="0" w:color="auto" w:frame="1"/>
+        </w:rPr>
+        <w:t>);</w:t>
+      </w:r>
+      <w:r>
+        <w:rPr>
+          <w:rStyle w:val="comment"/>
+          <w:rFonts w:ascii="Verdana" w:hAnsi="Verdana"/>
+          <w:color w:val="008200"/>
+          <w:sz w:val="20"/>
+          <w:szCs w:val="20"/>
+          <w:bdr w:val="none" w:sz="0" w:space="0" w:color="auto" w:frame="1"/>
+        </w:rPr>
+        <w:t>//now second int literal will be promoted to long</w:t>
+      </w:r>
+      <w:r>
+        <w:rPr>
+          <w:bdr w:val="none" w:sz="0" w:space="0" w:color="auto" w:frame="1"/>
+        </w:rPr>
+        <w:t>  </w:t>
+      </w:r>
+    </w:p>
+    <w:p>
+      <w:pPr>
+        <w:pStyle w:val="NoSpacing"/>
+      </w:pPr>
+      <w:r>
+        <w:rPr>
+          <w:bdr w:val="none" w:sz="0" w:space="0" w:color="auto" w:frame="1"/>
+        </w:rPr>
+        <w:t>  </w:t>
+      </w:r>
+      <w:r>
+        <w:rPr>
+          <w:bdr w:val="none" w:sz="0" w:space="0" w:color="auto" w:frame="1"/>
+        </w:rPr>
+        <w:tab/>
+      </w:r>
+      <w:r>
+        <w:rPr>
+          <w:bdr w:val="none" w:sz="0" w:space="0" w:color="auto" w:frame="1"/>
+        </w:rPr>
+        <w:tab/>
+      </w:r>
+      <w:proofErr w:type="spellStart"/>
+      <w:proofErr w:type="gramStart"/>
+      <w:r>
+        <w:rPr>
+          <w:bdr w:val="none" w:sz="0" w:space="0" w:color="auto" w:frame="1"/>
+        </w:rPr>
+        <w:t>obj.sum</w:t>
+      </w:r>
+      <w:proofErr w:type="spellEnd"/>
+      <w:r>
+        <w:rPr>
+          <w:bdr w:val="none" w:sz="0" w:space="0" w:color="auto" w:frame="1"/>
+        </w:rPr>
+        <w:t>(</w:t>
+      </w:r>
+      <w:proofErr w:type="gramEnd"/>
+      <w:r>
+        <w:rPr>
+          <w:rStyle w:val="number"/>
+          <w:rFonts w:ascii="Verdana" w:hAnsi="Verdana"/>
+          <w:color w:val="C00000"/>
+          <w:sz w:val="20"/>
+          <w:szCs w:val="20"/>
+          <w:bdr w:val="none" w:sz="0" w:space="0" w:color="auto" w:frame="1"/>
+        </w:rPr>
+        <w:t>20</w:t>
+      </w:r>
+      <w:r>
+        <w:rPr>
+          <w:bdr w:val="none" w:sz="0" w:space="0" w:color="auto" w:frame="1"/>
+        </w:rPr>
+        <w:t>,</w:t>
+      </w:r>
+      <w:r>
+        <w:rPr>
+          <w:rStyle w:val="number"/>
+          <w:rFonts w:ascii="Verdana" w:hAnsi="Verdana"/>
+          <w:color w:val="C00000"/>
+          <w:sz w:val="20"/>
+          <w:szCs w:val="20"/>
+          <w:bdr w:val="none" w:sz="0" w:space="0" w:color="auto" w:frame="1"/>
+        </w:rPr>
+        <w:t>20</w:t>
+      </w:r>
+      <w:r>
+        <w:rPr>
+          <w:bdr w:val="none" w:sz="0" w:space="0" w:color="auto" w:frame="1"/>
+        </w:rPr>
+        <w:t>,</w:t>
+      </w:r>
+      <w:r>
+        <w:rPr>
+          <w:rStyle w:val="number"/>
+          <w:rFonts w:ascii="Verdana" w:hAnsi="Verdana"/>
+          <w:color w:val="C00000"/>
+          <w:sz w:val="20"/>
+          <w:szCs w:val="20"/>
+          <w:bdr w:val="none" w:sz="0" w:space="0" w:color="auto" w:frame="1"/>
+        </w:rPr>
+        <w:t>20</w:t>
+      </w:r>
+      <w:r>
+        <w:rPr>
+          <w:bdr w:val="none" w:sz="0" w:space="0" w:color="auto" w:frame="1"/>
+        </w:rPr>
+        <w:t>);  </w:t>
+      </w:r>
+    </w:p>
+    <w:p>
+      <w:pPr>
+        <w:pStyle w:val="NoSpacing"/>
+      </w:pPr>
+      <w:r>
+        <w:rPr>
+          <w:bdr w:val="none" w:sz="0" w:space="0" w:color="auto" w:frame="1"/>
+        </w:rPr>
+        <w:t>  </w:t>
+      </w:r>
+    </w:p>
+    <w:p>
+      <w:pPr>
+        <w:pStyle w:val="NoSpacing"/>
+      </w:pPr>
+      <w:r>
+        <w:rPr>
+          <w:bdr w:val="none" w:sz="0" w:space="0" w:color="auto" w:frame="1"/>
+        </w:rPr>
+        <w:t> </w:t>
+      </w:r>
+      <w:r>
+        <w:rPr>
+          <w:bdr w:val="none" w:sz="0" w:space="0" w:color="auto" w:frame="1"/>
+        </w:rPr>
+        <w:tab/>
+      </w:r>
+      <w:r>
+        <w:rPr>
+          <w:bdr w:val="none" w:sz="0" w:space="0" w:color="auto" w:frame="1"/>
+        </w:rPr>
+        <w:t> }  </w:t>
+      </w:r>
+    </w:p>
+    <w:p>
+      <w:pPr>
+        <w:pStyle w:val="NoSpacing"/>
+      </w:pPr>
+      <w:r>
+        <w:rPr>
+          <w:bdr w:val="none" w:sz="0" w:space="0" w:color="auto" w:frame="1"/>
+        </w:rPr>
+        <w:t>}  </w:t>
+      </w:r>
+    </w:p>
+    <w:p>
+      <w:pPr>
+        <w:pStyle w:val="HTMLPreformatted"/>
+        <w:shd w:val="clear" w:color="auto" w:fill="F9FBF9"/>
+        <w:spacing w:line="293" w:lineRule="atLeast"/>
+        <w:rPr>
+          <w:color w:val="000000"/>
+        </w:rPr>
+      </w:pPr>
+      <w:r>
+        <w:rPr>
+          <w:color w:val="000000"/>
+        </w:rPr>
+        <w:t>Output</w:t>
+      </w:r>
+      <w:proofErr w:type="gramStart"/>
+      <w:r>
+        <w:rPr>
+          <w:color w:val="000000"/>
+        </w:rPr>
+        <w:t>:40</w:t>
+      </w:r>
+      <w:proofErr w:type="gramEnd"/>
+    </w:p>
+    <w:p>
+      <w:pPr>
+        <w:pStyle w:val="HTMLPreformatted"/>
+        <w:shd w:val="clear" w:color="auto" w:fill="F9FBF9"/>
+        <w:spacing w:line="293" w:lineRule="atLeast"/>
+        <w:rPr>
+          <w:color w:val="000000"/>
+        </w:rPr>
+      </w:pPr>
+      <w:r>
+        <w:rPr>
+          <w:color w:val="000000"/>
+        </w:rPr>
+        <w:t xml:space="preserve">       60</w:t>
+      </w:r>
+    </w:p>
+    <w:p>
+      <w:pPr>
+        <w:rPr>
+          <w:rFonts w:ascii="Times New Roman" w:hAnsi="Times New Roman"/>
+          <w:sz w:val="24"/>
+          <w:szCs w:val="24"/>
+        </w:rPr>
+      </w:pPr>
+      <w:r>
+        <w:pict>
+          <v:rect id="_x0000_i1063" style="width:0;height:.75pt" o:hralign="center" o:hrstd="t" o:hrnoshade="t" o:hr="t" fillcolor="#d4d4d4" stroked="f"/>
+        </w:pict>
+      </w:r>
+    </w:p>
+    <w:p>
+      <w:pPr>
+        <w:pStyle w:val="Heading3"/>
+        <w:shd w:val="clear" w:color="auto" w:fill="FFFFFF"/>
+        <w:rPr>
+          <w:rFonts w:ascii="Tahoma" w:hAnsi="Tahoma" w:cs="Tahoma"/>
+          <w:b w:val="0"/>
+          <w:bCs w:val="0"/>
+          <w:color w:val="610B4B"/>
+          <w:sz w:val="33"/>
+          <w:szCs w:val="33"/>
+        </w:rPr>
+      </w:pPr>
+      <w:r>
+        <w:rPr>
+          <w:rFonts w:ascii="Tahoma" w:hAnsi="Tahoma" w:cs="Tahoma"/>
+          <w:b w:val="0"/>
+          <w:bCs w:val="0"/>
+          <w:color w:val="610B4B"/>
+          <w:sz w:val="33"/>
+          <w:szCs w:val="33"/>
+        </w:rPr>
+        <w:lastRenderedPageBreak/>
+        <w:t xml:space="preserve">Example of Method Overloading with </w:t>
+      </w:r>
+      <w:proofErr w:type="spellStart"/>
+      <w:r>
+        <w:rPr>
+          <w:rFonts w:ascii="Tahoma" w:hAnsi="Tahoma" w:cs="Tahoma"/>
+          <w:b w:val="0"/>
+          <w:bCs w:val="0"/>
+          <w:color w:val="610B4B"/>
+          <w:sz w:val="33"/>
+          <w:szCs w:val="33"/>
+        </w:rPr>
+        <w:t>TypePromotion</w:t>
+      </w:r>
+      <w:proofErr w:type="spellEnd"/>
+      <w:r>
+        <w:rPr>
+          <w:rFonts w:ascii="Tahoma" w:hAnsi="Tahoma" w:cs="Tahoma"/>
+          <w:b w:val="0"/>
+          <w:bCs w:val="0"/>
+          <w:color w:val="610B4B"/>
+          <w:sz w:val="33"/>
+          <w:szCs w:val="33"/>
+        </w:rPr>
+        <w:t xml:space="preserve"> if matching found</w:t>
+      </w:r>
+    </w:p>
+    <w:p>
+      <w:pPr>
+        <w:pStyle w:val="NormalWeb"/>
+        <w:shd w:val="clear" w:color="auto" w:fill="FFFFFF"/>
+        <w:spacing w:line="293" w:lineRule="atLeast"/>
+        <w:rPr>
+          <w:rFonts w:ascii="Verdana" w:hAnsi="Verdana"/>
+          <w:color w:val="000000"/>
+          <w:sz w:val="20"/>
+          <w:szCs w:val="20"/>
+        </w:rPr>
+      </w:pPr>
+      <w:r>
+        <w:rPr>
+          <w:rFonts w:ascii="Verdana" w:hAnsi="Verdana"/>
+          <w:color w:val="000000"/>
+          <w:sz w:val="20"/>
+          <w:szCs w:val="20"/>
+        </w:rPr>
+        <w:t>If there are matching type arguments in the method, type promotion is not performed.</w:t>
+      </w:r>
+    </w:p>
+    <w:p>
+      <w:pPr>
+        <w:pStyle w:val="NoSpacing"/>
+      </w:pPr>
+      <w:proofErr w:type="gramStart"/>
+      <w:r>
+        <w:rPr>
+          <w:rStyle w:val="keyword"/>
+          <w:rFonts w:ascii="Verdana" w:hAnsi="Verdana"/>
+          <w:b/>
+          <w:bCs/>
+          <w:color w:val="006699"/>
+          <w:sz w:val="20"/>
+          <w:szCs w:val="20"/>
+          <w:bdr w:val="none" w:sz="0" w:space="0" w:color="auto" w:frame="1"/>
+        </w:rPr>
+        <w:t>class</w:t>
+      </w:r>
+      <w:proofErr w:type="gramEnd"/>
+      <w:r>
+        <w:rPr>
+          <w:bdr w:val="none" w:sz="0" w:space="0" w:color="auto" w:frame="1"/>
+        </w:rPr>
+        <w:t> Calculation{  </w:t>
+      </w:r>
+    </w:p>
+    <w:p>
+      <w:pPr>
+        <w:pStyle w:val="NoSpacing"/>
+        <w:rPr>
+          <w:bdr w:val="none" w:sz="0" w:space="0" w:color="auto" w:frame="1"/>
+        </w:rPr>
+      </w:pPr>
+      <w:r>
+        <w:rPr>
+          <w:bdr w:val="none" w:sz="0" w:space="0" w:color="auto" w:frame="1"/>
+        </w:rPr>
+        <w:t>  </w:t>
+      </w:r>
+      <w:r>
+        <w:rPr>
+          <w:bdr w:val="none" w:sz="0" w:space="0" w:color="auto" w:frame="1"/>
+        </w:rPr>
+        <w:tab/>
+      </w:r>
+      <w:proofErr w:type="gramStart"/>
+      <w:r>
+        <w:rPr>
+          <w:rStyle w:val="keyword"/>
+          <w:rFonts w:ascii="Verdana" w:hAnsi="Verdana"/>
+          <w:b/>
+          <w:bCs/>
+          <w:color w:val="006699"/>
+          <w:sz w:val="20"/>
+          <w:szCs w:val="20"/>
+          <w:bdr w:val="none" w:sz="0" w:space="0" w:color="auto" w:frame="1"/>
+        </w:rPr>
+        <w:t>void</w:t>
+      </w:r>
+      <w:proofErr w:type="gramEnd"/>
+      <w:r>
+        <w:rPr>
+          <w:bdr w:val="none" w:sz="0" w:space="0" w:color="auto" w:frame="1"/>
+        </w:rPr>
+        <w:t> sum(</w:t>
+      </w:r>
+      <w:r>
+        <w:rPr>
+          <w:rStyle w:val="keyword"/>
+          <w:rFonts w:ascii="Verdana" w:hAnsi="Verdana"/>
+          <w:b/>
+          <w:bCs/>
+          <w:color w:val="006699"/>
+          <w:sz w:val="20"/>
+          <w:szCs w:val="20"/>
+          <w:bdr w:val="none" w:sz="0" w:space="0" w:color="auto" w:frame="1"/>
+        </w:rPr>
+        <w:t>int</w:t>
+      </w:r>
+      <w:r>
+        <w:rPr>
+          <w:bdr w:val="none" w:sz="0" w:space="0" w:color="auto" w:frame="1"/>
+        </w:rPr>
+        <w:t> a,</w:t>
+      </w:r>
+      <w:r>
+        <w:rPr>
+          <w:rStyle w:val="keyword"/>
+          <w:rFonts w:ascii="Verdana" w:hAnsi="Verdana"/>
+          <w:b/>
+          <w:bCs/>
+          <w:color w:val="006699"/>
+          <w:sz w:val="20"/>
+          <w:szCs w:val="20"/>
+          <w:bdr w:val="none" w:sz="0" w:space="0" w:color="auto" w:frame="1"/>
+        </w:rPr>
+        <w:t>int</w:t>
+      </w:r>
+      <w:r>
+        <w:rPr>
+          <w:bdr w:val="none" w:sz="0" w:space="0" w:color="auto" w:frame="1"/>
+        </w:rPr>
+        <w:t> b){</w:t>
+      </w:r>
+    </w:p>
+    <w:p>
+      <w:pPr>
+        <w:pStyle w:val="NoSpacing"/>
+        <w:ind w:left="720" w:firstLine="720"/>
+        <w:rPr>
+          <w:bdr w:val="none" w:sz="0" w:space="0" w:color="auto" w:frame="1"/>
+        </w:rPr>
+      </w:pPr>
+      <w:proofErr w:type="gramStart"/>
+      <w:r>
+        <w:rPr>
+          <w:bdr w:val="none" w:sz="0" w:space="0" w:color="auto" w:frame="1"/>
+        </w:rPr>
+        <w:t>System.out.println(</w:t>
+      </w:r>
+      <w:proofErr w:type="gramEnd"/>
+      <w:r>
+        <w:rPr>
+          <w:rStyle w:val="string"/>
+          <w:rFonts w:ascii="Verdana" w:hAnsi="Verdana"/>
+          <w:color w:val="0000FF"/>
+          <w:sz w:val="20"/>
+          <w:szCs w:val="20"/>
+          <w:bdr w:val="none" w:sz="0" w:space="0" w:color="auto" w:frame="1"/>
+        </w:rPr>
+        <w:t>"</w:t>
+      </w:r>
+      <w:proofErr w:type="spellStart"/>
+      <w:r>
+        <w:rPr>
+          <w:rStyle w:val="string"/>
+          <w:rFonts w:ascii="Verdana" w:hAnsi="Verdana"/>
+          <w:color w:val="0000FF"/>
+          <w:sz w:val="20"/>
+          <w:szCs w:val="20"/>
+          <w:bdr w:val="none" w:sz="0" w:space="0" w:color="auto" w:frame="1"/>
+        </w:rPr>
+        <w:t>int</w:t>
+      </w:r>
+      <w:proofErr w:type="spellEnd"/>
+      <w:r>
+        <w:rPr>
+          <w:rStyle w:val="string"/>
+          <w:rFonts w:ascii="Verdana" w:hAnsi="Verdana"/>
+          <w:color w:val="0000FF"/>
+          <w:sz w:val="20"/>
+          <w:szCs w:val="20"/>
+          <w:bdr w:val="none" w:sz="0" w:space="0" w:color="auto" w:frame="1"/>
+        </w:rPr>
+        <w:t> </w:t>
+      </w:r>
+      <w:proofErr w:type="spellStart"/>
+      <w:r>
+        <w:rPr>
+          <w:rStyle w:val="string"/>
+          <w:rFonts w:ascii="Verdana" w:hAnsi="Verdana"/>
+          <w:color w:val="0000FF"/>
+          <w:sz w:val="20"/>
+          <w:szCs w:val="20"/>
+          <w:bdr w:val="none" w:sz="0" w:space="0" w:color="auto" w:frame="1"/>
+        </w:rPr>
+        <w:t>arg</w:t>
+      </w:r>
+      <w:proofErr w:type="spellEnd"/>
+      <w:r>
+        <w:rPr>
+          <w:rStyle w:val="string"/>
+          <w:rFonts w:ascii="Verdana" w:hAnsi="Verdana"/>
+          <w:color w:val="0000FF"/>
+          <w:sz w:val="20"/>
+          <w:szCs w:val="20"/>
+          <w:bdr w:val="none" w:sz="0" w:space="0" w:color="auto" w:frame="1"/>
+        </w:rPr>
+        <w:t> method invoked"</w:t>
+      </w:r>
+      <w:r>
+        <w:rPr>
+          <w:bdr w:val="none" w:sz="0" w:space="0" w:color="auto" w:frame="1"/>
+        </w:rPr>
+        <w:t>);</w:t>
+      </w:r>
+    </w:p>
+    <w:p>
+      <w:pPr>
+        <w:pStyle w:val="NoSpacing"/>
+        <w:ind w:firstLine="720"/>
+      </w:pPr>
+      <w:r>
+        <w:rPr>
+          <w:bdr w:val="none" w:sz="0" w:space="0" w:color="auto" w:frame="1"/>
+        </w:rPr>
+        <w:t>}  </w:t>
+      </w:r>
+    </w:p>
+    <w:p>
+      <w:pPr>
+        <w:pStyle w:val="NoSpacing"/>
+        <w:rPr>
+          <w:bdr w:val="none" w:sz="0" w:space="0" w:color="auto" w:frame="1"/>
+        </w:rPr>
+      </w:pPr>
+      <w:r>
+        <w:rPr>
+          <w:bdr w:val="none" w:sz="0" w:space="0" w:color="auto" w:frame="1"/>
+        </w:rPr>
+        <w:t>  </w:t>
+      </w:r>
+      <w:r>
+        <w:rPr>
+          <w:bdr w:val="none" w:sz="0" w:space="0" w:color="auto" w:frame="1"/>
+        </w:rPr>
+        <w:tab/>
+      </w:r>
+      <w:proofErr w:type="gramStart"/>
+      <w:r>
+        <w:rPr>
+          <w:rStyle w:val="keyword"/>
+          <w:rFonts w:ascii="Verdana" w:hAnsi="Verdana"/>
+          <w:b/>
+          <w:bCs/>
+          <w:color w:val="006699"/>
+          <w:sz w:val="20"/>
+          <w:szCs w:val="20"/>
+          <w:bdr w:val="none" w:sz="0" w:space="0" w:color="auto" w:frame="1"/>
+        </w:rPr>
+        <w:t>void</w:t>
+      </w:r>
+      <w:proofErr w:type="gramEnd"/>
+      <w:r>
+        <w:rPr>
+          <w:bdr w:val="none" w:sz="0" w:space="0" w:color="auto" w:frame="1"/>
+        </w:rPr>
+        <w:t> sum(</w:t>
+      </w:r>
+      <w:r>
+        <w:rPr>
+          <w:rStyle w:val="keyword"/>
+          <w:rFonts w:ascii="Verdana" w:hAnsi="Verdana"/>
+          <w:b/>
+          <w:bCs/>
+          <w:color w:val="006699"/>
+          <w:sz w:val="20"/>
+          <w:szCs w:val="20"/>
+          <w:bdr w:val="none" w:sz="0" w:space="0" w:color="auto" w:frame="1"/>
+        </w:rPr>
+        <w:t>long</w:t>
+      </w:r>
+      <w:r>
+        <w:rPr>
+          <w:bdr w:val="none" w:sz="0" w:space="0" w:color="auto" w:frame="1"/>
+        </w:rPr>
+        <w:t> a,</w:t>
+      </w:r>
+      <w:r>
+        <w:rPr>
+          <w:rStyle w:val="keyword"/>
+          <w:rFonts w:ascii="Verdana" w:hAnsi="Verdana"/>
+          <w:b/>
+          <w:bCs/>
+          <w:color w:val="006699"/>
+          <w:sz w:val="20"/>
+          <w:szCs w:val="20"/>
+          <w:bdr w:val="none" w:sz="0" w:space="0" w:color="auto" w:frame="1"/>
+        </w:rPr>
+        <w:t>long</w:t>
+      </w:r>
+      <w:r>
+        <w:rPr>
+          <w:bdr w:val="none" w:sz="0" w:space="0" w:color="auto" w:frame="1"/>
+        </w:rPr>
+        <w:t> b){</w:t>
+      </w:r>
+    </w:p>
+    <w:p>
+      <w:pPr>
+        <w:pStyle w:val="NoSpacing"/>
+        <w:ind w:left="720" w:firstLine="720"/>
+        <w:rPr>
+          <w:bdr w:val="none" w:sz="0" w:space="0" w:color="auto" w:frame="1"/>
+        </w:rPr>
+      </w:pPr>
+      <w:proofErr w:type="gramStart"/>
+      <w:r>
+        <w:rPr>
+          <w:bdr w:val="none" w:sz="0" w:space="0" w:color="auto" w:frame="1"/>
+        </w:rPr>
+        <w:t>System.out.println(</w:t>
+      </w:r>
+      <w:proofErr w:type="gramEnd"/>
+      <w:r>
+        <w:rPr>
+          <w:rStyle w:val="string"/>
+          <w:rFonts w:ascii="Verdana" w:hAnsi="Verdana"/>
+          <w:color w:val="0000FF"/>
+          <w:sz w:val="20"/>
+          <w:szCs w:val="20"/>
+          <w:bdr w:val="none" w:sz="0" w:space="0" w:color="auto" w:frame="1"/>
+        </w:rPr>
+        <w:t>"long </w:t>
+      </w:r>
+      <w:proofErr w:type="spellStart"/>
+      <w:r>
+        <w:rPr>
+          <w:rStyle w:val="string"/>
+          <w:rFonts w:ascii="Verdana" w:hAnsi="Verdana"/>
+          <w:color w:val="0000FF"/>
+          <w:sz w:val="20"/>
+          <w:szCs w:val="20"/>
+          <w:bdr w:val="none" w:sz="0" w:space="0" w:color="auto" w:frame="1"/>
+        </w:rPr>
+        <w:t>arg</w:t>
+      </w:r>
+      <w:proofErr w:type="spellEnd"/>
+      <w:r>
+        <w:rPr>
+          <w:rStyle w:val="string"/>
+          <w:rFonts w:ascii="Verdana" w:hAnsi="Verdana"/>
+          <w:color w:val="0000FF"/>
+          <w:sz w:val="20"/>
+          <w:szCs w:val="20"/>
+          <w:bdr w:val="none" w:sz="0" w:space="0" w:color="auto" w:frame="1"/>
+        </w:rPr>
+        <w:t> method invoked"</w:t>
+      </w:r>
+      <w:r>
+        <w:rPr>
+          <w:bdr w:val="none" w:sz="0" w:space="0" w:color="auto" w:frame="1"/>
+        </w:rPr>
+        <w:t>);</w:t>
+      </w:r>
+    </w:p>
+    <w:p>
+      <w:pPr>
+        <w:pStyle w:val="NoSpacing"/>
+        <w:ind w:firstLine="720"/>
+      </w:pPr>
+      <w:r>
+        <w:rPr>
+          <w:bdr w:val="none" w:sz="0" w:space="0" w:color="auto" w:frame="1"/>
+        </w:rPr>
+        <w:t>}  </w:t>
+      </w:r>
+    </w:p>
+    <w:p>
+      <w:pPr>
+        <w:pStyle w:val="NoSpacing"/>
+      </w:pPr>
+      <w:r>
+        <w:rPr>
+          <w:bdr w:val="none" w:sz="0" w:space="0" w:color="auto" w:frame="1"/>
+        </w:rPr>
+        <w:t>  </w:t>
+      </w:r>
+    </w:p>
+    <w:p>
+      <w:pPr>
+        <w:pStyle w:val="NoSpacing"/>
+      </w:pPr>
+      <w:r>
+        <w:rPr>
+          <w:bdr w:val="none" w:sz="0" w:space="0" w:color="auto" w:frame="1"/>
+        </w:rPr>
+        <w:t>  </w:t>
+      </w:r>
+      <w:r>
+        <w:rPr>
+          <w:bdr w:val="none" w:sz="0" w:space="0" w:color="auto" w:frame="1"/>
+        </w:rPr>
+        <w:tab/>
+      </w:r>
+      <w:proofErr w:type="gramStart"/>
+      <w:r>
+        <w:rPr>
+          <w:rStyle w:val="keyword"/>
+          <w:rFonts w:ascii="Verdana" w:hAnsi="Verdana"/>
+          <w:b/>
+          <w:bCs/>
+          <w:color w:val="006699"/>
+          <w:sz w:val="20"/>
+          <w:szCs w:val="20"/>
+          <w:bdr w:val="none" w:sz="0" w:space="0" w:color="auto" w:frame="1"/>
+        </w:rPr>
+        <w:t>public</w:t>
+      </w:r>
+      <w:proofErr w:type="gramEnd"/>
+      <w:r>
+        <w:rPr>
+          <w:bdr w:val="none" w:sz="0" w:space="0" w:color="auto" w:frame="1"/>
+        </w:rPr>
+        <w:t> </w:t>
+      </w:r>
+      <w:r>
+        <w:rPr>
+          <w:rStyle w:val="keyword"/>
+          <w:rFonts w:ascii="Verdana" w:hAnsi="Verdana"/>
+          <w:b/>
+          <w:bCs/>
+          <w:color w:val="006699"/>
+          <w:sz w:val="20"/>
+          <w:szCs w:val="20"/>
+          <w:bdr w:val="none" w:sz="0" w:space="0" w:color="auto" w:frame="1"/>
+        </w:rPr>
+        <w:t>static</w:t>
+      </w:r>
+      <w:r>
+        <w:rPr>
+          <w:bdr w:val="none" w:sz="0" w:space="0" w:color="auto" w:frame="1"/>
+        </w:rPr>
+        <w:t> </w:t>
+      </w:r>
+      <w:r>
+        <w:rPr>
+          <w:rStyle w:val="keyword"/>
+          <w:rFonts w:ascii="Verdana" w:hAnsi="Verdana"/>
+          <w:b/>
+          <w:bCs/>
+          <w:color w:val="006699"/>
+          <w:sz w:val="20"/>
+          <w:szCs w:val="20"/>
+          <w:bdr w:val="none" w:sz="0" w:space="0" w:color="auto" w:frame="1"/>
+        </w:rPr>
+        <w:t>void</w:t>
+      </w:r>
+      <w:r>
+        <w:rPr>
+          <w:bdr w:val="none" w:sz="0" w:space="0" w:color="auto" w:frame="1"/>
+        </w:rPr>
+        <w:t> main(String </w:t>
+      </w:r>
+      <w:proofErr w:type="spellStart"/>
+      <w:r>
+        <w:rPr>
+          <w:bdr w:val="none" w:sz="0" w:space="0" w:color="auto" w:frame="1"/>
+        </w:rPr>
+        <w:t>args</w:t>
+      </w:r>
+      <w:proofErr w:type="spellEnd"/>
+      <w:r>
+        <w:rPr>
+          <w:bdr w:val="none" w:sz="0" w:space="0" w:color="auto" w:frame="1"/>
+        </w:rPr>
+        <w:t>[]){  </w:t>
+      </w:r>
+    </w:p>
+    <w:p>
+      <w:pPr>
+        <w:pStyle w:val="NoSpacing"/>
+      </w:pPr>
+      <w:r>
+        <w:rPr>
+          <w:bdr w:val="none" w:sz="0" w:space="0" w:color="auto" w:frame="1"/>
+        </w:rPr>
+        <w:t>  </w:t>
+      </w:r>
+      <w:r>
+        <w:rPr>
+          <w:bdr w:val="none" w:sz="0" w:space="0" w:color="auto" w:frame="1"/>
+        </w:rPr>
+        <w:tab/>
+      </w:r>
+      <w:r>
+        <w:rPr>
+          <w:bdr w:val="none" w:sz="0" w:space="0" w:color="auto" w:frame="1"/>
+        </w:rPr>
+        <w:tab/>
+      </w:r>
+      <w:r>
+        <w:rPr>
+          <w:bdr w:val="none" w:sz="0" w:space="0" w:color="auto" w:frame="1"/>
+        </w:rPr>
+        <w:t>Calculation </w:t>
+      </w:r>
+      <w:proofErr w:type="spellStart"/>
+      <w:r>
+        <w:rPr>
+          <w:bdr w:val="none" w:sz="0" w:space="0" w:color="auto" w:frame="1"/>
+        </w:rPr>
+        <w:t>obj</w:t>
+      </w:r>
+      <w:proofErr w:type="spellEnd"/>
+      <w:r>
+        <w:rPr>
+          <w:bdr w:val="none" w:sz="0" w:space="0" w:color="auto" w:frame="1"/>
+        </w:rPr>
+        <w:t>=</w:t>
+      </w:r>
+      <w:r>
+        <w:rPr>
+          <w:rStyle w:val="keyword"/>
+          <w:rFonts w:ascii="Verdana" w:hAnsi="Verdana"/>
+          <w:b/>
+          <w:bCs/>
+          <w:color w:val="006699"/>
+          <w:sz w:val="20"/>
+          <w:szCs w:val="20"/>
+          <w:bdr w:val="none" w:sz="0" w:space="0" w:color="auto" w:frame="1"/>
+        </w:rPr>
+        <w:t>new</w:t>
+      </w:r>
+      <w:r>
+        <w:rPr>
+          <w:bdr w:val="none" w:sz="0" w:space="0" w:color="auto" w:frame="1"/>
+        </w:rPr>
+        <w:t> </w:t>
+      </w:r>
+      <w:proofErr w:type="gramStart"/>
+      <w:r>
+        <w:rPr>
+          <w:bdr w:val="none" w:sz="0" w:space="0" w:color="auto" w:frame="1"/>
+        </w:rPr>
+        <w:t>Calculation(</w:t>
+      </w:r>
+      <w:proofErr w:type="gramEnd"/>
+      <w:r>
+        <w:rPr>
+          <w:bdr w:val="none" w:sz="0" w:space="0" w:color="auto" w:frame="1"/>
+        </w:rPr>
+        <w:t>);  </w:t>
+      </w:r>
+    </w:p>
+    <w:p>
+      <w:pPr>
+        <w:pStyle w:val="NoSpacing"/>
+      </w:pPr>
+      <w:r>
+        <w:rPr>
+          <w:bdr w:val="none" w:sz="0" w:space="0" w:color="auto" w:frame="1"/>
+        </w:rPr>
+        <w:t>  </w:t>
+      </w:r>
+      <w:r>
+        <w:rPr>
+          <w:bdr w:val="none" w:sz="0" w:space="0" w:color="auto" w:frame="1"/>
+        </w:rPr>
+        <w:tab/>
+      </w:r>
+      <w:r>
+        <w:rPr>
+          <w:bdr w:val="none" w:sz="0" w:space="0" w:color="auto" w:frame="1"/>
+        </w:rPr>
+        <w:tab/>
+      </w:r>
+      <w:proofErr w:type="spellStart"/>
+      <w:proofErr w:type="gramStart"/>
+      <w:r>
+        <w:rPr>
+          <w:bdr w:val="none" w:sz="0" w:space="0" w:color="auto" w:frame="1"/>
+        </w:rPr>
+        <w:t>obj.sum</w:t>
+      </w:r>
+      <w:proofErr w:type="spellEnd"/>
+      <w:r>
+        <w:rPr>
+          <w:bdr w:val="none" w:sz="0" w:space="0" w:color="auto" w:frame="1"/>
+        </w:rPr>
+        <w:t>(</w:t>
+      </w:r>
+      <w:proofErr w:type="gramEnd"/>
+      <w:r>
+        <w:rPr>
+          <w:rStyle w:val="number"/>
+          <w:rFonts w:ascii="Verdana" w:hAnsi="Verdana"/>
+          <w:color w:val="C00000"/>
+          <w:sz w:val="20"/>
+          <w:szCs w:val="20"/>
+          <w:bdr w:val="none" w:sz="0" w:space="0" w:color="auto" w:frame="1"/>
+        </w:rPr>
+        <w:t>20</w:t>
+      </w:r>
+      <w:r>
+        <w:rPr>
+          <w:bdr w:val="none" w:sz="0" w:space="0" w:color="auto" w:frame="1"/>
+        </w:rPr>
+        <w:t>,</w:t>
+      </w:r>
+      <w:r>
+        <w:rPr>
+          <w:rStyle w:val="number"/>
+          <w:rFonts w:ascii="Verdana" w:hAnsi="Verdana"/>
+          <w:color w:val="C00000"/>
+          <w:sz w:val="20"/>
+          <w:szCs w:val="20"/>
+          <w:bdr w:val="none" w:sz="0" w:space="0" w:color="auto" w:frame="1"/>
+        </w:rPr>
+        <w:t>20</w:t>
+      </w:r>
+      <w:r>
+        <w:rPr>
+          <w:bdr w:val="none" w:sz="0" w:space="0" w:color="auto" w:frame="1"/>
+        </w:rPr>
+        <w:t>);</w:t>
+      </w:r>
+      <w:r>
+        <w:rPr>
+          <w:rStyle w:val="comment"/>
+          <w:rFonts w:ascii="Verdana" w:hAnsi="Verdana"/>
+          <w:color w:val="008200"/>
+          <w:sz w:val="20"/>
+          <w:szCs w:val="20"/>
+          <w:bdr w:val="none" w:sz="0" w:space="0" w:color="auto" w:frame="1"/>
+        </w:rPr>
+        <w:t>//now </w:t>
+      </w:r>
+      <w:proofErr w:type="spellStart"/>
+      <w:r>
+        <w:rPr>
+          <w:rStyle w:val="comment"/>
+          <w:rFonts w:ascii="Verdana" w:hAnsi="Verdana"/>
+          <w:color w:val="008200"/>
+          <w:sz w:val="20"/>
+          <w:szCs w:val="20"/>
+          <w:bdr w:val="none" w:sz="0" w:space="0" w:color="auto" w:frame="1"/>
+        </w:rPr>
+        <w:t>int</w:t>
+      </w:r>
+      <w:proofErr w:type="spellEnd"/>
+      <w:r>
+        <w:rPr>
+          <w:rStyle w:val="comment"/>
+          <w:rFonts w:ascii="Verdana" w:hAnsi="Verdana"/>
+          <w:color w:val="008200"/>
+          <w:sz w:val="20"/>
+          <w:szCs w:val="20"/>
+          <w:bdr w:val="none" w:sz="0" w:space="0" w:color="auto" w:frame="1"/>
+        </w:rPr>
+        <w:t> </w:t>
+      </w:r>
+      <w:proofErr w:type="spellStart"/>
+      <w:r>
+        <w:rPr>
+          <w:rStyle w:val="comment"/>
+          <w:rFonts w:ascii="Verdana" w:hAnsi="Verdana"/>
+          <w:color w:val="008200"/>
+          <w:sz w:val="20"/>
+          <w:szCs w:val="20"/>
+          <w:bdr w:val="none" w:sz="0" w:space="0" w:color="auto" w:frame="1"/>
+        </w:rPr>
+        <w:t>arg</w:t>
+      </w:r>
+      <w:proofErr w:type="spellEnd"/>
+      <w:r>
+        <w:rPr>
+          <w:rStyle w:val="comment"/>
+          <w:rFonts w:ascii="Verdana" w:hAnsi="Verdana"/>
+          <w:color w:val="008200"/>
+          <w:sz w:val="20"/>
+          <w:szCs w:val="20"/>
+          <w:bdr w:val="none" w:sz="0" w:space="0" w:color="auto" w:frame="1"/>
+        </w:rPr>
+        <w:t> sum() method gets invoked</w:t>
+      </w:r>
+      <w:r>
+        <w:rPr>
+          <w:bdr w:val="none" w:sz="0" w:space="0" w:color="auto" w:frame="1"/>
+        </w:rPr>
+        <w:t>  </w:t>
+      </w:r>
+    </w:p>
+    <w:p>
+      <w:pPr>
+        <w:pStyle w:val="NoSpacing"/>
+      </w:pPr>
+      <w:r>
+        <w:rPr>
+          <w:bdr w:val="none" w:sz="0" w:space="0" w:color="auto" w:frame="1"/>
+        </w:rPr>
+        <w:t>  </w:t>
+      </w:r>
+      <w:r>
+        <w:rPr>
+          <w:bdr w:val="none" w:sz="0" w:space="0" w:color="auto" w:frame="1"/>
+        </w:rPr>
+        <w:tab/>
+      </w:r>
+      <w:r>
+        <w:rPr>
+          <w:bdr w:val="none" w:sz="0" w:space="0" w:color="auto" w:frame="1"/>
+        </w:rPr>
+        <w:t>}  </w:t>
+      </w:r>
+    </w:p>
+    <w:p>
+      <w:pPr>
+        <w:pStyle w:val="NoSpacing"/>
+      </w:pPr>
+      <w:r>
+        <w:rPr>
+          <w:bdr w:val="none" w:sz="0" w:space="0" w:color="auto" w:frame="1"/>
+        </w:rPr>
+        <w:t>}  </w:t>
+      </w:r>
+      <w:bookmarkStart w:id="1" w:name="_GoBack"/>
+      <w:bookmarkEnd w:id="1"/>
+    </w:p>
+    <w:p>
+      <w:pPr>
+        <w:pStyle w:val="HTMLPreformatted"/>
+        <w:shd w:val="clear" w:color="auto" w:fill="F9FBF9"/>
+        <w:spacing w:line="293" w:lineRule="atLeast"/>
+        <w:rPr>
+          <w:color w:val="000000"/>
+        </w:rPr>
+      </w:pPr>
+      <w:proofErr w:type="spellStart"/>
+      <w:r>
+        <w:rPr>
+          <w:color w:val="000000"/>
+        </w:rPr>
+        <w:t>Output</w:t>
+      </w:r>
+      <w:proofErr w:type="gramStart"/>
+      <w:r>
+        <w:rPr>
+          <w:color w:val="000000"/>
+        </w:rPr>
+        <w:t>:int</w:t>
+      </w:r>
+      <w:proofErr w:type="spellEnd"/>
+      <w:proofErr w:type="gramEnd"/>
+      <w:r>
+        <w:rPr>
+          <w:color w:val="000000"/>
+        </w:rPr>
+        <w:t xml:space="preserve"> </w:t>
+      </w:r>
+      <w:proofErr w:type="spellStart"/>
+      <w:r>
+        <w:rPr>
+          <w:color w:val="000000"/>
+        </w:rPr>
+        <w:t>arg</w:t>
+      </w:r>
+      <w:proofErr w:type="spellEnd"/>
+      <w:r>
+        <w:rPr>
+          <w:color w:val="000000"/>
+        </w:rPr>
+        <w:t xml:space="preserve"> method invoked</w:t>
+      </w:r>
+    </w:p>
+    <w:p>
+      <w:pPr>
+        <w:pStyle w:val="HTMLPreformatted"/>
+        <w:shd w:val="clear" w:color="auto" w:fill="F9FBF9"/>
+        <w:spacing w:line="293" w:lineRule="atLeast"/>
+        <w:rPr>
+          <w:color w:val="000000"/>
+        </w:rPr>
+      </w:pPr>
+      <w:r>
+        <w:rPr>
+          <w:color w:val="000000"/>
+        </w:rPr>
+        <w:t xml:space="preserve">       </w:t>
+      </w:r>
+    </w:p>
+    <w:p>
+      <w:pPr>
+        <w:rPr>
+          <w:rFonts w:ascii="Times New Roman" w:hAnsi="Times New Roman"/>
+          <w:sz w:val="24"/>
+          <w:szCs w:val="24"/>
+        </w:rPr>
+      </w:pPr>
+      <w:r>
+        <w:pict>
+          <v:rect id="_x0000_i1064" style="width:0;height:.75pt" o:hralign="center" o:hrstd="t" o:hrnoshade="t" o:hr="t" fillcolor="#d4d4d4" stroked="f"/>
+        </w:pict>
+      </w:r>
+    </w:p>
+    <w:p>
+      <w:pPr>
+        <w:pStyle w:val="Heading3"/>
+        <w:shd w:val="clear" w:color="auto" w:fill="FFFFFF"/>
+        <w:rPr>
+          <w:rFonts w:ascii="Tahoma" w:hAnsi="Tahoma" w:cs="Tahoma"/>
+          <w:b w:val="0"/>
+          <w:bCs w:val="0"/>
+          <w:color w:val="610B4B"/>
+          <w:sz w:val="33"/>
+          <w:szCs w:val="33"/>
+        </w:rPr>
+      </w:pPr>
+      <w:r>
+        <w:rPr>
+          <w:rFonts w:ascii="Tahoma" w:hAnsi="Tahoma" w:cs="Tahoma"/>
+          <w:b w:val="0"/>
+          <w:bCs w:val="0"/>
+          <w:color w:val="610B4B"/>
+          <w:sz w:val="33"/>
+          <w:szCs w:val="33"/>
+        </w:rPr>
+        <w:t xml:space="preserve">Example of Method Overloading with </w:t>
+      </w:r>
+      <w:proofErr w:type="spellStart"/>
+      <w:r>
+        <w:rPr>
+          <w:rFonts w:ascii="Tahoma" w:hAnsi="Tahoma" w:cs="Tahoma"/>
+          <w:b w:val="0"/>
+          <w:bCs w:val="0"/>
+          <w:color w:val="610B4B"/>
+          <w:sz w:val="33"/>
+          <w:szCs w:val="33"/>
+        </w:rPr>
+        <w:t>TypePromotion</w:t>
+      </w:r>
+      <w:proofErr w:type="spellEnd"/>
+      <w:r>
+        <w:rPr>
+          <w:rFonts w:ascii="Tahoma" w:hAnsi="Tahoma" w:cs="Tahoma"/>
+          <w:b w:val="0"/>
+          <w:bCs w:val="0"/>
+          <w:color w:val="610B4B"/>
+          <w:sz w:val="33"/>
+          <w:szCs w:val="33"/>
+        </w:rPr>
+        <w:t xml:space="preserve"> in case ambiguity</w:t>
+      </w:r>
+    </w:p>
+    <w:p>
+      <w:pPr>
+        <w:pStyle w:val="NormalWeb"/>
+        <w:shd w:val="clear" w:color="auto" w:fill="FFFFFF"/>
+        <w:spacing w:line="293" w:lineRule="atLeast"/>
+        <w:rPr>
+          <w:rFonts w:ascii="Verdana" w:hAnsi="Verdana"/>
+          <w:color w:val="000000"/>
+          <w:sz w:val="20"/>
+          <w:szCs w:val="20"/>
+        </w:rPr>
+      </w:pPr>
+      <w:r>
+        <w:rPr>
+          <w:rFonts w:ascii="Verdana" w:hAnsi="Verdana"/>
+          <w:color w:val="000000"/>
+          <w:sz w:val="20"/>
+          <w:szCs w:val="20"/>
+        </w:rPr>
+        <w:t>If there are no matching type arguments in the method, and each method promotes similar number of arguments, there will be ambiguity.</w:t>
+      </w:r>
+    </w:p>
+    <w:p>
+      <w:pPr>
+        <w:pStyle w:val="NoSpacing"/>
+      </w:pPr>
+      <w:proofErr w:type="gramStart"/>
+      <w:r>
+        <w:rPr>
+          <w:rStyle w:val="keyword"/>
+          <w:rFonts w:ascii="Verdana" w:hAnsi="Verdana"/>
+          <w:b/>
+          <w:bCs/>
+          <w:color w:val="006699"/>
+          <w:sz w:val="20"/>
+          <w:szCs w:val="20"/>
+          <w:bdr w:val="none" w:sz="0" w:space="0" w:color="auto" w:frame="1"/>
+        </w:rPr>
+        <w:t>class</w:t>
+      </w:r>
+      <w:proofErr w:type="gramEnd"/>
+      <w:r>
+        <w:rPr>
+          <w:bdr w:val="none" w:sz="0" w:space="0" w:color="auto" w:frame="1"/>
+        </w:rPr>
+        <w:t> Calculation{  </w:t>
+      </w:r>
+    </w:p>
+    <w:p>
+      <w:pPr>
+        <w:pStyle w:val="NoSpacing"/>
+        <w:rPr>
+          <w:bdr w:val="none" w:sz="0" w:space="0" w:color="auto" w:frame="1"/>
+        </w:rPr>
+      </w:pPr>
+      <w:r>
+        <w:rPr>
+          <w:bdr w:val="none" w:sz="0" w:space="0" w:color="auto" w:frame="1"/>
+        </w:rPr>
+        <w:t>  </w:t>
+      </w:r>
+      <w:r>
+        <w:rPr>
+          <w:bdr w:val="none" w:sz="0" w:space="0" w:color="auto" w:frame="1"/>
+        </w:rPr>
+        <w:tab/>
+      </w:r>
+      <w:proofErr w:type="gramStart"/>
+      <w:r>
+        <w:rPr>
+          <w:rStyle w:val="keyword"/>
+          <w:rFonts w:ascii="Verdana" w:hAnsi="Verdana"/>
+          <w:b/>
+          <w:bCs/>
+          <w:color w:val="006699"/>
+          <w:sz w:val="20"/>
+          <w:szCs w:val="20"/>
+          <w:bdr w:val="none" w:sz="0" w:space="0" w:color="auto" w:frame="1"/>
+        </w:rPr>
+        <w:t>void</w:t>
+      </w:r>
+      <w:proofErr w:type="gramEnd"/>
+      <w:r>
+        <w:rPr>
+          <w:bdr w:val="none" w:sz="0" w:space="0" w:color="auto" w:frame="1"/>
+        </w:rPr>
+        <w:t> sum(</w:t>
+      </w:r>
+      <w:r>
+        <w:rPr>
+          <w:rStyle w:val="keyword"/>
+          <w:rFonts w:ascii="Verdana" w:hAnsi="Verdana"/>
+          <w:b/>
+          <w:bCs/>
+          <w:color w:val="006699"/>
+          <w:sz w:val="20"/>
+          <w:szCs w:val="20"/>
+          <w:bdr w:val="none" w:sz="0" w:space="0" w:color="auto" w:frame="1"/>
+        </w:rPr>
+        <w:t>int</w:t>
+      </w:r>
+      <w:r>
+        <w:rPr>
+          <w:bdr w:val="none" w:sz="0" w:space="0" w:color="auto" w:frame="1"/>
+        </w:rPr>
+        <w:t> a,</w:t>
+      </w:r>
+      <w:r>
+        <w:rPr>
+          <w:rStyle w:val="keyword"/>
+          <w:rFonts w:ascii="Verdana" w:hAnsi="Verdana"/>
+          <w:b/>
+          <w:bCs/>
+          <w:color w:val="006699"/>
+          <w:sz w:val="20"/>
+          <w:szCs w:val="20"/>
+          <w:bdr w:val="none" w:sz="0" w:space="0" w:color="auto" w:frame="1"/>
+        </w:rPr>
+        <w:t>long</w:t>
+      </w:r>
+      <w:r>
+        <w:rPr>
+          <w:bdr w:val="none" w:sz="0" w:space="0" w:color="auto" w:frame="1"/>
+        </w:rPr>
+        <w:t> b){</w:t>
+      </w:r>
+    </w:p>
+    <w:p>
+      <w:pPr>
+        <w:pStyle w:val="NoSpacing"/>
+        <w:ind w:left="720" w:firstLine="720"/>
+        <w:rPr>
+          <w:bdr w:val="none" w:sz="0" w:space="0" w:color="auto" w:frame="1"/>
+        </w:rPr>
+      </w:pPr>
+      <w:proofErr w:type="gramStart"/>
+      <w:r>
+        <w:rPr>
+          <w:bdr w:val="none" w:sz="0" w:space="0" w:color="auto" w:frame="1"/>
+        </w:rPr>
+        <w:t>System.out.println(</w:t>
+      </w:r>
+      <w:proofErr w:type="gramEnd"/>
+      <w:r>
+        <w:rPr>
+          <w:rStyle w:val="string"/>
+          <w:rFonts w:ascii="Verdana" w:hAnsi="Verdana"/>
+          <w:color w:val="0000FF"/>
+          <w:sz w:val="20"/>
+          <w:szCs w:val="20"/>
+          <w:bdr w:val="none" w:sz="0" w:space="0" w:color="auto" w:frame="1"/>
+        </w:rPr>
+        <w:t>"a method invoked"</w:t>
+      </w:r>
+      <w:r>
+        <w:rPr>
+          <w:bdr w:val="none" w:sz="0" w:space="0" w:color="auto" w:frame="1"/>
+        </w:rPr>
+        <w:t>);</w:t>
+      </w:r>
+    </w:p>
+    <w:p>
+      <w:pPr>
+        <w:pStyle w:val="NoSpacing"/>
+        <w:ind w:firstLine="720"/>
+      </w:pPr>
+      <w:r>
+        <w:rPr>
+          <w:bdr w:val="none" w:sz="0" w:space="0" w:color="auto" w:frame="1"/>
+        </w:rPr>
+        <w:t>}  </w:t>
+      </w:r>
+    </w:p>
+    <w:p>
+      <w:pPr>
+        <w:pStyle w:val="NoSpacing"/>
+        <w:rPr>
+          <w:bdr w:val="none" w:sz="0" w:space="0" w:color="auto" w:frame="1"/>
+        </w:rPr>
+      </w:pPr>
+      <w:r>
+        <w:rPr>
+          <w:bdr w:val="none" w:sz="0" w:space="0" w:color="auto" w:frame="1"/>
+        </w:rPr>
+        <w:t>  </w:t>
+      </w:r>
+      <w:r>
+        <w:rPr>
+          <w:bdr w:val="none" w:sz="0" w:space="0" w:color="auto" w:frame="1"/>
+        </w:rPr>
+        <w:tab/>
+      </w:r>
+      <w:proofErr w:type="gramStart"/>
+      <w:r>
+        <w:rPr>
+          <w:rStyle w:val="keyword"/>
+          <w:rFonts w:ascii="Verdana" w:hAnsi="Verdana"/>
+          <w:b/>
+          <w:bCs/>
+          <w:color w:val="006699"/>
+          <w:sz w:val="20"/>
+          <w:szCs w:val="20"/>
+          <w:bdr w:val="none" w:sz="0" w:space="0" w:color="auto" w:frame="1"/>
+        </w:rPr>
+        <w:t>void</w:t>
+      </w:r>
+      <w:proofErr w:type="gramEnd"/>
+      <w:r>
+        <w:rPr>
+          <w:bdr w:val="none" w:sz="0" w:space="0" w:color="auto" w:frame="1"/>
+        </w:rPr>
+        <w:t> sum(</w:t>
+      </w:r>
+      <w:r>
+        <w:rPr>
+          <w:rStyle w:val="keyword"/>
+          <w:rFonts w:ascii="Verdana" w:hAnsi="Verdana"/>
+          <w:b/>
+          <w:bCs/>
+          <w:color w:val="006699"/>
+          <w:sz w:val="20"/>
+          <w:szCs w:val="20"/>
+          <w:bdr w:val="none" w:sz="0" w:space="0" w:color="auto" w:frame="1"/>
+        </w:rPr>
+        <w:t>long</w:t>
+      </w:r>
+      <w:r>
+        <w:rPr>
+          <w:bdr w:val="none" w:sz="0" w:space="0" w:color="auto" w:frame="1"/>
+        </w:rPr>
+        <w:t> a,</w:t>
+      </w:r>
+      <w:r>
+        <w:rPr>
+          <w:rStyle w:val="keyword"/>
+          <w:rFonts w:ascii="Verdana" w:hAnsi="Verdana"/>
+          <w:b/>
+          <w:bCs/>
+          <w:color w:val="006699"/>
+          <w:sz w:val="20"/>
+          <w:szCs w:val="20"/>
+          <w:bdr w:val="none" w:sz="0" w:space="0" w:color="auto" w:frame="1"/>
+        </w:rPr>
+        <w:t>int</w:t>
+      </w:r>
+      <w:r>
+        <w:rPr>
+          <w:bdr w:val="none" w:sz="0" w:space="0" w:color="auto" w:frame="1"/>
+        </w:rPr>
+        <w:t> b){</w:t>
+      </w:r>
+    </w:p>
+    <w:p>
+      <w:pPr>
+        <w:pStyle w:val="NoSpacing"/>
+        <w:ind w:left="720" w:firstLine="720"/>
+        <w:rPr>
+          <w:bdr w:val="none" w:sz="0" w:space="0" w:color="auto" w:frame="1"/>
+        </w:rPr>
+      </w:pPr>
+      <w:proofErr w:type="gramStart"/>
+      <w:r>
+        <w:rPr>
+          <w:bdr w:val="none" w:sz="0" w:space="0" w:color="auto" w:frame="1"/>
+        </w:rPr>
+        <w:t>System.out.println(</w:t>
+      </w:r>
+      <w:proofErr w:type="gramEnd"/>
+      <w:r>
+        <w:rPr>
+          <w:rStyle w:val="string"/>
+          <w:rFonts w:ascii="Verdana" w:hAnsi="Verdana"/>
+          <w:color w:val="0000FF"/>
+          <w:sz w:val="20"/>
+          <w:szCs w:val="20"/>
+          <w:bdr w:val="none" w:sz="0" w:space="0" w:color="auto" w:frame="1"/>
+        </w:rPr>
+        <w:t>"b method invoked"</w:t>
+      </w:r>
+      <w:r>
+        <w:rPr>
+          <w:bdr w:val="none" w:sz="0" w:space="0" w:color="auto" w:frame="1"/>
+        </w:rPr>
+        <w:t>);</w:t>
+      </w:r>
+    </w:p>
+    <w:p>
+      <w:pPr>
+        <w:pStyle w:val="NoSpacing"/>
+        <w:ind w:firstLine="720"/>
+      </w:pPr>
+      <w:r>
+        <w:rPr>
+          <w:bdr w:val="none" w:sz="0" w:space="0" w:color="auto" w:frame="1"/>
+        </w:rPr>
+        <w:t>}  </w:t>
+      </w:r>
+    </w:p>
+    <w:p>
+      <w:pPr>
+        <w:pStyle w:val="NoSpacing"/>
+      </w:pPr>
+      <w:r>
+        <w:rPr>
+          <w:bdr w:val="none" w:sz="0" w:space="0" w:color="auto" w:frame="1"/>
+        </w:rPr>
+        <w:t>  </w:t>
+      </w:r>
+    </w:p>
+    <w:p>
+      <w:pPr>
+        <w:pStyle w:val="NoSpacing"/>
+      </w:pPr>
+      <w:r>
+        <w:rPr>
+          <w:bdr w:val="none" w:sz="0" w:space="0" w:color="auto" w:frame="1"/>
+        </w:rPr>
+        <w:t>  </w:t>
+      </w:r>
+      <w:r>
+        <w:rPr>
+          <w:bdr w:val="none" w:sz="0" w:space="0" w:color="auto" w:frame="1"/>
+        </w:rPr>
+        <w:tab/>
+      </w:r>
+      <w:proofErr w:type="gramStart"/>
+      <w:r>
+        <w:rPr>
+          <w:rStyle w:val="keyword"/>
+          <w:rFonts w:ascii="Verdana" w:hAnsi="Verdana"/>
+          <w:b/>
+          <w:bCs/>
+          <w:color w:val="006699"/>
+          <w:sz w:val="20"/>
+          <w:szCs w:val="20"/>
+          <w:bdr w:val="none" w:sz="0" w:space="0" w:color="auto" w:frame="1"/>
+        </w:rPr>
+        <w:t>public</w:t>
+      </w:r>
+      <w:proofErr w:type="gramEnd"/>
+      <w:r>
+        <w:rPr>
+          <w:bdr w:val="none" w:sz="0" w:space="0" w:color="auto" w:frame="1"/>
+        </w:rPr>
+        <w:t> </w:t>
+      </w:r>
+      <w:r>
+        <w:rPr>
+          <w:rStyle w:val="keyword"/>
+          <w:rFonts w:ascii="Verdana" w:hAnsi="Verdana"/>
+          <w:b/>
+          <w:bCs/>
+          <w:color w:val="006699"/>
+          <w:sz w:val="20"/>
+          <w:szCs w:val="20"/>
+          <w:bdr w:val="none" w:sz="0" w:space="0" w:color="auto" w:frame="1"/>
+        </w:rPr>
+        <w:t>static</w:t>
+      </w:r>
+      <w:r>
+        <w:rPr>
+          <w:bdr w:val="none" w:sz="0" w:space="0" w:color="auto" w:frame="1"/>
+        </w:rPr>
+        <w:t> </w:t>
+      </w:r>
+      <w:r>
+        <w:rPr>
+          <w:rStyle w:val="keyword"/>
+          <w:rFonts w:ascii="Verdana" w:hAnsi="Verdana"/>
+          <w:b/>
+          <w:bCs/>
+          <w:color w:val="006699"/>
+          <w:sz w:val="20"/>
+          <w:szCs w:val="20"/>
+          <w:bdr w:val="none" w:sz="0" w:space="0" w:color="auto" w:frame="1"/>
+        </w:rPr>
+        <w:t>void</w:t>
+      </w:r>
+      <w:r>
+        <w:rPr>
+          <w:bdr w:val="none" w:sz="0" w:space="0" w:color="auto" w:frame="1"/>
+        </w:rPr>
+        <w:t> main(String </w:t>
+      </w:r>
+      <w:proofErr w:type="spellStart"/>
+      <w:r>
+        <w:rPr>
+          <w:bdr w:val="none" w:sz="0" w:space="0" w:color="auto" w:frame="1"/>
+        </w:rPr>
+        <w:t>args</w:t>
+      </w:r>
+      <w:proofErr w:type="spellEnd"/>
+      <w:r>
+        <w:rPr>
+          <w:bdr w:val="none" w:sz="0" w:space="0" w:color="auto" w:frame="1"/>
+        </w:rPr>
+        <w:t>[]){  </w:t>
+      </w:r>
+    </w:p>
+    <w:p>
+      <w:pPr>
+        <w:pStyle w:val="NoSpacing"/>
+      </w:pPr>
+      <w:r>
+        <w:rPr>
+          <w:bdr w:val="none" w:sz="0" w:space="0" w:color="auto" w:frame="1"/>
+        </w:rPr>
+        <w:t>  </w:t>
+      </w:r>
+      <w:r>
+        <w:rPr>
+          <w:bdr w:val="none" w:sz="0" w:space="0" w:color="auto" w:frame="1"/>
+        </w:rPr>
+        <w:tab/>
+      </w:r>
+      <w:r>
+        <w:rPr>
+          <w:bdr w:val="none" w:sz="0" w:space="0" w:color="auto" w:frame="1"/>
+        </w:rPr>
+        <w:tab/>
+      </w:r>
+      <w:r>
+        <w:rPr>
+          <w:bdr w:val="none" w:sz="0" w:space="0" w:color="auto" w:frame="1"/>
+        </w:rPr>
+        <w:t>Calculation </w:t>
+      </w:r>
+      <w:proofErr w:type="spellStart"/>
+      <w:r>
+        <w:rPr>
+          <w:bdr w:val="none" w:sz="0" w:space="0" w:color="auto" w:frame="1"/>
+        </w:rPr>
+        <w:t>obj</w:t>
+      </w:r>
+      <w:proofErr w:type="spellEnd"/>
+      <w:r>
+        <w:rPr>
+          <w:bdr w:val="none" w:sz="0" w:space="0" w:color="auto" w:frame="1"/>
+        </w:rPr>
+        <w:t>=</w:t>
+      </w:r>
+      <w:r>
+        <w:rPr>
+          <w:rStyle w:val="keyword"/>
+          <w:rFonts w:ascii="Verdana" w:hAnsi="Verdana"/>
+          <w:b/>
+          <w:bCs/>
+          <w:color w:val="006699"/>
+          <w:sz w:val="20"/>
+          <w:szCs w:val="20"/>
+          <w:bdr w:val="none" w:sz="0" w:space="0" w:color="auto" w:frame="1"/>
+        </w:rPr>
+        <w:t>new</w:t>
+      </w:r>
+      <w:r>
+        <w:rPr>
+          <w:bdr w:val="none" w:sz="0" w:space="0" w:color="auto" w:frame="1"/>
+        </w:rPr>
+        <w:t> </w:t>
+      </w:r>
+      <w:proofErr w:type="gramStart"/>
+      <w:r>
+        <w:rPr>
+          <w:bdr w:val="none" w:sz="0" w:space="0" w:color="auto" w:frame="1"/>
+        </w:rPr>
+        <w:t>Calculation(</w:t>
+      </w:r>
+      <w:proofErr w:type="gramEnd"/>
+      <w:r>
+        <w:rPr>
+          <w:bdr w:val="none" w:sz="0" w:space="0" w:color="auto" w:frame="1"/>
+        </w:rPr>
+        <w:t>);  </w:t>
+      </w:r>
+    </w:p>
+    <w:p>
+      <w:pPr>
+        <w:pStyle w:val="NoSpacing"/>
+      </w:pPr>
+      <w:r>
+        <w:rPr>
+          <w:bdr w:val="none" w:sz="0" w:space="0" w:color="auto" w:frame="1"/>
+        </w:rPr>
+        <w:t>  </w:t>
+      </w:r>
+      <w:r>
+        <w:rPr>
+          <w:bdr w:val="none" w:sz="0" w:space="0" w:color="auto" w:frame="1"/>
+        </w:rPr>
+        <w:tab/>
+      </w:r>
+      <w:r>
+        <w:rPr>
+          <w:bdr w:val="none" w:sz="0" w:space="0" w:color="auto" w:frame="1"/>
+        </w:rPr>
+        <w:tab/>
+      </w:r>
+      <w:proofErr w:type="spellStart"/>
+      <w:proofErr w:type="gramStart"/>
+      <w:r>
+        <w:rPr>
+          <w:bdr w:val="none" w:sz="0" w:space="0" w:color="auto" w:frame="1"/>
+        </w:rPr>
+        <w:t>obj.sum</w:t>
+      </w:r>
+      <w:proofErr w:type="spellEnd"/>
+      <w:r>
+        <w:rPr>
+          <w:bdr w:val="none" w:sz="0" w:space="0" w:color="auto" w:frame="1"/>
+        </w:rPr>
+        <w:t>(</w:t>
+      </w:r>
+      <w:proofErr w:type="gramEnd"/>
+      <w:r>
+        <w:rPr>
+          <w:rStyle w:val="number"/>
+          <w:rFonts w:ascii="Verdana" w:hAnsi="Verdana"/>
+          <w:color w:val="C00000"/>
+          <w:sz w:val="20"/>
+          <w:szCs w:val="20"/>
+          <w:bdr w:val="none" w:sz="0" w:space="0" w:color="auto" w:frame="1"/>
+        </w:rPr>
+        <w:t>20</w:t>
+      </w:r>
+      <w:r>
+        <w:rPr>
+          <w:bdr w:val="none" w:sz="0" w:space="0" w:color="auto" w:frame="1"/>
+        </w:rPr>
+        <w:t>,</w:t>
+      </w:r>
+      <w:r>
+        <w:rPr>
+          <w:rStyle w:val="number"/>
+          <w:rFonts w:ascii="Verdana" w:hAnsi="Verdana"/>
+          <w:color w:val="C00000"/>
+          <w:sz w:val="20"/>
+          <w:szCs w:val="20"/>
+          <w:bdr w:val="none" w:sz="0" w:space="0" w:color="auto" w:frame="1"/>
+        </w:rPr>
+        <w:t>20</w:t>
+      </w:r>
+      <w:r>
+        <w:rPr>
+          <w:bdr w:val="none" w:sz="0" w:space="0" w:color="auto" w:frame="1"/>
+        </w:rPr>
+        <w:t>);</w:t>
+      </w:r>
+      <w:r>
+        <w:rPr>
+          <w:rStyle w:val="comment"/>
+          <w:rFonts w:ascii="Verdana" w:hAnsi="Verdana"/>
+          <w:color w:val="008200"/>
+          <w:sz w:val="20"/>
+          <w:szCs w:val="20"/>
+          <w:bdr w:val="none" w:sz="0" w:space="0" w:color="auto" w:frame="1"/>
+        </w:rPr>
+        <w:t>//now ambiguity</w:t>
+      </w:r>
+      <w:r>
+        <w:rPr>
+          <w:bdr w:val="none" w:sz="0" w:space="0" w:color="auto" w:frame="1"/>
+        </w:rPr>
+        <w:t>  </w:t>
+      </w:r>
+    </w:p>
+    <w:p>
+      <w:pPr>
+        <w:pStyle w:val="NoSpacing"/>
+      </w:pPr>
+      <w:r>
+        <w:rPr>
+          <w:bdr w:val="none" w:sz="0" w:space="0" w:color="auto" w:frame="1"/>
+        </w:rPr>
+        <w:t>  </w:t>
+      </w:r>
+      <w:r>
+        <w:rPr>
+          <w:bdr w:val="none" w:sz="0" w:space="0" w:color="auto" w:frame="1"/>
+        </w:rPr>
+        <w:tab/>
+      </w:r>
+      <w:r>
+        <w:rPr>
+          <w:bdr w:val="none" w:sz="0" w:space="0" w:color="auto" w:frame="1"/>
+        </w:rPr>
+        <w:t>}  </w:t>
+      </w:r>
+    </w:p>
+    <w:p>
+      <w:pPr>
+        <w:pStyle w:val="NoSpacing"/>
+      </w:pPr>
+      <w:r>
+        <w:rPr>
+          <w:bdr w:val="none" w:sz="0" w:space="0" w:color="auto" w:frame="1"/>
+        </w:rPr>
+        <w:t>}  </w:t>
+      </w:r>
+    </w:p>
+    <w:p>
+      <w:pPr>
+        <w:pStyle w:val="HTMLPreformatted"/>
+        <w:shd w:val="clear" w:color="auto" w:fill="F9FBF9"/>
+        <w:spacing w:line="293" w:lineRule="atLeast"/>
+        <w:rPr>
+          <w:color w:val="000000"/>
+        </w:rPr>
+      </w:pPr>
+      <w:proofErr w:type="spellStart"/>
+      <w:r>
+        <w:rPr>
+          <w:color w:val="000000"/>
+        </w:rPr>
+        <w:t>Output</w:t>
+      </w:r>
+      <w:proofErr w:type="gramStart"/>
+      <w:r>
+        <w:rPr>
+          <w:color w:val="000000"/>
+        </w:rPr>
+        <w:t>:Compile</w:t>
+      </w:r>
+      <w:proofErr w:type="spellEnd"/>
+      <w:proofErr w:type="gramEnd"/>
+      <w:r>
+        <w:rPr>
+          <w:color w:val="000000"/>
+        </w:rPr>
+        <w:t xml:space="preserve"> Time Error</w:t>
+      </w:r>
+    </w:p>
+    <w:p>
+      <w:pPr>
+        <w:pStyle w:val="HTMLPreformatted"/>
+        <w:shd w:val="clear" w:color="auto" w:fill="F9FBF9"/>
+        <w:spacing w:line="293" w:lineRule="atLeast"/>
+        <w:rPr>
+          <w:color w:val="000000"/>
+        </w:rPr>
+      </w:pPr>
+      <w:r>
+        <w:rPr>
+          <w:color w:val="000000"/>
+        </w:rPr>
+        <w:t xml:space="preserve">       </w:t>
+      </w:r>
+    </w:p>
+    <w:p>
+      <w:r>
+        <w:t>http://www.javatpoint.com/method-overloading-in-java</w:t>
       </w:r>
     </w:p>
     <w:sectPr>
@@ -29295,6 +35699,119 @@
 <file path=word/numbering.xml><?xml version="1.0" encoding="utf-8"?>
 <w:numbering xmlns:wpc="http://schemas.microsoft.com/office/word/2010/wordprocessingCanvas" xmlns:mc="http://schemas.openxmlformats.org/markup-compatibility/2006" xmlns:o="urn:schemas-microsoft-com:office:office" xmlns:r="http://schemas.openxmlformats.org/officeDocument/2006/relationships" xmlns:m="http://schemas.openxmlformats.org/officeDocument/2006/math" xmlns:v="urn:schemas-microsoft-com:vml" xmlns:wp14="http://schemas.microsoft.com/office/word/2010/wordprocessingDrawing" xmlns:wp="http://schemas.openxmlformats.org/drawingml/2006/wordprocessingDrawing" xmlns:w10="urn:schemas-microsoft-com:office:word" xmlns:w="http://schemas.openxmlformats.org/wordprocessingml/2006/main" xmlns:w14="http://schemas.microsoft.com/office/word/2010/wordml" xmlns:wpg="http://schemas.microsoft.com/office/word/2010/wordprocessingGroup" xmlns:wpi="http://schemas.microsoft.com/office/word/2010/wordprocessingInk" xmlns:wne="http://schemas.microsoft.com/office/word/2006/wordml" xmlns:wps="http://schemas.microsoft.com/office/word/2010/wordprocessingShape" mc:Ignorable="w14 wp14">
   <w:abstractNum w:abstractNumId="0">
+    <w:nsid w:val="0633153F"/>
+    <w:multiLevelType w:val="multilevel"/>
+    <w:tmpl w:val="B2480B6E"/>
+    <w:lvl w:ilvl="0">
+      <w:start w:val="1"/>
+      <w:numFmt w:val="decimal"/>
+      <w:lvlText w:val="%1."/>
+      <w:lvlJc w:val="left"/>
+      <w:pPr>
+        <w:tabs>
+          <w:tab w:val="num" w:pos="720"/>
+        </w:tabs>
+        <w:ind w:left="720" w:hanging="360"/>
+      </w:pPr>
+    </w:lvl>
+    <w:lvl w:ilvl="1" w:tentative="1">
+      <w:start w:val="1"/>
+      <w:numFmt w:val="decimal"/>
+      <w:lvlText w:val="%2."/>
+      <w:lvlJc w:val="left"/>
+      <w:pPr>
+        <w:tabs>
+          <w:tab w:val="num" w:pos="1440"/>
+        </w:tabs>
+        <w:ind w:left="1440" w:hanging="360"/>
+      </w:pPr>
+    </w:lvl>
+    <w:lvl w:ilvl="2" w:tentative="1">
+      <w:start w:val="1"/>
+      <w:numFmt w:val="decimal"/>
+      <w:lvlText w:val="%3."/>
+      <w:lvlJc w:val="left"/>
+      <w:pPr>
+        <w:tabs>
+          <w:tab w:val="num" w:pos="2160"/>
+        </w:tabs>
+        <w:ind w:left="2160" w:hanging="360"/>
+      </w:pPr>
+    </w:lvl>
+    <w:lvl w:ilvl="3" w:tentative="1">
+      <w:start w:val="1"/>
+      <w:numFmt w:val="decimal"/>
+      <w:lvlText w:val="%4."/>
+      <w:lvlJc w:val="left"/>
+      <w:pPr>
+        <w:tabs>
+          <w:tab w:val="num" w:pos="2880"/>
+        </w:tabs>
+        <w:ind w:left="2880" w:hanging="360"/>
+      </w:pPr>
+    </w:lvl>
+    <w:lvl w:ilvl="4" w:tentative="1">
+      <w:start w:val="1"/>
+      <w:numFmt w:val="decimal"/>
+      <w:lvlText w:val="%5."/>
+      <w:lvlJc w:val="left"/>
+      <w:pPr>
+        <w:tabs>
+          <w:tab w:val="num" w:pos="3600"/>
+        </w:tabs>
+        <w:ind w:left="3600" w:hanging="360"/>
+      </w:pPr>
+    </w:lvl>
+    <w:lvl w:ilvl="5" w:tentative="1">
+      <w:start w:val="1"/>
+      <w:numFmt w:val="decimal"/>
+      <w:lvlText w:val="%6."/>
+      <w:lvlJc w:val="left"/>
+      <w:pPr>
+        <w:tabs>
+          <w:tab w:val="num" w:pos="4320"/>
+        </w:tabs>
+        <w:ind w:left="4320" w:hanging="360"/>
+      </w:pPr>
+    </w:lvl>
+    <w:lvl w:ilvl="6" w:tentative="1">
+      <w:start w:val="1"/>
+      <w:numFmt w:val="decimal"/>
+      <w:lvlText w:val="%7."/>
+      <w:lvlJc w:val="left"/>
+      <w:pPr>
+        <w:tabs>
+          <w:tab w:val="num" w:pos="5040"/>
+        </w:tabs>
+        <w:ind w:left="5040" w:hanging="360"/>
+      </w:pPr>
+    </w:lvl>
+    <w:lvl w:ilvl="7" w:tentative="1">
+      <w:start w:val="1"/>
+      <w:numFmt w:val="decimal"/>
+      <w:lvlText w:val="%8."/>
+      <w:lvlJc w:val="left"/>
+      <w:pPr>
+        <w:tabs>
+          <w:tab w:val="num" w:pos="5760"/>
+        </w:tabs>
+        <w:ind w:left="5760" w:hanging="360"/>
+      </w:pPr>
+    </w:lvl>
+    <w:lvl w:ilvl="8" w:tentative="1">
+      <w:start w:val="1"/>
+      <w:numFmt w:val="decimal"/>
+      <w:lvlText w:val="%9."/>
+      <w:lvlJc w:val="left"/>
+      <w:pPr>
+        <w:tabs>
+          <w:tab w:val="num" w:pos="6480"/>
+        </w:tabs>
+        <w:ind w:left="6480" w:hanging="360"/>
+      </w:pPr>
+    </w:lvl>
+  </w:abstractNum>
+  <w:abstractNum w:abstractNumId="1">
     <w:nsid w:val="073A6070"/>
     <w:multiLevelType w:val="multilevel"/>
     <w:tmpl w:val="EBB05D58"/>
@@ -29407,7 +35924,7 @@
       </w:pPr>
     </w:lvl>
   </w:abstractNum>
-  <w:abstractNum w:abstractNumId="1">
+  <w:abstractNum w:abstractNumId="2">
     <w:nsid w:val="090C4B12"/>
     <w:multiLevelType w:val="multilevel"/>
     <w:tmpl w:val="82AA38B2"/>
@@ -29520,7 +36037,7 @@
       </w:pPr>
     </w:lvl>
   </w:abstractNum>
-  <w:abstractNum w:abstractNumId="2">
+  <w:abstractNum w:abstractNumId="3">
     <w:nsid w:val="091C229C"/>
     <w:multiLevelType w:val="multilevel"/>
     <w:tmpl w:val="C04EF0B6"/>
@@ -29669,7 +36186,120 @@
       </w:rPr>
     </w:lvl>
   </w:abstractNum>
-  <w:abstractNum w:abstractNumId="3">
+  <w:abstractNum w:abstractNumId="4">
+    <w:nsid w:val="0AA76D0A"/>
+    <w:multiLevelType w:val="multilevel"/>
+    <w:tmpl w:val="F0E2D918"/>
+    <w:lvl w:ilvl="0">
+      <w:start w:val="1"/>
+      <w:numFmt w:val="decimal"/>
+      <w:lvlText w:val="%1."/>
+      <w:lvlJc w:val="left"/>
+      <w:pPr>
+        <w:tabs>
+          <w:tab w:val="num" w:pos="720"/>
+        </w:tabs>
+        <w:ind w:left="720" w:hanging="360"/>
+      </w:pPr>
+    </w:lvl>
+    <w:lvl w:ilvl="1" w:tentative="1">
+      <w:start w:val="1"/>
+      <w:numFmt w:val="decimal"/>
+      <w:lvlText w:val="%2."/>
+      <w:lvlJc w:val="left"/>
+      <w:pPr>
+        <w:tabs>
+          <w:tab w:val="num" w:pos="1440"/>
+        </w:tabs>
+        <w:ind w:left="1440" w:hanging="360"/>
+      </w:pPr>
+    </w:lvl>
+    <w:lvl w:ilvl="2" w:tentative="1">
+      <w:start w:val="1"/>
+      <w:numFmt w:val="decimal"/>
+      <w:lvlText w:val="%3."/>
+      <w:lvlJc w:val="left"/>
+      <w:pPr>
+        <w:tabs>
+          <w:tab w:val="num" w:pos="2160"/>
+        </w:tabs>
+        <w:ind w:left="2160" w:hanging="360"/>
+      </w:pPr>
+    </w:lvl>
+    <w:lvl w:ilvl="3" w:tentative="1">
+      <w:start w:val="1"/>
+      <w:numFmt w:val="decimal"/>
+      <w:lvlText w:val="%4."/>
+      <w:lvlJc w:val="left"/>
+      <w:pPr>
+        <w:tabs>
+          <w:tab w:val="num" w:pos="2880"/>
+        </w:tabs>
+        <w:ind w:left="2880" w:hanging="360"/>
+      </w:pPr>
+    </w:lvl>
+    <w:lvl w:ilvl="4" w:tentative="1">
+      <w:start w:val="1"/>
+      <w:numFmt w:val="decimal"/>
+      <w:lvlText w:val="%5."/>
+      <w:lvlJc w:val="left"/>
+      <w:pPr>
+        <w:tabs>
+          <w:tab w:val="num" w:pos="3600"/>
+        </w:tabs>
+        <w:ind w:left="3600" w:hanging="360"/>
+      </w:pPr>
+    </w:lvl>
+    <w:lvl w:ilvl="5" w:tentative="1">
+      <w:start w:val="1"/>
+      <w:numFmt w:val="decimal"/>
+      <w:lvlText w:val="%6."/>
+      <w:lvlJc w:val="left"/>
+      <w:pPr>
+        <w:tabs>
+          <w:tab w:val="num" w:pos="4320"/>
+        </w:tabs>
+        <w:ind w:left="4320" w:hanging="360"/>
+      </w:pPr>
+    </w:lvl>
+    <w:lvl w:ilvl="6" w:tentative="1">
+      <w:start w:val="1"/>
+      <w:numFmt w:val="decimal"/>
+      <w:lvlText w:val="%7."/>
+      <w:lvlJc w:val="left"/>
+      <w:pPr>
+        <w:tabs>
+          <w:tab w:val="num" w:pos="5040"/>
+        </w:tabs>
+        <w:ind w:left="5040" w:hanging="360"/>
+      </w:pPr>
+    </w:lvl>
+    <w:lvl w:ilvl="7" w:tentative="1">
+      <w:start w:val="1"/>
+      <w:numFmt w:val="decimal"/>
+      <w:lvlText w:val="%8."/>
+      <w:lvlJc w:val="left"/>
+      <w:pPr>
+        <w:tabs>
+          <w:tab w:val="num" w:pos="5760"/>
+        </w:tabs>
+        <w:ind w:left="5760" w:hanging="360"/>
+      </w:pPr>
+    </w:lvl>
+    <w:lvl w:ilvl="8" w:tentative="1">
+      <w:start w:val="1"/>
+      <w:numFmt w:val="decimal"/>
+      <w:lvlText w:val="%9."/>
+      <w:lvlJc w:val="left"/>
+      <w:pPr>
+        <w:tabs>
+          <w:tab w:val="num" w:pos="6480"/>
+        </w:tabs>
+        <w:ind w:left="6480" w:hanging="360"/>
+      </w:pPr>
+    </w:lvl>
+  </w:abstractNum>
+  <w:abstractNum w:abstractNumId="5">
     <w:nsid w:val="122F4B6D"/>
     <w:multiLevelType w:val="multilevel"/>
     <w:tmpl w:val="8C8412C6"/>
@@ -29818,7 +36448,7 @@
       </w:rPr>
     </w:lvl>
   </w:abstractNum>
-  <w:abstractNum w:abstractNumId="4">
+  <w:abstractNum w:abstractNumId="6">
     <w:nsid w:val="1CDD0A35"/>
     <w:multiLevelType w:val="multilevel"/>
     <w:tmpl w:val="7E16869C"/>
@@ -29931,7 +36561,120 @@
       </w:pPr>
     </w:lvl>
   </w:abstractNum>
-  <w:abstractNum w:abstractNumId="5">
+  <w:abstractNum w:abstractNumId="7">
+    <w:nsid w:val="20D95144"/>
+    <w:multiLevelType w:val="multilevel"/>
+    <w:tmpl w:val="CC8A7424"/>
+    <w:lvl w:ilvl="0">
+      <w:start w:val="1"/>
+      <w:numFmt w:val="decimal"/>
+      <w:lvlText w:val="%1."/>
+      <w:lvlJc w:val="left"/>
+      <w:pPr>
+        <w:tabs>
+          <w:tab w:val="num" w:pos="720"/>
+        </w:tabs>
+        <w:ind w:left="720" w:hanging="360"/>
+      </w:pPr>
+    </w:lvl>
+    <w:lvl w:ilvl="1" w:tentative="1">
+      <w:start w:val="1"/>
+      <w:numFmt w:val="decimal"/>
+      <w:lvlText w:val="%2."/>
+      <w:lvlJc w:val="left"/>
+      <w:pPr>
+        <w:tabs>
+          <w:tab w:val="num" w:pos="1440"/>
+        </w:tabs>
+        <w:ind w:left="1440" w:hanging="360"/>
+      </w:pPr>
+    </w:lvl>
+    <w:lvl w:ilvl="2" w:tentative="1">
+      <w:start w:val="1"/>
+      <w:numFmt w:val="decimal"/>
+      <w:lvlText w:val="%3."/>
+      <w:lvlJc w:val="left"/>
+      <w:pPr>
+        <w:tabs>
+          <w:tab w:val="num" w:pos="2160"/>
+        </w:tabs>
+        <w:ind w:left="2160" w:hanging="360"/>
+      </w:pPr>
+    </w:lvl>
+    <w:lvl w:ilvl="3" w:tentative="1">
+      <w:start w:val="1"/>
+      <w:numFmt w:val="decimal"/>
+      <w:lvlText w:val="%4."/>
+      <w:lvlJc w:val="left"/>
+      <w:pPr>
+        <w:tabs>
+          <w:tab w:val="num" w:pos="2880"/>
+        </w:tabs>
+        <w:ind w:left="2880" w:hanging="360"/>
+      </w:pPr>
+    </w:lvl>
+    <w:lvl w:ilvl="4" w:tentative="1">
+      <w:start w:val="1"/>
+      <w:numFmt w:val="decimal"/>
+      <w:lvlText w:val="%5."/>
+      <w:lvlJc w:val="left"/>
+      <w:pPr>
+        <w:tabs>
+          <w:tab w:val="num" w:pos="3600"/>
+        </w:tabs>
+        <w:ind w:left="3600" w:hanging="360"/>
+      </w:pPr>
+    </w:lvl>
+    <w:lvl w:ilvl="5" w:tentative="1">
+      <w:start w:val="1"/>
+      <w:numFmt w:val="decimal"/>
+      <w:lvlText w:val="%6."/>
+      <w:lvlJc w:val="left"/>
+      <w:pPr>
+        <w:tabs>
+          <w:tab w:val="num" w:pos="4320"/>
+        </w:tabs>
+        <w:ind w:left="4320" w:hanging="360"/>
+      </w:pPr>
+    </w:lvl>
+    <w:lvl w:ilvl="6" w:tentative="1">
+      <w:start w:val="1"/>
+      <w:numFmt w:val="decimal"/>
+      <w:lvlText w:val="%7."/>
+      <w:lvlJc w:val="left"/>
+      <w:pPr>
+        <w:tabs>
+          <w:tab w:val="num" w:pos="5040"/>
+        </w:tabs>
+        <w:ind w:left="5040" w:hanging="360"/>
+      </w:pPr>
+    </w:lvl>
+    <w:lvl w:ilvl="7" w:tentative="1">
+      <w:start w:val="1"/>
+      <w:numFmt w:val="decimal"/>
+      <w:lvlText w:val="%8."/>
+      <w:lvlJc w:val="left"/>
+      <w:pPr>
+        <w:tabs>
+          <w:tab w:val="num" w:pos="5760"/>
+        </w:tabs>
+        <w:ind w:left="5760" w:hanging="360"/>
+      </w:pPr>
+    </w:lvl>
+    <w:lvl w:ilvl="8" w:tentative="1">
+      <w:start w:val="1"/>
+      <w:numFmt w:val="decimal"/>
+      <w:lvlText w:val="%9."/>
+      <w:lvlJc w:val="left"/>
+      <w:pPr>
+        <w:tabs>
+          <w:tab w:val="num" w:pos="6480"/>
+        </w:tabs>
+        <w:ind w:left="6480" w:hanging="360"/>
+      </w:pPr>
+    </w:lvl>
+  </w:abstractNum>
+  <w:abstractNum w:abstractNumId="8">
     <w:nsid w:val="225F592E"/>
     <w:multiLevelType w:val="multilevel"/>
     <w:tmpl w:val="1F7C378E"/>
@@ -30080,7 +36823,233 @@
       </w:rPr>
     </w:lvl>
   </w:abstractNum>
-  <w:abstractNum w:abstractNumId="6">
+  <w:abstractNum w:abstractNumId="9">
+    <w:nsid w:val="23467170"/>
+    <w:multiLevelType w:val="multilevel"/>
+    <w:tmpl w:val="26E2102C"/>
+    <w:lvl w:ilvl="0">
+      <w:start w:val="1"/>
+      <w:numFmt w:val="decimal"/>
+      <w:lvlText w:val="%1."/>
+      <w:lvlJc w:val="left"/>
+      <w:pPr>
+        <w:tabs>
+          <w:tab w:val="num" w:pos="720"/>
+        </w:tabs>
+        <w:ind w:left="720" w:hanging="360"/>
+      </w:pPr>
+    </w:lvl>
+    <w:lvl w:ilvl="1" w:tentative="1">
+      <w:start w:val="1"/>
+      <w:numFmt w:val="decimal"/>
+      <w:lvlText w:val="%2."/>
+      <w:lvlJc w:val="left"/>
+      <w:pPr>
+        <w:tabs>
+          <w:tab w:val="num" w:pos="1440"/>
+        </w:tabs>
+        <w:ind w:left="1440" w:hanging="360"/>
+      </w:pPr>
+    </w:lvl>
+    <w:lvl w:ilvl="2" w:tentative="1">
+      <w:start w:val="1"/>
+      <w:numFmt w:val="decimal"/>
+      <w:lvlText w:val="%3."/>
+      <w:lvlJc w:val="left"/>
+      <w:pPr>
+        <w:tabs>
+          <w:tab w:val="num" w:pos="2160"/>
+        </w:tabs>
+        <w:ind w:left="2160" w:hanging="360"/>
+      </w:pPr>
+    </w:lvl>
+    <w:lvl w:ilvl="3" w:tentative="1">
+      <w:start w:val="1"/>
+      <w:numFmt w:val="decimal"/>
+      <w:lvlText w:val="%4."/>
+      <w:lvlJc w:val="left"/>
+      <w:pPr>
+        <w:tabs>
+          <w:tab w:val="num" w:pos="2880"/>
+        </w:tabs>
+        <w:ind w:left="2880" w:hanging="360"/>
+      </w:pPr>
+    </w:lvl>
+    <w:lvl w:ilvl="4" w:tentative="1">
+      <w:start w:val="1"/>
+      <w:numFmt w:val="decimal"/>
+      <w:lvlText w:val="%5."/>
+      <w:lvlJc w:val="left"/>
+      <w:pPr>
+        <w:tabs>
+          <w:tab w:val="num" w:pos="3600"/>
+        </w:tabs>
+        <w:ind w:left="3600" w:hanging="360"/>
+      </w:pPr>
+    </w:lvl>
+    <w:lvl w:ilvl="5" w:tentative="1">
+      <w:start w:val="1"/>
+      <w:numFmt w:val="decimal"/>
+      <w:lvlText w:val="%6."/>
+      <w:lvlJc w:val="left"/>
+      <w:pPr>
+        <w:tabs>
+          <w:tab w:val="num" w:pos="4320"/>
+        </w:tabs>
+        <w:ind w:left="4320" w:hanging="360"/>
+      </w:pPr>
+    </w:lvl>
+    <w:lvl w:ilvl="6" w:tentative="1">
+      <w:start w:val="1"/>
+      <w:numFmt w:val="decimal"/>
+      <w:lvlText w:val="%7."/>
+      <w:lvlJc w:val="left"/>
+      <w:pPr>
+        <w:tabs>
+          <w:tab w:val="num" w:pos="5040"/>
+        </w:tabs>
+        <w:ind w:left="5040" w:hanging="360"/>
+      </w:pPr>
+    </w:lvl>
+    <w:lvl w:ilvl="7" w:tentative="1">
+      <w:start w:val="1"/>
+      <w:numFmt w:val="decimal"/>
+      <w:lvlText w:val="%8."/>
+      <w:lvlJc w:val="left"/>
+      <w:pPr>
+        <w:tabs>
+          <w:tab w:val="num" w:pos="5760"/>
+        </w:tabs>
+        <w:ind w:left="5760" w:hanging="360"/>
+      </w:pPr>
+    </w:lvl>
+    <w:lvl w:ilvl="8" w:tentative="1">
+      <w:start w:val="1"/>
+      <w:numFmt w:val="decimal"/>
+      <w:lvlText w:val="%9."/>
+      <w:lvlJc w:val="left"/>
+      <w:pPr>
+        <w:tabs>
+          <w:tab w:val="num" w:pos="6480"/>
+        </w:tabs>
+        <w:ind w:left="6480" w:hanging="360"/>
+      </w:pPr>
+    </w:lvl>
+  </w:abstractNum>
+  <w:abstractNum w:abstractNumId="10">
+    <w:nsid w:val="2BFD56D7"/>
+    <w:multiLevelType w:val="multilevel"/>
+    <w:tmpl w:val="6C708FA8"/>
+    <w:lvl w:ilvl="0">
+      <w:start w:val="1"/>
+      <w:numFmt w:val="decimal"/>
+      <w:lvlText w:val="%1."/>
+      <w:lvlJc w:val="left"/>
+      <w:pPr>
+        <w:tabs>
+          <w:tab w:val="num" w:pos="720"/>
+        </w:tabs>
+        <w:ind w:left="720" w:hanging="360"/>
+      </w:pPr>
+    </w:lvl>
+    <w:lvl w:ilvl="1" w:tentative="1">
+      <w:start w:val="1"/>
+      <w:numFmt w:val="decimal"/>
+      <w:lvlText w:val="%2."/>
+      <w:lvlJc w:val="left"/>
+      <w:pPr>
+        <w:tabs>
+          <w:tab w:val="num" w:pos="1440"/>
+        </w:tabs>
+        <w:ind w:left="1440" w:hanging="360"/>
+      </w:pPr>
+    </w:lvl>
+    <w:lvl w:ilvl="2" w:tentative="1">
+      <w:start w:val="1"/>
+      <w:numFmt w:val="decimal"/>
+      <w:lvlText w:val="%3."/>
+      <w:lvlJc w:val="left"/>
+      <w:pPr>
+        <w:tabs>
+          <w:tab w:val="num" w:pos="2160"/>
+        </w:tabs>
+        <w:ind w:left="2160" w:hanging="360"/>
+      </w:pPr>
+    </w:lvl>
+    <w:lvl w:ilvl="3" w:tentative="1">
+      <w:start w:val="1"/>
+      <w:numFmt w:val="decimal"/>
+      <w:lvlText w:val="%4."/>
+      <w:lvlJc w:val="left"/>
+      <w:pPr>
+        <w:tabs>
+          <w:tab w:val="num" w:pos="2880"/>
+        </w:tabs>
+        <w:ind w:left="2880" w:hanging="360"/>
+      </w:pPr>
+    </w:lvl>
+    <w:lvl w:ilvl="4" w:tentative="1">
+      <w:start w:val="1"/>
+      <w:numFmt w:val="decimal"/>
+      <w:lvlText w:val="%5."/>
+      <w:lvlJc w:val="left"/>
+      <w:pPr>
+        <w:tabs>
+          <w:tab w:val="num" w:pos="3600"/>
+        </w:tabs>
+        <w:ind w:left="3600" w:hanging="360"/>
+      </w:pPr>
+    </w:lvl>
+    <w:lvl w:ilvl="5" w:tentative="1">
+      <w:start w:val="1"/>
+      <w:numFmt w:val="decimal"/>
+      <w:lvlText w:val="%6."/>
+      <w:lvlJc w:val="left"/>
+      <w:pPr>
+        <w:tabs>
+          <w:tab w:val="num" w:pos="4320"/>
+        </w:tabs>
+        <w:ind w:left="4320" w:hanging="360"/>
+      </w:pPr>
+    </w:lvl>
+    <w:lvl w:ilvl="6" w:tentative="1">
+      <w:start w:val="1"/>
+      <w:numFmt w:val="decimal"/>
+      <w:lvlText w:val="%7."/>
+      <w:lvlJc w:val="left"/>
+      <w:pPr>
+        <w:tabs>
+          <w:tab w:val="num" w:pos="5040"/>
+        </w:tabs>
+        <w:ind w:left="5040" w:hanging="360"/>
+      </w:pPr>
+    </w:lvl>
+    <w:lvl w:ilvl="7" w:tentative="1">
+      <w:start w:val="1"/>
+      <w:numFmt w:val="decimal"/>
+      <w:lvlText w:val="%8."/>
+      <w:lvlJc w:val="left"/>
+      <w:pPr>
+        <w:tabs>
+          <w:tab w:val="num" w:pos="5760"/>
+        </w:tabs>
+        <w:ind w:left="5760" w:hanging="360"/>
+      </w:pPr>
+    </w:lvl>
+    <w:lvl w:ilvl="8" w:tentative="1">
+      <w:start w:val="1"/>
+      <w:numFmt w:val="decimal"/>
+      <w:lvlText w:val="%9."/>
+      <w:lvlJc w:val="left"/>
+      <w:pPr>
+        <w:tabs>
+          <w:tab w:val="num" w:pos="6480"/>
+        </w:tabs>
+        <w:ind w:left="6480" w:hanging="360"/>
+      </w:pPr>
+    </w:lvl>
+  </w:abstractNum>
+  <w:abstractNum w:abstractNumId="11">
     <w:nsid w:val="2E5E0DDC"/>
     <w:multiLevelType w:val="multilevel"/>
     <w:tmpl w:val="C0E0E8A0"/>
@@ -30193,7 +37162,7 @@
       </w:pPr>
     </w:lvl>
   </w:abstractNum>
-  <w:abstractNum w:abstractNumId="7">
+  <w:abstractNum w:abstractNumId="12">
     <w:nsid w:val="2E7E5430"/>
     <w:multiLevelType w:val="multilevel"/>
     <w:tmpl w:val="1606242A"/>
@@ -30306,7 +37275,7 @@
       </w:pPr>
     </w:lvl>
   </w:abstractNum>
-  <w:abstractNum w:abstractNumId="8">
+  <w:abstractNum w:abstractNumId="13">
     <w:nsid w:val="2FBD184F"/>
     <w:multiLevelType w:val="multilevel"/>
     <w:tmpl w:val="977E33BE"/>
@@ -30419,7 +37388,7 @@
       </w:pPr>
     </w:lvl>
   </w:abstractNum>
-  <w:abstractNum w:abstractNumId="9">
+  <w:abstractNum w:abstractNumId="14">
     <w:nsid w:val="2FFD4B25"/>
     <w:multiLevelType w:val="multilevel"/>
     <w:tmpl w:val="3AFA0BC8"/>
@@ -30568,7 +37537,7 @@
       </w:rPr>
     </w:lvl>
   </w:abstractNum>
-  <w:abstractNum w:abstractNumId="10">
+  <w:abstractNum w:abstractNumId="15">
     <w:nsid w:val="3165247E"/>
     <w:multiLevelType w:val="multilevel"/>
     <w:tmpl w:val="657228C0"/>
@@ -30681,7 +37650,7 @@
       </w:pPr>
     </w:lvl>
   </w:abstractNum>
-  <w:abstractNum w:abstractNumId="11">
+  <w:abstractNum w:abstractNumId="16">
     <w:nsid w:val="34AF59AC"/>
     <w:multiLevelType w:val="multilevel"/>
     <w:tmpl w:val="BCC6AC90"/>
@@ -30830,7 +37799,7 @@
       </w:rPr>
     </w:lvl>
   </w:abstractNum>
-  <w:abstractNum w:abstractNumId="12">
+  <w:abstractNum w:abstractNumId="17">
     <w:nsid w:val="35681CD9"/>
     <w:multiLevelType w:val="multilevel"/>
     <w:tmpl w:val="F320AA52"/>
@@ -30979,7 +37948,7 @@
       </w:rPr>
     </w:lvl>
   </w:abstractNum>
-  <w:abstractNum w:abstractNumId="13">
+  <w:abstractNum w:abstractNumId="18">
     <w:nsid w:val="384160FF"/>
     <w:multiLevelType w:val="multilevel"/>
     <w:tmpl w:val="C85E524A"/>
@@ -31128,7 +38097,7 @@
       </w:rPr>
     </w:lvl>
   </w:abstractNum>
-  <w:abstractNum w:abstractNumId="14">
+  <w:abstractNum w:abstractNumId="19">
     <w:nsid w:val="3C5E235C"/>
     <w:multiLevelType w:val="multilevel"/>
     <w:tmpl w:val="6550066C"/>
@@ -31241,7 +38210,7 @@
       </w:pPr>
     </w:lvl>
   </w:abstractNum>
-  <w:abstractNum w:abstractNumId="15">
+  <w:abstractNum w:abstractNumId="20">
     <w:nsid w:val="3D953BCC"/>
     <w:multiLevelType w:val="multilevel"/>
     <w:tmpl w:val="8A963366"/>
@@ -31390,7 +38359,7 @@
       </w:rPr>
     </w:lvl>
   </w:abstractNum>
-  <w:abstractNum w:abstractNumId="16">
+  <w:abstractNum w:abstractNumId="21">
     <w:nsid w:val="3F671379"/>
     <w:multiLevelType w:val="multilevel"/>
     <w:tmpl w:val="88FA4080"/>
@@ -31503,7 +38472,120 @@
       </w:pPr>
     </w:lvl>
   </w:abstractNum>
-  <w:abstractNum w:abstractNumId="17">
+  <w:abstractNum w:abstractNumId="22">
+    <w:nsid w:val="3FE31F42"/>
+    <w:multiLevelType w:val="multilevel"/>
+    <w:tmpl w:val="D0A62DE8"/>
+    <w:lvl w:ilvl="0">
+      <w:start w:val="1"/>
+      <w:numFmt w:val="decimal"/>
+      <w:lvlText w:val="%1."/>
+      <w:lvlJc w:val="left"/>
+      <w:pPr>
+        <w:tabs>
+          <w:tab w:val="num" w:pos="720"/>
+        </w:tabs>
+        <w:ind w:left="720" w:hanging="360"/>
+      </w:pPr>
+    </w:lvl>
+    <w:lvl w:ilvl="1" w:tentative="1">
+      <w:start w:val="1"/>
+      <w:numFmt w:val="decimal"/>
+      <w:lvlText w:val="%2."/>
+      <w:lvlJc w:val="left"/>
+      <w:pPr>
+        <w:tabs>
+          <w:tab w:val="num" w:pos="1440"/>
+        </w:tabs>
+        <w:ind w:left="1440" w:hanging="360"/>
+      </w:pPr>
+    </w:lvl>
+    <w:lvl w:ilvl="2" w:tentative="1">
+      <w:start w:val="1"/>
+      <w:numFmt w:val="decimal"/>
+      <w:lvlText w:val="%3."/>
+      <w:lvlJc w:val="left"/>
+      <w:pPr>
+        <w:tabs>
+          <w:tab w:val="num" w:pos="2160"/>
+        </w:tabs>
+        <w:ind w:left="2160" w:hanging="360"/>
+      </w:pPr>
+    </w:lvl>
+    <w:lvl w:ilvl="3" w:tentative="1">
+      <w:start w:val="1"/>
+      <w:numFmt w:val="decimal"/>
+      <w:lvlText w:val="%4."/>
+      <w:lvlJc w:val="left"/>
+      <w:pPr>
+        <w:tabs>
+          <w:tab w:val="num" w:pos="2880"/>
+        </w:tabs>
+        <w:ind w:left="2880" w:hanging="360"/>
+      </w:pPr>
+    </w:lvl>
+    <w:lvl w:ilvl="4" w:tentative="1">
+      <w:start w:val="1"/>
+      <w:numFmt w:val="decimal"/>
+      <w:lvlText w:val="%5."/>
+      <w:lvlJc w:val="left"/>
+      <w:pPr>
+        <w:tabs>
+          <w:tab w:val="num" w:pos="3600"/>
+        </w:tabs>
+        <w:ind w:left="3600" w:hanging="360"/>
+      </w:pPr>
+    </w:lvl>
+    <w:lvl w:ilvl="5" w:tentative="1">
+      <w:start w:val="1"/>
+      <w:numFmt w:val="decimal"/>
+      <w:lvlText w:val="%6."/>
+      <w:lvlJc w:val="left"/>
+      <w:pPr>
+        <w:tabs>
+          <w:tab w:val="num" w:pos="4320"/>
+        </w:tabs>
+        <w:ind w:left="4320" w:hanging="360"/>
+      </w:pPr>
+    </w:lvl>
+    <w:lvl w:ilvl="6" w:tentative="1">
+      <w:start w:val="1"/>
+      <w:numFmt w:val="decimal"/>
+      <w:lvlText w:val="%7."/>
+      <w:lvlJc w:val="left"/>
+      <w:pPr>
+        <w:tabs>
+          <w:tab w:val="num" w:pos="5040"/>
+        </w:tabs>
+        <w:ind w:left="5040" w:hanging="360"/>
+      </w:pPr>
+    </w:lvl>
+    <w:lvl w:ilvl="7" w:tentative="1">
+      <w:start w:val="1"/>
+      <w:numFmt w:val="decimal"/>
+      <w:lvlText w:val="%8."/>
+      <w:lvlJc w:val="left"/>
+      <w:pPr>
+        <w:tabs>
+          <w:tab w:val="num" w:pos="5760"/>
+        </w:tabs>
+        <w:ind w:left="5760" w:hanging="360"/>
+      </w:pPr>
+    </w:lvl>
+    <w:lvl w:ilvl="8" w:tentative="1">
+      <w:start w:val="1"/>
+      <w:numFmt w:val="decimal"/>
+      <w:lvlText w:val="%9."/>
+      <w:lvlJc w:val="left"/>
+      <w:pPr>
+        <w:tabs>
+          <w:tab w:val="num" w:pos="6480"/>
+        </w:tabs>
+        <w:ind w:left="6480" w:hanging="360"/>
+      </w:pPr>
+    </w:lvl>
+  </w:abstractNum>
+  <w:abstractNum w:abstractNumId="23">
     <w:nsid w:val="40874AF5"/>
     <w:multiLevelType w:val="multilevel"/>
     <w:tmpl w:val="A8CE610C"/>
@@ -31652,7 +38734,7 @@
       </w:rPr>
     </w:lvl>
   </w:abstractNum>
-  <w:abstractNum w:abstractNumId="18">
+  <w:abstractNum w:abstractNumId="24">
     <w:nsid w:val="414E1F36"/>
     <w:multiLevelType w:val="multilevel"/>
     <w:tmpl w:val="2CAC52A2"/>
@@ -31801,7 +38883,7 @@
       </w:rPr>
     </w:lvl>
   </w:abstractNum>
-  <w:abstractNum w:abstractNumId="19">
+  <w:abstractNum w:abstractNumId="25">
     <w:nsid w:val="4329302F"/>
     <w:multiLevelType w:val="multilevel"/>
     <w:tmpl w:val="6A6C2EF2"/>
@@ -31950,7 +39032,7 @@
       </w:rPr>
     </w:lvl>
   </w:abstractNum>
-  <w:abstractNum w:abstractNumId="20">
+  <w:abstractNum w:abstractNumId="26">
     <w:nsid w:val="48C31545"/>
     <w:multiLevelType w:val="multilevel"/>
     <w:tmpl w:val="5B12581E"/>
@@ -32063,7 +39145,7 @@
       </w:pPr>
     </w:lvl>
   </w:abstractNum>
-  <w:abstractNum w:abstractNumId="21">
+  <w:abstractNum w:abstractNumId="27">
     <w:nsid w:val="4A560488"/>
     <w:multiLevelType w:val="multilevel"/>
     <w:tmpl w:val="0444E514"/>
@@ -32176,7 +39258,120 @@
       </w:pPr>
     </w:lvl>
   </w:abstractNum>
-  <w:abstractNum w:abstractNumId="22">
+  <w:abstractNum w:abstractNumId="28">
+    <w:nsid w:val="4CAB6FFE"/>
+    <w:multiLevelType w:val="multilevel"/>
+    <w:tmpl w:val="85ACB1C8"/>
+    <w:lvl w:ilvl="0">
+      <w:start w:val="1"/>
+      <w:numFmt w:val="decimal"/>
+      <w:lvlText w:val="%1."/>
+      <w:lvlJc w:val="left"/>
+      <w:pPr>
+        <w:tabs>
+          <w:tab w:val="num" w:pos="720"/>
+        </w:tabs>
+        <w:ind w:left="720" w:hanging="360"/>
+      </w:pPr>
+    </w:lvl>
+    <w:lvl w:ilvl="1" w:tentative="1">
+      <w:start w:val="1"/>
+      <w:numFmt w:val="decimal"/>
+      <w:lvlText w:val="%2."/>
+      <w:lvlJc w:val="left"/>
+      <w:pPr>
+        <w:tabs>
+          <w:tab w:val="num" w:pos="1440"/>
+        </w:tabs>
+        <w:ind w:left="1440" w:hanging="360"/>
+      </w:pPr>
+    </w:lvl>
+    <w:lvl w:ilvl="2" w:tentative="1">
+      <w:start w:val="1"/>
+      <w:numFmt w:val="decimal"/>
+      <w:lvlText w:val="%3."/>
+      <w:lvlJc w:val="left"/>
+      <w:pPr>
+        <w:tabs>
+          <w:tab w:val="num" w:pos="2160"/>
+        </w:tabs>
+        <w:ind w:left="2160" w:hanging="360"/>
+      </w:pPr>
+    </w:lvl>
+    <w:lvl w:ilvl="3" w:tentative="1">
+      <w:start w:val="1"/>
+      <w:numFmt w:val="decimal"/>
+      <w:lvlText w:val="%4."/>
+      <w:lvlJc w:val="left"/>
+      <w:pPr>
+        <w:tabs>
+          <w:tab w:val="num" w:pos="2880"/>
+        </w:tabs>
+        <w:ind w:left="2880" w:hanging="360"/>
+      </w:pPr>
+    </w:lvl>
+    <w:lvl w:ilvl="4" w:tentative="1">
+      <w:start w:val="1"/>
+      <w:numFmt w:val="decimal"/>
+      <w:lvlText w:val="%5."/>
+      <w:lvlJc w:val="left"/>
+      <w:pPr>
+        <w:tabs>
+          <w:tab w:val="num" w:pos="3600"/>
+        </w:tabs>
+        <w:ind w:left="3600" w:hanging="360"/>
+      </w:pPr>
+    </w:lvl>
+    <w:lvl w:ilvl="5" w:tentative="1">
+      <w:start w:val="1"/>
+      <w:numFmt w:val="decimal"/>
+      <w:lvlText w:val="%6."/>
+      <w:lvlJc w:val="left"/>
+      <w:pPr>
+        <w:tabs>
+          <w:tab w:val="num" w:pos="4320"/>
+        </w:tabs>
+        <w:ind w:left="4320" w:hanging="360"/>
+      </w:pPr>
+    </w:lvl>
+    <w:lvl w:ilvl="6" w:tentative="1">
+      <w:start w:val="1"/>
+      <w:numFmt w:val="decimal"/>
+      <w:lvlText w:val="%7."/>
+      <w:lvlJc w:val="left"/>
+      <w:pPr>
+        <w:tabs>
+          <w:tab w:val="num" w:pos="5040"/>
+        </w:tabs>
+        <w:ind w:left="5040" w:hanging="360"/>
+      </w:pPr>
+    </w:lvl>
+    <w:lvl w:ilvl="7" w:tentative="1">
+      <w:start w:val="1"/>
+      <w:numFmt w:val="decimal"/>
+      <w:lvlText w:val="%8."/>
+      <w:lvlJc w:val="left"/>
+      <w:pPr>
+        <w:tabs>
+          <w:tab w:val="num" w:pos="5760"/>
+        </w:tabs>
+        <w:ind w:left="5760" w:hanging="360"/>
+      </w:pPr>
+    </w:lvl>
+    <w:lvl w:ilvl="8" w:tentative="1">
+      <w:start w:val="1"/>
+      <w:numFmt w:val="decimal"/>
+      <w:lvlText w:val="%9."/>
+      <w:lvlJc w:val="left"/>
+      <w:pPr>
+        <w:tabs>
+          <w:tab w:val="num" w:pos="6480"/>
+        </w:tabs>
+        <w:ind w:left="6480" w:hanging="360"/>
+      </w:pPr>
+    </w:lvl>
+  </w:abstractNum>
+  <w:abstractNum w:abstractNumId="29">
     <w:nsid w:val="4E207327"/>
     <w:multiLevelType w:val="multilevel"/>
     <w:tmpl w:val="0178B1F2"/>
@@ -32289,7 +39484,7 @@
       </w:pPr>
     </w:lvl>
   </w:abstractNum>
-  <w:abstractNum w:abstractNumId="23">
+  <w:abstractNum w:abstractNumId="30">
     <w:nsid w:val="54061EA0"/>
     <w:multiLevelType w:val="multilevel"/>
     <w:tmpl w:val="2F62295E"/>
@@ -32438,7 +39633,7 @@
       </w:rPr>
     </w:lvl>
   </w:abstractNum>
-  <w:abstractNum w:abstractNumId="24">
+  <w:abstractNum w:abstractNumId="31">
     <w:nsid w:val="54297573"/>
     <w:multiLevelType w:val="multilevel"/>
     <w:tmpl w:val="3EDE4BBE"/>
@@ -32551,7 +39746,7 @@
       </w:pPr>
     </w:lvl>
   </w:abstractNum>
-  <w:abstractNum w:abstractNumId="25">
+  <w:abstractNum w:abstractNumId="32">
     <w:nsid w:val="54672921"/>
     <w:multiLevelType w:val="multilevel"/>
     <w:tmpl w:val="350A1364"/>
@@ -32664,7 +39859,7 @@
       </w:pPr>
     </w:lvl>
   </w:abstractNum>
-  <w:abstractNum w:abstractNumId="26">
+  <w:abstractNum w:abstractNumId="33">
     <w:nsid w:val="56734E8A"/>
     <w:multiLevelType w:val="multilevel"/>
     <w:tmpl w:val="8E50F602"/>
@@ -32777,7 +39972,7 @@
       </w:pPr>
     </w:lvl>
   </w:abstractNum>
-  <w:abstractNum w:abstractNumId="27">
+  <w:abstractNum w:abstractNumId="34">
     <w:nsid w:val="58FB4EC3"/>
     <w:multiLevelType w:val="multilevel"/>
     <w:tmpl w:val="96165D84"/>
@@ -32890,7 +40085,120 @@
       </w:pPr>
     </w:lvl>
   </w:abstractNum>
-  <w:abstractNum w:abstractNumId="28">
+  <w:abstractNum w:abstractNumId="35">
+    <w:nsid w:val="59A25DD6"/>
+    <w:multiLevelType w:val="multilevel"/>
+    <w:tmpl w:val="34BA0AB8"/>
+    <w:lvl w:ilvl="0">
+      <w:start w:val="1"/>
+      <w:numFmt w:val="decimal"/>
+      <w:lvlText w:val="%1."/>
+      <w:lvlJc w:val="left"/>
+      <w:pPr>
+        <w:tabs>
+          <w:tab w:val="num" w:pos="720"/>
+        </w:tabs>
+        <w:ind w:left="720" w:hanging="360"/>
+      </w:pPr>
+    </w:lvl>
+    <w:lvl w:ilvl="1">
+      <w:start w:val="1"/>
+      <w:numFmt w:val="decimal"/>
+      <w:lvlText w:val="%2."/>
+      <w:lvlJc w:val="left"/>
+      <w:pPr>
+        <w:tabs>
+          <w:tab w:val="num" w:pos="1440"/>
+        </w:tabs>
+        <w:ind w:left="1440" w:hanging="360"/>
+      </w:pPr>
+    </w:lvl>
+    <w:lvl w:ilvl="2" w:tentative="1">
+      <w:start w:val="1"/>
+      <w:numFmt w:val="decimal"/>
+      <w:lvlText w:val="%3."/>
+      <w:lvlJc w:val="left"/>
+      <w:pPr>
+        <w:tabs>
+          <w:tab w:val="num" w:pos="2160"/>
+        </w:tabs>
+        <w:ind w:left="2160" w:hanging="360"/>
+      </w:pPr>
+    </w:lvl>
+    <w:lvl w:ilvl="3" w:tentative="1">
+      <w:start w:val="1"/>
+      <w:numFmt w:val="decimal"/>
+      <w:lvlText w:val="%4."/>
+      <w:lvlJc w:val="left"/>
+      <w:pPr>
+        <w:tabs>
+          <w:tab w:val="num" w:pos="2880"/>
+        </w:tabs>
+        <w:ind w:left="2880" w:hanging="360"/>
+      </w:pPr>
+    </w:lvl>
+    <w:lvl w:ilvl="4" w:tentative="1">
+      <w:start w:val="1"/>
+      <w:numFmt w:val="decimal"/>
+      <w:lvlText w:val="%5."/>
+      <w:lvlJc w:val="left"/>
+      <w:pPr>
+        <w:tabs>
+          <w:tab w:val="num" w:pos="3600"/>
+        </w:tabs>
+        <w:ind w:left="3600" w:hanging="360"/>
+      </w:pPr>
+    </w:lvl>
+    <w:lvl w:ilvl="5" w:tentative="1">
+      <w:start w:val="1"/>
+      <w:numFmt w:val="decimal"/>
+      <w:lvlText w:val="%6."/>
+      <w:lvlJc w:val="left"/>
+      <w:pPr>
+        <w:tabs>
+          <w:tab w:val="num" w:pos="4320"/>
+        </w:tabs>
+        <w:ind w:left="4320" w:hanging="360"/>
+      </w:pPr>
+    </w:lvl>
+    <w:lvl w:ilvl="6" w:tentative="1">
+      <w:start w:val="1"/>
+      <w:numFmt w:val="decimal"/>
+      <w:lvlText w:val="%7."/>
+      <w:lvlJc w:val="left"/>
+      <w:pPr>
+        <w:tabs>
+          <w:tab w:val="num" w:pos="5040"/>
+        </w:tabs>
+        <w:ind w:left="5040" w:hanging="360"/>
+      </w:pPr>
+    </w:lvl>
+    <w:lvl w:ilvl="7" w:tentative="1">
+      <w:start w:val="1"/>
+      <w:numFmt w:val="decimal"/>
+      <w:lvlText w:val="%8."/>
+      <w:lvlJc w:val="left"/>
+      <w:pPr>
+        <w:tabs>
+          <w:tab w:val="num" w:pos="5760"/>
+        </w:tabs>
+        <w:ind w:left="5760" w:hanging="360"/>
+      </w:pPr>
+    </w:lvl>
+    <w:lvl w:ilvl="8" w:tentative="1">
+      <w:start w:val="1"/>
+      <w:numFmt w:val="decimal"/>
+      <w:lvlText w:val="%9."/>
+      <w:lvlJc w:val="left"/>
+      <w:pPr>
+        <w:tabs>
+          <w:tab w:val="num" w:pos="6480"/>
+        </w:tabs>
+        <w:ind w:left="6480" w:hanging="360"/>
+      </w:pPr>
+    </w:lvl>
+  </w:abstractNum>
+  <w:abstractNum w:abstractNumId="36">
     <w:nsid w:val="64BE209F"/>
     <w:multiLevelType w:val="multilevel"/>
     <w:tmpl w:val="6F56D716"/>
@@ -33003,7 +40311,7 @@
       </w:pPr>
     </w:lvl>
   </w:abstractNum>
-  <w:abstractNum w:abstractNumId="29">
+  <w:abstractNum w:abstractNumId="37">
     <w:nsid w:val="66B15D4F"/>
     <w:multiLevelType w:val="multilevel"/>
     <w:tmpl w:val="BA2EEEA0"/>
@@ -33116,7 +40424,7 @@
       </w:pPr>
     </w:lvl>
   </w:abstractNum>
-  <w:abstractNum w:abstractNumId="30">
+  <w:abstractNum w:abstractNumId="38">
     <w:nsid w:val="66F04355"/>
     <w:multiLevelType w:val="multilevel"/>
     <w:tmpl w:val="94504766"/>
@@ -33229,7 +40537,7 @@
       </w:pPr>
     </w:lvl>
   </w:abstractNum>
-  <w:abstractNum w:abstractNumId="31">
+  <w:abstractNum w:abstractNumId="39">
     <w:nsid w:val="6CCC0FB2"/>
     <w:multiLevelType w:val="multilevel"/>
     <w:tmpl w:val="A11633D0"/>
@@ -33378,7 +40686,7 @@
       </w:rPr>
     </w:lvl>
   </w:abstractNum>
-  <w:abstractNum w:abstractNumId="32">
+  <w:abstractNum w:abstractNumId="40">
     <w:nsid w:val="709F4C0E"/>
     <w:multiLevelType w:val="multilevel"/>
     <w:tmpl w:val="146824D2"/>
@@ -33491,7 +40799,7 @@
       </w:pPr>
     </w:lvl>
   </w:abstractNum>
-  <w:abstractNum w:abstractNumId="33">
+  <w:abstractNum w:abstractNumId="41">
     <w:nsid w:val="72CD651D"/>
     <w:multiLevelType w:val="multilevel"/>
     <w:tmpl w:val="BA828E2E"/>
@@ -33604,7 +40912,7 @@
       </w:pPr>
     </w:lvl>
   </w:abstractNum>
-  <w:abstractNum w:abstractNumId="34">
+  <w:abstractNum w:abstractNumId="42">
     <w:nsid w:val="734D1412"/>
     <w:multiLevelType w:val="multilevel"/>
     <w:tmpl w:val="6A781210"/>
@@ -33717,7 +41025,7 @@
       </w:pPr>
     </w:lvl>
   </w:abstractNum>
-  <w:abstractNum w:abstractNumId="35">
+  <w:abstractNum w:abstractNumId="43">
     <w:nsid w:val="75982C44"/>
     <w:multiLevelType w:val="multilevel"/>
     <w:tmpl w:val="F3AEE19E"/>
@@ -33866,7 +41174,120 @@
       </w:rPr>
     </w:lvl>
   </w:abstractNum>
-  <w:abstractNum w:abstractNumId="36">
+  <w:abstractNum w:abstractNumId="44">
+    <w:nsid w:val="76836003"/>
+    <w:multiLevelType w:val="multilevel"/>
+    <w:tmpl w:val="24DC7438"/>
+    <w:lvl w:ilvl="0">
+      <w:start w:val="1"/>
+      <w:numFmt w:val="decimal"/>
+      <w:lvlText w:val="%1."/>
+      <w:lvlJc w:val="left"/>
+      <w:pPr>
+        <w:tabs>
+          <w:tab w:val="num" w:pos="720"/>
+        </w:tabs>
+        <w:ind w:left="720" w:hanging="360"/>
+      </w:pPr>
+    </w:lvl>
+    <w:lvl w:ilvl="1" w:tentative="1">
+      <w:start w:val="1"/>
+      <w:numFmt w:val="decimal"/>
+      <w:lvlText w:val="%2."/>
+      <w:lvlJc w:val="left"/>
+      <w:pPr>
+        <w:tabs>
+          <w:tab w:val="num" w:pos="1440"/>
+        </w:tabs>
+        <w:ind w:left="1440" w:hanging="360"/>
+      </w:pPr>
+    </w:lvl>
+    <w:lvl w:ilvl="2" w:tentative="1">
+      <w:start w:val="1"/>
+      <w:numFmt w:val="decimal"/>
+      <w:lvlText w:val="%3."/>
+      <w:lvlJc w:val="left"/>
+      <w:pPr>
+        <w:tabs>
+          <w:tab w:val="num" w:pos="2160"/>
+        </w:tabs>
+        <w:ind w:left="2160" w:hanging="360"/>
+      </w:pPr>
+    </w:lvl>
+    <w:lvl w:ilvl="3" w:tentative="1">
+      <w:start w:val="1"/>
+      <w:numFmt w:val="decimal"/>
+      <w:lvlText w:val="%4."/>
+      <w:lvlJc w:val="left"/>
+      <w:pPr>
+        <w:tabs>
+          <w:tab w:val="num" w:pos="2880"/>
+        </w:tabs>
+        <w:ind w:left="2880" w:hanging="360"/>
+      </w:pPr>
+    </w:lvl>
+    <w:lvl w:ilvl="4" w:tentative="1">
+      <w:start w:val="1"/>
+      <w:numFmt w:val="decimal"/>
+      <w:lvlText w:val="%5."/>
+      <w:lvlJc w:val="left"/>
+      <w:pPr>
+        <w:tabs>
+          <w:tab w:val="num" w:pos="3600"/>
+        </w:tabs>
+        <w:ind w:left="3600" w:hanging="360"/>
+      </w:pPr>
+    </w:lvl>
+    <w:lvl w:ilvl="5" w:tentative="1">
+      <w:start w:val="1"/>
+      <w:numFmt w:val="decimal"/>
+      <w:lvlText w:val="%6."/>
+      <w:lvlJc w:val="left"/>
+      <w:pPr>
+        <w:tabs>
+          <w:tab w:val="num" w:pos="4320"/>
+        </w:tabs>
+        <w:ind w:left="4320" w:hanging="360"/>
+      </w:pPr>
+    </w:lvl>
+    <w:lvl w:ilvl="6" w:tentative="1">
+      <w:start w:val="1"/>
+      <w:numFmt w:val="decimal"/>
+      <w:lvlText w:val="%7."/>
+      <w:lvlJc w:val="left"/>
+      <w:pPr>
+        <w:tabs>
+          <w:tab w:val="num" w:pos="5040"/>
+        </w:tabs>
+        <w:ind w:left="5040" w:hanging="360"/>
+      </w:pPr>
+    </w:lvl>
+    <w:lvl w:ilvl="7" w:tentative="1">
+      <w:start w:val="1"/>
+      <w:numFmt w:val="decimal"/>
+      <w:lvlText w:val="%8."/>
+      <w:lvlJc w:val="left"/>
+      <w:pPr>
+        <w:tabs>
+          <w:tab w:val="num" w:pos="5760"/>
+        </w:tabs>
+        <w:ind w:left="5760" w:hanging="360"/>
+      </w:pPr>
+    </w:lvl>
+    <w:lvl w:ilvl="8" w:tentative="1">
+      <w:start w:val="1"/>
+      <w:numFmt w:val="decimal"/>
+      <w:lvlText w:val="%9."/>
+      <w:lvlJc w:val="left"/>
+      <w:pPr>
+        <w:tabs>
+          <w:tab w:val="num" w:pos="6480"/>
+        </w:tabs>
+        <w:ind w:left="6480" w:hanging="360"/>
+      </w:pPr>
+    </w:lvl>
+  </w:abstractNum>
+  <w:abstractNum w:abstractNumId="45">
     <w:nsid w:val="7A2D5AB7"/>
     <w:multiLevelType w:val="multilevel"/>
     <w:tmpl w:val="F3E68336"/>
@@ -34015,7 +41436,7 @@
       </w:rPr>
     </w:lvl>
   </w:abstractNum>
-  <w:abstractNum w:abstractNumId="37">
+  <w:abstractNum w:abstractNumId="46">
     <w:nsid w:val="7DAC73A0"/>
     <w:multiLevelType w:val="multilevel"/>
     <w:tmpl w:val="06AC32C2"/>
@@ -34164,7 +41585,7 @@
       </w:rPr>
     </w:lvl>
   </w:abstractNum>
-  <w:abstractNum w:abstractNumId="38">
+  <w:abstractNum w:abstractNumId="47">
     <w:nsid w:val="7EC80C66"/>
     <w:multiLevelType w:val="multilevel"/>
     <w:tmpl w:val="A018210C"/>
@@ -34278,121 +41699,148 @@
     </w:lvl>
   </w:abstractNum>
   <w:num w:numId="1">
+    <w:abstractNumId w:val="12"/>
+  </w:num>
+  <w:num w:numId="2">
+    <w:abstractNumId w:val="19"/>
+  </w:num>
+  <w:num w:numId="3">
+    <w:abstractNumId w:val="26"/>
+  </w:num>
+  <w:num w:numId="4">
+    <w:abstractNumId w:val="36"/>
+  </w:num>
+  <w:num w:numId="5">
+    <w:abstractNumId w:val="21"/>
+  </w:num>
+  <w:num w:numId="6">
+    <w:abstractNumId w:val="33"/>
+  </w:num>
+  <w:num w:numId="7">
+    <w:abstractNumId w:val="13"/>
+  </w:num>
+  <w:num w:numId="8">
+    <w:abstractNumId w:val="16"/>
+  </w:num>
+  <w:num w:numId="9">
+    <w:abstractNumId w:val="23"/>
+  </w:num>
+  <w:num w:numId="10">
+    <w:abstractNumId w:val="11"/>
+  </w:num>
+  <w:num w:numId="11">
+    <w:abstractNumId w:val="17"/>
+  </w:num>
+  <w:num w:numId="12">
+    <w:abstractNumId w:val="32"/>
+  </w:num>
+  <w:num w:numId="13">
+    <w:abstractNumId w:val="40"/>
+  </w:num>
+  <w:num w:numId="14">
+    <w:abstractNumId w:val="43"/>
+  </w:num>
+  <w:num w:numId="15">
+    <w:abstractNumId w:val="41"/>
+  </w:num>
+  <w:num w:numId="16">
+    <w:abstractNumId w:val="2"/>
+  </w:num>
+  <w:num w:numId="17">
+    <w:abstractNumId w:val="18"/>
+  </w:num>
+  <w:num w:numId="18">
+    <w:abstractNumId w:val="20"/>
+  </w:num>
+  <w:num w:numId="19">
+    <w:abstractNumId w:val="31"/>
+  </w:num>
+  <w:num w:numId="20">
+    <w:abstractNumId w:val="3"/>
+  </w:num>
+  <w:num w:numId="21">
+    <w:abstractNumId w:val="45"/>
+  </w:num>
+  <w:num w:numId="22">
+    <w:abstractNumId w:val="5"/>
+  </w:num>
+  <w:num w:numId="23">
+    <w:abstractNumId w:val="15"/>
+  </w:num>
+  <w:num w:numId="24">
+    <w:abstractNumId w:val="1"/>
+  </w:num>
+  <w:num w:numId="25">
+    <w:abstractNumId w:val="30"/>
+  </w:num>
+  <w:num w:numId="26">
+    <w:abstractNumId w:val="8"/>
+  </w:num>
+  <w:num w:numId="27">
+    <w:abstractNumId w:val="24"/>
+  </w:num>
+  <w:num w:numId="28">
+    <w:abstractNumId w:val="27"/>
+  </w:num>
+  <w:num w:numId="29">
+    <w:abstractNumId w:val="14"/>
+  </w:num>
+  <w:num w:numId="30">
+    <w:abstractNumId w:val="46"/>
+  </w:num>
+  <w:num w:numId="31">
+    <w:abstractNumId w:val="34"/>
+  </w:num>
+  <w:num w:numId="32">
+    <w:abstractNumId w:val="47"/>
+  </w:num>
+  <w:num w:numId="33">
+    <w:abstractNumId w:val="39"/>
+  </w:num>
+  <w:num w:numId="34">
+    <w:abstractNumId w:val="6"/>
+  </w:num>
+  <w:num w:numId="35">
+    <w:abstractNumId w:val="38"/>
+  </w:num>
+  <w:num w:numId="36">
+    <w:abstractNumId w:val="25"/>
+  </w:num>
+  <w:num w:numId="37">
+    <w:abstractNumId w:val="29"/>
+  </w:num>
+  <w:num w:numId="38">
+    <w:abstractNumId w:val="37"/>
+  </w:num>
+  <w:num w:numId="39">
+    <w:abstractNumId w:val="42"/>
+  </w:num>
+  <w:num w:numId="40">
+    <w:abstractNumId w:val="44"/>
+  </w:num>
+  <w:num w:numId="41">
     <w:abstractNumId w:val="7"/>
   </w:num>
-  <w:num w:numId="2">
-    <w:abstractNumId w:val="14"/>
+  <w:num w:numId="42">
+    <w:abstractNumId w:val="35"/>
   </w:num>
-  <w:num w:numId="3">
-    <w:abstractNumId w:val="20"/>
+  <w:num w:numId="43">
+    <w:abstractNumId w:val="10"/>
   </w:num>
-  <w:num w:numId="4">
+  <w:num w:numId="44">
+    <w:abstractNumId w:val="9"/>
+  </w:num>
+  <w:num w:numId="45">
+    <w:abstractNumId w:val="22"/>
+  </w:num>
+  <w:num w:numId="46">
     <w:abstractNumId w:val="28"/>
   </w:num>
-  <w:num w:numId="5">
-    <w:abstractNumId w:val="16"/>
-  </w:num>
-  <w:num w:numId="6">
-    <w:abstractNumId w:val="26"/>
-  </w:num>
-  <w:num w:numId="7">
-    <w:abstractNumId w:val="8"/>
-  </w:num>
-  <w:num w:numId="8">
-    <w:abstractNumId w:val="11"/>
-  </w:num>
-  <w:num w:numId="9">
-    <w:abstractNumId w:val="17"/>
-  </w:num>
-  <w:num w:numId="10">
-    <w:abstractNumId w:val="6"/>
-  </w:num>
-  <w:num w:numId="11">
-    <w:abstractNumId w:val="12"/>
-  </w:num>
-  <w:num w:numId="12">
-    <w:abstractNumId w:val="25"/>
-  </w:num>
-  <w:num w:numId="13">
-    <w:abstractNumId w:val="32"/>
-  </w:num>
-  <w:num w:numId="14">
-    <w:abstractNumId w:val="35"/>
-  </w:num>
-  <w:num w:numId="15">
-    <w:abstractNumId w:val="33"/>
-  </w:num>
-  <w:num w:numId="16">
-    <w:abstractNumId w:val="1"/>
-  </w:num>
-  <w:num w:numId="17">
-    <w:abstractNumId w:val="13"/>
-  </w:num>
-  <w:num w:numId="18">
-    <w:abstractNumId w:val="15"/>
-  </w:num>
-  <w:num w:numId="19">
-    <w:abstractNumId w:val="24"/>
-  </w:num>
-  <w:num w:numId="20">
-    <w:abstractNumId w:val="2"/>
-  </w:num>
-  <w:num w:numId="21">
-    <w:abstractNumId w:val="36"/>
-  </w:num>
-  <w:num w:numId="22">
-    <w:abstractNumId w:val="3"/>
-  </w:num>
-  <w:num w:numId="23">
-    <w:abstractNumId w:val="10"/>
-  </w:num>
-  <w:num w:numId="24">
+  <w:num w:numId="47">
     <w:abstractNumId w:val="0"/>
   </w:num>
-  <w:num w:numId="25">
-    <w:abstractNumId w:val="23"/>
-  </w:num>
-  <w:num w:numId="26">
-    <w:abstractNumId w:val="5"/>
-  </w:num>
-  <w:num w:numId="27">
-    <w:abstractNumId w:val="18"/>
-  </w:num>
-  <w:num w:numId="28">
-    <w:abstractNumId w:val="21"/>
-  </w:num>
-  <w:num w:numId="29">
-    <w:abstractNumId w:val="9"/>
-  </w:num>
-  <w:num w:numId="30">
-    <w:abstractNumId w:val="37"/>
-  </w:num>
-  <w:num w:numId="31">
-    <w:abstractNumId w:val="27"/>
-  </w:num>
-  <w:num w:numId="32">
-    <w:abstractNumId w:val="38"/>
-  </w:num>
-  <w:num w:numId="33">
-    <w:abstractNumId w:val="31"/>
-  </w:num>
-  <w:num w:numId="34">
+  <w:num w:numId="48">
     <w:abstractNumId w:val="4"/>
-  </w:num>
-  <w:num w:numId="35">
-    <w:abstractNumId w:val="30"/>
-  </w:num>
-  <w:num w:numId="36">
-    <w:abstractNumId w:val="19"/>
-  </w:num>
-  <w:num w:numId="37">
-    <w:abstractNumId w:val="22"/>
-  </w:num>
-  <w:num w:numId="38">
-    <w:abstractNumId w:val="29"/>
-  </w:num>
-  <w:num w:numId="39">
-    <w:abstractNumId w:val="34"/>
   </w:num>
 </w:numbering>
 </file>
